--- a/docs/软件架构文档.docx
+++ b/docs/软件架构文档.docx
@@ -1,25 +1,21 @@
 
 <file path=word/document.xml><?xml version="1.0" encoding="utf-8"?>
-<w:document xmlns:w="http://schemas.openxmlformats.org/wordprocessingml/2006/main" xmlns:r="http://schemas.openxmlformats.org/officeDocument/2006/relationships" xmlns:m="http://schemas.openxmlformats.org/officeDocument/2006/math" xmlns:w14="http://schemas.microsoft.com/office/word/2010/wordml" xmlns:wp="http://schemas.openxmlformats.org/drawingml/2006/wordprocessingDrawing" xmlns:a="http://schemas.openxmlformats.org/drawingml/2006/main" xmlns:wp14="http://schemas.microsoft.com/office/word/2010/wordprocessingDrawing" xmlns:w15="http://schemas.microsoft.com/office/word/2012/wordml" xmlns:mc="http://schemas.openxmlformats.org/markup-compatibility/2006" xmlns:ns10="http://schemas.openxmlformats.org/schemaLibrary/2006/main" xmlns:wne="http://schemas.microsoft.com/office/word/2006/wordml" xmlns:c="http://schemas.openxmlformats.org/drawingml/2006/chart" xmlns:ns13="http://schemas.openxmlformats.org/drawingml/2006/chartDrawing" xmlns:dgm="http://schemas.openxmlformats.org/drawingml/2006/diagram" xmlns:pic="http://schemas.openxmlformats.org/drawingml/2006/picture" xmlns:xdr="http://schemas.openxmlformats.org/drawingml/2006/spreadsheetDrawing" xmlns:dsp="http://schemas.microsoft.com/office/drawing/2008/diagram" xmlns:v="urn:schemas-microsoft-com:vml" xmlns:o="urn:schemas-microsoft-com:office:office" xmlns:ns20="urn:schemas-microsoft-com:office:excel" xmlns:w10="urn:schemas-microsoft-com:office:word" xmlns:ns22="urn:schemas-microsoft-com:office:powerpoint" xmlns:ns24="http://schemas.microsoft.com/office/2006/coverPageProps" xmlns:odx="http://opendope.org/xpaths" xmlns:odc="http://opendope.org/conditions" xmlns:odq="http://opendope.org/questions" xmlns:oda="http://opendope.org/answers" xmlns:odi="http://opendope.org/components" xmlns:odgm="http://opendope.org/SmartArt/DataHierarchy" xmlns:b="http://schemas.openxmlformats.org/officeDocument/2006/bibliography" xmlns:wetp="http://schemas.microsoft.com/office/webextensions/taskpanes/2010/11" xmlns:we="http://schemas.microsoft.com/office/webextensions/webextension/2010/11" xmlns:ns34="http://schemas.openxmlformats.org/drawingml/2006/compatibility" xmlns:ns35="http://schemas.openxmlformats.org/drawingml/2006/lockedCanvas" xmlns:w16se="http://schemas.microsoft.com/office/word/2015/wordml/symex" mc:Ignorable="w14 w15 w16se wp14">
+<w:document xmlns:wpc="http://schemas.microsoft.com/office/word/2010/wordprocessingCanvas" xmlns:cx="http://schemas.microsoft.com/office/drawing/2014/chartex" xmlns:cx1="http://schemas.microsoft.com/office/drawing/2015/9/8/chartex" xmlns:cx2="http://schemas.microsoft.com/office/drawing/2015/10/21/chartex" xmlns:cx3="http://schemas.microsoft.com/office/drawing/2016/5/9/chartex" xmlns:cx4="http://schemas.microsoft.com/office/drawing/2016/5/10/chartex" xmlns:cx5="http://schemas.microsoft.com/office/drawing/2016/5/11/chartex" xmlns:cx6="http://schemas.microsoft.com/office/drawing/2016/5/12/chartex" xmlns:cx7="http://schemas.microsoft.com/office/drawing/2016/5/13/chartex" xmlns:cx8="http://schemas.microsoft.com/office/drawing/2016/5/14/chartex" xmlns:mc="http://schemas.openxmlformats.org/markup-compatibility/2006" xmlns:aink="http://schemas.microsoft.com/office/drawing/2016/ink" xmlns:am3d="http://schemas.microsoft.com/office/drawing/2017/model3d" xmlns:o="urn:schemas-microsoft-com:office:office" xmlns:r="http://schemas.openxmlformats.org/officeDocument/2006/relationships" xmlns:m="http://schemas.openxmlformats.org/officeDocument/2006/math" xmlns:v="urn:schemas-microsoft-com:vml" xmlns:wp14="http://schemas.microsoft.com/office/word/2010/wordprocessingDrawing" xmlns:wp="http://schemas.openxmlformats.org/drawingml/2006/wordprocessingDrawing" xmlns:w10="urn:schemas-microsoft-com:office:word" xmlns:w="http://schemas.openxmlformats.org/wordprocessingml/2006/main" xmlns:w14="http://schemas.microsoft.com/office/word/2010/wordml" xmlns:w15="http://schemas.microsoft.com/office/word/2012/wordml" xmlns:w16cex="http://schemas.microsoft.com/office/word/2018/wordml/cex" xmlns:w16cid="http://schemas.microsoft.com/office/word/2016/wordml/cid" xmlns:w16="http://schemas.microsoft.com/office/word/2018/wordml" xmlns:w16se="http://schemas.microsoft.com/office/word/2015/wordml/symex" xmlns:wpg="http://schemas.microsoft.com/office/word/2010/wordprocessingGroup" xmlns:wpi="http://schemas.microsoft.com/office/word/2010/wordprocessingInk" xmlns:wne="http://schemas.microsoft.com/office/word/2006/wordml" xmlns:wps="http://schemas.microsoft.com/office/word/2010/wordprocessingShape" mc:Ignorable="w14 w15 w16se w16cid w16 w16cex wp14">
   <w:body>
     <w:p>
       <w:pPr>
-        <w:pStyle w:val="t1"/>
-        <w:snapToGrid w:val="false"/>
+        <w:pStyle w:val="Title"/>
+        <w:snapToGrid w:val="0"/>
         <w:spacing w:line="240" w:lineRule="auto"/>
-        <w:ind/>
-        <w:jc w:val="center"/>
-        <w:rPr>
-          <w:rFonts w:ascii="宋体" w:hAnsi="宋体" w:eastAsia="宋体"/>
-          <w:b w:val="true"/>
-          <w:bCs w:val="true"/>
+        <w:rPr>
+          <w:rFonts w:ascii="SimSun" w:eastAsia="SimSun" w:hAnsi="SimSun"/>
           <w:sz w:val="36"/>
           <w:szCs w:val="36"/>
         </w:rPr>
       </w:pPr>
       <w:r>
         <w:rPr>
-          <w:rFonts w:ascii="微软雅黑" w:hAnsi="微软雅黑" w:eastAsia="微软雅黑"/>
+          <w:rFonts w:ascii="Microsoft YaHei" w:eastAsia="Microsoft YaHei" w:hAnsi="Microsoft YaHei"/>
           <w:sz w:val="36"/>
           <w:szCs w:val="36"/>
         </w:rPr>
@@ -28,50 +24,38 @@
     </w:p>
     <w:p>
       <w:pPr>
-        <w:pStyle w:val="t1"/>
-        <w:snapToGrid w:val="false"/>
+        <w:pStyle w:val="Title"/>
+        <w:snapToGrid w:val="0"/>
         <w:spacing w:line="240" w:lineRule="auto"/>
-        <w:ind/>
         <w:jc w:val="right"/>
         <w:rPr>
-          <w:rFonts w:ascii="Arial" w:hAnsi="Arial" w:eastAsia="Arial"/>
-          <w:b w:val="true"/>
-          <w:bCs w:val="true"/>
+          <w:rFonts w:ascii="Arial" w:eastAsia="Arial" w:hAnsi="Arial"/>
           <w:sz w:val="36"/>
           <w:szCs w:val="36"/>
         </w:rPr>
       </w:pPr>
       <w:r>
         <w:rPr>
-          <w:rFonts w:ascii="宋体" w:hAnsi="宋体" w:eastAsia="宋体"/>
-          <w:b w:val="true"/>
-          <w:bCs w:val="true"/>
-          <w:sz w:val="32"/>
-          <w:szCs w:val="32"/>
+          <w:rFonts w:ascii="SimSun" w:eastAsia="SimSun" w:hAnsi="SimSun"/>
         </w:rPr>
         <w:t>软件架构文档</w:t>
       </w:r>
     </w:p>
     <w:p>
       <w:pPr>
-        <w:pStyle w:val="t1"/>
-        <w:snapToGrid w:val="false"/>
+        <w:pStyle w:val="Title"/>
+        <w:snapToGrid w:val="0"/>
         <w:spacing w:line="240" w:lineRule="auto"/>
-        <w:ind/>
         <w:jc w:val="right"/>
         <w:rPr>
-          <w:rFonts w:ascii="Arial" w:hAnsi="Arial" w:eastAsia="Arial"/>
-          <w:b w:val="true"/>
-          <w:bCs w:val="true"/>
+          <w:rFonts w:ascii="Arial" w:eastAsia="Arial" w:hAnsi="Arial"/>
           <w:sz w:val="28"/>
           <w:szCs w:val="28"/>
         </w:rPr>
       </w:pPr>
       <w:r>
         <w:rPr>
-          <w:rFonts w:ascii="宋体" w:hAnsi="宋体" w:eastAsia="宋体"/>
-          <w:b w:val="true"/>
-          <w:bCs w:val="true"/>
+          <w:rFonts w:ascii="SimSun" w:eastAsia="SimSun" w:hAnsi="SimSun"/>
           <w:sz w:val="28"/>
           <w:szCs w:val="28"/>
         </w:rPr>
@@ -79,99 +63,50 @@
       </w:r>
       <w:r>
         <w:rPr>
-          <w:rFonts w:ascii="Arial" w:hAnsi="Arial" w:eastAsia="Arial"/>
-          <w:b w:val="true"/>
-          <w:bCs w:val="true"/>
+          <w:rFonts w:ascii="Arial" w:eastAsia="Arial" w:hAnsi="Arial"/>
           <w:sz w:val="28"/>
           <w:szCs w:val="28"/>
         </w:rPr>
-        <w:t xml:space="preserve"> &lt;1.</w:t>
-      </w:r>
-      <w:r>
-        <w:rPr>
-          <w:rFonts w:ascii="Arial" w:hAnsi="Arial" w:eastAsia="Arial"/>
-          <w:b w:val="true"/>
-          <w:bCs w:val="true"/>
-          <w:sz w:val="28"/>
-          <w:szCs w:val="28"/>
-        </w:rPr>
-        <w:t>2</w:t>
-      </w:r>
-      <w:r>
-        <w:rPr>
-          <w:rFonts w:ascii="Arial" w:hAnsi="Arial" w:eastAsia="Arial"/>
-          <w:b w:val="true"/>
-          <w:bCs w:val="true"/>
-          <w:sz w:val="28"/>
-          <w:szCs w:val="28"/>
-        </w:rPr>
-        <w:t>&gt;</w:t>
+        <w:t xml:space="preserve"> &lt;1.2&gt;</w:t>
       </w:r>
     </w:p>
     <w:p>
       <w:pPr>
-        <w:snapToGrid w:val="false"/>
-        <w:spacing w:before="0" w:after="120" w:line="240" w:lineRule="auto"/>
+        <w:snapToGrid w:val="0"/>
+        <w:spacing w:after="120"/>
         <w:ind w:left="720"/>
-        <w:jc w:val="both"/>
-        <w:rPr>
-          <w:rFonts w:ascii="宋体" w:hAnsi="宋体" w:eastAsia="宋体"/>
-          <w:color w:val="000000"/>
-          <w:sz w:val="21"/>
-          <w:szCs w:val="21"/>
-        </w:rPr>
-      </w:pPr>
-      <w:r>
-        <w:rPr>
-          <w:rFonts w:ascii="宋体" w:hAnsi="宋体" w:eastAsia="宋体"/>
-          <w:color w:val="000000"/>
-          <w:sz w:val="21"/>
-          <w:szCs w:val="21"/>
-        </w:rPr>
-      </w:r>
+        <w:rPr>
+          <w:rFonts w:ascii="SimSun" w:eastAsia="SimSun" w:hAnsi="SimSun"/>
+          <w:color w:val="000000"/>
+          <w:szCs w:val="21"/>
+        </w:rPr>
+      </w:pPr>
     </w:p>
     <w:p>
       <w:pPr>
-        <w:snapToGrid w:val="false"/>
-        <w:spacing w:before="0" w:after="0" w:line="240" w:lineRule="atLeast"/>
-        <w:ind/>
-        <w:jc w:val="both"/>
-        <w:rPr>
-          <w:rFonts w:ascii="宋体" w:hAnsi="宋体" w:eastAsia="宋体"/>
-          <w:color w:val="000000"/>
-          <w:sz w:val="21"/>
-          <w:szCs w:val="21"/>
-        </w:rPr>
-      </w:pPr>
-      <w:r>
-        <w:rPr>
-          <w:rFonts w:ascii="宋体" w:hAnsi="宋体" w:eastAsia="宋体"/>
-          <w:color w:val="000000"/>
-          <w:sz w:val="21"/>
-          <w:szCs w:val="21"/>
-        </w:rPr>
-      </w:r>
+        <w:snapToGrid w:val="0"/>
+        <w:spacing w:line="240" w:lineRule="atLeast"/>
+        <w:rPr>
+          <w:rFonts w:ascii="SimSun" w:eastAsia="SimSun" w:hAnsi="SimSun"/>
+          <w:color w:val="000000"/>
+          <w:szCs w:val="21"/>
+        </w:rPr>
+      </w:pPr>
     </w:p>
     <w:p>
       <w:pPr>
-        <w:pStyle w:val="t1"/>
-        <w:snapToGrid w:val="false"/>
+        <w:pStyle w:val="Title"/>
+        <w:snapToGrid w:val="0"/>
         <w:spacing w:line="240" w:lineRule="auto"/>
-        <w:ind/>
-        <w:jc w:val="center"/>
-        <w:rPr>
-          <w:rFonts w:ascii="宋体" w:hAnsi="宋体" w:eastAsia="宋体"/>
-          <w:b w:val="true"/>
-          <w:bCs w:val="true"/>
+        <w:rPr>
+          <w:rFonts w:ascii="SimSun" w:eastAsia="SimSun" w:hAnsi="SimSun"/>
           <w:sz w:val="36"/>
           <w:szCs w:val="36"/>
         </w:rPr>
       </w:pPr>
       <w:r>
         <w:rPr>
-          <w:rFonts w:ascii="宋体" w:hAnsi="宋体" w:eastAsia="宋体"/>
-          <w:b w:val="true"/>
-          <w:bCs w:val="true"/>
+          <w:rFonts w:ascii="SimSun" w:eastAsia="SimSun" w:hAnsi="SimSun"/>
           <w:sz w:val="36"/>
           <w:szCs w:val="36"/>
         </w:rPr>
@@ -180,17 +115,16 @@
     </w:p>
     <w:tbl>
       <w:tblPr>
-        <w:tblStyle w:val="a7"/>
+        <w:tblStyle w:val="TableGrid"/>
         <w:tblW w:w="0" w:type="auto"/>
-        <w:tblInd w:w="0"/>
         <w:tblLayout w:type="fixed"/>
         <w:tblCellMar>
-          <w:top w:w="120"/>
-          <w:left w:w="60"/>
-          <w:bottom w:w="120"/>
-          <w:right w:w="60"/>
+          <w:top w:w="120" w:type="dxa"/>
+          <w:left w:w="60" w:type="dxa"/>
+          <w:bottom w:w="120" w:type="dxa"/>
+          <w:right w:w="60" w:type="dxa"/>
         </w:tblCellMar>
-        <w:tblLook w:firstRow="1" w:lastRow="0" w:firstColumn="1" w:lastColumn="0" w:noHBand="0" w:noVBand="1" w:val="04A0"/>
+        <w:tblLook w:val="04A0" w:firstRow="1" w:lastRow="0" w:firstColumn="1" w:lastColumn="0" w:noHBand="0" w:noVBand="1"/>
       </w:tblPr>
       <w:tblGrid>
         <w:gridCol w:w="2295"/>
@@ -200,29 +134,27 @@
       </w:tblGrid>
       <w:tr>
         <w:trPr>
-          <w:trHeight w:val="480" w:hRule="atLeast"/>
+          <w:trHeight w:val="480"/>
         </w:trPr>
         <w:tc>
           <w:tcPr>
             <w:tcW w:w="2295" w:type="dxa"/>
             <w:tcBorders>
-              <w:top w:val="single" w:color="000000" w:sz="8" w:space="0"/>
-              <w:left w:val="single" w:color="000000" w:sz="8" w:space="0"/>
-              <w:bottom w:val="single" w:color="000000" w:sz="8" w:space="0"/>
-              <w:right w:val="single" w:color="000000" w:sz="8" w:space="0"/>
+              <w:top w:val="single" w:sz="8" w:space="0" w:color="000000"/>
+              <w:left w:val="single" w:sz="8" w:space="0" w:color="000000"/>
+              <w:bottom w:val="single" w:sz="8" w:space="0" w:color="000000"/>
+              <w:right w:val="single" w:sz="8" w:space="0" w:color="000000"/>
             </w:tcBorders>
-            <w:vAlign w:val="top"/>
           </w:tcPr>
           <w:p>
             <w:pPr>
-              <w:snapToGrid w:val="false"/>
-              <w:spacing w:before="0" w:after="120" w:line="240" w:lineRule="auto"/>
-              <w:ind/>
+              <w:snapToGrid w:val="0"/>
+              <w:spacing w:after="120"/>
               <w:jc w:val="center"/>
               <w:rPr>
-                <w:rFonts w:ascii="宋体" w:hAnsi="宋体" w:eastAsia="宋体"/>
-                <w:b w:val="true"/>
-                <w:bCs w:val="true"/>
+                <w:rFonts w:ascii="SimSun" w:eastAsia="SimSun" w:hAnsi="SimSun"/>
+                <w:b/>
+                <w:bCs/>
                 <w:color w:val="000000"/>
                 <w:sz w:val="24"/>
                 <w:szCs w:val="24"/>
@@ -230,9 +162,9 @@
             </w:pPr>
             <w:r>
               <w:rPr>
-                <w:rFonts w:ascii="宋体" w:hAnsi="宋体" w:eastAsia="宋体"/>
-                <w:b w:val="true"/>
-                <w:bCs w:val="true"/>
+                <w:rFonts w:ascii="SimSun" w:eastAsia="SimSun" w:hAnsi="SimSun"/>
+                <w:b/>
+                <w:bCs/>
                 <w:color w:val="000000"/>
                 <w:sz w:val="24"/>
                 <w:szCs w:val="24"/>
@@ -245,23 +177,21 @@
           <w:tcPr>
             <w:tcW w:w="1140" w:type="dxa"/>
             <w:tcBorders>
-              <w:top w:val="single" w:color="000000" w:sz="8" w:space="0"/>
-              <w:left w:val="single" w:color="000000" w:sz="8" w:space="0"/>
-              <w:bottom w:val="single" w:color="000000" w:sz="8" w:space="0"/>
-              <w:right w:val="single" w:color="000000" w:sz="8" w:space="0"/>
+              <w:top w:val="single" w:sz="8" w:space="0" w:color="000000"/>
+              <w:left w:val="single" w:sz="8" w:space="0" w:color="000000"/>
+              <w:bottom w:val="single" w:sz="8" w:space="0" w:color="000000"/>
+              <w:right w:val="single" w:sz="8" w:space="0" w:color="000000"/>
             </w:tcBorders>
-            <w:vAlign w:val="top"/>
           </w:tcPr>
           <w:p>
             <w:pPr>
-              <w:snapToGrid w:val="false"/>
-              <w:spacing w:before="0" w:after="120" w:line="240" w:lineRule="auto"/>
-              <w:ind/>
+              <w:snapToGrid w:val="0"/>
+              <w:spacing w:after="120"/>
               <w:jc w:val="center"/>
               <w:rPr>
-                <w:rFonts w:ascii="宋体" w:hAnsi="宋体" w:eastAsia="宋体"/>
-                <w:b w:val="true"/>
-                <w:bCs w:val="true"/>
+                <w:rFonts w:ascii="SimSun" w:eastAsia="SimSun" w:hAnsi="SimSun"/>
+                <w:b/>
+                <w:bCs/>
                 <w:color w:val="000000"/>
                 <w:sz w:val="24"/>
                 <w:szCs w:val="24"/>
@@ -269,9 +199,9 @@
             </w:pPr>
             <w:r>
               <w:rPr>
-                <w:rFonts w:ascii="宋体" w:hAnsi="宋体" w:eastAsia="宋体"/>
-                <w:b w:val="true"/>
-                <w:bCs w:val="true"/>
+                <w:rFonts w:ascii="SimSun" w:eastAsia="SimSun" w:hAnsi="SimSun"/>
+                <w:b/>
+                <w:bCs/>
                 <w:color w:val="000000"/>
                 <w:sz w:val="24"/>
                 <w:szCs w:val="24"/>
@@ -284,23 +214,21 @@
           <w:tcPr>
             <w:tcW w:w="3735" w:type="dxa"/>
             <w:tcBorders>
-              <w:top w:val="single" w:color="000000" w:sz="8" w:space="0"/>
-              <w:left w:val="single" w:color="000000" w:sz="8" w:space="0"/>
-              <w:bottom w:val="single" w:color="000000" w:sz="8" w:space="0"/>
-              <w:right w:val="single" w:color="000000" w:sz="8" w:space="0"/>
+              <w:top w:val="single" w:sz="8" w:space="0" w:color="000000"/>
+              <w:left w:val="single" w:sz="8" w:space="0" w:color="000000"/>
+              <w:bottom w:val="single" w:sz="8" w:space="0" w:color="000000"/>
+              <w:right w:val="single" w:sz="8" w:space="0" w:color="000000"/>
             </w:tcBorders>
-            <w:vAlign w:val="top"/>
           </w:tcPr>
           <w:p>
             <w:pPr>
-              <w:snapToGrid w:val="false"/>
-              <w:spacing w:before="0" w:after="120" w:line="240" w:lineRule="auto"/>
-              <w:ind/>
+              <w:snapToGrid w:val="0"/>
+              <w:spacing w:after="120"/>
               <w:jc w:val="center"/>
               <w:rPr>
-                <w:rFonts w:ascii="宋体" w:hAnsi="宋体" w:eastAsia="宋体"/>
-                <w:b w:val="true"/>
-                <w:bCs w:val="true"/>
+                <w:rFonts w:ascii="SimSun" w:eastAsia="SimSun" w:hAnsi="SimSun"/>
+                <w:b/>
+                <w:bCs/>
                 <w:color w:val="000000"/>
                 <w:sz w:val="24"/>
                 <w:szCs w:val="24"/>
@@ -308,9 +236,9 @@
             </w:pPr>
             <w:r>
               <w:rPr>
-                <w:rFonts w:ascii="宋体" w:hAnsi="宋体" w:eastAsia="宋体"/>
-                <w:b w:val="true"/>
-                <w:bCs w:val="true"/>
+                <w:rFonts w:ascii="SimSun" w:eastAsia="SimSun" w:hAnsi="SimSun"/>
+                <w:b/>
+                <w:bCs/>
                 <w:color w:val="000000"/>
                 <w:sz w:val="24"/>
                 <w:szCs w:val="24"/>
@@ -323,23 +251,21 @@
           <w:tcPr>
             <w:tcW w:w="2295" w:type="dxa"/>
             <w:tcBorders>
-              <w:top w:val="single" w:color="000000" w:sz="8" w:space="0"/>
-              <w:left w:val="single" w:color="000000" w:sz="8" w:space="0"/>
-              <w:bottom w:val="single" w:color="000000" w:sz="8" w:space="0"/>
-              <w:right w:val="single" w:color="000000" w:sz="8" w:space="0"/>
+              <w:top w:val="single" w:sz="8" w:space="0" w:color="000000"/>
+              <w:left w:val="single" w:sz="8" w:space="0" w:color="000000"/>
+              <w:bottom w:val="single" w:sz="8" w:space="0" w:color="000000"/>
+              <w:right w:val="single" w:sz="8" w:space="0" w:color="000000"/>
             </w:tcBorders>
-            <w:vAlign w:val="top"/>
           </w:tcPr>
           <w:p>
             <w:pPr>
-              <w:snapToGrid w:val="false"/>
-              <w:spacing w:before="0" w:after="120" w:line="240" w:lineRule="auto"/>
-              <w:ind/>
+              <w:snapToGrid w:val="0"/>
+              <w:spacing w:after="120"/>
               <w:jc w:val="center"/>
               <w:rPr>
-                <w:rFonts w:ascii="宋体" w:hAnsi="宋体" w:eastAsia="宋体"/>
-                <w:b w:val="true"/>
-                <w:bCs w:val="true"/>
+                <w:rFonts w:ascii="SimSun" w:eastAsia="SimSun" w:hAnsi="SimSun"/>
+                <w:b/>
+                <w:bCs/>
                 <w:color w:val="000000"/>
                 <w:sz w:val="24"/>
                 <w:szCs w:val="24"/>
@@ -347,9 +273,9 @@
             </w:pPr>
             <w:r>
               <w:rPr>
-                <w:rFonts w:ascii="宋体" w:hAnsi="宋体" w:eastAsia="宋体"/>
-                <w:b w:val="true"/>
-                <w:bCs w:val="true"/>
+                <w:rFonts w:ascii="SimSun" w:eastAsia="SimSun" w:hAnsi="SimSun"/>
+                <w:b/>
+                <w:bCs/>
                 <w:color w:val="000000"/>
                 <w:sz w:val="24"/>
                 <w:szCs w:val="24"/>
@@ -361,27 +287,24 @@
       </w:tr>
       <w:tr>
         <w:trPr>
-          <w:trHeight w:val="570" w:hRule="atLeast"/>
+          <w:trHeight w:val="570"/>
         </w:trPr>
         <w:tc>
           <w:tcPr>
             <w:tcW w:w="2295" w:type="dxa"/>
             <w:tcBorders>
-              <w:top w:val="single" w:color="000000" w:sz="8" w:space="0"/>
-              <w:left w:val="single" w:color="000000" w:sz="8" w:space="0"/>
-              <w:bottom w:val="single" w:color="000000" w:sz="8" w:space="0"/>
-              <w:right w:val="single" w:color="000000" w:sz="8" w:space="0"/>
+              <w:top w:val="single" w:sz="8" w:space="0" w:color="000000"/>
+              <w:left w:val="single" w:sz="8" w:space="0" w:color="000000"/>
+              <w:bottom w:val="single" w:sz="8" w:space="0" w:color="000000"/>
+              <w:right w:val="single" w:sz="8" w:space="0" w:color="000000"/>
             </w:tcBorders>
-            <w:vAlign w:val="top"/>
           </w:tcPr>
           <w:p>
             <w:pPr>
-              <w:snapToGrid w:val="false"/>
-              <w:spacing w:before="0" w:after="120" w:line="240" w:lineRule="auto"/>
-              <w:ind/>
-              <w:jc w:val="both"/>
+              <w:snapToGrid w:val="0"/>
+              <w:spacing w:after="120"/>
               <w:rPr>
-                <w:rFonts w:ascii="Times New Roman" w:hAnsi="Times New Roman" w:eastAsia="Times New Roman"/>
+                <w:rFonts w:ascii="Times New Roman" w:eastAsia="Times New Roman" w:hAnsi="Times New Roman"/>
                 <w:color w:val="000000"/>
                 <w:sz w:val="24"/>
                 <w:szCs w:val="24"/>
@@ -389,7 +312,7 @@
             </w:pPr>
             <w:r>
               <w:rPr>
-                <w:rFonts w:ascii="Times New Roman" w:hAnsi="Times New Roman" w:eastAsia="Times New Roman"/>
+                <w:rFonts w:ascii="Times New Roman" w:eastAsia="Times New Roman" w:hAnsi="Times New Roman"/>
                 <w:color w:val="000000"/>
                 <w:sz w:val="24"/>
                 <w:szCs w:val="24"/>
@@ -398,7 +321,7 @@
             </w:r>
             <w:r>
               <w:rPr>
-                <w:rFonts w:ascii="宋体" w:hAnsi="宋体" w:eastAsia="宋体"/>
+                <w:rFonts w:ascii="SimSun" w:eastAsia="SimSun" w:hAnsi="SimSun"/>
                 <w:color w:val="000000"/>
                 <w:sz w:val="24"/>
                 <w:szCs w:val="24"/>
@@ -407,7 +330,7 @@
             </w:r>
             <w:r>
               <w:rPr>
-                <w:rFonts w:ascii="Times New Roman" w:hAnsi="Times New Roman" w:eastAsia="Times New Roman"/>
+                <w:rFonts w:ascii="Times New Roman" w:eastAsia="Times New Roman" w:hAnsi="Times New Roman"/>
                 <w:color w:val="000000"/>
                 <w:sz w:val="24"/>
                 <w:szCs w:val="24"/>
@@ -416,7 +339,7 @@
             </w:r>
             <w:r>
               <w:rPr>
-                <w:rFonts w:ascii="宋体" w:hAnsi="宋体" w:eastAsia="宋体"/>
+                <w:rFonts w:ascii="SimSun" w:eastAsia="SimSun" w:hAnsi="SimSun"/>
                 <w:color w:val="000000"/>
                 <w:sz w:val="24"/>
                 <w:szCs w:val="24"/>
@@ -425,7 +348,7 @@
             </w:r>
             <w:r>
               <w:rPr>
-                <w:rFonts w:ascii="Times New Roman" w:hAnsi="Times New Roman" w:eastAsia="Times New Roman"/>
+                <w:rFonts w:ascii="Times New Roman" w:eastAsia="Times New Roman" w:hAnsi="Times New Roman"/>
                 <w:color w:val="000000"/>
                 <w:sz w:val="24"/>
                 <w:szCs w:val="24"/>
@@ -434,7 +357,7 @@
             </w:r>
             <w:r>
               <w:rPr>
-                <w:rFonts w:ascii="宋体" w:hAnsi="宋体" w:eastAsia="宋体"/>
+                <w:rFonts w:ascii="SimSun" w:eastAsia="SimSun" w:hAnsi="SimSun"/>
                 <w:color w:val="000000"/>
                 <w:sz w:val="24"/>
                 <w:szCs w:val="24"/>
@@ -443,7 +366,7 @@
             </w:r>
             <w:r>
               <w:rPr>
-                <w:rFonts w:ascii="Times New Roman" w:hAnsi="Times New Roman" w:eastAsia="Times New Roman"/>
+                <w:rFonts w:ascii="Times New Roman" w:eastAsia="Times New Roman" w:hAnsi="Times New Roman"/>
                 <w:color w:val="000000"/>
                 <w:sz w:val="24"/>
                 <w:szCs w:val="24"/>
@@ -456,21 +379,18 @@
           <w:tcPr>
             <w:tcW w:w="1140" w:type="dxa"/>
             <w:tcBorders>
-              <w:top w:val="single" w:color="000000" w:sz="8" w:space="0"/>
-              <w:left w:val="single" w:color="000000" w:sz="8" w:space="0"/>
-              <w:bottom w:val="single" w:color="000000" w:sz="8" w:space="0"/>
-              <w:right w:val="single" w:color="000000" w:sz="8" w:space="0"/>
+              <w:top w:val="single" w:sz="8" w:space="0" w:color="000000"/>
+              <w:left w:val="single" w:sz="8" w:space="0" w:color="000000"/>
+              <w:bottom w:val="single" w:sz="8" w:space="0" w:color="000000"/>
+              <w:right w:val="single" w:sz="8" w:space="0" w:color="000000"/>
             </w:tcBorders>
-            <w:vAlign w:val="top"/>
           </w:tcPr>
           <w:p>
             <w:pPr>
-              <w:snapToGrid w:val="false"/>
-              <w:spacing w:before="0" w:after="120" w:line="240" w:lineRule="auto"/>
-              <w:ind/>
-              <w:jc w:val="both"/>
+              <w:snapToGrid w:val="0"/>
+              <w:spacing w:after="120"/>
               <w:rPr>
-                <w:rFonts w:ascii="Times New Roman" w:hAnsi="Times New Roman" w:eastAsia="Times New Roman"/>
+                <w:rFonts w:ascii="Times New Roman" w:eastAsia="Times New Roman" w:hAnsi="Times New Roman"/>
                 <w:color w:val="000000"/>
                 <w:sz w:val="24"/>
                 <w:szCs w:val="24"/>
@@ -478,7 +398,7 @@
             </w:pPr>
             <w:r>
               <w:rPr>
-                <w:rFonts w:ascii="Times New Roman" w:hAnsi="Times New Roman" w:eastAsia="Times New Roman"/>
+                <w:rFonts w:ascii="Times New Roman" w:eastAsia="Times New Roman" w:hAnsi="Times New Roman"/>
                 <w:color w:val="000000"/>
                 <w:sz w:val="24"/>
                 <w:szCs w:val="24"/>
@@ -491,21 +411,18 @@
           <w:tcPr>
             <w:tcW w:w="3735" w:type="dxa"/>
             <w:tcBorders>
-              <w:top w:val="single" w:color="000000" w:sz="8" w:space="0"/>
-              <w:left w:val="single" w:color="000000" w:sz="8" w:space="0"/>
-              <w:bottom w:val="single" w:color="000000" w:sz="8" w:space="0"/>
-              <w:right w:val="single" w:color="000000" w:sz="8" w:space="0"/>
+              <w:top w:val="single" w:sz="8" w:space="0" w:color="000000"/>
+              <w:left w:val="single" w:sz="8" w:space="0" w:color="000000"/>
+              <w:bottom w:val="single" w:sz="8" w:space="0" w:color="000000"/>
+              <w:right w:val="single" w:sz="8" w:space="0" w:color="000000"/>
             </w:tcBorders>
-            <w:vAlign w:val="top"/>
           </w:tcPr>
           <w:p>
             <w:pPr>
-              <w:snapToGrid w:val="false"/>
-              <w:spacing w:before="0" w:after="120" w:line="240" w:lineRule="auto"/>
-              <w:ind/>
-              <w:jc w:val="both"/>
+              <w:snapToGrid w:val="0"/>
+              <w:spacing w:after="120"/>
               <w:rPr>
-                <w:rFonts w:ascii="Times New Roman" w:hAnsi="Times New Roman" w:eastAsia="Times New Roman"/>
+                <w:rFonts w:ascii="Times New Roman" w:eastAsia="Times New Roman" w:hAnsi="Times New Roman"/>
                 <w:color w:val="000000"/>
                 <w:sz w:val="24"/>
                 <w:szCs w:val="24"/>
@@ -513,7 +430,7 @@
             </w:pPr>
             <w:r>
               <w:rPr>
-                <w:rFonts w:ascii="Times New Roman" w:hAnsi="Times New Roman" w:eastAsia="Times New Roman"/>
+                <w:rFonts w:ascii="Times New Roman" w:eastAsia="Times New Roman" w:hAnsi="Times New Roman"/>
                 <w:color w:val="000000"/>
                 <w:sz w:val="24"/>
                 <w:szCs w:val="24"/>
@@ -522,7 +439,7 @@
             </w:r>
             <w:r>
               <w:rPr>
-                <w:rFonts w:ascii="宋体" w:hAnsi="宋体" w:eastAsia="宋体"/>
+                <w:rFonts w:ascii="SimSun" w:eastAsia="SimSun" w:hAnsi="SimSun"/>
                 <w:color w:val="000000"/>
                 <w:sz w:val="24"/>
                 <w:szCs w:val="24"/>
@@ -531,7 +448,7 @@
             </w:r>
             <w:r>
               <w:rPr>
-                <w:rFonts w:ascii="Times New Roman" w:hAnsi="Times New Roman" w:eastAsia="Times New Roman"/>
+                <w:rFonts w:ascii="Times New Roman" w:eastAsia="Times New Roman" w:hAnsi="Times New Roman"/>
                 <w:color w:val="000000"/>
                 <w:sz w:val="24"/>
                 <w:szCs w:val="24"/>
@@ -544,21 +461,18 @@
           <w:tcPr>
             <w:tcW w:w="2295" w:type="dxa"/>
             <w:tcBorders>
-              <w:top w:val="single" w:color="000000" w:sz="8" w:space="0"/>
-              <w:left w:val="single" w:color="000000" w:sz="8" w:space="0"/>
-              <w:bottom w:val="single" w:color="000000" w:sz="8" w:space="0"/>
-              <w:right w:val="single" w:color="000000" w:sz="8" w:space="0"/>
+              <w:top w:val="single" w:sz="8" w:space="0" w:color="000000"/>
+              <w:left w:val="single" w:sz="8" w:space="0" w:color="000000"/>
+              <w:bottom w:val="single" w:sz="8" w:space="0" w:color="000000"/>
+              <w:right w:val="single" w:sz="8" w:space="0" w:color="000000"/>
             </w:tcBorders>
-            <w:vAlign w:val="top"/>
           </w:tcPr>
           <w:p>
             <w:pPr>
-              <w:snapToGrid w:val="false"/>
-              <w:spacing w:before="0" w:after="120" w:line="240" w:lineRule="auto"/>
-              <w:ind/>
-              <w:jc w:val="both"/>
+              <w:snapToGrid w:val="0"/>
+              <w:spacing w:after="120"/>
               <w:rPr>
-                <w:rFonts w:ascii="Times New Roman" w:hAnsi="Times New Roman" w:eastAsia="Times New Roman"/>
+                <w:rFonts w:ascii="Times New Roman" w:eastAsia="Times New Roman" w:hAnsi="Times New Roman"/>
                 <w:color w:val="000000"/>
                 <w:sz w:val="24"/>
                 <w:szCs w:val="24"/>
@@ -566,7 +480,7 @@
             </w:pPr>
             <w:r>
               <w:rPr>
-                <w:rFonts w:ascii="Times New Roman" w:hAnsi="Times New Roman" w:eastAsia="Times New Roman"/>
+                <w:rFonts w:ascii="Times New Roman" w:eastAsia="Times New Roman" w:hAnsi="Times New Roman"/>
                 <w:color w:val="000000"/>
                 <w:sz w:val="24"/>
                 <w:szCs w:val="24"/>
@@ -575,7 +489,7 @@
             </w:r>
             <w:r>
               <w:rPr>
-                <w:rFonts w:ascii="宋体" w:hAnsi="宋体" w:eastAsia="宋体"/>
+                <w:rFonts w:ascii="SimSun" w:eastAsia="SimSun" w:hAnsi="SimSun"/>
                 <w:color w:val="000000"/>
                 <w:sz w:val="24"/>
                 <w:szCs w:val="24"/>
@@ -584,7 +498,7 @@
             </w:r>
             <w:r>
               <w:rPr>
-                <w:rFonts w:ascii="Times New Roman" w:hAnsi="Times New Roman" w:eastAsia="Times New Roman"/>
+                <w:rFonts w:ascii="Times New Roman" w:eastAsia="Times New Roman" w:hAnsi="Times New Roman"/>
                 <w:color w:val="000000"/>
                 <w:sz w:val="24"/>
                 <w:szCs w:val="24"/>
@@ -596,37 +510,32 @@
       </w:tr>
       <w:tr>
         <w:trPr>
-          <w:trHeight w:val="480" w:hRule="atLeast"/>
+          <w:trHeight w:val="480"/>
         </w:trPr>
         <w:tc>
           <w:tcPr>
             <w:tcW w:w="2295" w:type="dxa"/>
             <w:tcBorders>
-              <w:top w:val="single" w:color="000000" w:sz="8" w:space="0"/>
-              <w:left w:val="single" w:color="000000" w:sz="8" w:space="0"/>
-              <w:bottom w:val="single" w:color="000000" w:sz="8" w:space="0"/>
-              <w:right w:val="single" w:color="000000" w:sz="8" w:space="0"/>
+              <w:top w:val="single" w:sz="8" w:space="0" w:color="000000"/>
+              <w:left w:val="single" w:sz="8" w:space="0" w:color="000000"/>
+              <w:bottom w:val="single" w:sz="8" w:space="0" w:color="000000"/>
+              <w:right w:val="single" w:sz="8" w:space="0" w:color="000000"/>
             </w:tcBorders>
-            <w:vAlign w:val="top"/>
           </w:tcPr>
           <w:p>
             <w:pPr>
-              <w:snapToGrid w:val="false"/>
-              <w:spacing w:before="0" w:after="120" w:line="240" w:lineRule="auto"/>
-              <w:ind/>
-              <w:jc w:val="both"/>
+              <w:snapToGrid w:val="0"/>
+              <w:spacing w:after="120"/>
               <w:rPr>
-                <w:rFonts w:ascii="宋体" w:hAnsi="宋体" w:eastAsia="宋体"/>
+                <w:rFonts w:ascii="SimSun" w:eastAsia="SimSun" w:hAnsi="SimSun"/>
                 <w:color w:val="000000"/>
-                <w:sz w:val="21"/>
                 <w:szCs w:val="21"/>
               </w:rPr>
             </w:pPr>
             <w:r>
               <w:rPr>
-                <w:rFonts w:ascii="宋体" w:hAnsi="宋体" w:eastAsia="宋体"/>
+                <w:rFonts w:ascii="SimSun" w:eastAsia="SimSun" w:hAnsi="SimSun"/>
                 <w:color w:val="000000"/>
-                <w:sz w:val="21"/>
                 <w:szCs w:val="21"/>
               </w:rPr>
               <w:t>2020.10.23</w:t>
@@ -637,31 +546,26 @@
           <w:tcPr>
             <w:tcW w:w="1140" w:type="dxa"/>
             <w:tcBorders>
-              <w:top w:val="single" w:color="000000" w:sz="8" w:space="0"/>
-              <w:left w:val="single" w:color="000000" w:sz="8" w:space="0"/>
-              <w:bottom w:val="single" w:color="000000" w:sz="8" w:space="0"/>
-              <w:right w:val="single" w:color="000000" w:sz="8" w:space="0"/>
+              <w:top w:val="single" w:sz="8" w:space="0" w:color="000000"/>
+              <w:left w:val="single" w:sz="8" w:space="0" w:color="000000"/>
+              <w:bottom w:val="single" w:sz="8" w:space="0" w:color="000000"/>
+              <w:right w:val="single" w:sz="8" w:space="0" w:color="000000"/>
             </w:tcBorders>
-            <w:vAlign w:val="top"/>
           </w:tcPr>
           <w:p>
             <w:pPr>
-              <w:snapToGrid w:val="false"/>
-              <w:spacing w:before="0" w:after="120" w:line="240" w:lineRule="auto"/>
-              <w:ind/>
-              <w:jc w:val="both"/>
+              <w:snapToGrid w:val="0"/>
+              <w:spacing w:after="120"/>
               <w:rPr>
-                <w:rFonts w:ascii="宋体" w:hAnsi="宋体" w:eastAsia="宋体"/>
+                <w:rFonts w:ascii="SimSun" w:eastAsia="SimSun" w:hAnsi="SimSun"/>
                 <w:color w:val="000000"/>
-                <w:sz w:val="21"/>
                 <w:szCs w:val="21"/>
               </w:rPr>
             </w:pPr>
             <w:r>
               <w:rPr>
-                <w:rFonts w:ascii="宋体" w:hAnsi="宋体" w:eastAsia="宋体"/>
+                <w:rFonts w:ascii="SimSun" w:eastAsia="SimSun" w:hAnsi="SimSun"/>
                 <w:color w:val="000000"/>
-                <w:sz w:val="21"/>
                 <w:szCs w:val="21"/>
               </w:rPr>
               <w:t>1.0</w:t>
@@ -672,31 +576,26 @@
           <w:tcPr>
             <w:tcW w:w="3735" w:type="dxa"/>
             <w:tcBorders>
-              <w:top w:val="single" w:color="000000" w:sz="8" w:space="0"/>
-              <w:left w:val="single" w:color="000000" w:sz="8" w:space="0"/>
-              <w:bottom w:val="single" w:color="000000" w:sz="8" w:space="0"/>
-              <w:right w:val="single" w:color="000000" w:sz="8" w:space="0"/>
+              <w:top w:val="single" w:sz="8" w:space="0" w:color="000000"/>
+              <w:left w:val="single" w:sz="8" w:space="0" w:color="000000"/>
+              <w:bottom w:val="single" w:sz="8" w:space="0" w:color="000000"/>
+              <w:right w:val="single" w:sz="8" w:space="0" w:color="000000"/>
             </w:tcBorders>
-            <w:vAlign w:val="top"/>
           </w:tcPr>
           <w:p>
             <w:pPr>
-              <w:snapToGrid w:val="false"/>
-              <w:spacing w:before="0" w:after="120" w:line="240" w:lineRule="auto"/>
-              <w:ind/>
-              <w:jc w:val="both"/>
+              <w:snapToGrid w:val="0"/>
+              <w:spacing w:after="120"/>
               <w:rPr>
-                <w:rFonts w:ascii="宋体" w:hAnsi="宋体" w:eastAsia="宋体"/>
+                <w:rFonts w:ascii="SimSun" w:eastAsia="SimSun" w:hAnsi="SimSun"/>
                 <w:color w:val="000000"/>
-                <w:sz w:val="21"/>
                 <w:szCs w:val="21"/>
               </w:rPr>
             </w:pPr>
             <w:r>
               <w:rPr>
-                <w:rFonts w:ascii="宋体" w:hAnsi="宋体" w:eastAsia="宋体"/>
+                <w:rFonts w:ascii="SimSun" w:eastAsia="SimSun" w:hAnsi="SimSun"/>
                 <w:color w:val="000000"/>
-                <w:sz w:val="21"/>
                 <w:szCs w:val="21"/>
               </w:rPr>
               <w:t>初版架构文档</w:t>
@@ -707,31 +606,26 @@
           <w:tcPr>
             <w:tcW w:w="2295" w:type="dxa"/>
             <w:tcBorders>
-              <w:top w:val="single" w:color="000000" w:sz="8" w:space="0"/>
-              <w:left w:val="single" w:color="000000" w:sz="8" w:space="0"/>
-              <w:bottom w:val="single" w:color="000000" w:sz="8" w:space="0"/>
-              <w:right w:val="single" w:color="000000" w:sz="8" w:space="0"/>
+              <w:top w:val="single" w:sz="8" w:space="0" w:color="000000"/>
+              <w:left w:val="single" w:sz="8" w:space="0" w:color="000000"/>
+              <w:bottom w:val="single" w:sz="8" w:space="0" w:color="000000"/>
+              <w:right w:val="single" w:sz="8" w:space="0" w:color="000000"/>
             </w:tcBorders>
-            <w:vAlign w:val="top"/>
           </w:tcPr>
           <w:p>
             <w:pPr>
-              <w:snapToGrid w:val="false"/>
-              <w:spacing w:before="0" w:after="120" w:line="240" w:lineRule="auto"/>
-              <w:ind/>
-              <w:jc w:val="both"/>
+              <w:snapToGrid w:val="0"/>
+              <w:spacing w:after="120"/>
               <w:rPr>
-                <w:rFonts w:ascii="宋体" w:hAnsi="宋体" w:eastAsia="宋体"/>
+                <w:rFonts w:ascii="SimSun" w:eastAsia="SimSun" w:hAnsi="SimSun"/>
                 <w:color w:val="000000"/>
-                <w:sz w:val="21"/>
                 <w:szCs w:val="21"/>
               </w:rPr>
             </w:pPr>
             <w:r>
               <w:rPr>
-                <w:rFonts w:ascii="宋体" w:hAnsi="宋体" w:eastAsia="宋体"/>
+                <w:rFonts w:ascii="SimSun" w:eastAsia="SimSun" w:hAnsi="SimSun"/>
                 <w:color w:val="000000"/>
-                <w:sz w:val="21"/>
                 <w:szCs w:val="21"/>
               </w:rPr>
               <w:t>张诏崴</w:t>
@@ -741,39 +635,34 @@
       </w:tr>
       <w:tr>
         <w:trPr>
-          <w:trHeight w:val="480" w:hRule="atLeast"/>
+          <w:trHeight w:val="480"/>
         </w:trPr>
         <w:tc>
           <w:tcPr>
             <w:tcW w:w="2295" w:type="dxa"/>
             <w:tcBorders>
-              <w:top w:val="single" w:color="000000" w:sz="8" w:space="0"/>
-              <w:left w:val="single" w:color="000000" w:sz="8" w:space="0"/>
-              <w:bottom w:val="single" w:color="000000" w:sz="8" w:space="0"/>
-              <w:right w:val="single" w:color="000000" w:sz="8" w:space="0"/>
+              <w:top w:val="single" w:sz="8" w:space="0" w:color="000000"/>
+              <w:left w:val="single" w:sz="8" w:space="0" w:color="000000"/>
+              <w:bottom w:val="single" w:sz="8" w:space="0" w:color="000000"/>
+              <w:right w:val="single" w:sz="8" w:space="0" w:color="000000"/>
             </w:tcBorders>
-            <w:vAlign w:val="top"/>
           </w:tcPr>
           <w:p>
             <w:pPr>
-              <w:snapToGrid w:val="false"/>
-              <w:spacing w:before="0" w:after="120" w:line="240" w:lineRule="auto"/>
-              <w:ind/>
-              <w:jc w:val="both"/>
+              <w:snapToGrid w:val="0"/>
+              <w:spacing w:after="120"/>
               <w:rPr>
-                <w:rFonts w:ascii="宋体" w:hAnsi="宋体" w:eastAsia="宋体"/>
-                <w:b w:val="true"/>
-                <w:bCs w:val="true"/>
+                <w:rFonts w:ascii="SimSun" w:eastAsia="SimSun" w:hAnsi="SimSun"/>
+                <w:b/>
+                <w:bCs/>
                 <w:color w:val="000000"/>
-                <w:sz w:val="21"/>
                 <w:szCs w:val="21"/>
               </w:rPr>
             </w:pPr>
             <w:r>
               <w:rPr>
-                <w:rFonts w:ascii="宋体" w:hAnsi="宋体" w:eastAsia="宋体"/>
+                <w:rFonts w:ascii="SimSun" w:eastAsia="SimSun" w:hAnsi="SimSun"/>
                 <w:color w:val="000000"/>
-                <w:sz w:val="21"/>
                 <w:szCs w:val="21"/>
               </w:rPr>
               <w:t>2020.10.25</w:t>
@@ -784,31 +673,26 @@
           <w:tcPr>
             <w:tcW w:w="1140" w:type="dxa"/>
             <w:tcBorders>
-              <w:top w:val="single" w:color="000000" w:sz="8" w:space="0"/>
-              <w:left w:val="single" w:color="000000" w:sz="8" w:space="0"/>
-              <w:bottom w:val="single" w:color="000000" w:sz="8" w:space="0"/>
-              <w:right w:val="single" w:color="000000" w:sz="8" w:space="0"/>
+              <w:top w:val="single" w:sz="8" w:space="0" w:color="000000"/>
+              <w:left w:val="single" w:sz="8" w:space="0" w:color="000000"/>
+              <w:bottom w:val="single" w:sz="8" w:space="0" w:color="000000"/>
+              <w:right w:val="single" w:sz="8" w:space="0" w:color="000000"/>
             </w:tcBorders>
-            <w:vAlign w:val="top"/>
           </w:tcPr>
           <w:p>
             <w:pPr>
-              <w:snapToGrid w:val="false"/>
-              <w:spacing w:before="0" w:after="120" w:line="240" w:lineRule="auto"/>
-              <w:ind/>
-              <w:jc w:val="both"/>
+              <w:snapToGrid w:val="0"/>
+              <w:spacing w:after="120"/>
               <w:rPr>
-                <w:rFonts w:ascii="宋体" w:hAnsi="宋体" w:eastAsia="宋体"/>
+                <w:rFonts w:ascii="SimSun" w:eastAsia="SimSun" w:hAnsi="SimSun"/>
                 <w:color w:val="000000"/>
-                <w:sz w:val="21"/>
                 <w:szCs w:val="21"/>
               </w:rPr>
             </w:pPr>
             <w:r>
               <w:rPr>
-                <w:rFonts w:ascii="宋体" w:hAnsi="宋体" w:eastAsia="宋体"/>
+                <w:rFonts w:ascii="SimSun" w:eastAsia="SimSun" w:hAnsi="SimSun"/>
                 <w:color w:val="000000"/>
-                <w:sz w:val="21"/>
                 <w:szCs w:val="21"/>
               </w:rPr>
               <w:t>1.1</w:t>
@@ -819,31 +703,26 @@
           <w:tcPr>
             <w:tcW w:w="3735" w:type="dxa"/>
             <w:tcBorders>
-              <w:top w:val="single" w:color="000000" w:sz="8" w:space="0"/>
-              <w:left w:val="single" w:color="000000" w:sz="8" w:space="0"/>
-              <w:bottom w:val="single" w:color="000000" w:sz="8" w:space="0"/>
-              <w:right w:val="single" w:color="000000" w:sz="8" w:space="0"/>
+              <w:top w:val="single" w:sz="8" w:space="0" w:color="000000"/>
+              <w:left w:val="single" w:sz="8" w:space="0" w:color="000000"/>
+              <w:bottom w:val="single" w:sz="8" w:space="0" w:color="000000"/>
+              <w:right w:val="single" w:sz="8" w:space="0" w:color="000000"/>
             </w:tcBorders>
-            <w:vAlign w:val="top"/>
           </w:tcPr>
           <w:p>
             <w:pPr>
-              <w:snapToGrid w:val="false"/>
-              <w:spacing w:before="0" w:after="120" w:line="240" w:lineRule="auto"/>
-              <w:ind/>
-              <w:jc w:val="both"/>
+              <w:snapToGrid w:val="0"/>
+              <w:spacing w:after="120"/>
               <w:rPr>
-                <w:rFonts w:ascii="宋体" w:hAnsi="宋体" w:eastAsia="宋体"/>
+                <w:rFonts w:ascii="SimSun" w:eastAsia="SimSun" w:hAnsi="SimSun"/>
                 <w:color w:val="000000"/>
-                <w:sz w:val="21"/>
                 <w:szCs w:val="21"/>
               </w:rPr>
             </w:pPr>
             <w:r>
               <w:rPr>
-                <w:rFonts w:ascii="宋体" w:hAnsi="宋体" w:eastAsia="宋体"/>
+                <w:rFonts w:ascii="SimSun" w:eastAsia="SimSun" w:hAnsi="SimSun"/>
                 <w:color w:val="000000"/>
-                <w:sz w:val="21"/>
                 <w:szCs w:val="21"/>
               </w:rPr>
               <w:t>添加核心算法</w:t>
@@ -854,31 +733,26 @@
           <w:tcPr>
             <w:tcW w:w="2295" w:type="dxa"/>
             <w:tcBorders>
-              <w:top w:val="single" w:color="000000" w:sz="8" w:space="0"/>
-              <w:left w:val="single" w:color="000000" w:sz="8" w:space="0"/>
-              <w:bottom w:val="single" w:color="000000" w:sz="8" w:space="0"/>
-              <w:right w:val="single" w:color="000000" w:sz="8" w:space="0"/>
+              <w:top w:val="single" w:sz="8" w:space="0" w:color="000000"/>
+              <w:left w:val="single" w:sz="8" w:space="0" w:color="000000"/>
+              <w:bottom w:val="single" w:sz="8" w:space="0" w:color="000000"/>
+              <w:right w:val="single" w:sz="8" w:space="0" w:color="000000"/>
             </w:tcBorders>
-            <w:vAlign w:val="top"/>
           </w:tcPr>
           <w:p>
             <w:pPr>
-              <w:snapToGrid w:val="false"/>
-              <w:spacing w:before="0" w:after="120" w:line="240" w:lineRule="auto"/>
-              <w:ind/>
-              <w:jc w:val="both"/>
+              <w:snapToGrid w:val="0"/>
+              <w:spacing w:after="120"/>
               <w:rPr>
-                <w:rFonts w:ascii="宋体" w:hAnsi="宋体" w:eastAsia="宋体"/>
+                <w:rFonts w:ascii="SimSun" w:eastAsia="SimSun" w:hAnsi="SimSun"/>
                 <w:color w:val="000000"/>
-                <w:sz w:val="21"/>
                 <w:szCs w:val="21"/>
               </w:rPr>
             </w:pPr>
             <w:r>
               <w:rPr>
-                <w:rFonts w:ascii="宋体" w:hAnsi="宋体" w:eastAsia="宋体"/>
+                <w:rFonts w:ascii="SimSun" w:eastAsia="SimSun" w:hAnsi="SimSun"/>
                 <w:color w:val="000000"/>
-                <w:sz w:val="21"/>
                 <w:szCs w:val="21"/>
               </w:rPr>
               <w:t>赵语云</w:t>
@@ -888,37 +762,32 @@
       </w:tr>
       <w:tr>
         <w:trPr>
-          <w:trHeight w:val="480" w:hRule="atLeast"/>
+          <w:trHeight w:val="480"/>
         </w:trPr>
         <w:tc>
           <w:tcPr>
             <w:tcW w:w="2295" w:type="dxa"/>
             <w:tcBorders>
-              <w:top w:val="single" w:color="000000" w:sz="8" w:space="0"/>
-              <w:left w:val="single" w:color="000000" w:sz="8" w:space="0"/>
-              <w:bottom w:val="single" w:color="000000" w:sz="8" w:space="0"/>
-              <w:right w:val="single" w:color="000000" w:sz="8" w:space="0"/>
+              <w:top w:val="single" w:sz="8" w:space="0" w:color="000000"/>
+              <w:left w:val="single" w:sz="8" w:space="0" w:color="000000"/>
+              <w:bottom w:val="single" w:sz="8" w:space="0" w:color="000000"/>
+              <w:right w:val="single" w:sz="8" w:space="0" w:color="000000"/>
             </w:tcBorders>
-            <w:vAlign w:val="top"/>
           </w:tcPr>
           <w:p>
             <w:pPr>
-              <w:snapToGrid w:val="false"/>
-              <w:spacing w:before="0" w:after="120" w:line="240" w:lineRule="auto"/>
-              <w:ind/>
-              <w:jc w:val="both"/>
+              <w:snapToGrid w:val="0"/>
+              <w:spacing w:after="120"/>
               <w:rPr>
-                <w:rFonts w:ascii="宋体" w:hAnsi="宋体" w:eastAsia="宋体"/>
+                <w:rFonts w:ascii="SimSun" w:eastAsia="SimSun" w:hAnsi="SimSun"/>
                 <w:color w:val="000000"/>
-                <w:sz w:val="21"/>
                 <w:szCs w:val="21"/>
               </w:rPr>
             </w:pPr>
             <w:r>
               <w:rPr>
-                <w:rFonts w:ascii="宋体" w:hAnsi="宋体" w:eastAsia="宋体"/>
+                <w:rFonts w:ascii="SimSun" w:eastAsia="SimSun" w:hAnsi="SimSun"/>
                 <w:color w:val="000000"/>
-                <w:sz w:val="21"/>
                 <w:szCs w:val="21"/>
               </w:rPr>
               <w:t>2020.10.25</w:t>
@@ -929,31 +798,26 @@
           <w:tcPr>
             <w:tcW w:w="1140" w:type="dxa"/>
             <w:tcBorders>
-              <w:top w:val="single" w:color="000000" w:sz="8" w:space="0"/>
-              <w:left w:val="single" w:color="000000" w:sz="8" w:space="0"/>
-              <w:bottom w:val="single" w:color="000000" w:sz="8" w:space="0"/>
-              <w:right w:val="single" w:color="000000" w:sz="8" w:space="0"/>
+              <w:top w:val="single" w:sz="8" w:space="0" w:color="000000"/>
+              <w:left w:val="single" w:sz="8" w:space="0" w:color="000000"/>
+              <w:bottom w:val="single" w:sz="8" w:space="0" w:color="000000"/>
+              <w:right w:val="single" w:sz="8" w:space="0" w:color="000000"/>
             </w:tcBorders>
-            <w:vAlign w:val="top"/>
           </w:tcPr>
           <w:p>
             <w:pPr>
-              <w:snapToGrid w:val="false"/>
-              <w:spacing w:before="0" w:after="120" w:line="240" w:lineRule="auto"/>
-              <w:ind/>
-              <w:jc w:val="both"/>
+              <w:snapToGrid w:val="0"/>
+              <w:spacing w:after="120"/>
               <w:rPr>
-                <w:rFonts w:ascii="宋体" w:hAnsi="宋体" w:eastAsia="宋体"/>
+                <w:rFonts w:ascii="SimSun" w:eastAsia="SimSun" w:hAnsi="SimSun"/>
                 <w:color w:val="000000"/>
-                <w:sz w:val="21"/>
                 <w:szCs w:val="21"/>
               </w:rPr>
             </w:pPr>
             <w:r>
               <w:rPr>
-                <w:rFonts w:ascii="宋体" w:hAnsi="宋体" w:eastAsia="宋体"/>
+                <w:rFonts w:ascii="SimSun" w:eastAsia="SimSun" w:hAnsi="SimSun"/>
                 <w:color w:val="000000"/>
-                <w:sz w:val="21"/>
                 <w:szCs w:val="21"/>
               </w:rPr>
               <w:t>1.2</w:t>
@@ -964,31 +828,26 @@
           <w:tcPr>
             <w:tcW w:w="3735" w:type="dxa"/>
             <w:tcBorders>
-              <w:top w:val="single" w:color="000000" w:sz="8" w:space="0"/>
-              <w:left w:val="single" w:color="000000" w:sz="8" w:space="0"/>
-              <w:bottom w:val="single" w:color="000000" w:sz="8" w:space="0"/>
-              <w:right w:val="single" w:color="000000" w:sz="8" w:space="0"/>
+              <w:top w:val="single" w:sz="8" w:space="0" w:color="000000"/>
+              <w:left w:val="single" w:sz="8" w:space="0" w:color="000000"/>
+              <w:bottom w:val="single" w:sz="8" w:space="0" w:color="000000"/>
+              <w:right w:val="single" w:sz="8" w:space="0" w:color="000000"/>
             </w:tcBorders>
-            <w:vAlign w:val="top"/>
           </w:tcPr>
           <w:p>
             <w:pPr>
-              <w:snapToGrid w:val="false"/>
-              <w:spacing w:before="0" w:after="120" w:line="240" w:lineRule="auto"/>
-              <w:ind/>
-              <w:jc w:val="both"/>
+              <w:snapToGrid w:val="0"/>
+              <w:spacing w:after="120"/>
               <w:rPr>
-                <w:rFonts w:ascii="宋体" w:hAnsi="宋体" w:eastAsia="宋体"/>
+                <w:rFonts w:ascii="SimSun" w:eastAsia="SimSun" w:hAnsi="SimSun"/>
                 <w:color w:val="000000"/>
-                <w:sz w:val="21"/>
                 <w:szCs w:val="21"/>
               </w:rPr>
             </w:pPr>
             <w:r>
               <w:rPr>
-                <w:rFonts w:ascii="宋体" w:hAnsi="宋体" w:eastAsia="宋体"/>
+                <w:rFonts w:ascii="SimSun" w:eastAsia="SimSun" w:hAnsi="SimSun"/>
                 <w:color w:val="000000"/>
-                <w:sz w:val="21"/>
                 <w:szCs w:val="21"/>
               </w:rPr>
               <w:t>添加前端技术框架</w:t>
@@ -999,43 +858,45 @@
           <w:tcPr>
             <w:tcW w:w="2295" w:type="dxa"/>
             <w:tcBorders>
-              <w:top w:val="single" w:color="000000" w:sz="8" w:space="0"/>
-              <w:left w:val="single" w:color="000000" w:sz="8" w:space="0"/>
-              <w:bottom w:val="single" w:color="000000" w:sz="8" w:space="0"/>
-              <w:right w:val="single" w:color="000000" w:sz="8" w:space="0"/>
+              <w:top w:val="single" w:sz="8" w:space="0" w:color="000000"/>
+              <w:left w:val="single" w:sz="8" w:space="0" w:color="000000"/>
+              <w:bottom w:val="single" w:sz="8" w:space="0" w:color="000000"/>
+              <w:right w:val="single" w:sz="8" w:space="0" w:color="000000"/>
             </w:tcBorders>
-            <w:vAlign w:val="top"/>
           </w:tcPr>
           <w:p>
             <w:pPr>
-              <w:snapToGrid w:val="false"/>
-              <w:spacing w:before="0" w:after="120" w:line="240" w:lineRule="auto"/>
-              <w:ind/>
-              <w:jc w:val="both"/>
+              <w:snapToGrid w:val="0"/>
+              <w:spacing w:after="120"/>
               <w:rPr>
-                <w:rFonts w:ascii="宋体" w:hAnsi="宋体" w:eastAsia="宋体"/>
+                <w:rFonts w:ascii="SimSun" w:eastAsia="SimSun" w:hAnsi="SimSun"/>
                 <w:color w:val="000000"/>
-                <w:sz w:val="21"/>
                 <w:szCs w:val="21"/>
               </w:rPr>
             </w:pPr>
             <w:r>
               <w:rPr>
-                <w:rFonts w:ascii="宋体" w:hAnsi="宋体" w:eastAsia="宋体"/>
+                <w:rFonts w:ascii="SimSun" w:eastAsia="SimSun" w:hAnsi="SimSun"/>
                 <w:color w:val="000000"/>
-                <w:sz w:val="21"/>
                 <w:szCs w:val="21"/>
               </w:rPr>
               <w:t>罗媚</w:t>
             </w:r>
             <w:r>
               <w:rPr>
-                <w:rFonts w:ascii="宋体" w:hAnsi="宋体" w:eastAsia="宋体"/>
+                <w:rFonts w:ascii="SimSun" w:eastAsia="SimSun" w:hAnsi="SimSun"/>
                 <w:color w:val="000000"/>
-                <w:sz w:val="21"/>
                 <w:szCs w:val="21"/>
               </w:rPr>
-              <w:t xml:space="preserve"> 李陈豪</w:t>
+              <w:t xml:space="preserve"> </w:t>
+            </w:r>
+            <w:r>
+              <w:rPr>
+                <w:rFonts w:ascii="SimSun" w:eastAsia="SimSun" w:hAnsi="SimSun"/>
+                <w:color w:val="000000"/>
+                <w:szCs w:val="21"/>
+              </w:rPr>
+              <w:t>李陈豪</w:t>
             </w:r>
           </w:p>
         </w:tc>
@@ -1043,54 +904,37 @@
     </w:tbl>
     <w:p>
       <w:pPr>
-        <w:snapToGrid w:val="false"/>
-        <w:spacing w:before="0" w:after="0" w:line="240" w:lineRule="auto"/>
-        <w:ind/>
+        <w:snapToGrid w:val="0"/>
         <w:jc w:val="left"/>
         <w:rPr>
-          <w:rFonts w:ascii="微软雅黑" w:hAnsi="微软雅黑" w:eastAsia="微软雅黑"/>
-          <w:color w:val="000000"/>
-          <w:sz w:val="21"/>
-          <w:szCs w:val="21"/>
-        </w:rPr>
-      </w:pPr>
-      <w:r>
-        <w:rPr>
-          <w:rFonts w:ascii="微软雅黑" w:hAnsi="微软雅黑" w:eastAsia="微软雅黑"/>
-          <w:color w:val="000000"/>
-          <w:sz w:val="21"/>
-          <w:szCs w:val="21"/>
-        </w:rPr>
-        <w:t xml:space="preserve">
-</w:t>
+          <w:rFonts w:ascii="Microsoft YaHei" w:eastAsia="Microsoft YaHei" w:hAnsi="Microsoft YaHei"/>
+          <w:color w:val="000000"/>
+          <w:szCs w:val="21"/>
+        </w:rPr>
+      </w:pPr>
+      <w:r>
+        <w:rPr>
+          <w:rFonts w:ascii="Microsoft YaHei" w:eastAsia="Microsoft YaHei" w:hAnsi="Microsoft YaHei"/>
+          <w:color w:val="000000"/>
+          <w:szCs w:val="21"/>
+        </w:rPr>
+        <w:t xml:space="preserve"> </w:t>
       </w:r>
     </w:p>
     <w:p>
       <w:pPr>
-        <w:pStyle w:val="t1"/>
-        <w:snapToGrid w:val="false"/>
+        <w:pStyle w:val="Title"/>
+        <w:snapToGrid w:val="0"/>
         <w:spacing w:line="240" w:lineRule="auto"/>
-        <w:ind/>
-        <w:jc w:val="center"/>
-        <w:rPr>
-          <w:rFonts w:ascii="宋体" w:hAnsi="宋体" w:eastAsia="宋体"/>
-          <w:b w:val="true"/>
-          <w:bCs w:val="true"/>
+        <w:rPr>
+          <w:rFonts w:ascii="SimSun" w:eastAsia="SimSun" w:hAnsi="SimSun"/>
           <w:sz w:val="36"/>
           <w:szCs w:val="36"/>
         </w:rPr>
       </w:pPr>
       <w:r>
         <w:rPr>
-          <w:rFonts w:ascii="微软雅黑" w:hAnsi="微软雅黑" w:eastAsia="微软雅黑"/>
-        </w:rPr>
-        <w:t xml:space="preserve"/>
-      </w:r>
-      <w:r>
-        <w:rPr>
-          <w:rFonts w:ascii="宋体" w:hAnsi="宋体" w:eastAsia="宋体"/>
-          <w:b w:val="true"/>
-          <w:bCs w:val="true"/>
+          <w:rFonts w:ascii="SimSun" w:eastAsia="SimSun" w:hAnsi="SimSun"/>
           <w:sz w:val="36"/>
           <w:szCs w:val="36"/>
         </w:rPr>
@@ -1099,837 +943,586 @@
     </w:p>
     <w:p>
       <w:pPr>
-        <w:snapToGrid w:val="false"/>
-        <w:spacing w:before="240" w:after="60" w:line="240" w:lineRule="auto"/>
-        <w:ind/>
-        <w:jc w:val="both"/>
-        <w:rPr>
-          <w:rFonts w:ascii="Calibri" w:hAnsi="Calibri" w:eastAsia="Calibri"/>
-          <w:color w:val="000000"/>
-          <w:sz w:val="21"/>
-          <w:szCs w:val="21"/>
-        </w:rPr>
-      </w:pPr>
-      <w:r>
-        <w:rPr>
-          <w:rFonts w:ascii="Calibri" w:hAnsi="Calibri" w:eastAsia="Calibri"/>
-          <w:color w:val="000000"/>
-          <w:sz w:val="21"/>
-          <w:szCs w:val="21"/>
-        </w:rPr>
-      </w:r>
-      <w:r>
-        <w:rPr>
-          <w:rFonts w:ascii="Calibri" w:hAnsi="Calibri" w:eastAsia="Calibri"/>
-          <w:color w:val="000000"/>
-          <w:kern w:val="2"/>
-          <w:sz w:val="21"/>
-          <w:szCs w:val="21"/>
-        </w:rPr>
-      </w:r>
-      <w:r>
-        <w:rPr>
-          <w:rFonts w:ascii="宋体" w:hAnsi="宋体" w:eastAsia="宋体"/>
-          <w:color w:val="000000"/>
-          <w:sz w:val="21"/>
-          <w:szCs w:val="21"/>
-        </w:rPr>
-      </w:r>
-      <w:r>
-        <w:rPr>
-          <w:rFonts w:ascii="Calibri" w:hAnsi="Calibri" w:eastAsia="Calibri"/>
-          <w:color w:val="000000"/>
-          <w:sz w:val="21"/>
-          <w:szCs w:val="21"/>
-        </w:rPr>
-      </w:r>
-      <w:r>
-        <w:rPr>
-          <w:rFonts w:ascii="Calibri" w:hAnsi="Calibri" w:eastAsia="Calibri"/>
-          <w:color w:val="000000"/>
-          <w:sz w:val="21"/>
-          <w:szCs w:val="21"/>
-        </w:rPr>
-      </w:r>
+        <w:snapToGrid w:val="0"/>
+        <w:spacing w:before="240" w:after="60"/>
+        <w:rPr>
+          <w:rFonts w:ascii="Calibri" w:eastAsia="Calibri" w:hAnsi="Calibri"/>
+          <w:color w:val="000000"/>
+          <w:szCs w:val="21"/>
+        </w:rPr>
+      </w:pPr>
     </w:p>
     <w:p>
       <w:pPr>
-        <w:snapToGrid w:val="false"/>
-        <w:spacing w:before="0" w:after="0" w:line="240" w:lineRule="atLeast"/>
+        <w:snapToGrid w:val="0"/>
+        <w:spacing w:line="240" w:lineRule="atLeast"/>
         <w:ind w:left="432"/>
-        <w:jc w:val="both"/>
-        <w:rPr>
-          <w:rFonts w:ascii="Calibri" w:hAnsi="Calibri" w:eastAsia="Calibri"/>
-          <w:color w:val="000000"/>
-          <w:sz w:val="21"/>
-          <w:szCs w:val="21"/>
-        </w:rPr>
-      </w:pPr>
-      <w:r>
-        <w:rPr>
-          <w:rFonts w:ascii="Calibri" w:hAnsi="Calibri" w:eastAsia="Calibri"/>
-          <w:color w:val="000000"/>
-          <w:sz w:val="21"/>
+        <w:rPr>
+          <w:rFonts w:ascii="Calibri" w:eastAsia="Calibri" w:hAnsi="Calibri"/>
+          <w:color w:val="000000"/>
+          <w:szCs w:val="21"/>
+        </w:rPr>
+      </w:pPr>
+      <w:r>
+        <w:rPr>
+          <w:rFonts w:ascii="Calibri" w:eastAsia="Calibri" w:hAnsi="Calibri"/>
+          <w:color w:val="000000"/>
           <w:szCs w:val="21"/>
         </w:rPr>
         <w:t>1.1</w:t>
       </w:r>
       <w:r>
         <w:rPr>
-          <w:rFonts w:ascii="Calibri" w:hAnsi="Calibri" w:eastAsia="Calibri"/>
-          <w:color w:val="000000"/>
-          <w:kern w:val="2"/>
-          <w:sz w:val="21"/>
-          <w:szCs w:val="21"/>
-        </w:rPr>
-        <w:t xml:space="preserve">	</w:t>
-      </w:r>
-      <w:r>
-        <w:rPr>
-          <w:rFonts w:ascii="宋体" w:hAnsi="宋体" w:eastAsia="宋体"/>
-          <w:color w:val="000000"/>
-          <w:sz w:val="21"/>
+          <w:rFonts w:ascii="Calibri" w:eastAsia="Calibri" w:hAnsi="Calibri"/>
+          <w:color w:val="000000"/>
+          <w:szCs w:val="21"/>
+        </w:rPr>
+        <w:tab/>
+      </w:r>
+      <w:r>
+        <w:rPr>
+          <w:rFonts w:ascii="SimSun" w:eastAsia="SimSun" w:hAnsi="SimSun"/>
+          <w:color w:val="000000"/>
           <w:szCs w:val="21"/>
         </w:rPr>
         <w:t>目的</w:t>
       </w:r>
       <w:r>
         <w:rPr>
-          <w:rFonts w:ascii="Calibri" w:hAnsi="Calibri" w:eastAsia="Calibri"/>
-          <w:color w:val="000000"/>
-          <w:sz w:val="21"/>
-          <w:szCs w:val="21"/>
-        </w:rPr>
-        <w:t xml:space="preserve">	</w:t>
-      </w:r>
-      <w:r>
-        <w:rPr>
-          <w:rFonts w:ascii="Calibri" w:hAnsi="Calibri" w:eastAsia="Calibri"/>
-          <w:color w:val="000000"/>
-          <w:sz w:val="21"/>
-          <w:szCs w:val="21"/>
-        </w:rPr>
+          <w:rFonts w:ascii="Calibri" w:eastAsia="Calibri" w:hAnsi="Calibri"/>
+          <w:color w:val="000000"/>
+          <w:szCs w:val="21"/>
+        </w:rPr>
+        <w:tab/>
       </w:r>
     </w:p>
     <w:p>
       <w:pPr>
-        <w:snapToGrid w:val="false"/>
-        <w:spacing w:before="0" w:after="0" w:line="240" w:lineRule="atLeast"/>
+        <w:snapToGrid w:val="0"/>
+        <w:spacing w:line="240" w:lineRule="atLeast"/>
         <w:ind w:left="432"/>
-        <w:jc w:val="both"/>
-        <w:rPr>
-          <w:rFonts w:ascii="Calibri" w:hAnsi="Calibri" w:eastAsia="Calibri"/>
-          <w:color w:val="000000"/>
-          <w:sz w:val="21"/>
-          <w:szCs w:val="21"/>
-        </w:rPr>
-      </w:pPr>
-      <w:r>
-        <w:rPr>
-          <w:rFonts w:ascii="Calibri" w:hAnsi="Calibri" w:eastAsia="Calibri"/>
-          <w:color w:val="000000"/>
-          <w:sz w:val="21"/>
+        <w:rPr>
+          <w:rFonts w:ascii="Calibri" w:eastAsia="Calibri" w:hAnsi="Calibri"/>
+          <w:color w:val="000000"/>
+          <w:szCs w:val="21"/>
+        </w:rPr>
+      </w:pPr>
+      <w:r>
+        <w:rPr>
+          <w:rFonts w:ascii="Calibri" w:eastAsia="Calibri" w:hAnsi="Calibri"/>
+          <w:color w:val="000000"/>
           <w:szCs w:val="21"/>
         </w:rPr>
         <w:t>1.2</w:t>
       </w:r>
       <w:r>
         <w:rPr>
-          <w:rFonts w:ascii="Calibri" w:hAnsi="Calibri" w:eastAsia="Calibri"/>
-          <w:color w:val="000000"/>
-          <w:kern w:val="2"/>
-          <w:sz w:val="21"/>
-          <w:szCs w:val="21"/>
-        </w:rPr>
-        <w:t xml:space="preserve">	</w:t>
-      </w:r>
-      <w:r>
-        <w:rPr>
-          <w:rFonts w:ascii="宋体" w:hAnsi="宋体" w:eastAsia="宋体"/>
-          <w:color w:val="000000"/>
-          <w:sz w:val="21"/>
+          <w:rFonts w:ascii="Calibri" w:eastAsia="Calibri" w:hAnsi="Calibri"/>
+          <w:color w:val="000000"/>
+          <w:szCs w:val="21"/>
+        </w:rPr>
+        <w:tab/>
+      </w:r>
+      <w:r>
+        <w:rPr>
+          <w:rFonts w:ascii="SimSun" w:eastAsia="SimSun" w:hAnsi="SimSun"/>
+          <w:color w:val="000000"/>
           <w:szCs w:val="21"/>
         </w:rPr>
         <w:t>参考资料</w:t>
       </w:r>
       <w:r>
         <w:rPr>
-          <w:rFonts w:ascii="Calibri" w:hAnsi="Calibri" w:eastAsia="Calibri"/>
-          <w:color w:val="000000"/>
-          <w:sz w:val="21"/>
-          <w:szCs w:val="21"/>
-        </w:rPr>
-        <w:t xml:space="preserve">	</w:t>
-      </w:r>
-      <w:r>
-        <w:rPr>
-          <w:rFonts w:ascii="Calibri" w:hAnsi="Calibri" w:eastAsia="Calibri"/>
-          <w:color w:val="000000"/>
-          <w:sz w:val="21"/>
-          <w:szCs w:val="21"/>
-        </w:rPr>
+          <w:rFonts w:ascii="Calibri" w:eastAsia="Calibri" w:hAnsi="Calibri"/>
+          <w:color w:val="000000"/>
+          <w:szCs w:val="21"/>
+        </w:rPr>
+        <w:tab/>
       </w:r>
     </w:p>
     <w:p>
       <w:pPr>
-        <w:snapToGrid w:val="false"/>
-        <w:spacing w:before="240" w:after="60" w:line="240" w:lineRule="auto"/>
-        <w:ind/>
-        <w:jc w:val="both"/>
-        <w:rPr>
-          <w:rFonts w:ascii="Calibri" w:hAnsi="Calibri" w:eastAsia="Calibri"/>
-          <w:color w:val="000000"/>
-          <w:sz w:val="21"/>
-          <w:szCs w:val="21"/>
-        </w:rPr>
-      </w:pPr>
-      <w:r>
-        <w:rPr>
-          <w:rFonts w:ascii="Calibri" w:hAnsi="Calibri" w:eastAsia="Calibri"/>
-          <w:color w:val="000000"/>
-          <w:sz w:val="21"/>
+        <w:snapToGrid w:val="0"/>
+        <w:spacing w:before="240" w:after="60"/>
+        <w:rPr>
+          <w:rFonts w:ascii="Calibri" w:eastAsia="Calibri" w:hAnsi="Calibri"/>
+          <w:color w:val="000000"/>
+          <w:szCs w:val="21"/>
+        </w:rPr>
+      </w:pPr>
+      <w:r>
+        <w:rPr>
+          <w:rFonts w:ascii="Calibri" w:eastAsia="Calibri" w:hAnsi="Calibri"/>
+          <w:color w:val="000000"/>
           <w:szCs w:val="21"/>
         </w:rPr>
         <w:t>2.</w:t>
       </w:r>
       <w:r>
         <w:rPr>
-          <w:rFonts w:ascii="Calibri" w:hAnsi="Calibri" w:eastAsia="Calibri"/>
-          <w:color w:val="000000"/>
-          <w:kern w:val="2"/>
-          <w:sz w:val="21"/>
-          <w:szCs w:val="21"/>
-        </w:rPr>
-        <w:t xml:space="preserve">	</w:t>
-      </w:r>
-      <w:r>
-        <w:rPr>
-          <w:rFonts w:ascii="宋体" w:hAnsi="宋体" w:eastAsia="宋体"/>
-          <w:color w:val="000000"/>
-          <w:sz w:val="21"/>
+          <w:rFonts w:ascii="Calibri" w:eastAsia="Calibri" w:hAnsi="Calibri"/>
+          <w:color w:val="000000"/>
+          <w:szCs w:val="21"/>
+        </w:rPr>
+        <w:tab/>
+      </w:r>
+      <w:r>
+        <w:rPr>
+          <w:rFonts w:ascii="SimSun" w:eastAsia="SimSun" w:hAnsi="SimSun"/>
+          <w:color w:val="000000"/>
           <w:szCs w:val="21"/>
         </w:rPr>
         <w:t>用例视图</w:t>
       </w:r>
       <w:r>
         <w:rPr>
-          <w:rFonts w:ascii="Calibri" w:hAnsi="Calibri" w:eastAsia="Calibri"/>
-          <w:color w:val="000000"/>
-          <w:sz w:val="21"/>
-          <w:szCs w:val="21"/>
-        </w:rPr>
-        <w:t xml:space="preserve">	</w:t>
-      </w:r>
-      <w:r>
-        <w:rPr>
-          <w:rFonts w:ascii="Calibri" w:hAnsi="Calibri" w:eastAsia="Calibri"/>
-          <w:color w:val="000000"/>
-          <w:sz w:val="21"/>
-          <w:szCs w:val="21"/>
-        </w:rPr>
+          <w:rFonts w:ascii="Calibri" w:eastAsia="Calibri" w:hAnsi="Calibri"/>
+          <w:color w:val="000000"/>
+          <w:szCs w:val="21"/>
+        </w:rPr>
+        <w:tab/>
       </w:r>
     </w:p>
     <w:p>
       <w:pPr>
-        <w:snapToGrid w:val="false"/>
-        <w:spacing w:before="240" w:after="60" w:line="240" w:lineRule="auto"/>
-        <w:ind/>
-        <w:jc w:val="both"/>
-        <w:rPr>
-          <w:rFonts w:ascii="Calibri" w:hAnsi="Calibri" w:eastAsia="Calibri"/>
-          <w:color w:val="000000"/>
-          <w:sz w:val="21"/>
-          <w:szCs w:val="21"/>
-        </w:rPr>
-      </w:pPr>
-      <w:r>
-        <w:rPr>
-          <w:rFonts w:ascii="Calibri" w:hAnsi="Calibri" w:eastAsia="Calibri"/>
-          <w:color w:val="000000"/>
-          <w:sz w:val="21"/>
+        <w:snapToGrid w:val="0"/>
+        <w:spacing w:before="240" w:after="60"/>
+        <w:rPr>
+          <w:rFonts w:ascii="Calibri" w:eastAsia="Calibri" w:hAnsi="Calibri"/>
+          <w:color w:val="000000"/>
+          <w:szCs w:val="21"/>
+        </w:rPr>
+      </w:pPr>
+      <w:r>
+        <w:rPr>
+          <w:rFonts w:ascii="Calibri" w:eastAsia="Calibri" w:hAnsi="Calibri"/>
+          <w:color w:val="000000"/>
           <w:szCs w:val="21"/>
         </w:rPr>
         <w:t>3.</w:t>
       </w:r>
       <w:r>
         <w:rPr>
-          <w:rFonts w:ascii="Calibri" w:hAnsi="Calibri" w:eastAsia="Calibri"/>
-          <w:color w:val="000000"/>
-          <w:kern w:val="2"/>
-          <w:sz w:val="21"/>
-          <w:szCs w:val="21"/>
-        </w:rPr>
-        <w:t xml:space="preserve">	</w:t>
-      </w:r>
-      <w:r>
-        <w:rPr>
-          <w:rFonts w:ascii="宋体" w:hAnsi="宋体" w:eastAsia="宋体"/>
-          <w:color w:val="000000"/>
-          <w:sz w:val="21"/>
+          <w:rFonts w:ascii="Calibri" w:eastAsia="Calibri" w:hAnsi="Calibri"/>
+          <w:color w:val="000000"/>
+          <w:szCs w:val="21"/>
+        </w:rPr>
+        <w:tab/>
+      </w:r>
+      <w:r>
+        <w:rPr>
+          <w:rFonts w:ascii="SimSun" w:eastAsia="SimSun" w:hAnsi="SimSun"/>
+          <w:color w:val="000000"/>
           <w:szCs w:val="21"/>
         </w:rPr>
         <w:t>逻辑视图</w:t>
       </w:r>
       <w:r>
         <w:rPr>
-          <w:rFonts w:ascii="Calibri" w:hAnsi="Calibri" w:eastAsia="Calibri"/>
-          <w:color w:val="000000"/>
-          <w:sz w:val="21"/>
-          <w:szCs w:val="21"/>
-        </w:rPr>
-        <w:t xml:space="preserve">	</w:t>
-      </w:r>
-      <w:r>
-        <w:rPr>
-          <w:rFonts w:ascii="Calibri" w:hAnsi="Calibri" w:eastAsia="Calibri"/>
-          <w:color w:val="000000"/>
-          <w:sz w:val="21"/>
-          <w:szCs w:val="21"/>
-        </w:rPr>
+          <w:rFonts w:ascii="Calibri" w:eastAsia="Calibri" w:hAnsi="Calibri"/>
+          <w:color w:val="000000"/>
+          <w:szCs w:val="21"/>
+        </w:rPr>
+        <w:tab/>
       </w:r>
     </w:p>
     <w:p>
       <w:pPr>
-        <w:snapToGrid w:val="false"/>
-        <w:spacing w:before="0" w:after="0" w:line="240" w:lineRule="atLeast"/>
+        <w:snapToGrid w:val="0"/>
+        <w:spacing w:line="240" w:lineRule="atLeast"/>
         <w:ind w:left="432"/>
-        <w:jc w:val="both"/>
-        <w:rPr>
-          <w:rFonts w:ascii="Calibri" w:hAnsi="Calibri" w:eastAsia="Calibri"/>
-          <w:color w:val="000000"/>
-          <w:sz w:val="21"/>
-          <w:szCs w:val="21"/>
-        </w:rPr>
-      </w:pPr>
-      <w:r>
-        <w:rPr>
-          <w:rFonts w:ascii="Calibri" w:hAnsi="Calibri" w:eastAsia="Calibri"/>
-          <w:color w:val="000000"/>
-          <w:sz w:val="21"/>
+        <w:rPr>
+          <w:rFonts w:ascii="Calibri" w:eastAsia="Calibri" w:hAnsi="Calibri"/>
+          <w:color w:val="000000"/>
+          <w:szCs w:val="21"/>
+        </w:rPr>
+      </w:pPr>
+      <w:r>
+        <w:rPr>
+          <w:rFonts w:ascii="Calibri" w:eastAsia="Calibri" w:hAnsi="Calibri"/>
+          <w:color w:val="000000"/>
           <w:szCs w:val="21"/>
         </w:rPr>
         <w:t>3.1</w:t>
       </w:r>
       <w:r>
         <w:rPr>
-          <w:rFonts w:ascii="Calibri" w:hAnsi="Calibri" w:eastAsia="Calibri"/>
-          <w:color w:val="000000"/>
-          <w:kern w:val="2"/>
-          <w:sz w:val="21"/>
-          <w:szCs w:val="21"/>
-        </w:rPr>
-        <w:t xml:space="preserve">	</w:t>
-      </w:r>
-      <w:r>
-        <w:rPr>
-          <w:rFonts w:ascii="宋体" w:hAnsi="宋体" w:eastAsia="宋体"/>
-          <w:color w:val="000000"/>
-          <w:sz w:val="21"/>
+          <w:rFonts w:ascii="Calibri" w:eastAsia="Calibri" w:hAnsi="Calibri"/>
+          <w:color w:val="000000"/>
+          <w:szCs w:val="21"/>
+        </w:rPr>
+        <w:tab/>
+      </w:r>
+      <w:r>
+        <w:rPr>
+          <w:rFonts w:ascii="SimSun" w:eastAsia="SimSun" w:hAnsi="SimSun"/>
+          <w:color w:val="000000"/>
           <w:szCs w:val="21"/>
         </w:rPr>
         <w:t>概述</w:t>
       </w:r>
       <w:r>
         <w:rPr>
-          <w:rFonts w:ascii="Calibri" w:hAnsi="Calibri" w:eastAsia="Calibri"/>
-          <w:color w:val="000000"/>
-          <w:sz w:val="21"/>
-          <w:szCs w:val="21"/>
-        </w:rPr>
-        <w:t xml:space="preserve">	</w:t>
-      </w:r>
-      <w:r>
-        <w:rPr>
-          <w:rFonts w:ascii="Calibri" w:hAnsi="Calibri" w:eastAsia="Calibri"/>
-          <w:color w:val="000000"/>
-          <w:sz w:val="21"/>
-          <w:szCs w:val="21"/>
-        </w:rPr>
+          <w:rFonts w:ascii="Calibri" w:eastAsia="Calibri" w:hAnsi="Calibri"/>
+          <w:color w:val="000000"/>
+          <w:szCs w:val="21"/>
+        </w:rPr>
+        <w:tab/>
       </w:r>
     </w:p>
     <w:p>
       <w:pPr>
-        <w:snapToGrid w:val="false"/>
-        <w:spacing w:before="0" w:after="0" w:line="240" w:lineRule="atLeast"/>
+        <w:snapToGrid w:val="0"/>
+        <w:spacing w:line="240" w:lineRule="atLeast"/>
         <w:ind w:left="432"/>
-        <w:jc w:val="both"/>
-        <w:rPr>
-          <w:rFonts w:ascii="Calibri" w:hAnsi="Calibri" w:eastAsia="Calibri"/>
-          <w:color w:val="000000"/>
-          <w:sz w:val="21"/>
-          <w:szCs w:val="21"/>
-        </w:rPr>
-      </w:pPr>
-      <w:r>
-        <w:rPr>
-          <w:rFonts w:ascii="Calibri" w:hAnsi="Calibri" w:eastAsia="Calibri"/>
-          <w:color w:val="000000"/>
-          <w:sz w:val="21"/>
+        <w:rPr>
+          <w:rFonts w:ascii="Calibri" w:eastAsia="Calibri" w:hAnsi="Calibri"/>
+          <w:color w:val="000000"/>
+          <w:szCs w:val="21"/>
+        </w:rPr>
+      </w:pPr>
+      <w:r>
+        <w:rPr>
+          <w:rFonts w:ascii="Calibri" w:eastAsia="Calibri" w:hAnsi="Calibri"/>
+          <w:color w:val="000000"/>
           <w:szCs w:val="21"/>
         </w:rPr>
         <w:t>3.2</w:t>
       </w:r>
       <w:r>
         <w:rPr>
-          <w:rFonts w:ascii="Calibri" w:hAnsi="Calibri" w:eastAsia="Calibri"/>
-          <w:color w:val="000000"/>
-          <w:kern w:val="2"/>
-          <w:sz w:val="21"/>
-          <w:szCs w:val="21"/>
-        </w:rPr>
-        <w:t xml:space="preserve">	</w:t>
-      </w:r>
-      <w:r>
-        <w:rPr>
-          <w:rFonts w:ascii="宋体" w:hAnsi="宋体" w:eastAsia="宋体"/>
-          <w:color w:val="000000"/>
-          <w:sz w:val="21"/>
+          <w:rFonts w:ascii="Calibri" w:eastAsia="Calibri" w:hAnsi="Calibri"/>
+          <w:color w:val="000000"/>
+          <w:szCs w:val="21"/>
+        </w:rPr>
+        <w:tab/>
+      </w:r>
+      <w:r>
+        <w:rPr>
+          <w:rFonts w:ascii="SimSun" w:eastAsia="SimSun" w:hAnsi="SimSun"/>
+          <w:color w:val="000000"/>
           <w:szCs w:val="21"/>
         </w:rPr>
         <w:t>在构架方面具有重要意义的设计包</w:t>
       </w:r>
       <w:r>
         <w:rPr>
-          <w:rFonts w:ascii="Calibri" w:hAnsi="Calibri" w:eastAsia="Calibri"/>
-          <w:color w:val="000000"/>
-          <w:sz w:val="21"/>
-          <w:szCs w:val="21"/>
-        </w:rPr>
-        <w:t xml:space="preserve">	</w:t>
-      </w:r>
-      <w:r>
-        <w:rPr>
-          <w:rFonts w:ascii="Calibri" w:hAnsi="Calibri" w:eastAsia="Calibri"/>
-          <w:color w:val="000000"/>
-          <w:sz w:val="21"/>
-          <w:szCs w:val="21"/>
-        </w:rPr>
+          <w:rFonts w:ascii="Calibri" w:eastAsia="Calibri" w:hAnsi="Calibri"/>
+          <w:color w:val="000000"/>
+          <w:szCs w:val="21"/>
+        </w:rPr>
+        <w:tab/>
       </w:r>
     </w:p>
     <w:p>
       <w:pPr>
-        <w:snapToGrid w:val="false"/>
-        <w:spacing w:before="240" w:after="60" w:line="240" w:lineRule="auto"/>
-        <w:ind/>
-        <w:jc w:val="both"/>
-        <w:rPr>
-          <w:rFonts w:ascii="Calibri" w:hAnsi="Calibri" w:eastAsia="Calibri"/>
-          <w:color w:val="000000"/>
-          <w:sz w:val="21"/>
-          <w:szCs w:val="21"/>
-        </w:rPr>
-      </w:pPr>
-      <w:r>
-        <w:rPr>
-          <w:rFonts w:ascii="Calibri" w:hAnsi="Calibri" w:eastAsia="Calibri"/>
-          <w:color w:val="000000"/>
-          <w:sz w:val="21"/>
+        <w:snapToGrid w:val="0"/>
+        <w:spacing w:before="240" w:after="60"/>
+        <w:rPr>
+          <w:rFonts w:ascii="Calibri" w:eastAsia="Calibri" w:hAnsi="Calibri"/>
+          <w:color w:val="000000"/>
+          <w:szCs w:val="21"/>
+        </w:rPr>
+      </w:pPr>
+      <w:r>
+        <w:rPr>
+          <w:rFonts w:ascii="Calibri" w:eastAsia="Calibri" w:hAnsi="Calibri"/>
+          <w:color w:val="000000"/>
           <w:szCs w:val="21"/>
         </w:rPr>
         <w:t>4.</w:t>
       </w:r>
       <w:r>
         <w:rPr>
-          <w:rFonts w:ascii="Calibri" w:hAnsi="Calibri" w:eastAsia="Calibri"/>
-          <w:color w:val="000000"/>
-          <w:kern w:val="2"/>
-          <w:sz w:val="21"/>
-          <w:szCs w:val="21"/>
-        </w:rPr>
-        <w:t xml:space="preserve">	</w:t>
-      </w:r>
-      <w:r>
-        <w:rPr>
-          <w:rFonts w:ascii="宋体" w:hAnsi="宋体" w:eastAsia="宋体"/>
-          <w:color w:val="000000"/>
-          <w:sz w:val="21"/>
+          <w:rFonts w:ascii="Calibri" w:eastAsia="Calibri" w:hAnsi="Calibri"/>
+          <w:color w:val="000000"/>
+          <w:szCs w:val="21"/>
+        </w:rPr>
+        <w:tab/>
+      </w:r>
+      <w:r>
+        <w:rPr>
+          <w:rFonts w:ascii="SimSun" w:eastAsia="SimSun" w:hAnsi="SimSun"/>
+          <w:color w:val="000000"/>
           <w:szCs w:val="21"/>
         </w:rPr>
         <w:t>进程视图</w:t>
       </w:r>
       <w:r>
         <w:rPr>
-          <w:rFonts w:ascii="Calibri" w:hAnsi="Calibri" w:eastAsia="Calibri"/>
-          <w:color w:val="000000"/>
-          <w:sz w:val="21"/>
-          <w:szCs w:val="21"/>
-        </w:rPr>
-        <w:t xml:space="preserve">	</w:t>
-      </w:r>
-      <w:r>
-        <w:rPr>
-          <w:rFonts w:ascii="Calibri" w:hAnsi="Calibri" w:eastAsia="Calibri"/>
-          <w:color w:val="000000"/>
-          <w:sz w:val="21"/>
-          <w:szCs w:val="21"/>
-        </w:rPr>
+          <w:rFonts w:ascii="Calibri" w:eastAsia="Calibri" w:hAnsi="Calibri"/>
+          <w:color w:val="000000"/>
+          <w:szCs w:val="21"/>
+        </w:rPr>
+        <w:tab/>
       </w:r>
     </w:p>
     <w:p>
       <w:pPr>
-        <w:snapToGrid w:val="false"/>
-        <w:spacing w:before="240" w:after="60" w:line="240" w:lineRule="auto"/>
-        <w:ind/>
-        <w:jc w:val="both"/>
-        <w:rPr>
-          <w:rFonts w:ascii="Calibri" w:hAnsi="Calibri" w:eastAsia="Calibri"/>
-          <w:color w:val="000000"/>
-          <w:sz w:val="21"/>
-          <w:szCs w:val="21"/>
-        </w:rPr>
-      </w:pPr>
-      <w:r>
-        <w:rPr>
-          <w:rFonts w:ascii="Calibri" w:hAnsi="Calibri" w:eastAsia="Calibri"/>
-          <w:color w:val="000000"/>
-          <w:sz w:val="21"/>
+        <w:snapToGrid w:val="0"/>
+        <w:spacing w:before="240" w:after="60"/>
+        <w:rPr>
+          <w:rFonts w:ascii="Calibri" w:eastAsia="Calibri" w:hAnsi="Calibri"/>
+          <w:color w:val="000000"/>
+          <w:szCs w:val="21"/>
+        </w:rPr>
+      </w:pPr>
+      <w:r>
+        <w:rPr>
+          <w:rFonts w:ascii="Calibri" w:eastAsia="Calibri" w:hAnsi="Calibri"/>
+          <w:color w:val="000000"/>
           <w:szCs w:val="21"/>
         </w:rPr>
         <w:t>5.</w:t>
       </w:r>
       <w:r>
         <w:rPr>
-          <w:rFonts w:ascii="Calibri" w:hAnsi="Calibri" w:eastAsia="Calibri"/>
-          <w:color w:val="000000"/>
-          <w:kern w:val="2"/>
-          <w:sz w:val="21"/>
-          <w:szCs w:val="21"/>
-        </w:rPr>
-        <w:t xml:space="preserve">	</w:t>
-      </w:r>
-      <w:r>
-        <w:rPr>
-          <w:rFonts w:ascii="宋体" w:hAnsi="宋体" w:eastAsia="宋体"/>
-          <w:color w:val="000000"/>
-          <w:sz w:val="21"/>
+          <w:rFonts w:ascii="Calibri" w:eastAsia="Calibri" w:hAnsi="Calibri"/>
+          <w:color w:val="000000"/>
+          <w:szCs w:val="21"/>
+        </w:rPr>
+        <w:tab/>
+      </w:r>
+      <w:r>
+        <w:rPr>
+          <w:rFonts w:ascii="SimSun" w:eastAsia="SimSun" w:hAnsi="SimSun"/>
+          <w:color w:val="000000"/>
           <w:szCs w:val="21"/>
         </w:rPr>
         <w:t>部署视图</w:t>
       </w:r>
       <w:r>
         <w:rPr>
-          <w:rFonts w:ascii="Calibri" w:hAnsi="Calibri" w:eastAsia="Calibri"/>
-          <w:color w:val="000000"/>
-          <w:sz w:val="21"/>
-          <w:szCs w:val="21"/>
-        </w:rPr>
-        <w:t xml:space="preserve">	</w:t>
-      </w:r>
-      <w:r>
-        <w:rPr>
-          <w:rFonts w:ascii="Calibri" w:hAnsi="Calibri" w:eastAsia="Calibri"/>
-          <w:color w:val="000000"/>
-          <w:sz w:val="21"/>
-          <w:szCs w:val="21"/>
-        </w:rPr>
+          <w:rFonts w:ascii="Calibri" w:eastAsia="Calibri" w:hAnsi="Calibri"/>
+          <w:color w:val="000000"/>
+          <w:szCs w:val="21"/>
+        </w:rPr>
+        <w:tab/>
       </w:r>
     </w:p>
     <w:p>
       <w:pPr>
-        <w:snapToGrid w:val="false"/>
-        <w:spacing w:before="240" w:after="60" w:line="240" w:lineRule="auto"/>
-        <w:ind/>
-        <w:jc w:val="both"/>
-        <w:rPr>
-          <w:rFonts w:ascii="Calibri" w:hAnsi="Calibri" w:eastAsia="Calibri"/>
-          <w:color w:val="000000"/>
-          <w:sz w:val="21"/>
-          <w:szCs w:val="21"/>
-        </w:rPr>
-      </w:pPr>
-      <w:r>
-        <w:rPr>
-          <w:rFonts w:ascii="Calibri" w:hAnsi="Calibri" w:eastAsia="Calibri"/>
-          <w:color w:val="000000"/>
-          <w:sz w:val="21"/>
+        <w:snapToGrid w:val="0"/>
+        <w:spacing w:before="240" w:after="60"/>
+        <w:rPr>
+          <w:rFonts w:ascii="Calibri" w:eastAsia="Calibri" w:hAnsi="Calibri"/>
+          <w:color w:val="000000"/>
+          <w:szCs w:val="21"/>
+        </w:rPr>
+      </w:pPr>
+      <w:r>
+        <w:rPr>
+          <w:rFonts w:ascii="Calibri" w:eastAsia="Calibri" w:hAnsi="Calibri"/>
+          <w:color w:val="000000"/>
           <w:szCs w:val="21"/>
         </w:rPr>
         <w:t>6.</w:t>
       </w:r>
       <w:r>
         <w:rPr>
-          <w:rFonts w:ascii="Calibri" w:hAnsi="Calibri" w:eastAsia="Calibri"/>
-          <w:color w:val="000000"/>
-          <w:kern w:val="2"/>
-          <w:sz w:val="21"/>
-          <w:szCs w:val="21"/>
-        </w:rPr>
-        <w:t xml:space="preserve">	</w:t>
-      </w:r>
-      <w:r>
-        <w:rPr>
-          <w:rFonts w:ascii="宋体" w:hAnsi="宋体" w:eastAsia="宋体"/>
-          <w:color w:val="000000"/>
-          <w:sz w:val="21"/>
+          <w:rFonts w:ascii="Calibri" w:eastAsia="Calibri" w:hAnsi="Calibri"/>
+          <w:color w:val="000000"/>
+          <w:szCs w:val="21"/>
+        </w:rPr>
+        <w:tab/>
+      </w:r>
+      <w:r>
+        <w:rPr>
+          <w:rFonts w:ascii="SimSun" w:eastAsia="SimSun" w:hAnsi="SimSun"/>
+          <w:color w:val="000000"/>
           <w:szCs w:val="21"/>
         </w:rPr>
         <w:t>实现视图</w:t>
       </w:r>
       <w:r>
         <w:rPr>
-          <w:rFonts w:ascii="Calibri" w:hAnsi="Calibri" w:eastAsia="Calibri"/>
-          <w:color w:val="000000"/>
-          <w:sz w:val="21"/>
-          <w:szCs w:val="21"/>
-        </w:rPr>
-        <w:t xml:space="preserve">	</w:t>
-      </w:r>
-      <w:r>
-        <w:rPr>
-          <w:rFonts w:ascii="Calibri" w:hAnsi="Calibri" w:eastAsia="Calibri"/>
-          <w:color w:val="000000"/>
-          <w:sz w:val="21"/>
-          <w:szCs w:val="21"/>
-        </w:rPr>
+          <w:rFonts w:ascii="Calibri" w:eastAsia="Calibri" w:hAnsi="Calibri"/>
+          <w:color w:val="000000"/>
+          <w:szCs w:val="21"/>
+        </w:rPr>
+        <w:tab/>
       </w:r>
     </w:p>
     <w:p>
       <w:pPr>
-        <w:snapToGrid w:val="false"/>
-        <w:spacing w:before="240" w:after="60" w:line="240" w:lineRule="auto"/>
-        <w:ind/>
-        <w:jc w:val="both"/>
-        <w:rPr>
-          <w:rFonts w:ascii="Calibri" w:hAnsi="Calibri" w:eastAsia="Calibri"/>
-          <w:color w:val="000000"/>
-          <w:sz w:val="21"/>
-          <w:szCs w:val="21"/>
-        </w:rPr>
-      </w:pPr>
-      <w:r>
-        <w:rPr>
-          <w:rFonts w:ascii="Calibri" w:hAnsi="Calibri" w:eastAsia="Calibri"/>
-          <w:color w:val="000000"/>
-          <w:sz w:val="21"/>
-          <w:szCs w:val="21"/>
-        </w:rPr>
+        <w:snapToGrid w:val="0"/>
+        <w:spacing w:before="240" w:after="60"/>
+        <w:rPr>
+          <w:rFonts w:ascii="Calibri" w:eastAsia="Calibri" w:hAnsi="Calibri"/>
+          <w:color w:val="000000"/>
+          <w:szCs w:val="21"/>
+        </w:rPr>
+      </w:pPr>
+      <w:r>
+        <w:rPr>
+          <w:rFonts w:ascii="Calibri" w:eastAsia="Calibri" w:hAnsi="Calibri"/>
+          <w:color w:val="000000"/>
+          <w:szCs w:val="21"/>
+        </w:rPr>
+        <w:lastRenderedPageBreak/>
         <w:t>7.</w:t>
       </w:r>
       <w:r>
         <w:rPr>
-          <w:rFonts w:ascii="Calibri" w:hAnsi="Calibri" w:eastAsia="Calibri"/>
-          <w:color w:val="000000"/>
-          <w:kern w:val="2"/>
-          <w:sz w:val="21"/>
-          <w:szCs w:val="21"/>
-        </w:rPr>
-        <w:t xml:space="preserve">	</w:t>
-      </w:r>
-      <w:r>
-        <w:rPr>
-          <w:rFonts w:ascii="宋体" w:hAnsi="宋体" w:eastAsia="宋体"/>
-          <w:color w:val="000000"/>
-          <w:sz w:val="21"/>
+          <w:rFonts w:ascii="Calibri" w:eastAsia="Calibri" w:hAnsi="Calibri"/>
+          <w:color w:val="000000"/>
+          <w:szCs w:val="21"/>
+        </w:rPr>
+        <w:tab/>
+      </w:r>
+      <w:r>
+        <w:rPr>
+          <w:rFonts w:ascii="SimSun" w:eastAsia="SimSun" w:hAnsi="SimSun"/>
+          <w:color w:val="000000"/>
           <w:szCs w:val="21"/>
         </w:rPr>
         <w:t>技术视图</w:t>
       </w:r>
       <w:r>
         <w:rPr>
-          <w:rFonts w:ascii="Calibri" w:hAnsi="Calibri" w:eastAsia="Calibri"/>
-          <w:color w:val="000000"/>
-          <w:sz w:val="21"/>
-          <w:szCs w:val="21"/>
-        </w:rPr>
-        <w:t xml:space="preserve">	</w:t>
-      </w:r>
-      <w:r>
-        <w:rPr>
-          <w:rFonts w:ascii="Calibri" w:hAnsi="Calibri" w:eastAsia="Calibri"/>
-          <w:color w:val="000000"/>
-          <w:sz w:val="21"/>
-          <w:szCs w:val="21"/>
-        </w:rPr>
+          <w:rFonts w:ascii="Calibri" w:eastAsia="Calibri" w:hAnsi="Calibri"/>
+          <w:color w:val="000000"/>
+          <w:szCs w:val="21"/>
+        </w:rPr>
+        <w:tab/>
       </w:r>
     </w:p>
     <w:p>
       <w:pPr>
-        <w:snapToGrid w:val="false"/>
-        <w:spacing w:before="240" w:after="60" w:line="240" w:lineRule="auto"/>
-        <w:ind/>
-        <w:jc w:val="both"/>
-        <w:rPr>
-          <w:rFonts w:ascii="Calibri" w:hAnsi="Calibri" w:eastAsia="Calibri"/>
-          <w:color w:val="000000"/>
-          <w:sz w:val="21"/>
-          <w:szCs w:val="21"/>
-        </w:rPr>
-      </w:pPr>
-      <w:r>
-        <w:rPr>
-          <w:rFonts w:ascii="Calibri" w:hAnsi="Calibri" w:eastAsia="Calibri"/>
-          <w:color w:val="000000"/>
-          <w:sz w:val="21"/>
+        <w:snapToGrid w:val="0"/>
+        <w:spacing w:before="240" w:after="60"/>
+        <w:rPr>
+          <w:rFonts w:ascii="Calibri" w:eastAsia="Calibri" w:hAnsi="Calibri"/>
+          <w:color w:val="000000"/>
+          <w:szCs w:val="21"/>
+        </w:rPr>
+      </w:pPr>
+      <w:r>
+        <w:rPr>
+          <w:rFonts w:ascii="Calibri" w:eastAsia="Calibri" w:hAnsi="Calibri"/>
+          <w:color w:val="000000"/>
           <w:szCs w:val="21"/>
         </w:rPr>
         <w:t>8.</w:t>
       </w:r>
       <w:r>
         <w:rPr>
-          <w:rFonts w:ascii="Calibri" w:hAnsi="Calibri" w:eastAsia="Calibri"/>
-          <w:color w:val="000000"/>
-          <w:kern w:val="2"/>
-          <w:sz w:val="21"/>
-          <w:szCs w:val="21"/>
-        </w:rPr>
-        <w:t xml:space="preserve">	</w:t>
-      </w:r>
-      <w:r>
-        <w:rPr>
-          <w:rFonts w:ascii="宋体" w:hAnsi="宋体" w:eastAsia="宋体"/>
-          <w:color w:val="000000"/>
-          <w:sz w:val="21"/>
+          <w:rFonts w:ascii="Calibri" w:eastAsia="Calibri" w:hAnsi="Calibri"/>
+          <w:color w:val="000000"/>
+          <w:szCs w:val="21"/>
+        </w:rPr>
+        <w:tab/>
+      </w:r>
+      <w:r>
+        <w:rPr>
+          <w:rFonts w:ascii="SimSun" w:eastAsia="SimSun" w:hAnsi="SimSun"/>
+          <w:color w:val="000000"/>
           <w:szCs w:val="21"/>
         </w:rPr>
         <w:t>数据视图（可选）</w:t>
       </w:r>
       <w:r>
         <w:rPr>
-          <w:rFonts w:ascii="Calibri" w:hAnsi="Calibri" w:eastAsia="Calibri"/>
-          <w:color w:val="000000"/>
-          <w:sz w:val="21"/>
-          <w:szCs w:val="21"/>
-        </w:rPr>
-        <w:t xml:space="preserve">	</w:t>
-      </w:r>
-      <w:r>
-        <w:rPr>
-          <w:rFonts w:ascii="Calibri" w:hAnsi="Calibri" w:eastAsia="Calibri"/>
-          <w:color w:val="000000"/>
-          <w:sz w:val="21"/>
-          <w:szCs w:val="21"/>
-        </w:rPr>
+          <w:rFonts w:ascii="Calibri" w:eastAsia="Calibri" w:hAnsi="Calibri"/>
+          <w:color w:val="000000"/>
+          <w:szCs w:val="21"/>
+        </w:rPr>
+        <w:tab/>
       </w:r>
     </w:p>
     <w:p>
       <w:pPr>
-        <w:snapToGrid w:val="false"/>
-        <w:spacing w:before="240" w:after="60" w:line="240" w:lineRule="auto"/>
-        <w:ind/>
-        <w:jc w:val="both"/>
-        <w:rPr>
-          <w:rFonts w:ascii="Calibri" w:hAnsi="Calibri" w:eastAsia="Calibri"/>
-          <w:color w:val="000000"/>
-          <w:sz w:val="21"/>
-          <w:szCs w:val="21"/>
-        </w:rPr>
-      </w:pPr>
-      <w:r>
-        <w:rPr>
-          <w:rFonts w:ascii="Calibri" w:hAnsi="Calibri" w:eastAsia="Calibri"/>
-          <w:color w:val="000000"/>
-          <w:sz w:val="21"/>
+        <w:snapToGrid w:val="0"/>
+        <w:spacing w:before="240" w:after="60"/>
+        <w:rPr>
+          <w:rFonts w:ascii="Calibri" w:eastAsia="Calibri" w:hAnsi="Calibri"/>
+          <w:color w:val="000000"/>
+          <w:szCs w:val="21"/>
+        </w:rPr>
+      </w:pPr>
+      <w:r>
+        <w:rPr>
+          <w:rFonts w:ascii="Calibri" w:eastAsia="Calibri" w:hAnsi="Calibri"/>
+          <w:color w:val="000000"/>
           <w:szCs w:val="21"/>
         </w:rPr>
         <w:t>9.</w:t>
       </w:r>
       <w:r>
         <w:rPr>
-          <w:rFonts w:ascii="Calibri" w:hAnsi="Calibri" w:eastAsia="Calibri"/>
-          <w:color w:val="000000"/>
-          <w:kern w:val="2"/>
-          <w:sz w:val="21"/>
-          <w:szCs w:val="21"/>
-        </w:rPr>
-        <w:t xml:space="preserve">	</w:t>
-      </w:r>
-      <w:r>
-        <w:rPr>
-          <w:rFonts w:ascii="宋体" w:hAnsi="宋体" w:eastAsia="宋体"/>
-          <w:color w:val="000000"/>
-          <w:sz w:val="21"/>
+          <w:rFonts w:ascii="Calibri" w:eastAsia="Calibri" w:hAnsi="Calibri"/>
+          <w:color w:val="000000"/>
+          <w:szCs w:val="21"/>
+        </w:rPr>
+        <w:tab/>
+      </w:r>
+      <w:r>
+        <w:rPr>
+          <w:rFonts w:ascii="SimSun" w:eastAsia="SimSun" w:hAnsi="SimSun"/>
+          <w:color w:val="000000"/>
           <w:szCs w:val="21"/>
         </w:rPr>
         <w:t>核心算法设计（可选）</w:t>
       </w:r>
       <w:r>
         <w:rPr>
-          <w:rFonts w:ascii="Calibri" w:hAnsi="Calibri" w:eastAsia="Calibri"/>
-          <w:color w:val="000000"/>
-          <w:sz w:val="21"/>
-          <w:szCs w:val="21"/>
-        </w:rPr>
-        <w:t xml:space="preserve">	</w:t>
-      </w:r>
-      <w:r>
-        <w:rPr>
-          <w:rFonts w:ascii="Calibri" w:hAnsi="Calibri" w:eastAsia="Calibri"/>
-          <w:color w:val="000000"/>
-          <w:sz w:val="21"/>
-          <w:szCs w:val="21"/>
-        </w:rPr>
+          <w:rFonts w:ascii="Calibri" w:eastAsia="Calibri" w:hAnsi="Calibri"/>
+          <w:color w:val="000000"/>
+          <w:szCs w:val="21"/>
+        </w:rPr>
+        <w:tab/>
       </w:r>
     </w:p>
     <w:p>
       <w:pPr>
-        <w:snapToGrid w:val="false"/>
-        <w:spacing w:before="240" w:after="60" w:line="240" w:lineRule="auto"/>
-        <w:ind/>
-        <w:jc w:val="both"/>
-        <w:rPr>
-          <w:rFonts w:ascii="Calibri" w:hAnsi="Calibri" w:eastAsia="Calibri"/>
-          <w:color w:val="000000"/>
-          <w:sz w:val="21"/>
-          <w:szCs w:val="21"/>
-        </w:rPr>
-      </w:pPr>
-      <w:r>
-        <w:rPr>
-          <w:rFonts w:ascii="Calibri" w:hAnsi="Calibri" w:eastAsia="Calibri"/>
-          <w:color w:val="000000"/>
-          <w:sz w:val="21"/>
+        <w:snapToGrid w:val="0"/>
+        <w:spacing w:before="240" w:after="60"/>
+        <w:rPr>
+          <w:rFonts w:ascii="Calibri" w:eastAsia="Calibri" w:hAnsi="Calibri"/>
+          <w:color w:val="000000"/>
+          <w:szCs w:val="21"/>
+        </w:rPr>
+      </w:pPr>
+      <w:r>
+        <w:rPr>
+          <w:rFonts w:ascii="Calibri" w:eastAsia="Calibri" w:hAnsi="Calibri"/>
+          <w:color w:val="000000"/>
           <w:szCs w:val="21"/>
         </w:rPr>
         <w:t>10.</w:t>
       </w:r>
       <w:r>
         <w:rPr>
-          <w:rFonts w:ascii="Calibri" w:hAnsi="Calibri" w:eastAsia="Calibri"/>
-          <w:color w:val="000000"/>
-          <w:kern w:val="2"/>
-          <w:sz w:val="21"/>
-          <w:szCs w:val="21"/>
-        </w:rPr>
-        <w:t xml:space="preserve">	</w:t>
-      </w:r>
-      <w:r>
-        <w:rPr>
-          <w:rFonts w:ascii="宋体" w:hAnsi="宋体" w:eastAsia="宋体"/>
-          <w:color w:val="000000"/>
-          <w:sz w:val="21"/>
+          <w:rFonts w:ascii="Calibri" w:eastAsia="Calibri" w:hAnsi="Calibri"/>
+          <w:color w:val="000000"/>
+          <w:szCs w:val="21"/>
+        </w:rPr>
+        <w:tab/>
+      </w:r>
+      <w:r>
+        <w:rPr>
+          <w:rFonts w:ascii="SimSun" w:eastAsia="SimSun" w:hAnsi="SimSun"/>
+          <w:color w:val="000000"/>
           <w:szCs w:val="21"/>
         </w:rPr>
         <w:t>质量属性的设计</w:t>
       </w:r>
       <w:r>
         <w:rPr>
-          <w:rFonts w:ascii="Calibri" w:hAnsi="Calibri" w:eastAsia="Calibri"/>
-          <w:color w:val="000000"/>
-          <w:sz w:val="21"/>
-          <w:szCs w:val="21"/>
-        </w:rPr>
-        <w:t xml:space="preserve">	</w:t>
-      </w:r>
-      <w:r>
-        <w:rPr>
-          <w:rFonts w:ascii="Calibri" w:hAnsi="Calibri" w:eastAsia="Calibri"/>
-          <w:color w:val="000000"/>
-          <w:sz w:val="21"/>
-          <w:szCs w:val="21"/>
-        </w:rPr>
+          <w:rFonts w:ascii="Calibri" w:eastAsia="Calibri" w:hAnsi="Calibri"/>
+          <w:color w:val="000000"/>
+          <w:szCs w:val="21"/>
+        </w:rPr>
+        <w:tab/>
       </w:r>
     </w:p>
     <w:p>
       <w:pPr>
-        <w:pStyle w:val="t1"/>
-        <w:snapToGrid w:val="false"/>
+        <w:pStyle w:val="Title"/>
+        <w:snapToGrid w:val="0"/>
         <w:spacing w:line="240" w:lineRule="auto"/>
-        <w:ind/>
-        <w:jc w:val="center"/>
-        <w:rPr>
-          <w:rFonts w:ascii="Times New Roman" w:hAnsi="Times New Roman" w:eastAsia="Times New Roman"/>
-          <w:b w:val="true"/>
-          <w:bCs w:val="true"/>
+        <w:rPr>
+          <w:rFonts w:ascii="Times New Roman" w:eastAsia="Times New Roman" w:hAnsi="Times New Roman"/>
           <w:sz w:val="36"/>
           <w:szCs w:val="36"/>
         </w:rPr>
@@ -1937,106 +1530,74 @@
     </w:p>
     <w:p>
       <w:pPr>
-        <w:pStyle w:val="t1"/>
-        <w:snapToGrid w:val="false"/>
+        <w:pStyle w:val="Title"/>
+        <w:snapToGrid w:val="0"/>
         <w:spacing w:line="240" w:lineRule="auto"/>
-        <w:ind/>
-        <w:jc w:val="center"/>
-        <w:rPr>
-          <w:rFonts w:ascii="Arial" w:hAnsi="Arial" w:eastAsia="Arial"/>
-          <w:b w:val="true"/>
-          <w:bCs w:val="true"/>
+        <w:rPr>
+          <w:rFonts w:ascii="Arial" w:eastAsia="Arial" w:hAnsi="Arial"/>
           <w:sz w:val="36"/>
           <w:szCs w:val="36"/>
         </w:rPr>
       </w:pPr>
       <w:r>
         <w:rPr>
-          <w:rFonts w:ascii="宋体" w:hAnsi="宋体" w:eastAsia="宋体"/>
-          <w:b w:val="true"/>
-          <w:bCs w:val="true"/>
+          <w:rFonts w:ascii="Arial" w:eastAsia="Arial" w:hAnsi="Arial"/>
           <w:sz w:val="36"/>
           <w:szCs w:val="36"/>
         </w:rPr>
-      </w:r>
-      <w:r>
-        <w:rPr>
-          <w:rFonts w:ascii="Arial" w:hAnsi="Arial" w:eastAsia="Arial"/>
-          <w:b w:val="true"/>
-          <w:bCs w:val="true"/>
-          <w:sz w:val="36"/>
-          <w:szCs w:val="36"/>
-        </w:rPr>
         <w:t xml:space="preserve"> </w:t>
       </w:r>
     </w:p>
     <w:p>
       <w:pPr>
-        <w:pStyle w:val="heading1"/>
+        <w:pStyle w:val="Heading1"/>
         <w:numPr>
           <w:ilvl w:val="0"/>
-          <w:numId w:val="34"/>
+          <w:numId w:val="33"/>
         </w:numPr>
-        <w:snapToGrid w:val="false"/>
-        <w:spacing w:lineRule="auto"/>
-        <w:ind w:hanging="360"/>
-        <w:jc w:val="left"/>
-        <w:rPr>
-          <w:rFonts w:ascii="宋体" w:hAnsi="宋体" w:eastAsia="宋体"/>
+        <w:snapToGrid w:val="0"/>
+        <w:ind w:left="360" w:hanging="360"/>
+        <w:rPr>
+          <w:rFonts w:ascii="SimSun" w:eastAsia="SimSun" w:hAnsi="SimSun"/>
           <w:sz w:val="24"/>
           <w:szCs w:val="24"/>
         </w:rPr>
       </w:pPr>
       <w:r>
         <w:rPr>
-          <w:rFonts w:hint="eastAsia"/>
-        </w:rPr>
-      </w:r>
-      <w:r>
-        <w:rPr>
-          <w:rFonts w:ascii="宋体" w:hAnsi="宋体" w:eastAsia="宋体"/>
+          <w:rFonts w:ascii="SimSun" w:eastAsia="SimSun" w:hAnsi="SimSun"/>
         </w:rPr>
         <w:t>简介</w:t>
       </w:r>
     </w:p>
     <w:p>
       <w:pPr>
-        <w:pStyle w:val="heading2"/>
-        <w:snapToGrid w:val="false"/>
-        <w:spacing w:lineRule="auto"/>
-        <w:ind/>
-        <w:jc w:val="left"/>
-        <w:rPr>
-          <w:rFonts w:ascii="宋体" w:hAnsi="宋体" w:eastAsia="宋体"/>
-        </w:rPr>
-      </w:pPr>
-      <w:r>
-        <w:rPr>
-          <w:rFonts w:ascii="宋体" w:hAnsi="宋体" w:eastAsia="宋体"/>
+        <w:pStyle w:val="Heading2"/>
+        <w:snapToGrid w:val="0"/>
+        <w:rPr>
+          <w:rFonts w:ascii="SimSun" w:eastAsia="SimSun" w:hAnsi="SimSun"/>
+        </w:rPr>
+      </w:pPr>
+      <w:r>
+        <w:rPr>
+          <w:rFonts w:ascii="SimSun" w:eastAsia="SimSun" w:hAnsi="SimSun"/>
         </w:rPr>
         <w:t xml:space="preserve">1.1 </w:t>
       </w:r>
       <w:r>
         <w:rPr>
-          <w:rFonts w:ascii="宋体" w:hAnsi="宋体" w:eastAsia="宋体"/>
-        </w:rPr>
-        <w:t>目</w:t>
-      </w:r>
-      <w:r>
-        <w:rPr>
-          <w:rFonts w:ascii="宋体" w:hAnsi="宋体" w:eastAsia="宋体"/>
-        </w:rPr>
-        <w:t>的</w:t>
+          <w:rFonts w:ascii="SimSun" w:eastAsia="SimSun" w:hAnsi="SimSun"/>
+        </w:rPr>
+        <w:t>目的</w:t>
       </w:r>
     </w:p>
     <w:p>
       <w:pPr>
-        <w:snapToGrid w:val="false"/>
-        <w:spacing w:before="0" w:after="120" w:line="240" w:lineRule="auto"/>
-        <w:ind w:left="0" w:firstLineChars="200"/>
-        <w:jc w:val="both"/>
-        <w:rPr>
-          <w:rFonts w:ascii="宋体" w:hAnsi="宋体" w:eastAsia="宋体"/>
+        <w:snapToGrid w:val="0"/>
+        <w:spacing w:after="120"/>
+        <w:ind w:firstLineChars="200" w:firstLine="420"/>
+        <w:rPr>
+          <w:rFonts w:ascii="SimSun" w:eastAsia="SimSun" w:hAnsi="SimSun"/>
           <w:color w:val="000000"/>
           <w:sz w:val="24"/>
           <w:szCs w:val="24"/>
@@ -2044,9 +1605,8 @@
       </w:pPr>
       <w:r>
         <w:rPr>
-          <w:rFonts w:ascii="宋体" w:hAnsi="宋体" w:eastAsia="宋体"/>
-          <w:color w:val="000000"/>
-          <w:sz w:val="21"/>
+          <w:rFonts w:ascii="SimSun" w:eastAsia="SimSun" w:hAnsi="SimSun"/>
+          <w:color w:val="000000"/>
           <w:szCs w:val="21"/>
         </w:rPr>
         <w:t>本文档将从构架方面对系统进行综合概述，其中会使用多种不同的构架视图来描述系统的各个方面。它用于记录并表述已对系统的构架方面作出的重要决策。</w:t>
@@ -2054,84 +1614,63 @@
     </w:p>
     <w:p>
       <w:pPr>
-        <w:pStyle w:val="heading1"/>
+        <w:pStyle w:val="Heading1"/>
         <w:numPr>
           <w:ilvl w:val="0"/>
-          <w:numId w:val="34"/>
+          <w:numId w:val="33"/>
         </w:numPr>
-        <w:snapToGrid w:val="false"/>
-        <w:spacing w:lineRule="auto"/>
-        <w:ind/>
-        <w:jc w:val="left"/>
-        <w:rPr>
-          <w:rFonts w:ascii="宋体" w:hAnsi="宋体" w:eastAsia="宋体"/>
-        </w:rPr>
-      </w:pPr>
-      <w:r>
-        <w:rPr>
-          <w:rFonts w:hint="eastAsia"/>
-        </w:rPr>
-      </w:r>
-      <w:r>
-        <w:rPr>
-          <w:rFonts w:ascii="宋体" w:hAnsi="宋体" w:eastAsia="宋体"/>
+        <w:snapToGrid w:val="0"/>
+        <w:rPr>
+          <w:rFonts w:ascii="SimSun" w:eastAsia="SimSun" w:hAnsi="SimSun"/>
+        </w:rPr>
+      </w:pPr>
+      <w:r>
+        <w:rPr>
+          <w:rFonts w:ascii="SimSun" w:eastAsia="SimSun" w:hAnsi="SimSun"/>
         </w:rPr>
         <w:t>用例视图</w:t>
       </w:r>
     </w:p>
     <w:p>
       <w:pPr>
-        <w:snapToGrid w:val="false"/>
-        <w:spacing w:before="0" w:after="0" w:line="240" w:lineRule="auto"/>
-        <w:ind/>
+        <w:snapToGrid w:val="0"/>
         <w:jc w:val="left"/>
         <w:rPr>
-          <w:rFonts w:ascii="微软雅黑" w:hAnsi="微软雅黑" w:eastAsia="微软雅黑"/>
-          <w:color w:val="000000"/>
-          <w:sz w:val="21"/>
-          <w:szCs w:val="21"/>
-        </w:rPr>
-      </w:pPr>
-      <w:r>
-        <w:rPr>
-          <w:rFonts w:ascii="微软雅黑" w:hAnsi="微软雅黑" w:eastAsia="微软雅黑"/>
-          <w:color w:val="000000"/>
-          <w:sz w:val="21"/>
-          <w:szCs w:val="21"/>
-        </w:rPr>
-      </w:r>
+          <w:rFonts w:ascii="Microsoft YaHei" w:eastAsia="Microsoft YaHei" w:hAnsi="Microsoft YaHei"/>
+          <w:color w:val="000000"/>
+          <w:szCs w:val="21"/>
+        </w:rPr>
+      </w:pPr>
     </w:p>
     <w:p>
       <w:pPr>
-        <w:snapToGrid w:val="false"/>
-        <w:spacing w:before="0" w:after="0" w:line="240" w:lineRule="auto"/>
-        <w:ind/>
+        <w:snapToGrid w:val="0"/>
         <w:jc w:val="left"/>
         <w:rPr>
-          <w:rFonts w:ascii="微软雅黑" w:hAnsi="微软雅黑" w:eastAsia="微软雅黑"/>
-          <w:color w:val="000000"/>
-          <w:sz w:val="21"/>
-          <w:szCs w:val="21"/>
-        </w:rPr>
-      </w:pPr>
-      <w:r>
-        <w:rPr>
-          <w:rFonts w:ascii="微软雅黑" w:hAnsi="微软雅黑" w:eastAsia="微软雅黑"/>
-          <w:color w:val="000000"/>
-          <w:sz w:val="21"/>
-          <w:szCs w:val="21"/>
-        </w:rPr>
+          <w:rFonts w:ascii="Microsoft YaHei" w:eastAsia="Microsoft YaHei" w:hAnsi="Microsoft YaHei"/>
+          <w:color w:val="000000"/>
+          <w:szCs w:val="21"/>
+        </w:rPr>
+      </w:pPr>
+      <w:r>
+        <w:rPr>
+          <w:rFonts w:ascii="Microsoft YaHei" w:eastAsia="Microsoft YaHei" w:hAnsi="Microsoft YaHei"/>
+          <w:noProof/>
+          <w:color w:val="000000"/>
+          <w:szCs w:val="21"/>
+        </w:rPr>
+        <w:lastRenderedPageBreak/>
         <w:drawing>
-          <wp:inline distT="0" distB="0" distL="0" distR="0">
+          <wp:inline distT="0" distB="0" distL="0" distR="0" wp14:anchorId="19DE36E8" wp14:editId="7CED3419">
             <wp:extent cx="5943600" cy="4573785"/>
             <wp:effectExtent l="0" t="0" r="0" b="0"/>
-            <wp:docPr id="1" name="" descr=""/>
+            <wp:docPr id="1" name="Picture 1"/>
             <wp:cNvGraphicFramePr>
-              <a:graphicFrameLocks noChangeAspect="true"/>
+              <a:graphicFrameLocks xmlns:a="http://schemas.openxmlformats.org/drawingml/2006/main" noChangeAspect="1"/>
             </wp:cNvGraphicFramePr>
-            <a:graphic>
+            <a:graphic xmlns:a="http://schemas.openxmlformats.org/drawingml/2006/main">
               <a:graphicData uri="http://schemas.openxmlformats.org/drawingml/2006/picture">
-                <pic:pic>
+                <pic:pic xmlns:pic="http://schemas.openxmlformats.org/drawingml/2006/picture">
                   <pic:nvPicPr>
                     <pic:cNvPr id="1" name=""/>
                     <pic:cNvPicPr/>
@@ -2160,83 +1699,133 @@
     </w:p>
     <w:p>
       <w:pPr>
-        <w:snapToGrid w:val="false"/>
-        <w:spacing w:before="0" w:after="0" w:line="240" w:lineRule="auto"/>
-        <w:ind/>
+        <w:snapToGrid w:val="0"/>
         <w:jc w:val="left"/>
         <w:rPr>
-          <w:rFonts w:ascii="微软雅黑" w:hAnsi="微软雅黑" w:eastAsia="微软雅黑"/>
-          <w:color w:val="000000"/>
-          <w:sz w:val="21"/>
-          <w:szCs w:val="21"/>
-        </w:rPr>
-      </w:pPr>
-      <w:r>
-        <w:rPr>
-          <w:rFonts w:ascii="微软雅黑" w:hAnsi="微软雅黑" w:eastAsia="微软雅黑"/>
-          <w:color w:val="000000"/>
-          <w:sz w:val="21"/>
-          <w:szCs w:val="21"/>
-        </w:rPr>
-      </w:r>
+          <w:rFonts w:ascii="Microsoft YaHei" w:eastAsia="Microsoft YaHei" w:hAnsi="Microsoft YaHei"/>
+          <w:color w:val="000000"/>
+          <w:szCs w:val="21"/>
+        </w:rPr>
+      </w:pPr>
     </w:p>
     <w:p>
       <w:pPr>
-        <w:pStyle w:val="heading1"/>
+        <w:snapToGrid w:val="0"/>
+        <w:ind w:firstLineChars="200" w:firstLine="420"/>
+        <w:jc w:val="left"/>
+        <w:rPr>
+          <w:rFonts w:ascii="SimSun" w:eastAsia="SimSun" w:hAnsi="SimSun"/>
+          <w:color w:val="000000"/>
+          <w:szCs w:val="21"/>
+        </w:rPr>
+      </w:pPr>
+      <w:r>
+        <w:rPr>
+          <w:rFonts w:ascii="SimSun" w:eastAsia="SimSun" w:hAnsi="SimSun"/>
+          <w:color w:val="000000"/>
+          <w:szCs w:val="21"/>
+        </w:rPr>
+        <w:t>本系统的用户主要包括数据维护的管理员，以及客户端的使用用户。所有用户都需注册登录本系统，注册信息储存于系统的服务器后端，并以此区分用户在本系统中的角色定位。</w:t>
+      </w:r>
+    </w:p>
+    <w:p>
+      <w:pPr>
+        <w:snapToGrid w:val="0"/>
+        <w:ind w:firstLineChars="200" w:firstLine="420"/>
+        <w:jc w:val="left"/>
+        <w:rPr>
+          <w:rFonts w:ascii="SimSun" w:eastAsia="SimSun" w:hAnsi="SimSun"/>
+          <w:color w:val="000000"/>
+          <w:szCs w:val="21"/>
+        </w:rPr>
+      </w:pPr>
+      <w:r>
+        <w:rPr>
+          <w:rFonts w:ascii="SimSun" w:eastAsia="SimSun" w:hAnsi="SimSun"/>
+          <w:color w:val="000000"/>
+          <w:szCs w:val="21"/>
+        </w:rPr>
+        <w:t>客户端用户主要使用医学影像处理相关的功能，其中包括客户端本身和需要服务器提供支持的两部分功能。客户端本身提供基础图像处理相关的算法功能，包括对医学影像的三切面视图，对病例的三维立体视图，对不同模态的医学影像的配准融合功能，通用的图像处理包括平滑、边缘检测等，对病灶的三维模型重建可视化，对图像内容的分割。需后端支持的功能包括，针对病例影像进行肿瘤类型的预</w:t>
+      </w:r>
+      <w:r>
+        <w:rPr>
+          <w:rFonts w:ascii="SimSun" w:eastAsia="SimSun" w:hAnsi="SimSun"/>
+          <w:color w:val="000000"/>
+          <w:szCs w:val="21"/>
+        </w:rPr>
+        <w:t>测，需服务器提供机器学习算法模型；针对新病例进行数据标注，例如肿瘤位置、类型等，并将结果存储于服务器。</w:t>
+      </w:r>
+    </w:p>
+    <w:p>
+      <w:pPr>
+        <w:snapToGrid w:val="0"/>
+        <w:ind w:firstLineChars="200" w:firstLine="420"/>
+        <w:jc w:val="left"/>
+        <w:rPr>
+          <w:rFonts w:ascii="SimSun" w:eastAsia="SimSun" w:hAnsi="SimSun"/>
+          <w:color w:val="000000"/>
+          <w:szCs w:val="21"/>
+        </w:rPr>
+      </w:pPr>
+      <w:r>
+        <w:rPr>
+          <w:rFonts w:ascii="SimSun" w:eastAsia="SimSun" w:hAnsi="SimSun"/>
+          <w:color w:val="000000"/>
+          <w:szCs w:val="21"/>
+        </w:rPr>
+        <w:t>管理员用户在本系统中需对用户信息进行维护，对病例数据进行管理，对病例的影像数据进行管理。</w:t>
+      </w:r>
+    </w:p>
+    <w:p>
+      <w:pPr>
+        <w:pStyle w:val="Heading1"/>
         <w:numPr>
           <w:ilvl w:val="0"/>
-          <w:numId w:val="34"/>
+          <w:numId w:val="33"/>
         </w:numPr>
-        <w:snapToGrid w:val="false"/>
-        <w:spacing w:lineRule="auto"/>
-        <w:ind w:hanging="360"/>
-        <w:jc w:val="left"/>
-        <w:rPr>
-          <w:rFonts w:ascii="宋体" w:hAnsi="宋体" w:eastAsia="宋体"/>
+        <w:snapToGrid w:val="0"/>
+        <w:ind w:left="360" w:hanging="360"/>
+        <w:rPr>
+          <w:rFonts w:ascii="SimSun" w:eastAsia="SimSun" w:hAnsi="SimSun"/>
           <w:sz w:val="24"/>
           <w:szCs w:val="24"/>
         </w:rPr>
       </w:pPr>
       <w:r>
         <w:rPr>
-          <w:rFonts w:hint="eastAsia"/>
-        </w:rPr>
-      </w:r>
-      <w:r>
-        <w:rPr>
-          <w:rFonts w:ascii="宋体" w:hAnsi="宋体" w:eastAsia="宋体"/>
+          <w:rFonts w:ascii="SimSun" w:eastAsia="SimSun" w:hAnsi="SimSun"/>
         </w:rPr>
         <w:t>逻辑视图</w:t>
       </w:r>
     </w:p>
     <w:p>
       <w:pPr>
-        <w:pStyle w:val="heading2"/>
-        <w:snapToGrid w:val="false"/>
-        <w:spacing w:lineRule="auto"/>
-        <w:ind/>
-        <w:jc w:val="left"/>
-        <w:rPr>
-          <w:rFonts w:ascii="宋体" w:hAnsi="宋体" w:eastAsia="宋体"/>
-          <w:color w:val="000000"/>
-        </w:rPr>
-      </w:pPr>
-      <w:r>
-        <w:rPr>
-          <w:rFonts w:ascii="宋体" w:hAnsi="宋体" w:eastAsia="宋体"/>
-          <w:color w:val="000000"/>
-        </w:rPr>
-        <w:t>3.1 概述</w:t>
+        <w:pStyle w:val="Heading2"/>
+        <w:snapToGrid w:val="0"/>
+        <w:rPr>
+          <w:rFonts w:ascii="SimSun" w:eastAsia="SimSun" w:hAnsi="SimSun"/>
+        </w:rPr>
+      </w:pPr>
+      <w:r>
+        <w:rPr>
+          <w:rFonts w:ascii="SimSun" w:eastAsia="SimSun" w:hAnsi="SimSun"/>
+        </w:rPr>
+        <w:t xml:space="preserve">3.1 </w:t>
+      </w:r>
+      <w:r>
+        <w:rPr>
+          <w:rFonts w:ascii="SimSun" w:eastAsia="SimSun" w:hAnsi="SimSun"/>
+        </w:rPr>
+        <w:t>概述</w:t>
       </w:r>
     </w:p>
     <w:p>
       <w:pPr>
-        <w:snapToGrid w:val="false"/>
-        <w:spacing w:before="0" w:after="120" w:line="240" w:lineRule="auto"/>
-        <w:ind w:left="0" w:firstLineChars="200"/>
-        <w:jc w:val="both"/>
-        <w:rPr>
-          <w:rFonts w:ascii="宋体" w:hAnsi="宋体" w:eastAsia="宋体"/>
+        <w:snapToGrid w:val="0"/>
+        <w:spacing w:after="120"/>
+        <w:ind w:firstLineChars="200" w:firstLine="420"/>
+        <w:rPr>
+          <w:rFonts w:ascii="SimSun" w:eastAsia="SimSun" w:hAnsi="SimSun"/>
           <w:color w:val="000000"/>
           <w:sz w:val="24"/>
           <w:szCs w:val="24"/>
@@ -2244,22 +1833,85 @@
       </w:pPr>
       <w:r>
         <w:rPr>
-          <w:rFonts w:ascii="宋体" w:hAnsi="宋体" w:eastAsia="宋体"/>
-          <w:color w:val="000000"/>
-          <w:sz w:val="21"/>
-          <w:szCs w:val="21"/>
-        </w:rPr>
-        <w:t>系统采用基于容器的微服务架构。用户通过桌面客户端访问系统，管理员通过WEB端浏览器访问系统。所有的服务端组件和客户端都在docker容器中运行。所有请求通过Nginx API网关，网关判定需要进行认证的请求通过认证服务器获得令牌，之后才能访问肿瘤识别服务，图片管理服务以及病例管理服务等具体服务。所有的服务都要在注册中心进行注册，在日志系统中监控服务的日志。</w:t>
+          <w:rFonts w:ascii="SimSun" w:eastAsia="SimSun" w:hAnsi="SimSun"/>
+          <w:color w:val="000000"/>
+          <w:szCs w:val="21"/>
+        </w:rPr>
+        <w:t>系统采用基于容器的微服务架构。用户通过桌面客户端访问系统，管理员通过</w:t>
+      </w:r>
+      <w:r>
+        <w:rPr>
+          <w:rFonts w:ascii="SimSun" w:eastAsia="SimSun" w:hAnsi="SimSun"/>
+          <w:color w:val="000000"/>
+          <w:szCs w:val="21"/>
+        </w:rPr>
+        <w:t>WEB</w:t>
+      </w:r>
+      <w:r>
+        <w:rPr>
+          <w:rFonts w:ascii="SimSun" w:eastAsia="SimSun" w:hAnsi="SimSun"/>
+          <w:color w:val="000000"/>
+          <w:szCs w:val="21"/>
+        </w:rPr>
+        <w:t>端浏览器访问系</w:t>
+      </w:r>
+      <w:r>
+        <w:rPr>
+          <w:rFonts w:ascii="SimSun" w:eastAsia="SimSun" w:hAnsi="SimSun"/>
+          <w:color w:val="000000"/>
+          <w:szCs w:val="21"/>
+        </w:rPr>
+        <w:lastRenderedPageBreak/>
+        <w:t>统。所有的服务端组件和客户端都在</w:t>
+      </w:r>
+      <w:r>
+        <w:rPr>
+          <w:rFonts w:ascii="SimSun" w:eastAsia="SimSun" w:hAnsi="SimSun"/>
+          <w:color w:val="000000"/>
+          <w:szCs w:val="21"/>
+        </w:rPr>
+        <w:t>docker</w:t>
+      </w:r>
+      <w:r>
+        <w:rPr>
+          <w:rFonts w:ascii="SimSun" w:eastAsia="SimSun" w:hAnsi="SimSun"/>
+          <w:color w:val="000000"/>
+          <w:szCs w:val="21"/>
+        </w:rPr>
+        <w:t>容器中运行。所有请求通过</w:t>
+      </w:r>
+      <w:r>
+        <w:rPr>
+          <w:rFonts w:ascii="SimSun" w:eastAsia="SimSun" w:hAnsi="SimSun"/>
+          <w:color w:val="000000"/>
+          <w:szCs w:val="21"/>
+        </w:rPr>
+        <w:t xml:space="preserve">Nginx </w:t>
+      </w:r>
+      <w:r>
+        <w:rPr>
+          <w:rFonts w:ascii="SimSun" w:eastAsia="SimSun" w:hAnsi="SimSun"/>
+          <w:color w:val="000000"/>
+          <w:szCs w:val="21"/>
+        </w:rPr>
+        <w:t>API</w:t>
+      </w:r>
+      <w:r>
+        <w:rPr>
+          <w:rFonts w:ascii="SimSun" w:eastAsia="SimSun" w:hAnsi="SimSun"/>
+          <w:color w:val="000000"/>
+          <w:szCs w:val="21"/>
+        </w:rPr>
+        <w:t>网关，网关判定需要进行认证的请求通过认证服务器获得令牌，之后才能访问肿瘤识别服务，图片管理服务以及病例管理服务等具体服务。所有的服务都要在注册中心进行注册，在日志系统中监控服务的日志。</w:t>
       </w:r>
     </w:p>
     <w:p>
       <w:pPr>
-        <w:snapToGrid w:val="false"/>
-        <w:spacing w:before="0" w:after="120" w:line="240" w:lineRule="auto"/>
+        <w:snapToGrid w:val="0"/>
+        <w:spacing w:after="120"/>
         <w:ind w:left="720"/>
-        <w:jc w:val="both"/>
-        <w:rPr>
-          <w:rFonts w:ascii="宋体" w:hAnsi="宋体" w:eastAsia="宋体"/>
+        <w:rPr>
+          <w:rFonts w:ascii="SimSun" w:eastAsia="SimSun" w:hAnsi="SimSun"/>
           <w:color w:val="000000"/>
           <w:sz w:val="24"/>
           <w:szCs w:val="24"/>
@@ -2267,28 +1919,35 @@
       </w:pPr>
       <w:r>
         <w:rPr>
-          <w:rFonts w:ascii="宋体" w:hAnsi="宋体" w:eastAsia="宋体"/>
+          <w:rFonts w:ascii="SimSun" w:eastAsia="SimSun" w:hAnsi="SimSun" w:hint="eastAsia"/>
+          <w:noProof/>
           <w:color w:val="000000"/>
           <w:sz w:val="24"/>
           <w:szCs w:val="24"/>
         </w:rPr>
         <w:drawing>
-          <wp:inline distT="0" distB="0" distL="0" distR="0">
-            <wp:extent cx="5943600" cy="7280357"/>
+          <wp:inline distT="0" distB="0" distL="0" distR="0" wp14:anchorId="1BFB9FB1" wp14:editId="70D7D413">
+            <wp:extent cx="5842000" cy="7099300"/>
             <wp:effectExtent l="0" t="0" r="0" b="0"/>
-            <wp:docPr id="2" name="" descr=""/>
+            <wp:docPr id="12" name="Picture 12" descr="Diagram&#10;&#10;Description automatically generated"/>
             <wp:cNvGraphicFramePr>
-              <a:graphicFrameLocks noChangeAspect="true"/>
+              <a:graphicFrameLocks xmlns:a="http://schemas.openxmlformats.org/drawingml/2006/main" noChangeAspect="1"/>
             </wp:cNvGraphicFramePr>
-            <a:graphic>
+            <a:graphic xmlns:a="http://schemas.openxmlformats.org/drawingml/2006/main">
               <a:graphicData uri="http://schemas.openxmlformats.org/drawingml/2006/picture">
-                <pic:pic>
+                <pic:pic xmlns:pic="http://schemas.openxmlformats.org/drawingml/2006/picture">
                   <pic:nvPicPr>
-                    <pic:cNvPr id="2" name=""/>
+                    <pic:cNvPr id="12" name="Picture 12" descr="Diagram&#10;&#10;Description automatically generated"/>
                     <pic:cNvPicPr/>
                   </pic:nvPicPr>
                   <pic:blipFill>
-                    <a:blip r:embed="rId10"/>
+                    <a:blip r:embed="rId10">
+                      <a:extLst>
+                        <a:ext uri="{28A0092B-C50C-407E-A947-70E740481C1C}">
+                          <a14:useLocalDpi xmlns:a14="http://schemas.microsoft.com/office/drawing/2010/main" val="0"/>
+                        </a:ext>
+                      </a:extLst>
+                    </a:blip>
                     <a:stretch>
                       <a:fillRect/>
                     </a:stretch>
@@ -2296,7 +1955,7 @@
                   <pic:spPr>
                     <a:xfrm>
                       <a:off x="0" y="0"/>
-                      <a:ext cx="5943600" cy="7280357"/>
+                      <a:ext cx="5842000" cy="7099300"/>
                     </a:xfrm>
                     <a:prstGeom prst="rect">
                       <a:avLst/>
@@ -2311,30 +1970,32 @@
     </w:p>
     <w:p>
       <w:pPr>
-        <w:pStyle w:val="heading2"/>
-        <w:snapToGrid w:val="false"/>
-        <w:spacing w:lineRule="auto"/>
-        <w:ind/>
-        <w:jc w:val="left"/>
-        <w:rPr>
-          <w:rFonts w:ascii="宋体" w:hAnsi="宋体" w:eastAsia="宋体"/>
-        </w:rPr>
-      </w:pPr>
-      <w:r>
-        <w:rPr>
-          <w:rFonts w:ascii="宋体" w:hAnsi="宋体" w:eastAsia="宋体"/>
-        </w:rPr>
-        <w:t>3.2 在构架方面具有重要意义的设计包</w:t>
+        <w:pStyle w:val="Heading2"/>
+        <w:snapToGrid w:val="0"/>
+        <w:rPr>
+          <w:rFonts w:ascii="SimSun" w:eastAsia="SimSun" w:hAnsi="SimSun"/>
+        </w:rPr>
+      </w:pPr>
+      <w:r>
+        <w:rPr>
+          <w:rFonts w:ascii="SimSun" w:eastAsia="SimSun" w:hAnsi="SimSun"/>
+        </w:rPr>
+        <w:lastRenderedPageBreak/>
+        <w:t xml:space="preserve">3.2 </w:t>
+      </w:r>
+      <w:r>
+        <w:rPr>
+          <w:rFonts w:ascii="SimSun" w:eastAsia="SimSun" w:hAnsi="SimSun"/>
+        </w:rPr>
+        <w:t>在构架方面具有重要意义的设计包</w:t>
       </w:r>
     </w:p>
     <w:p>
       <w:pPr>
-        <w:snapToGrid w:val="false"/>
-        <w:spacing w:before="0" w:after="0" w:line="240" w:lineRule="auto"/>
-        <w:ind/>
+        <w:snapToGrid w:val="0"/>
         <w:jc w:val="left"/>
         <w:rPr>
-          <w:rFonts w:ascii="宋体" w:hAnsi="宋体" w:eastAsia="宋体"/>
+          <w:rFonts w:ascii="SimSun" w:eastAsia="SimSun" w:hAnsi="SimSun"/>
           <w:color w:val="000000"/>
           <w:sz w:val="20"/>
           <w:szCs w:val="20"/>
@@ -2342,99 +2003,460 @@
       </w:pPr>
       <w:r>
         <w:rPr>
-          <w:rFonts w:ascii="宋体" w:hAnsi="宋体" w:eastAsia="宋体"/>
-          <w:color w:val="000000"/>
-          <w:sz w:val="21"/>
-          <w:szCs w:val="21"/>
-        </w:rPr>
-        <w:t>在客户端开发中，需要对用户界面进行设计开发，需要完成对医学影像处理相关的算法开发，以及完成与远端后台的交互接口。客户端的界面开发主要利用QT的core gui模块，包括widget库等进行开发。医学影像相关核心算法需要用到VTK、ITK等库辅助开发。后端通信上利用QT的network模块进行开发，使用QNetworkAccessManager等库进行http通信的实现。</w:t>
+          <w:rFonts w:ascii="SimSun" w:eastAsia="SimSun" w:hAnsi="SimSun"/>
+          <w:color w:val="000000"/>
+          <w:szCs w:val="21"/>
+        </w:rPr>
+        <w:t>在客户端开发中，需要对用户界面进行设计开发，需要完成对医学影像处理相关的算法开发，以及完成与远端后台的交互接口。客户端的界面开发主要利用</w:t>
+      </w:r>
+      <w:r>
+        <w:rPr>
+          <w:rFonts w:ascii="SimSun" w:eastAsia="SimSun" w:hAnsi="SimSun"/>
+          <w:color w:val="000000"/>
+          <w:szCs w:val="21"/>
+        </w:rPr>
+        <w:t>QT</w:t>
+      </w:r>
+      <w:r>
+        <w:rPr>
+          <w:rFonts w:ascii="SimSun" w:eastAsia="SimSun" w:hAnsi="SimSun"/>
+          <w:color w:val="000000"/>
+          <w:szCs w:val="21"/>
+        </w:rPr>
+        <w:t>的</w:t>
+      </w:r>
+      <w:r>
+        <w:rPr>
+          <w:rFonts w:ascii="SimSun" w:eastAsia="SimSun" w:hAnsi="SimSun"/>
+          <w:color w:val="000000"/>
+          <w:szCs w:val="21"/>
+        </w:rPr>
+        <w:t>core gui</w:t>
+      </w:r>
+      <w:r>
+        <w:rPr>
+          <w:rFonts w:ascii="SimSun" w:eastAsia="SimSun" w:hAnsi="SimSun"/>
+          <w:color w:val="000000"/>
+          <w:szCs w:val="21"/>
+        </w:rPr>
+        <w:t>模块，包括</w:t>
+      </w:r>
+      <w:r>
+        <w:rPr>
+          <w:rFonts w:ascii="SimSun" w:eastAsia="SimSun" w:hAnsi="SimSun"/>
+          <w:color w:val="000000"/>
+          <w:szCs w:val="21"/>
+        </w:rPr>
+        <w:t>widget</w:t>
+      </w:r>
+      <w:r>
+        <w:rPr>
+          <w:rFonts w:ascii="SimSun" w:eastAsia="SimSun" w:hAnsi="SimSun"/>
+          <w:color w:val="000000"/>
+          <w:szCs w:val="21"/>
+        </w:rPr>
+        <w:t>库等进行开发。医学影像相关核心算法需要用到</w:t>
+      </w:r>
+      <w:r>
+        <w:rPr>
+          <w:rFonts w:ascii="SimSun" w:eastAsia="SimSun" w:hAnsi="SimSun"/>
+          <w:color w:val="000000"/>
+          <w:szCs w:val="21"/>
+        </w:rPr>
+        <w:t>VTK</w:t>
+      </w:r>
+      <w:r>
+        <w:rPr>
+          <w:rFonts w:ascii="SimSun" w:eastAsia="SimSun" w:hAnsi="SimSun"/>
+          <w:color w:val="000000"/>
+          <w:szCs w:val="21"/>
+        </w:rPr>
+        <w:t>、</w:t>
+      </w:r>
+      <w:r>
+        <w:rPr>
+          <w:rFonts w:ascii="SimSun" w:eastAsia="SimSun" w:hAnsi="SimSun"/>
+          <w:color w:val="000000"/>
+          <w:szCs w:val="21"/>
+        </w:rPr>
+        <w:t>ITK</w:t>
+      </w:r>
+      <w:r>
+        <w:rPr>
+          <w:rFonts w:ascii="SimSun" w:eastAsia="SimSun" w:hAnsi="SimSun"/>
+          <w:color w:val="000000"/>
+          <w:szCs w:val="21"/>
+        </w:rPr>
+        <w:t>等库辅助开发。后端通信上利用</w:t>
+      </w:r>
+      <w:r>
+        <w:rPr>
+          <w:rFonts w:ascii="SimSun" w:eastAsia="SimSun" w:hAnsi="SimSun"/>
+          <w:color w:val="000000"/>
+          <w:szCs w:val="21"/>
+        </w:rPr>
+        <w:t>QT</w:t>
+      </w:r>
+      <w:r>
+        <w:rPr>
+          <w:rFonts w:ascii="SimSun" w:eastAsia="SimSun" w:hAnsi="SimSun"/>
+          <w:color w:val="000000"/>
+          <w:szCs w:val="21"/>
+        </w:rPr>
+        <w:t>的</w:t>
+      </w:r>
+      <w:r>
+        <w:rPr>
+          <w:rFonts w:ascii="SimSun" w:eastAsia="SimSun" w:hAnsi="SimSun"/>
+          <w:color w:val="000000"/>
+          <w:szCs w:val="21"/>
+        </w:rPr>
+        <w:t>network</w:t>
+      </w:r>
+      <w:r>
+        <w:rPr>
+          <w:rFonts w:ascii="SimSun" w:eastAsia="SimSun" w:hAnsi="SimSun"/>
+          <w:color w:val="000000"/>
+          <w:szCs w:val="21"/>
+        </w:rPr>
+        <w:t>模块进行开发，使用</w:t>
+      </w:r>
+      <w:r>
+        <w:rPr>
+          <w:rFonts w:ascii="SimSun" w:eastAsia="SimSun" w:hAnsi="SimSun"/>
+          <w:color w:val="000000"/>
+          <w:szCs w:val="21"/>
+        </w:rPr>
+        <w:t>QNetworkAccessManager</w:t>
+      </w:r>
+      <w:r>
+        <w:rPr>
+          <w:rFonts w:ascii="SimSun" w:eastAsia="SimSun" w:hAnsi="SimSun"/>
+          <w:color w:val="000000"/>
+          <w:szCs w:val="21"/>
+        </w:rPr>
+        <w:t>等库进行</w:t>
+      </w:r>
+      <w:r>
+        <w:rPr>
+          <w:rFonts w:ascii="SimSun" w:eastAsia="SimSun" w:hAnsi="SimSun"/>
+          <w:color w:val="000000"/>
+          <w:szCs w:val="21"/>
+        </w:rPr>
+        <w:t>http</w:t>
+      </w:r>
+      <w:r>
+        <w:rPr>
+          <w:rFonts w:ascii="SimSun" w:eastAsia="SimSun" w:hAnsi="SimSun"/>
+          <w:color w:val="000000"/>
+          <w:szCs w:val="21"/>
+        </w:rPr>
+        <w:t>通信的实现。</w:t>
       </w:r>
     </w:p>
     <w:p>
       <w:pPr>
-        <w:pStyle w:val="heading1"/>
+        <w:pStyle w:val="Heading1"/>
         <w:numPr>
           <w:ilvl w:val="0"/>
-          <w:numId w:val="34"/>
+          <w:numId w:val="33"/>
         </w:numPr>
-        <w:snapToGrid w:val="false"/>
-        <w:spacing w:lineRule="auto"/>
-        <w:ind w:hanging="360"/>
-        <w:jc w:val="left"/>
-        <w:rPr>
-          <w:rFonts w:ascii="宋体" w:hAnsi="宋体" w:eastAsia="宋体"/>
+        <w:snapToGrid w:val="0"/>
+        <w:ind w:left="360" w:hanging="360"/>
+        <w:rPr>
+          <w:rFonts w:ascii="SimSun" w:eastAsia="SimSun" w:hAnsi="SimSun"/>
           <w:sz w:val="24"/>
           <w:szCs w:val="24"/>
         </w:rPr>
       </w:pPr>
       <w:r>
         <w:rPr>
-          <w:rFonts w:hint="eastAsia"/>
-        </w:rPr>
-      </w:r>
-      <w:r>
-        <w:rPr>
-          <w:rFonts w:ascii="宋体" w:hAnsi="宋体" w:eastAsia="宋体"/>
+          <w:rFonts w:ascii="SimSun" w:eastAsia="SimSun" w:hAnsi="SimSun"/>
         </w:rPr>
         <w:t>进程视图</w:t>
       </w:r>
     </w:p>
     <w:p>
       <w:pPr>
-        <w:snapToGrid w:val="false"/>
-        <w:spacing w:before="0" w:after="120" w:line="240" w:lineRule="auto"/>
-        <w:ind w:left="0" w:firstLineChars="200"/>
-        <w:jc w:val="both"/>
-        <w:rPr>
-          <w:rFonts w:ascii="宋体" w:hAnsi="宋体" w:eastAsia="宋体"/>
-          <w:color w:val="000000"/>
-          <w:sz w:val="21"/>
-          <w:szCs w:val="21"/>
-        </w:rPr>
-      </w:pPr>
-      <w:r>
-        <w:rPr>
-          <w:rFonts w:ascii="宋体" w:hAnsi="宋体" w:eastAsia="宋体"/>
-          <w:color w:val="000000"/>
-          <w:sz w:val="21"/>
-          <w:szCs w:val="21"/>
-        </w:rPr>
-        <w:t>服务端包含nginx，病例管理服务，认证服务，肿瘤识别服务，图片服务，MySQL数据库，Redis，EFL，consul注册中心等进程。所有进程都是在docker中运行。</w:t>
+        <w:snapToGrid w:val="0"/>
+        <w:spacing w:after="120"/>
+        <w:ind w:firstLineChars="200" w:firstLine="420"/>
+        <w:rPr>
+          <w:rFonts w:ascii="SimSun" w:eastAsia="SimSun" w:hAnsi="SimSun"/>
+          <w:color w:val="000000"/>
+          <w:szCs w:val="21"/>
+        </w:rPr>
+      </w:pPr>
+      <w:r>
+        <w:rPr>
+          <w:rFonts w:ascii="SimSun" w:eastAsia="SimSun" w:hAnsi="SimSun"/>
+          <w:color w:val="000000"/>
+          <w:szCs w:val="21"/>
+        </w:rPr>
+        <w:t>服务端包含</w:t>
+      </w:r>
+      <w:r>
+        <w:rPr>
+          <w:rFonts w:ascii="SimSun" w:eastAsia="SimSun" w:hAnsi="SimSun"/>
+          <w:color w:val="000000"/>
+          <w:szCs w:val="21"/>
+        </w:rPr>
+        <w:t>nginx</w:t>
+      </w:r>
+      <w:r>
+        <w:rPr>
+          <w:rFonts w:ascii="SimSun" w:eastAsia="SimSun" w:hAnsi="SimSun"/>
+          <w:color w:val="000000"/>
+          <w:szCs w:val="21"/>
+        </w:rPr>
+        <w:t>，病例管理服务，认证服务，肿瘤识别服务，图片服务，</w:t>
+      </w:r>
+      <w:r>
+        <w:rPr>
+          <w:rFonts w:ascii="SimSun" w:eastAsia="SimSun" w:hAnsi="SimSun"/>
+          <w:color w:val="000000"/>
+          <w:szCs w:val="21"/>
+        </w:rPr>
+        <w:t>MySQL</w:t>
+      </w:r>
+      <w:r>
+        <w:rPr>
+          <w:rFonts w:ascii="SimSun" w:eastAsia="SimSun" w:hAnsi="SimSun"/>
+          <w:color w:val="000000"/>
+          <w:szCs w:val="21"/>
+        </w:rPr>
+        <w:t>数据库，</w:t>
+      </w:r>
+      <w:r>
+        <w:rPr>
+          <w:rFonts w:ascii="SimSun" w:eastAsia="SimSun" w:hAnsi="SimSun"/>
+          <w:color w:val="000000"/>
+          <w:szCs w:val="21"/>
+        </w:rPr>
+        <w:t>Redis</w:t>
+      </w:r>
+      <w:r>
+        <w:rPr>
+          <w:rFonts w:ascii="SimSun" w:eastAsia="SimSun" w:hAnsi="SimSun"/>
+          <w:color w:val="000000"/>
+          <w:szCs w:val="21"/>
+        </w:rPr>
+        <w:t>，</w:t>
+      </w:r>
+      <w:r>
+        <w:rPr>
+          <w:rFonts w:ascii="SimSun" w:eastAsia="SimSun" w:hAnsi="SimSun"/>
+          <w:color w:val="000000"/>
+          <w:szCs w:val="21"/>
+        </w:rPr>
+        <w:t>EFL</w:t>
+      </w:r>
+      <w:r>
+        <w:rPr>
+          <w:rFonts w:ascii="SimSun" w:eastAsia="SimSun" w:hAnsi="SimSun"/>
+          <w:color w:val="000000"/>
+          <w:szCs w:val="21"/>
+        </w:rPr>
+        <w:t>，</w:t>
+      </w:r>
+      <w:r>
+        <w:rPr>
+          <w:rFonts w:ascii="SimSun" w:eastAsia="SimSun" w:hAnsi="SimSun"/>
+          <w:color w:val="000000"/>
+          <w:szCs w:val="21"/>
+        </w:rPr>
+        <w:t>consul</w:t>
+      </w:r>
+      <w:r>
+        <w:rPr>
+          <w:rFonts w:ascii="SimSun" w:eastAsia="SimSun" w:hAnsi="SimSun"/>
+          <w:color w:val="000000"/>
+          <w:szCs w:val="21"/>
+        </w:rPr>
+        <w:t>注册中心</w:t>
+      </w:r>
+      <w:r>
+        <w:rPr>
+          <w:rFonts w:ascii="SimSun" w:eastAsia="SimSun" w:hAnsi="SimSun"/>
+          <w:color w:val="000000"/>
+          <w:szCs w:val="21"/>
+        </w:rPr>
+        <w:t>等进程。所有进程都是在</w:t>
+      </w:r>
+      <w:r>
+        <w:rPr>
+          <w:rFonts w:ascii="SimSun" w:eastAsia="SimSun" w:hAnsi="SimSun"/>
+          <w:color w:val="000000"/>
+          <w:szCs w:val="21"/>
+        </w:rPr>
+        <w:t>docker</w:t>
+      </w:r>
+      <w:r>
+        <w:rPr>
+          <w:rFonts w:ascii="SimSun" w:eastAsia="SimSun" w:hAnsi="SimSun"/>
+          <w:color w:val="000000"/>
+          <w:szCs w:val="21"/>
+        </w:rPr>
+        <w:t>中运行。</w:t>
       </w:r>
     </w:p>
     <w:p>
       <w:pPr>
-        <w:snapToGrid w:val="false"/>
-        <w:spacing w:before="0" w:after="120" w:line="240" w:lineRule="auto"/>
-        <w:ind w:left="0" w:firstLineChars="200"/>
-        <w:jc w:val="both"/>
-        <w:rPr>
-          <w:rFonts w:ascii="宋体" w:hAnsi="宋体" w:eastAsia="宋体"/>
-          <w:color w:val="000000"/>
-          <w:sz w:val="21"/>
-          <w:szCs w:val="21"/>
-        </w:rPr>
-      </w:pPr>
-      <w:r>
-        <w:rPr>
-          <w:rFonts w:ascii="宋体" w:hAnsi="宋体" w:eastAsia="宋体"/>
-          <w:color w:val="000000"/>
-          <w:sz w:val="21"/>
-          <w:szCs w:val="21"/>
-        </w:rPr>
-        <w:t>客户端包括用户注册服务，图像可视化，图像配准处理服务，以及与服务端通信，数据传输等服务。医学图像处理使用ITK和VTK库进行算法开发，服务端通信使用QT的network模块开发，主要使用QNetworkAccessManager库进行接口实现，UI窗口设计主要通过QT的core gui模块开发。</w:t>
+        <w:snapToGrid w:val="0"/>
+        <w:spacing w:after="120"/>
+        <w:ind w:firstLineChars="200" w:firstLine="420"/>
+        <w:rPr>
+          <w:rFonts w:ascii="SimSun" w:eastAsia="SimSun" w:hAnsi="SimSun"/>
+          <w:color w:val="000000"/>
+          <w:szCs w:val="21"/>
+        </w:rPr>
+      </w:pPr>
+      <w:r>
+        <w:rPr>
+          <w:rFonts w:ascii="SimSun" w:eastAsia="SimSun" w:hAnsi="SimSun"/>
+          <w:color w:val="000000"/>
+          <w:szCs w:val="21"/>
+        </w:rPr>
+        <w:t>客户端包括用户注册服务，图像可视化，图像配准处理服务，以及与服务端通信，数据传输等服务。医学图像处理使用</w:t>
+      </w:r>
+      <w:r>
+        <w:rPr>
+          <w:rFonts w:ascii="SimSun" w:eastAsia="SimSun" w:hAnsi="SimSun"/>
+          <w:color w:val="000000"/>
+          <w:szCs w:val="21"/>
+        </w:rPr>
+        <w:t>ITK</w:t>
+      </w:r>
+      <w:r>
+        <w:rPr>
+          <w:rFonts w:ascii="SimSun" w:eastAsia="SimSun" w:hAnsi="SimSun"/>
+          <w:color w:val="000000"/>
+          <w:szCs w:val="21"/>
+        </w:rPr>
+        <w:t>和</w:t>
+      </w:r>
+      <w:r>
+        <w:rPr>
+          <w:rFonts w:ascii="SimSun" w:eastAsia="SimSun" w:hAnsi="SimSun"/>
+          <w:color w:val="000000"/>
+          <w:szCs w:val="21"/>
+        </w:rPr>
+        <w:t>VTK</w:t>
+      </w:r>
+      <w:r>
+        <w:rPr>
+          <w:rFonts w:ascii="SimSun" w:eastAsia="SimSun" w:hAnsi="SimSun"/>
+          <w:color w:val="000000"/>
+          <w:szCs w:val="21"/>
+        </w:rPr>
+        <w:t>库进行算法开发，服务端通信使用</w:t>
+      </w:r>
+      <w:r>
+        <w:rPr>
+          <w:rFonts w:ascii="SimSun" w:eastAsia="SimSun" w:hAnsi="SimSun"/>
+          <w:color w:val="000000"/>
+          <w:szCs w:val="21"/>
+        </w:rPr>
+        <w:t>QT</w:t>
+      </w:r>
+      <w:r>
+        <w:rPr>
+          <w:rFonts w:ascii="SimSun" w:eastAsia="SimSun" w:hAnsi="SimSun"/>
+          <w:color w:val="000000"/>
+          <w:szCs w:val="21"/>
+        </w:rPr>
+        <w:t>的</w:t>
+      </w:r>
+      <w:r>
+        <w:rPr>
+          <w:rFonts w:ascii="SimSun" w:eastAsia="SimSun" w:hAnsi="SimSun"/>
+          <w:color w:val="000000"/>
+          <w:szCs w:val="21"/>
+        </w:rPr>
+        <w:t>network</w:t>
+      </w:r>
+      <w:r>
+        <w:rPr>
+          <w:rFonts w:ascii="SimSun" w:eastAsia="SimSun" w:hAnsi="SimSun"/>
+          <w:color w:val="000000"/>
+          <w:szCs w:val="21"/>
+        </w:rPr>
+        <w:t>模块开发，主要使用</w:t>
+      </w:r>
+      <w:r>
+        <w:rPr>
+          <w:rFonts w:ascii="SimSun" w:eastAsia="SimSun" w:hAnsi="SimSun"/>
+          <w:color w:val="000000"/>
+          <w:szCs w:val="21"/>
+        </w:rPr>
+        <w:t>QNetworkAccessManager</w:t>
+      </w:r>
+      <w:r>
+        <w:rPr>
+          <w:rFonts w:ascii="SimSun" w:eastAsia="SimSun" w:hAnsi="SimSun"/>
+          <w:color w:val="000000"/>
+          <w:szCs w:val="21"/>
+        </w:rPr>
+        <w:t>库进行接口实现，</w:t>
+      </w:r>
+      <w:r>
+        <w:rPr>
+          <w:rFonts w:ascii="SimSun" w:eastAsia="SimSun" w:hAnsi="SimSun"/>
+          <w:color w:val="000000"/>
+          <w:szCs w:val="21"/>
+        </w:rPr>
+        <w:t>UI</w:t>
+      </w:r>
+      <w:r>
+        <w:rPr>
+          <w:rFonts w:ascii="SimSun" w:eastAsia="SimSun" w:hAnsi="SimSun"/>
+          <w:color w:val="000000"/>
+          <w:szCs w:val="21"/>
+        </w:rPr>
+        <w:t>窗口设计主要通过</w:t>
+      </w:r>
+      <w:r>
+        <w:rPr>
+          <w:rFonts w:ascii="SimSun" w:eastAsia="SimSun" w:hAnsi="SimSun"/>
+          <w:color w:val="000000"/>
+          <w:szCs w:val="21"/>
+        </w:rPr>
+        <w:t>QT</w:t>
+      </w:r>
+      <w:r>
+        <w:rPr>
+          <w:rFonts w:ascii="SimSun" w:eastAsia="SimSun" w:hAnsi="SimSun"/>
+          <w:color w:val="000000"/>
+          <w:szCs w:val="21"/>
+        </w:rPr>
+        <w:t>的</w:t>
+      </w:r>
+      <w:r>
+        <w:rPr>
+          <w:rFonts w:ascii="SimSun" w:eastAsia="SimSun" w:hAnsi="SimSun"/>
+          <w:color w:val="000000"/>
+          <w:szCs w:val="21"/>
+        </w:rPr>
+        <w:t>core gui</w:t>
+      </w:r>
+      <w:r>
+        <w:rPr>
+          <w:rFonts w:ascii="SimSun" w:eastAsia="SimSun" w:hAnsi="SimSun"/>
+          <w:color w:val="000000"/>
+          <w:szCs w:val="21"/>
+        </w:rPr>
+        <w:t>模块开发。</w:t>
       </w:r>
     </w:p>
     <w:p>
       <w:pPr>
-        <w:snapToGrid w:val="false"/>
-        <w:spacing w:before="0" w:after="120" w:line="240" w:lineRule="auto"/>
+        <w:snapToGrid w:val="0"/>
+        <w:spacing w:after="120"/>
         <w:ind w:left="720"/>
-        <w:jc w:val="both"/>
-        <w:rPr>
-          <w:rFonts w:ascii="宋体" w:hAnsi="宋体" w:eastAsia="宋体"/>
-          <w:i w:val="true"/>
-          <w:iCs w:val="true"/>
+        <w:rPr>
+          <w:rFonts w:ascii="SimSun" w:eastAsia="SimSun" w:hAnsi="SimSun"/>
+          <w:i/>
+          <w:iCs/>
           <w:color w:val="0000FF"/>
           <w:sz w:val="24"/>
           <w:szCs w:val="24"/>
@@ -2442,24 +2464,25 @@
       </w:pPr>
       <w:r>
         <w:rPr>
-          <w:rFonts w:ascii="宋体" w:hAnsi="宋体" w:eastAsia="宋体"/>
-          <w:i w:val="true"/>
-          <w:iCs w:val="true"/>
+          <w:rFonts w:ascii="SimSun" w:eastAsia="SimSun" w:hAnsi="SimSun"/>
+          <w:i/>
+          <w:iCs/>
+          <w:noProof/>
           <w:color w:val="0000FF"/>
           <w:sz w:val="24"/>
           <w:szCs w:val="24"/>
         </w:rPr>
         <w:drawing>
-          <wp:inline distT="0" distB="0" distL="0" distR="0">
+          <wp:inline distT="0" distB="0" distL="0" distR="0" wp14:anchorId="3E71FA61" wp14:editId="359F4291">
             <wp:extent cx="5943600" cy="3686889"/>
             <wp:effectExtent l="0" t="0" r="0" b="0"/>
-            <wp:docPr id="3" name="" descr=""/>
+            <wp:docPr id="3" name="Picture 3"/>
             <wp:cNvGraphicFramePr>
-              <a:graphicFrameLocks noChangeAspect="true"/>
+              <a:graphicFrameLocks xmlns:a="http://schemas.openxmlformats.org/drawingml/2006/main" noChangeAspect="1"/>
             </wp:cNvGraphicFramePr>
-            <a:graphic>
+            <a:graphic xmlns:a="http://schemas.openxmlformats.org/drawingml/2006/main">
               <a:graphicData uri="http://schemas.openxmlformats.org/drawingml/2006/picture">
-                <pic:pic>
+                <pic:pic xmlns:pic="http://schemas.openxmlformats.org/drawingml/2006/picture">
                   <pic:nvPicPr>
                     <pic:cNvPr id="3" name=""/>
                     <pic:cNvPicPr/>
@@ -2488,43 +2511,36 @@
     </w:p>
     <w:p>
       <w:pPr>
-        <w:pStyle w:val="heading1"/>
+        <w:pStyle w:val="Heading1"/>
         <w:numPr>
           <w:ilvl w:val="0"/>
-          <w:numId w:val="34"/>
+          <w:numId w:val="33"/>
         </w:numPr>
-        <w:snapToGrid w:val="false"/>
-        <w:spacing w:lineRule="auto"/>
-        <w:ind w:hanging="360"/>
-        <w:jc w:val="left"/>
-        <w:rPr>
-          <w:rFonts w:ascii="宋体" w:hAnsi="宋体" w:eastAsia="宋体"/>
+        <w:snapToGrid w:val="0"/>
+        <w:ind w:left="360" w:hanging="360"/>
+        <w:rPr>
+          <w:rFonts w:ascii="SimSun" w:eastAsia="SimSun" w:hAnsi="SimSun"/>
           <w:sz w:val="24"/>
           <w:szCs w:val="24"/>
         </w:rPr>
       </w:pPr>
       <w:r>
         <w:rPr>
-          <w:rFonts w:hint="eastAsia"/>
-        </w:rPr>
-      </w:r>
-      <w:r>
-        <w:rPr>
-          <w:rFonts w:ascii="宋体" w:hAnsi="宋体" w:eastAsia="宋体"/>
-        </w:rPr>
+          <w:rFonts w:ascii="SimSun" w:eastAsia="SimSun" w:hAnsi="SimSun"/>
+        </w:rPr>
+        <w:lastRenderedPageBreak/>
         <w:t>部署视图</w:t>
       </w:r>
     </w:p>
     <w:p>
       <w:pPr>
-        <w:snapToGrid w:val="false"/>
-        <w:spacing w:before="0" w:after="120" w:line="240" w:lineRule="auto"/>
+        <w:snapToGrid w:val="0"/>
+        <w:spacing w:after="120"/>
         <w:ind w:left="720"/>
-        <w:jc w:val="both"/>
-        <w:rPr>
-          <w:rFonts w:ascii="Times New Roman" w:hAnsi="Times New Roman" w:eastAsia="Times New Roman"/>
-          <w:i w:val="true"/>
-          <w:iCs w:val="true"/>
+        <w:rPr>
+          <w:rFonts w:ascii="Times New Roman" w:eastAsia="Times New Roman" w:hAnsi="Times New Roman"/>
+          <w:i/>
+          <w:iCs/>
           <w:color w:val="0000FF"/>
           <w:sz w:val="24"/>
           <w:szCs w:val="24"/>
@@ -2532,24 +2548,25 @@
       </w:pPr>
       <w:r>
         <w:rPr>
-          <w:rFonts w:ascii="Times New Roman" w:hAnsi="Times New Roman" w:eastAsia="Times New Roman"/>
-          <w:i w:val="true"/>
-          <w:iCs w:val="true"/>
+          <w:rFonts w:ascii="Times New Roman" w:eastAsia="Times New Roman" w:hAnsi="Times New Roman"/>
+          <w:i/>
+          <w:iCs/>
+          <w:noProof/>
           <w:color w:val="0000FF"/>
           <w:sz w:val="24"/>
           <w:szCs w:val="24"/>
         </w:rPr>
         <w:drawing>
-          <wp:inline distT="0" distB="0" distL="0" distR="0">
+          <wp:inline distT="0" distB="0" distL="0" distR="0" wp14:anchorId="39C97AA9" wp14:editId="017371E7">
             <wp:extent cx="5943600" cy="2639093"/>
             <wp:effectExtent l="0" t="0" r="0" b="0"/>
-            <wp:docPr id="4" name="" descr=""/>
+            <wp:docPr id="4" name="Picture 4"/>
             <wp:cNvGraphicFramePr>
-              <a:graphicFrameLocks noChangeAspect="true"/>
+              <a:graphicFrameLocks xmlns:a="http://schemas.openxmlformats.org/drawingml/2006/main" noChangeAspect="1"/>
             </wp:cNvGraphicFramePr>
-            <a:graphic>
+            <a:graphic xmlns:a="http://schemas.openxmlformats.org/drawingml/2006/main">
               <a:graphicData uri="http://schemas.openxmlformats.org/drawingml/2006/picture">
-                <pic:pic>
+                <pic:pic xmlns:pic="http://schemas.openxmlformats.org/drawingml/2006/picture">
                   <pic:nvPicPr>
                     <pic:cNvPr id="4" name=""/>
                     <pic:cNvPicPr/>
@@ -2578,85 +2595,240 @@
     </w:p>
     <w:p>
       <w:pPr>
-        <w:pStyle w:val="heading1"/>
+        <w:pStyle w:val="Heading1"/>
         <w:numPr>
           <w:ilvl w:val="0"/>
-          <w:numId w:val="34"/>
+          <w:numId w:val="33"/>
         </w:numPr>
-        <w:snapToGrid w:val="false"/>
-        <w:spacing w:lineRule="auto"/>
-        <w:ind/>
-        <w:jc w:val="left"/>
-        <w:rPr>
-          <w:rFonts w:ascii="宋体" w:hAnsi="宋体" w:eastAsia="宋体"/>
-        </w:rPr>
-      </w:pPr>
-      <w:r>
-        <w:rPr>
-          <w:rFonts w:hint="eastAsia"/>
-        </w:rPr>
-      </w:r>
-      <w:r>
-        <w:rPr>
-          <w:rFonts w:ascii="宋体" w:hAnsi="宋体" w:eastAsia="宋体"/>
+        <w:snapToGrid w:val="0"/>
+        <w:rPr>
+          <w:rFonts w:ascii="SimSun" w:eastAsia="SimSun" w:hAnsi="SimSun"/>
+        </w:rPr>
+      </w:pPr>
+      <w:r>
+        <w:rPr>
+          <w:rFonts w:ascii="SimSun" w:eastAsia="SimSun" w:hAnsi="SimSun"/>
         </w:rPr>
         <w:t>实现视图</w:t>
       </w:r>
     </w:p>
     <w:p>
       <w:pPr>
-        <w:snapToGrid w:val="false"/>
-        <w:spacing w:before="0" w:after="120" w:line="240" w:lineRule="auto"/>
-        <w:ind w:left="0" w:firstLineChars="200"/>
-        <w:jc w:val="both"/>
-        <w:rPr>
-          <w:rFonts w:ascii="宋体" w:hAnsi="宋体" w:eastAsia="宋体"/>
-          <w:color w:val="000000"/>
-          <w:sz w:val="21"/>
-          <w:szCs w:val="21"/>
-        </w:rPr>
-      </w:pPr>
-      <w:r>
-        <w:rPr>
-          <w:rFonts w:ascii="宋体" w:hAnsi="宋体" w:eastAsia="宋体"/>
-          <w:color w:val="000000"/>
-          <w:sz w:val="21"/>
-          <w:szCs w:val="21"/>
-        </w:rPr>
-        <w:t>服务端的具体服务采用 MVC 方式设计，服务包含 router.py（用来处理路由），controller.py（处理具体逻辑）model.py（处理数据实体）redis.py（处理redis缓存)。每个服务都会和外部的consul.py（注册中心）和log.py（日志中心)对接，之后通过网关暴露给客户端。</w:t>
+        <w:snapToGrid w:val="0"/>
+        <w:spacing w:after="120"/>
+        <w:ind w:firstLineChars="200" w:firstLine="420"/>
+        <w:rPr>
+          <w:rFonts w:ascii="SimSun" w:eastAsia="SimSun" w:hAnsi="SimSun"/>
+          <w:color w:val="000000"/>
+          <w:szCs w:val="21"/>
+        </w:rPr>
+      </w:pPr>
+      <w:r>
+        <w:rPr>
+          <w:rFonts w:ascii="SimSun" w:eastAsia="SimSun" w:hAnsi="SimSun"/>
+          <w:color w:val="000000"/>
+          <w:szCs w:val="21"/>
+        </w:rPr>
+        <w:t>服务端的具体服务采用</w:t>
+      </w:r>
+      <w:r>
+        <w:rPr>
+          <w:rFonts w:ascii="SimSun" w:eastAsia="SimSun" w:hAnsi="SimSun"/>
+          <w:color w:val="000000"/>
+          <w:szCs w:val="21"/>
+        </w:rPr>
+        <w:t xml:space="preserve"> MVC </w:t>
+      </w:r>
+      <w:r>
+        <w:rPr>
+          <w:rFonts w:ascii="SimSun" w:eastAsia="SimSun" w:hAnsi="SimSun"/>
+          <w:color w:val="000000"/>
+          <w:szCs w:val="21"/>
+        </w:rPr>
+        <w:t>方式设计，服务包含</w:t>
+      </w:r>
+      <w:r>
+        <w:rPr>
+          <w:rFonts w:ascii="SimSun" w:eastAsia="SimSun" w:hAnsi="SimSun"/>
+          <w:color w:val="000000"/>
+          <w:szCs w:val="21"/>
+        </w:rPr>
+        <w:t xml:space="preserve"> </w:t>
+      </w:r>
+      <w:r>
+        <w:rPr>
+          <w:rFonts w:ascii="SimSun" w:eastAsia="SimSun" w:hAnsi="SimSun"/>
+          <w:color w:val="000000"/>
+          <w:szCs w:val="21"/>
+        </w:rPr>
+        <w:t>router.py</w:t>
+      </w:r>
+      <w:r>
+        <w:rPr>
+          <w:rFonts w:ascii="SimSun" w:eastAsia="SimSun" w:hAnsi="SimSun"/>
+          <w:color w:val="000000"/>
+          <w:szCs w:val="21"/>
+        </w:rPr>
+        <w:t>（用来处理路由），</w:t>
+      </w:r>
+      <w:r>
+        <w:rPr>
+          <w:rFonts w:ascii="SimSun" w:eastAsia="SimSun" w:hAnsi="SimSun"/>
+          <w:color w:val="000000"/>
+          <w:szCs w:val="21"/>
+        </w:rPr>
+        <w:t>controller.py</w:t>
+      </w:r>
+      <w:r>
+        <w:rPr>
+          <w:rFonts w:ascii="SimSun" w:eastAsia="SimSun" w:hAnsi="SimSun"/>
+          <w:color w:val="000000"/>
+          <w:szCs w:val="21"/>
+        </w:rPr>
+        <w:t>（处理具体逻辑）</w:t>
+      </w:r>
+      <w:r>
+        <w:rPr>
+          <w:rFonts w:ascii="SimSun" w:eastAsia="SimSun" w:hAnsi="SimSun"/>
+          <w:color w:val="000000"/>
+          <w:szCs w:val="21"/>
+        </w:rPr>
+        <w:t>model.py</w:t>
+      </w:r>
+      <w:r>
+        <w:rPr>
+          <w:rFonts w:ascii="SimSun" w:eastAsia="SimSun" w:hAnsi="SimSun"/>
+          <w:color w:val="000000"/>
+          <w:szCs w:val="21"/>
+        </w:rPr>
+        <w:t>（处理数据实体）</w:t>
+      </w:r>
+      <w:r>
+        <w:rPr>
+          <w:rFonts w:ascii="SimSun" w:eastAsia="SimSun" w:hAnsi="SimSun"/>
+          <w:color w:val="000000"/>
+          <w:szCs w:val="21"/>
+        </w:rPr>
+        <w:t>redis.py</w:t>
+      </w:r>
+      <w:r>
+        <w:rPr>
+          <w:rFonts w:ascii="SimSun" w:eastAsia="SimSun" w:hAnsi="SimSun"/>
+          <w:color w:val="000000"/>
+          <w:szCs w:val="21"/>
+        </w:rPr>
+        <w:t>（处理</w:t>
+      </w:r>
+      <w:r>
+        <w:rPr>
+          <w:rFonts w:ascii="SimSun" w:eastAsia="SimSun" w:hAnsi="SimSun"/>
+          <w:color w:val="000000"/>
+          <w:szCs w:val="21"/>
+        </w:rPr>
+        <w:t>redis</w:t>
+      </w:r>
+      <w:r>
+        <w:rPr>
+          <w:rFonts w:ascii="SimSun" w:eastAsia="SimSun" w:hAnsi="SimSun"/>
+          <w:color w:val="000000"/>
+          <w:szCs w:val="21"/>
+        </w:rPr>
+        <w:t>缓存</w:t>
+      </w:r>
+      <w:r>
+        <w:rPr>
+          <w:rFonts w:ascii="SimSun" w:eastAsia="SimSun" w:hAnsi="SimSun"/>
+          <w:color w:val="000000"/>
+          <w:szCs w:val="21"/>
+        </w:rPr>
+        <w:t>)</w:t>
+      </w:r>
+      <w:r>
+        <w:rPr>
+          <w:rFonts w:ascii="SimSun" w:eastAsia="SimSun" w:hAnsi="SimSun"/>
+          <w:color w:val="000000"/>
+          <w:szCs w:val="21"/>
+        </w:rPr>
+        <w:t>。每个服务都会和外部的</w:t>
+      </w:r>
+      <w:r>
+        <w:rPr>
+          <w:rFonts w:ascii="SimSun" w:eastAsia="SimSun" w:hAnsi="SimSun"/>
+          <w:color w:val="000000"/>
+          <w:szCs w:val="21"/>
+        </w:rPr>
+        <w:t>consul.py</w:t>
+      </w:r>
+      <w:r>
+        <w:rPr>
+          <w:rFonts w:ascii="SimSun" w:eastAsia="SimSun" w:hAnsi="SimSun"/>
+          <w:color w:val="000000"/>
+          <w:szCs w:val="21"/>
+        </w:rPr>
+        <w:t>（注册中心）和</w:t>
+      </w:r>
+      <w:r>
+        <w:rPr>
+          <w:rFonts w:ascii="SimSun" w:eastAsia="SimSun" w:hAnsi="SimSun"/>
+          <w:color w:val="000000"/>
+          <w:szCs w:val="21"/>
+        </w:rPr>
+        <w:t>log.py</w:t>
+      </w:r>
+      <w:r>
+        <w:rPr>
+          <w:rFonts w:ascii="SimSun" w:eastAsia="SimSun" w:hAnsi="SimSun"/>
+          <w:color w:val="000000"/>
+          <w:szCs w:val="21"/>
+        </w:rPr>
+        <w:t>（日志中心</w:t>
+      </w:r>
+      <w:r>
+        <w:rPr>
+          <w:rFonts w:ascii="SimSun" w:eastAsia="SimSun" w:hAnsi="SimSun"/>
+          <w:color w:val="000000"/>
+          <w:szCs w:val="21"/>
+        </w:rPr>
+        <w:t>)</w:t>
+      </w:r>
+      <w:r>
+        <w:rPr>
+          <w:rFonts w:ascii="SimSun" w:eastAsia="SimSun" w:hAnsi="SimSun"/>
+          <w:color w:val="000000"/>
+          <w:szCs w:val="21"/>
+        </w:rPr>
+        <w:t>对接，之后通过网关暴露给客户端。</w:t>
       </w:r>
     </w:p>
     <w:p>
       <w:pPr>
-        <w:snapToGrid w:val="false"/>
-        <w:spacing w:before="0" w:after="120" w:line="240" w:lineRule="auto"/>
-        <w:ind w:left="0"/>
-        <w:jc w:val="both"/>
-        <w:rPr>
-          <w:rFonts w:ascii="宋体" w:hAnsi="宋体" w:eastAsia="宋体"/>
-          <w:color w:val="000000"/>
-          <w:sz w:val="21"/>
-          <w:szCs w:val="21"/>
-        </w:rPr>
-      </w:pPr>
-      <w:r>
-        <w:rPr>
-          <w:rFonts w:ascii="宋体" w:hAnsi="宋体" w:eastAsia="宋体"/>
-          <w:color w:val="000000"/>
-          <w:sz w:val="21"/>
-          <w:szCs w:val="21"/>
-        </w:rPr>
+        <w:snapToGrid w:val="0"/>
+        <w:spacing w:after="120"/>
+        <w:rPr>
+          <w:rFonts w:ascii="SimSun" w:eastAsia="SimSun" w:hAnsi="SimSun"/>
+          <w:color w:val="000000"/>
+          <w:szCs w:val="21"/>
+        </w:rPr>
+      </w:pPr>
+      <w:r>
+        <w:rPr>
+          <w:rFonts w:ascii="SimSun" w:eastAsia="SimSun" w:hAnsi="SimSun"/>
+          <w:noProof/>
+          <w:color w:val="000000"/>
+          <w:szCs w:val="21"/>
+        </w:rPr>
+        <w:lastRenderedPageBreak/>
         <w:drawing>
-          <wp:inline distT="0" distB="0" distL="0" distR="0">
+          <wp:inline distT="0" distB="0" distL="0" distR="0" wp14:anchorId="44E5497D" wp14:editId="2B411E73">
             <wp:extent cx="5943600" cy="3414635"/>
             <wp:effectExtent l="0" t="0" r="0" b="0"/>
-            <wp:docPr id="5" name="" descr=""/>
+            <wp:docPr id="5" name="Picture 5"/>
             <wp:cNvGraphicFramePr>
-              <a:graphicFrameLocks noChangeAspect="true"/>
+              <a:graphicFrameLocks xmlns:a="http://schemas.openxmlformats.org/drawingml/2006/main" noChangeAspect="1"/>
             </wp:cNvGraphicFramePr>
-            <a:graphic>
+            <a:graphic xmlns:a="http://schemas.openxmlformats.org/drawingml/2006/main">
               <a:graphicData uri="http://schemas.openxmlformats.org/drawingml/2006/picture">
-                <pic:pic>
+                <pic:pic xmlns:pic="http://schemas.openxmlformats.org/drawingml/2006/picture">
                   <pic:nvPicPr>
                     <pic:cNvPr id="5" name=""/>
                     <pic:cNvPicPr/>
@@ -2685,12 +2857,11 @@
     </w:p>
     <w:p>
       <w:pPr>
-        <w:snapToGrid w:val="false"/>
-        <w:spacing w:before="0" w:after="120" w:line="240" w:lineRule="auto"/>
-        <w:ind w:left="0" w:firstLineChars="200"/>
-        <w:jc w:val="both"/>
-        <w:rPr>
-          <w:rFonts w:ascii="宋体" w:hAnsi="宋体" w:eastAsia="宋体"/>
+        <w:snapToGrid w:val="0"/>
+        <w:spacing w:after="120"/>
+        <w:ind w:firstLineChars="200" w:firstLine="420"/>
+        <w:rPr>
+          <w:rFonts w:ascii="SimSun" w:eastAsia="SimSun" w:hAnsi="SimSun"/>
           <w:color w:val="000000"/>
           <w:sz w:val="24"/>
           <w:szCs w:val="24"/>
@@ -2698,22 +2869,204 @@
       </w:pPr>
       <w:r>
         <w:rPr>
-          <w:rFonts w:ascii="宋体" w:hAnsi="宋体" w:eastAsia="宋体"/>
-          <w:color w:val="000000"/>
-          <w:sz w:val="21"/>
-          <w:szCs w:val="21"/>
-        </w:rPr>
-        <w:t>客户端为基于QT框架的PC端应用。客户端主要分为UI部分与算法部分，两部分相对耦合。UI部分负责PC端的界面展示并提供对应的前端接口。算法部分主要负责基于本机的医学图像处理以及与系统远端后台的信息交互。基础的图像处理等功能将在客户端实现，具体通过调用处理医学图像的ITK与VTK库实现。与系统后端交互部分，主要通过QT提供的network框架进行处理，主要使用QNetworkAccessManager库进行实现接口，与服务端通信采用http通信。</w:t>
+          <w:rFonts w:ascii="SimSun" w:eastAsia="SimSun" w:hAnsi="SimSun"/>
+          <w:color w:val="000000"/>
+          <w:szCs w:val="21"/>
+        </w:rPr>
+        <w:t>客户端为基于</w:t>
+      </w:r>
+      <w:r>
+        <w:rPr>
+          <w:rFonts w:ascii="SimSun" w:eastAsia="SimSun" w:hAnsi="SimSun"/>
+          <w:color w:val="000000"/>
+          <w:szCs w:val="21"/>
+        </w:rPr>
+        <w:t>QT</w:t>
+      </w:r>
+      <w:r>
+        <w:rPr>
+          <w:rFonts w:ascii="SimSun" w:eastAsia="SimSun" w:hAnsi="SimSun"/>
+          <w:color w:val="000000"/>
+          <w:szCs w:val="21"/>
+        </w:rPr>
+        <w:t>框架的</w:t>
+      </w:r>
+      <w:r>
+        <w:rPr>
+          <w:rFonts w:ascii="SimSun" w:eastAsia="SimSun" w:hAnsi="SimSun"/>
+          <w:color w:val="000000"/>
+          <w:szCs w:val="21"/>
+        </w:rPr>
+        <w:t>PC</w:t>
+      </w:r>
+      <w:r>
+        <w:rPr>
+          <w:rFonts w:ascii="SimSun" w:eastAsia="SimSun" w:hAnsi="SimSun"/>
+          <w:color w:val="000000"/>
+          <w:szCs w:val="21"/>
+        </w:rPr>
+        <w:t>端应用。客户端主要分为</w:t>
+      </w:r>
+      <w:r>
+        <w:rPr>
+          <w:rFonts w:ascii="SimSun" w:eastAsia="SimSun" w:hAnsi="SimSun"/>
+          <w:color w:val="000000"/>
+          <w:szCs w:val="21"/>
+        </w:rPr>
+        <w:t>UI</w:t>
+      </w:r>
+      <w:r>
+        <w:rPr>
+          <w:rFonts w:ascii="SimSun" w:eastAsia="SimSun" w:hAnsi="SimSun"/>
+          <w:color w:val="000000"/>
+          <w:szCs w:val="21"/>
+        </w:rPr>
+        <w:t>部分与算法部分，两部分相对耦合。</w:t>
+      </w:r>
+      <w:r>
+        <w:rPr>
+          <w:rFonts w:ascii="SimSun" w:eastAsia="SimSun" w:hAnsi="SimSun"/>
+          <w:color w:val="000000"/>
+          <w:szCs w:val="21"/>
+        </w:rPr>
+        <w:t>UI</w:t>
+      </w:r>
+      <w:r>
+        <w:rPr>
+          <w:rFonts w:ascii="SimSun" w:eastAsia="SimSun" w:hAnsi="SimSun"/>
+          <w:color w:val="000000"/>
+          <w:szCs w:val="21"/>
+        </w:rPr>
+        <w:t>部分负责</w:t>
+      </w:r>
+      <w:r>
+        <w:rPr>
+          <w:rFonts w:ascii="SimSun" w:eastAsia="SimSun" w:hAnsi="SimSun"/>
+          <w:color w:val="000000"/>
+          <w:szCs w:val="21"/>
+        </w:rPr>
+        <w:t>PC</w:t>
+      </w:r>
+      <w:r>
+        <w:rPr>
+          <w:rFonts w:ascii="SimSun" w:eastAsia="SimSun" w:hAnsi="SimSun"/>
+          <w:color w:val="000000"/>
+          <w:szCs w:val="21"/>
+        </w:rPr>
+        <w:t>端的界面展示并提供对应的前端接口。算法部分主要负责基于本机的医学图像处理以及与系统远端后台的信息交互。基础的图像处理等功能将在客户端实现，具体通过调</w:t>
+      </w:r>
+      <w:r>
+        <w:rPr>
+          <w:rFonts w:ascii="SimSun" w:eastAsia="SimSun" w:hAnsi="SimSun"/>
+          <w:color w:val="000000"/>
+          <w:szCs w:val="21"/>
+        </w:rPr>
+        <w:t>用处理医学图像的</w:t>
+      </w:r>
+      <w:r>
+        <w:rPr>
+          <w:rFonts w:ascii="SimSun" w:eastAsia="SimSun" w:hAnsi="SimSun"/>
+          <w:color w:val="000000"/>
+          <w:szCs w:val="21"/>
+        </w:rPr>
+        <w:t>ITK</w:t>
+      </w:r>
+      <w:r>
+        <w:rPr>
+          <w:rFonts w:ascii="SimSun" w:eastAsia="SimSun" w:hAnsi="SimSun"/>
+          <w:color w:val="000000"/>
+          <w:szCs w:val="21"/>
+        </w:rPr>
+        <w:t>与</w:t>
+      </w:r>
+      <w:r>
+        <w:rPr>
+          <w:rFonts w:ascii="SimSun" w:eastAsia="SimSun" w:hAnsi="SimSun"/>
+          <w:color w:val="000000"/>
+          <w:szCs w:val="21"/>
+        </w:rPr>
+        <w:t>VTK</w:t>
+      </w:r>
+      <w:r>
+        <w:rPr>
+          <w:rFonts w:ascii="SimSun" w:eastAsia="SimSun" w:hAnsi="SimSun"/>
+          <w:color w:val="000000"/>
+          <w:szCs w:val="21"/>
+        </w:rPr>
+        <w:t>库实现。与系统后端交互部分，主要通过</w:t>
+      </w:r>
+      <w:r>
+        <w:rPr>
+          <w:rFonts w:ascii="SimSun" w:eastAsia="SimSun" w:hAnsi="SimSun"/>
+          <w:color w:val="000000"/>
+          <w:szCs w:val="21"/>
+        </w:rPr>
+        <w:t>QT</w:t>
+      </w:r>
+      <w:r>
+        <w:rPr>
+          <w:rFonts w:ascii="SimSun" w:eastAsia="SimSun" w:hAnsi="SimSun"/>
+          <w:color w:val="000000"/>
+          <w:szCs w:val="21"/>
+        </w:rPr>
+        <w:t>提供的</w:t>
+      </w:r>
+      <w:r>
+        <w:rPr>
+          <w:rFonts w:ascii="SimSun" w:eastAsia="SimSun" w:hAnsi="SimSun"/>
+          <w:color w:val="000000"/>
+          <w:szCs w:val="21"/>
+        </w:rPr>
+        <w:t>network</w:t>
+      </w:r>
+      <w:r>
+        <w:rPr>
+          <w:rFonts w:ascii="SimSun" w:eastAsia="SimSun" w:hAnsi="SimSun"/>
+          <w:color w:val="000000"/>
+          <w:szCs w:val="21"/>
+        </w:rPr>
+        <w:t>框架进行处理，主要使用</w:t>
+      </w:r>
+      <w:r>
+        <w:rPr>
+          <w:rFonts w:ascii="SimSun" w:eastAsia="SimSun" w:hAnsi="SimSun"/>
+          <w:color w:val="000000"/>
+          <w:szCs w:val="21"/>
+        </w:rPr>
+        <w:t>QNetworkAccessManager</w:t>
+      </w:r>
+      <w:r>
+        <w:rPr>
+          <w:rFonts w:ascii="SimSun" w:eastAsia="SimSun" w:hAnsi="SimSun"/>
+          <w:color w:val="000000"/>
+          <w:szCs w:val="21"/>
+        </w:rPr>
+        <w:t>库进行实现接口，与服务端通信采用</w:t>
+      </w:r>
+      <w:r>
+        <w:rPr>
+          <w:rFonts w:ascii="SimSun" w:eastAsia="SimSun" w:hAnsi="SimSun"/>
+          <w:color w:val="000000"/>
+          <w:szCs w:val="21"/>
+        </w:rPr>
+        <w:t>http</w:t>
+      </w:r>
+      <w:r>
+        <w:rPr>
+          <w:rFonts w:ascii="SimSun" w:eastAsia="SimSun" w:hAnsi="SimSun"/>
+          <w:color w:val="000000"/>
+          <w:szCs w:val="21"/>
+        </w:rPr>
+        <w:t>通信。</w:t>
       </w:r>
     </w:p>
     <w:p>
       <w:pPr>
-        <w:snapToGrid w:val="false"/>
-        <w:spacing w:before="0" w:after="120" w:line="240" w:lineRule="auto"/>
-        <w:ind w:left="0" w:firstLineChars="200"/>
-        <w:jc w:val="both"/>
-        <w:rPr>
-          <w:rFonts w:ascii="宋体" w:hAnsi="宋体" w:eastAsia="宋体"/>
+        <w:snapToGrid w:val="0"/>
+        <w:spacing w:after="120"/>
+        <w:ind w:firstLineChars="200" w:firstLine="480"/>
+        <w:rPr>
+          <w:rFonts w:ascii="SimSun" w:eastAsia="SimSun" w:hAnsi="SimSun"/>
           <w:color w:val="000000"/>
           <w:sz w:val="24"/>
           <w:szCs w:val="24"/>
@@ -2721,22 +3074,23 @@
       </w:pPr>
       <w:r>
         <w:rPr>
-          <w:rFonts w:ascii="宋体" w:hAnsi="宋体" w:eastAsia="宋体"/>
+          <w:rFonts w:ascii="SimSun" w:eastAsia="SimSun" w:hAnsi="SimSun"/>
+          <w:noProof/>
           <w:color w:val="000000"/>
           <w:sz w:val="24"/>
           <w:szCs w:val="24"/>
         </w:rPr>
         <w:drawing>
-          <wp:inline distT="0" distB="0" distL="0" distR="0">
+          <wp:inline distT="0" distB="0" distL="0" distR="0" wp14:anchorId="7C39DF24" wp14:editId="53325F37">
             <wp:extent cx="5943600" cy="3505795"/>
             <wp:effectExtent l="0" t="0" r="0" b="0"/>
-            <wp:docPr id="6" name="" descr=""/>
+            <wp:docPr id="6" name="Picture 6"/>
             <wp:cNvGraphicFramePr>
-              <a:graphicFrameLocks noChangeAspect="true"/>
+              <a:graphicFrameLocks xmlns:a="http://schemas.openxmlformats.org/drawingml/2006/main" noChangeAspect="1"/>
             </wp:cNvGraphicFramePr>
-            <a:graphic>
+            <a:graphic xmlns:a="http://schemas.openxmlformats.org/drawingml/2006/main">
               <a:graphicData uri="http://schemas.openxmlformats.org/drawingml/2006/picture">
-                <pic:pic>
+                <pic:pic xmlns:pic="http://schemas.openxmlformats.org/drawingml/2006/picture">
                   <pic:nvPicPr>
                     <pic:cNvPr id="6" name=""/>
                     <pic:cNvPicPr/>
@@ -2765,64 +3119,213 @@
     </w:p>
     <w:p>
       <w:pPr>
-        <w:pStyle w:val="heading1"/>
+        <w:pStyle w:val="Heading1"/>
         <w:numPr>
           <w:ilvl w:val="0"/>
-          <w:numId w:val="34"/>
+          <w:numId w:val="33"/>
         </w:numPr>
-        <w:snapToGrid w:val="false"/>
-        <w:spacing w:lineRule="auto"/>
-        <w:ind/>
-        <w:jc w:val="left"/>
-        <w:rPr>
-          <w:rFonts w:ascii="宋体" w:hAnsi="宋体" w:eastAsia="宋体"/>
-        </w:rPr>
-      </w:pPr>
-      <w:r>
-        <w:rPr>
-          <w:rFonts w:hint="eastAsia"/>
-        </w:rPr>
-      </w:r>
-      <w:r>
-        <w:rPr>
-          <w:rFonts w:ascii="宋体" w:hAnsi="宋体" w:eastAsia="宋体"/>
-        </w:rPr>
+        <w:snapToGrid w:val="0"/>
+        <w:rPr>
+          <w:rFonts w:ascii="SimSun" w:eastAsia="SimSun" w:hAnsi="SimSun"/>
+        </w:rPr>
+      </w:pPr>
+      <w:r>
+        <w:rPr>
+          <w:rFonts w:ascii="SimSun" w:eastAsia="SimSun" w:hAnsi="SimSun"/>
+        </w:rPr>
+        <w:lastRenderedPageBreak/>
         <w:t>技术视图</w:t>
       </w:r>
     </w:p>
     <w:p>
       <w:pPr>
-        <w:snapToGrid w:val="false"/>
-        <w:spacing w:before="0" w:after="120" w:line="240" w:lineRule="auto"/>
-        <w:ind w:left="0" w:firstLineChars="200"/>
-        <w:jc w:val="both"/>
-        <w:rPr>
-          <w:rFonts w:ascii="宋体" w:hAnsi="宋体" w:eastAsia="宋体"/>
-          <w:color w:val="000000"/>
-          <w:sz w:val="21"/>
-          <w:szCs w:val="21"/>
-        </w:rPr>
-      </w:pPr>
-      <w:r>
-        <w:rPr>
-          <w:rFonts w:ascii="宋体" w:hAnsi="宋体" w:eastAsia="宋体"/>
-          <w:color w:val="000000"/>
-          <w:sz w:val="21"/>
-          <w:szCs w:val="21"/>
-        </w:rPr>
-        <w:t>系统采用支持Windows和MacOS作为操作系统，关系型数据库使用MySQL，文件服务器采用FastDFS，深度学习框架采用PyTorch，服务端开发语言采用Python，框架使用Flask，桌面端使用C++ QT进行开发，Web端使用React框架开发。</w:t>
+        <w:snapToGrid w:val="0"/>
+        <w:spacing w:after="120"/>
+        <w:ind w:firstLineChars="200" w:firstLine="420"/>
+        <w:rPr>
+          <w:rFonts w:ascii="SimSun" w:eastAsia="SimSun" w:hAnsi="SimSun"/>
+          <w:color w:val="000000"/>
+          <w:szCs w:val="21"/>
+        </w:rPr>
+      </w:pPr>
+      <w:r>
+        <w:rPr>
+          <w:rFonts w:ascii="SimSun" w:eastAsia="SimSun" w:hAnsi="SimSun"/>
+          <w:color w:val="000000"/>
+          <w:szCs w:val="21"/>
+        </w:rPr>
+        <w:t>系统采用支持</w:t>
+      </w:r>
+      <w:r>
+        <w:rPr>
+          <w:rFonts w:ascii="SimSun" w:eastAsia="SimSun" w:hAnsi="SimSun"/>
+          <w:color w:val="000000"/>
+          <w:szCs w:val="21"/>
+        </w:rPr>
+        <w:t>Windows</w:t>
+      </w:r>
+      <w:r>
+        <w:rPr>
+          <w:rFonts w:ascii="SimSun" w:eastAsia="SimSun" w:hAnsi="SimSun"/>
+          <w:color w:val="000000"/>
+          <w:szCs w:val="21"/>
+        </w:rPr>
+        <w:t>和</w:t>
+      </w:r>
+      <w:r>
+        <w:rPr>
+          <w:rFonts w:ascii="SimSun" w:eastAsia="SimSun" w:hAnsi="SimSun"/>
+          <w:color w:val="000000"/>
+          <w:szCs w:val="21"/>
+        </w:rPr>
+        <w:t>MacOS</w:t>
+      </w:r>
+      <w:r>
+        <w:rPr>
+          <w:rFonts w:ascii="SimSun" w:eastAsia="SimSun" w:hAnsi="SimSun"/>
+          <w:color w:val="000000"/>
+          <w:szCs w:val="21"/>
+        </w:rPr>
+        <w:t>作为操作系统，关系型数据库使用</w:t>
+      </w:r>
+      <w:r>
+        <w:rPr>
+          <w:rFonts w:ascii="SimSun" w:eastAsia="SimSun" w:hAnsi="SimSun"/>
+          <w:color w:val="000000"/>
+          <w:szCs w:val="21"/>
+        </w:rPr>
+        <w:t>MySQL</w:t>
+      </w:r>
+      <w:r>
+        <w:rPr>
+          <w:rFonts w:ascii="SimSun" w:eastAsia="SimSun" w:hAnsi="SimSun"/>
+          <w:color w:val="000000"/>
+          <w:szCs w:val="21"/>
+        </w:rPr>
+        <w:t>，文件服务器采用</w:t>
+      </w:r>
+      <w:r>
+        <w:rPr>
+          <w:rFonts w:ascii="SimSun" w:eastAsia="SimSun" w:hAnsi="SimSun"/>
+          <w:color w:val="000000"/>
+          <w:szCs w:val="21"/>
+        </w:rPr>
+        <w:t>FastDFS</w:t>
+      </w:r>
+      <w:r>
+        <w:rPr>
+          <w:rFonts w:ascii="SimSun" w:eastAsia="SimSun" w:hAnsi="SimSun"/>
+          <w:color w:val="000000"/>
+          <w:szCs w:val="21"/>
+        </w:rPr>
+        <w:t>，深度学习框架采用</w:t>
+      </w:r>
+      <w:r>
+        <w:rPr>
+          <w:rFonts w:ascii="SimSun" w:eastAsia="SimSun" w:hAnsi="SimSun"/>
+          <w:color w:val="000000"/>
+          <w:szCs w:val="21"/>
+        </w:rPr>
+        <w:t>PyTorch</w:t>
+      </w:r>
+      <w:r>
+        <w:rPr>
+          <w:rFonts w:ascii="SimSun" w:eastAsia="SimSun" w:hAnsi="SimSun"/>
+          <w:color w:val="000000"/>
+          <w:szCs w:val="21"/>
+        </w:rPr>
+        <w:t>，服务端开发语言采用</w:t>
+      </w:r>
+      <w:r>
+        <w:rPr>
+          <w:rFonts w:ascii="SimSun" w:eastAsia="SimSun" w:hAnsi="SimSun"/>
+          <w:color w:val="000000"/>
+          <w:szCs w:val="21"/>
+        </w:rPr>
+        <w:t>Python</w:t>
+      </w:r>
+      <w:r>
+        <w:rPr>
+          <w:rFonts w:ascii="SimSun" w:eastAsia="SimSun" w:hAnsi="SimSun"/>
+          <w:color w:val="000000"/>
+          <w:szCs w:val="21"/>
+        </w:rPr>
+        <w:t>，框架使用</w:t>
+      </w:r>
+      <w:r>
+        <w:rPr>
+          <w:rFonts w:ascii="SimSun" w:eastAsia="SimSun" w:hAnsi="SimSun"/>
+          <w:color w:val="000000"/>
+          <w:szCs w:val="21"/>
+        </w:rPr>
+        <w:t>Flask</w:t>
+      </w:r>
+      <w:r>
+        <w:rPr>
+          <w:rFonts w:ascii="SimSun" w:eastAsia="SimSun" w:hAnsi="SimSun"/>
+          <w:color w:val="000000"/>
+          <w:szCs w:val="21"/>
+        </w:rPr>
+        <w:t>，桌面端使用</w:t>
+      </w:r>
+      <w:r>
+        <w:rPr>
+          <w:rFonts w:ascii="SimSun" w:eastAsia="SimSun" w:hAnsi="SimSun"/>
+          <w:color w:val="000000"/>
+          <w:szCs w:val="21"/>
+        </w:rPr>
+        <w:t>C++ QT</w:t>
+      </w:r>
+      <w:r>
+        <w:rPr>
+          <w:rFonts w:ascii="SimSun" w:eastAsia="SimSun" w:hAnsi="SimSun"/>
+          <w:color w:val="000000"/>
+          <w:szCs w:val="21"/>
+        </w:rPr>
+        <w:t>进行开发，</w:t>
+      </w:r>
+      <w:r>
+        <w:rPr>
+          <w:rFonts w:ascii="SimSun" w:eastAsia="SimSun" w:hAnsi="SimSun"/>
+          <w:color w:val="000000"/>
+          <w:szCs w:val="21"/>
+        </w:rPr>
+        <w:t>Web</w:t>
+      </w:r>
+      <w:r>
+        <w:rPr>
+          <w:rFonts w:ascii="SimSun" w:eastAsia="SimSun" w:hAnsi="SimSun"/>
+          <w:color w:val="000000"/>
+          <w:szCs w:val="21"/>
+        </w:rPr>
+        <w:t>端使用</w:t>
+      </w:r>
+      <w:r>
+        <w:rPr>
+          <w:rFonts w:ascii="SimSun" w:eastAsia="SimSun" w:hAnsi="SimSun"/>
+          <w:color w:val="000000"/>
+          <w:szCs w:val="21"/>
+        </w:rPr>
+        <w:t>React</w:t>
+      </w:r>
+      <w:r>
+        <w:rPr>
+          <w:rFonts w:ascii="SimSun" w:eastAsia="SimSun" w:hAnsi="SimSun"/>
+          <w:color w:val="000000"/>
+          <w:szCs w:val="21"/>
+        </w:rPr>
+        <w:t>框架开发。</w:t>
       </w:r>
     </w:p>
     <w:p>
       <w:pPr>
-        <w:snapToGrid w:val="false"/>
-        <w:spacing w:before="0" w:after="120" w:line="240" w:lineRule="auto"/>
+        <w:snapToGrid w:val="0"/>
+        <w:spacing w:after="120"/>
         <w:ind w:left="720"/>
-        <w:jc w:val="both"/>
-        <w:rPr>
-          <w:rFonts w:ascii="宋体" w:hAnsi="宋体" w:eastAsia="宋体"/>
-          <w:i w:val="true"/>
-          <w:iCs w:val="true"/>
+        <w:rPr>
+          <w:rFonts w:ascii="SimSun" w:eastAsia="SimSun" w:hAnsi="SimSun"/>
+          <w:i/>
+          <w:iCs/>
           <w:color w:val="0000FF"/>
           <w:sz w:val="24"/>
           <w:szCs w:val="24"/>
@@ -2830,24 +3333,25 @@
       </w:pPr>
       <w:r>
         <w:rPr>
-          <w:rFonts w:ascii="宋体" w:hAnsi="宋体" w:eastAsia="宋体"/>
-          <w:i w:val="true"/>
-          <w:iCs w:val="true"/>
+          <w:rFonts w:ascii="SimSun" w:eastAsia="SimSun" w:hAnsi="SimSun"/>
+          <w:i/>
+          <w:iCs/>
+          <w:noProof/>
           <w:color w:val="0000FF"/>
           <w:sz w:val="24"/>
           <w:szCs w:val="24"/>
         </w:rPr>
         <w:drawing>
-          <wp:inline distT="0" distB="0" distL="0" distR="0">
+          <wp:inline distT="0" distB="0" distL="0" distR="0" wp14:anchorId="4E7B93A0" wp14:editId="75DB4860">
             <wp:extent cx="4524375" cy="6400800"/>
             <wp:effectExtent l="0" t="0" r="0" b="0"/>
-            <wp:docPr id="7" name="" descr=""/>
+            <wp:docPr id="7" name="Picture 7"/>
             <wp:cNvGraphicFramePr>
-              <a:graphicFrameLocks noChangeAspect="true"/>
+              <a:graphicFrameLocks xmlns:a="http://schemas.openxmlformats.org/drawingml/2006/main" noChangeAspect="1"/>
             </wp:cNvGraphicFramePr>
-            <a:graphic>
+            <a:graphic xmlns:a="http://schemas.openxmlformats.org/drawingml/2006/main">
               <a:graphicData uri="http://schemas.openxmlformats.org/drawingml/2006/picture">
-                <pic:pic>
+                <pic:pic xmlns:pic="http://schemas.openxmlformats.org/drawingml/2006/picture">
                   <pic:nvPicPr>
                     <pic:cNvPr id="7" name=""/>
                     <pic:cNvPicPr/>
@@ -2876,86 +3380,68 @@
     </w:p>
     <w:p>
       <w:pPr>
-        <w:snapToGrid w:val="false"/>
-        <w:spacing w:before="0" w:after="120" w:line="240" w:lineRule="auto"/>
+        <w:snapToGrid w:val="0"/>
+        <w:spacing w:after="120"/>
         <w:ind w:left="720"/>
-        <w:jc w:val="both"/>
-        <w:rPr>
-          <w:rFonts w:ascii="宋体" w:hAnsi="宋体" w:eastAsia="宋体"/>
-          <w:color w:val="000000"/>
-          <w:sz w:val="21"/>
-          <w:szCs w:val="21"/>
-        </w:rPr>
-      </w:pPr>
-      <w:r>
-        <w:rPr>
-          <w:rFonts w:ascii="宋体" w:hAnsi="宋体" w:eastAsia="宋体"/>
-          <w:color w:val="000000"/>
-          <w:sz w:val="21"/>
-          <w:szCs w:val="21"/>
-        </w:rPr>
-      </w:r>
+        <w:rPr>
+          <w:rFonts w:ascii="SimSun" w:eastAsia="SimSun" w:hAnsi="SimSun"/>
+          <w:color w:val="000000"/>
+          <w:szCs w:val="21"/>
+        </w:rPr>
+      </w:pPr>
     </w:p>
     <w:p>
       <w:pPr>
-        <w:pStyle w:val="heading1"/>
+        <w:pStyle w:val="Heading1"/>
         <w:numPr>
           <w:ilvl w:val="0"/>
-          <w:numId w:val="34"/>
+          <w:numId w:val="33"/>
         </w:numPr>
-        <w:snapToGrid w:val="false"/>
-        <w:spacing w:lineRule="auto"/>
-        <w:ind w:hanging="360"/>
-        <w:jc w:val="left"/>
-        <w:rPr>
-          <w:rFonts w:ascii="宋体" w:hAnsi="宋体" w:eastAsia="宋体"/>
+        <w:snapToGrid w:val="0"/>
+        <w:ind w:left="360" w:hanging="360"/>
+        <w:rPr>
+          <w:rFonts w:ascii="SimSun" w:eastAsia="SimSun" w:hAnsi="SimSun"/>
           <w:sz w:val="24"/>
           <w:szCs w:val="24"/>
         </w:rPr>
       </w:pPr>
       <w:r>
         <w:rPr>
-          <w:rFonts w:hint="eastAsia"/>
-        </w:rPr>
-      </w:r>
-      <w:r>
-        <w:rPr>
-          <w:rFonts w:ascii="宋体" w:hAnsi="宋体" w:eastAsia="宋体"/>
-        </w:rPr>
+          <w:rFonts w:ascii="SimSun" w:eastAsia="SimSun" w:hAnsi="SimSun"/>
+        </w:rPr>
+        <w:lastRenderedPageBreak/>
         <w:t>数据视图（可选）</w:t>
       </w:r>
     </w:p>
     <w:p>
       <w:pPr>
-        <w:snapToGrid w:val="false"/>
-        <w:spacing w:before="0" w:after="120" w:line="240" w:lineRule="auto"/>
+        <w:snapToGrid w:val="0"/>
+        <w:spacing w:after="120"/>
         <w:ind w:left="720"/>
-        <w:jc w:val="both"/>
-        <w:rPr>
-          <w:rFonts w:ascii="宋体" w:hAnsi="宋体" w:eastAsia="宋体"/>
-          <w:color w:val="000000"/>
-          <w:sz w:val="21"/>
-          <w:szCs w:val="21"/>
-        </w:rPr>
-      </w:pPr>
-      <w:r>
-        <w:rPr>
-          <w:rFonts w:ascii="宋体" w:hAnsi="宋体" w:eastAsia="宋体"/>
-          <w:color w:val="000000"/>
-          <w:sz w:val="21"/>
+        <w:rPr>
+          <w:rFonts w:ascii="SimSun" w:eastAsia="SimSun" w:hAnsi="SimSun"/>
+          <w:color w:val="000000"/>
+          <w:szCs w:val="21"/>
+        </w:rPr>
+      </w:pPr>
+      <w:r>
+        <w:rPr>
+          <w:rFonts w:ascii="SimSun" w:eastAsia="SimSun" w:hAnsi="SimSun"/>
+          <w:noProof/>
+          <w:color w:val="000000"/>
           <w:szCs w:val="21"/>
         </w:rPr>
         <w:drawing>
-          <wp:inline distT="0" distB="0" distL="0" distR="0">
+          <wp:inline distT="0" distB="0" distL="0" distR="0" wp14:anchorId="78747040" wp14:editId="26033E50">
             <wp:extent cx="5943600" cy="2035999"/>
             <wp:effectExtent l="0" t="0" r="0" b="0"/>
-            <wp:docPr id="8" name="" descr=""/>
+            <wp:docPr id="8" name="Picture 8"/>
             <wp:cNvGraphicFramePr>
-              <a:graphicFrameLocks noChangeAspect="true"/>
+              <a:graphicFrameLocks xmlns:a="http://schemas.openxmlformats.org/drawingml/2006/main" noChangeAspect="1"/>
             </wp:cNvGraphicFramePr>
-            <a:graphic>
+            <a:graphic xmlns:a="http://schemas.openxmlformats.org/drawingml/2006/main">
               <a:graphicData uri="http://schemas.openxmlformats.org/drawingml/2006/picture">
-                <pic:pic>
+                <pic:pic xmlns:pic="http://schemas.openxmlformats.org/drawingml/2006/picture">
                   <pic:nvPicPr>
                     <pic:cNvPr id="8" name=""/>
                     <pic:cNvPicPr/>
@@ -2984,93 +3470,671 @@
     </w:p>
     <w:p>
       <w:pPr>
-        <w:pStyle w:val="heading1"/>
-        <w:numPr>
-          <w:ilvl w:val="0"/>
-          <w:numId w:val="34"/>
-        </w:numPr>
-        <w:snapToGrid w:val="false"/>
-        <w:spacing w:lineRule="auto"/>
-        <w:ind w:hanging="360"/>
-        <w:jc w:val="left"/>
-        <w:rPr>
-          <w:rFonts w:ascii="宋体" w:hAnsi="宋体" w:eastAsia="宋体"/>
-          <w:sz w:val="24"/>
-          <w:szCs w:val="24"/>
-        </w:rPr>
-      </w:pPr>
-      <w:r>
-        <w:rPr>
-          <w:rFonts w:hint="eastAsia"/>
-        </w:rPr>
-      </w:r>
-      <w:r>
-        <w:rPr>
-          <w:rFonts w:ascii="宋体" w:hAnsi="宋体" w:eastAsia="宋体"/>
-        </w:rPr>
-        <w:t>核心算法设计（可选）</w:t>
-      </w:r>
-    </w:p>
-    <w:p>
-      <w:pPr>
-        <w:pStyle w:val="heading4"/>
+        <w:pStyle w:val="Heading1"/>
         <w:numPr>
           <w:ilvl w:val="0"/>
           <w:numId w:val="33"/>
         </w:numPr>
-        <w:snapToGrid w:val="false"/>
-        <w:spacing w:lineRule="auto"/>
-        <w:ind w:hangingChars="160"/>
-        <w:jc w:val="left"/>
-        <w:rPr>
-          <w:rFonts w:ascii="宋体" w:hAnsi="宋体" w:eastAsia="宋体"/>
-          <w:color w:val="262626"/>
-        </w:rPr>
-      </w:pPr>
-      <w:r>
-        <w:rPr>
-          <w:rFonts w:hint="eastAsia"/>
-        </w:rPr>
-      </w:r>
-      <w:r>
-        <w:rPr>
-          <w:rFonts w:ascii="宋体" w:hAnsi="宋体" w:eastAsia="宋体"/>
-          <w:color w:val="262626"/>
-        </w:rPr>
-        <w:t>多模态影像配准算法设计</w:t>
+        <w:snapToGrid w:val="0"/>
+        <w:ind w:left="360" w:hanging="360"/>
+        <w:rPr>
+          <w:rFonts w:ascii="SimSun" w:eastAsia="SimSun" w:hAnsi="SimSun"/>
+          <w:sz w:val="24"/>
+          <w:szCs w:val="24"/>
+        </w:rPr>
+      </w:pPr>
+      <w:r>
+        <w:rPr>
+          <w:rFonts w:ascii="SimSun" w:eastAsia="SimSun" w:hAnsi="SimSun"/>
+        </w:rPr>
+        <w:t>核心算法设计（可选）</w:t>
       </w:r>
     </w:p>
     <w:p>
       <w:pPr>
-        <w:snapToGrid w:val="false"/>
-        <w:spacing w:before="0" w:after="120" w:line="240" w:lineRule="auto"/>
-        <w:ind w:left="0"/>
-        <w:jc w:val="both"/>
-        <w:rPr>
-          <w:rFonts w:ascii="宋体" w:hAnsi="宋体" w:eastAsia="宋体"/>
-          <w:color w:val="000000"/>
-          <w:sz w:val="21"/>
-          <w:szCs w:val="21"/>
-        </w:rPr>
-      </w:pPr>
-      <w:r>
-        <w:rPr>
-          <w:rFonts w:ascii="宋体" w:hAnsi="宋体" w:eastAsia="宋体"/>
-          <w:color w:val="000000"/>
-          <w:sz w:val="21"/>
-          <w:szCs w:val="21"/>
-        </w:rPr>
+        <w:pStyle w:val="Heading4"/>
+        <w:numPr>
+          <w:ilvl w:val="0"/>
+          <w:numId w:val="32"/>
+        </w:numPr>
+        <w:snapToGrid w:val="0"/>
+        <w:ind w:left="450" w:hangingChars="160" w:hanging="450"/>
+        <w:rPr>
+          <w:rFonts w:ascii="SimSun" w:eastAsia="SimSun" w:hAnsi="SimSun"/>
+          <w:color w:val="262626"/>
+        </w:rPr>
+      </w:pPr>
+      <w:r>
+        <w:rPr>
+          <w:rFonts w:ascii="SimSun" w:eastAsia="SimSun" w:hAnsi="SimSun"/>
+          <w:color w:val="262626"/>
+        </w:rPr>
+        <w:t>多模态影像配准算法设计</w:t>
+      </w:r>
+    </w:p>
+    <w:p>
+      <w:pPr>
+        <w:snapToGrid w:val="0"/>
+        <w:jc w:val="left"/>
+        <w:rPr>
+          <w:rFonts w:ascii="Microsoft YaHei" w:eastAsia="Microsoft YaHei" w:hAnsi="Microsoft YaHei"/>
+          <w:color w:val="000000"/>
+          <w:szCs w:val="21"/>
+        </w:rPr>
+      </w:pPr>
+      <w:r>
+        <w:rPr>
+          <w:rFonts w:ascii="Microsoft YaHei" w:eastAsia="Microsoft YaHei" w:hAnsi="Microsoft YaHei"/>
+          <w:color w:val="262626"/>
+          <w:szCs w:val="21"/>
+        </w:rPr>
+        <w:t xml:space="preserve"> </w:t>
+      </w:r>
+      <w:r>
+        <w:rPr>
+          <w:rFonts w:ascii="Microsoft YaHei" w:eastAsia="Microsoft YaHei" w:hAnsi="Microsoft YaHei"/>
+          <w:color w:val="262626"/>
+          <w:szCs w:val="21"/>
+        </w:rPr>
+        <w:t>（</w:t>
+      </w:r>
+      <w:r>
+        <w:rPr>
+          <w:rFonts w:ascii="Microsoft YaHei" w:eastAsia="Microsoft YaHei" w:hAnsi="Microsoft YaHei"/>
+          <w:color w:val="262626"/>
+          <w:szCs w:val="21"/>
+        </w:rPr>
+        <w:t>1</w:t>
+      </w:r>
+      <w:r>
+        <w:rPr>
+          <w:rFonts w:ascii="Microsoft YaHei" w:eastAsia="Microsoft YaHei" w:hAnsi="Microsoft YaHei"/>
+          <w:color w:val="262626"/>
+          <w:szCs w:val="21"/>
+        </w:rPr>
+        <w:t>）确定固定图像</w:t>
+      </w:r>
+      <w:r>
+        <w:rPr>
+          <w:rFonts w:ascii="Microsoft YaHei" w:eastAsia="Microsoft YaHei" w:hAnsi="Microsoft YaHei"/>
+          <w:color w:val="262626"/>
+          <w:szCs w:val="21"/>
+        </w:rPr>
+        <w:t>f</w:t>
+      </w:r>
+      <w:r>
+        <w:rPr>
+          <w:rFonts w:ascii="Microsoft YaHei" w:eastAsia="Microsoft YaHei" w:hAnsi="Microsoft YaHei"/>
+          <w:color w:val="262626"/>
+          <w:szCs w:val="21"/>
+        </w:rPr>
+        <w:t>与浮动图像</w:t>
+      </w:r>
+      <w:r>
+        <w:rPr>
+          <w:rFonts w:ascii="Microsoft YaHei" w:eastAsia="Microsoft YaHei" w:hAnsi="Microsoft YaHei"/>
+          <w:color w:val="262626"/>
+          <w:szCs w:val="21"/>
+        </w:rPr>
+        <w:t>m</w:t>
+      </w:r>
+      <w:r>
+        <w:rPr>
+          <w:rFonts w:ascii="Microsoft YaHei" w:eastAsia="Microsoft YaHei" w:hAnsi="Microsoft YaHei"/>
+          <w:color w:val="262626"/>
+          <w:szCs w:val="21"/>
+        </w:rPr>
+        <w:t>，其中浮动图像为待配准图像。根据配准任务种类选择合适的配准测度函数</w:t>
+      </w:r>
+      <w:r>
+        <w:rPr>
+          <w:rFonts w:ascii="Microsoft YaHei" w:eastAsia="Microsoft YaHei" w:hAnsi="Microsoft YaHei"/>
+          <w:color w:val="262626"/>
+          <w:szCs w:val="21"/>
+        </w:rPr>
+        <w:t>S</w:t>
+      </w:r>
+      <w:r>
+        <w:rPr>
+          <w:rFonts w:ascii="Microsoft YaHei" w:eastAsia="Microsoft YaHei" w:hAnsi="Microsoft YaHei"/>
+          <w:color w:val="262626"/>
+          <w:szCs w:val="21"/>
+        </w:rPr>
+        <w:t>、插值器、几何变换</w:t>
+      </w:r>
+      <w:r>
+        <w:rPr>
+          <w:rFonts w:ascii="Microsoft YaHei" w:eastAsia="Microsoft YaHei" w:hAnsi="Microsoft YaHei"/>
+          <w:color w:val="262626"/>
+          <w:szCs w:val="21"/>
+        </w:rPr>
+        <w:t>T</w:t>
+      </w:r>
+      <w:r>
+        <w:rPr>
+          <w:rFonts w:ascii="Microsoft YaHei" w:eastAsia="Microsoft YaHei" w:hAnsi="Microsoft YaHei"/>
+          <w:color w:val="262626"/>
+          <w:szCs w:val="21"/>
+        </w:rPr>
+        <w:t>以及优化器类型。初始化几何变换</w:t>
+      </w:r>
+      <w:r>
+        <w:rPr>
+          <w:rFonts w:ascii="Microsoft YaHei" w:eastAsia="Microsoft YaHei" w:hAnsi="Microsoft YaHei"/>
+          <w:color w:val="262626"/>
+          <w:szCs w:val="21"/>
+        </w:rPr>
+        <w:t>T</w:t>
+      </w:r>
+      <w:r>
+        <w:rPr>
+          <w:rFonts w:ascii="Microsoft YaHei" w:eastAsia="Microsoft YaHei" w:hAnsi="Microsoft YaHei"/>
+          <w:color w:val="262626"/>
+          <w:szCs w:val="21"/>
+        </w:rPr>
+        <w:t>。</w:t>
+      </w:r>
+    </w:p>
+    <w:p>
+      <w:pPr>
+        <w:snapToGrid w:val="0"/>
+        <w:jc w:val="left"/>
+        <w:rPr>
+          <w:rFonts w:ascii="Microsoft YaHei" w:eastAsia="Microsoft YaHei" w:hAnsi="Microsoft YaHei"/>
+          <w:color w:val="000000"/>
+          <w:szCs w:val="21"/>
+        </w:rPr>
+      </w:pPr>
+      <w:r>
+        <w:rPr>
+          <w:rFonts w:ascii="Microsoft YaHei" w:eastAsia="Microsoft YaHei" w:hAnsi="Microsoft YaHei"/>
+          <w:color w:val="262626"/>
+          <w:szCs w:val="21"/>
+        </w:rPr>
+        <w:t xml:space="preserve"> </w:t>
+      </w:r>
+      <w:r>
+        <w:rPr>
+          <w:rFonts w:ascii="Microsoft YaHei" w:eastAsia="Microsoft YaHei" w:hAnsi="Microsoft YaHei"/>
+          <w:color w:val="262626"/>
+          <w:szCs w:val="21"/>
+        </w:rPr>
+        <w:t>（</w:t>
+      </w:r>
+      <w:r>
+        <w:rPr>
+          <w:rFonts w:ascii="Microsoft YaHei" w:eastAsia="Microsoft YaHei" w:hAnsi="Microsoft YaHei"/>
+          <w:color w:val="262626"/>
+          <w:szCs w:val="21"/>
+        </w:rPr>
+        <w:t>2</w:t>
+      </w:r>
+      <w:r>
+        <w:rPr>
+          <w:rFonts w:ascii="Microsoft YaHei" w:eastAsia="Microsoft YaHei" w:hAnsi="Microsoft YaHei"/>
+          <w:color w:val="262626"/>
+          <w:szCs w:val="21"/>
+        </w:rPr>
+        <w:t>）对固定图像</w:t>
+      </w:r>
+      <w:r>
+        <w:rPr>
+          <w:rFonts w:ascii="Microsoft YaHei" w:eastAsia="Microsoft YaHei" w:hAnsi="Microsoft YaHei"/>
+          <w:color w:val="262626"/>
+          <w:szCs w:val="21"/>
+        </w:rPr>
+        <w:t>f</w:t>
+      </w:r>
+      <w:r>
+        <w:rPr>
+          <w:rFonts w:ascii="Microsoft YaHei" w:eastAsia="Microsoft YaHei" w:hAnsi="Microsoft YaHei"/>
+          <w:color w:val="262626"/>
+          <w:szCs w:val="21"/>
+        </w:rPr>
+        <w:t>中每个像素点</w:t>
+      </w:r>
+      <w:r>
+        <w:rPr>
+          <w:rFonts w:ascii="Microsoft YaHei" w:eastAsia="Microsoft YaHei" w:hAnsi="Microsoft YaHei"/>
+          <w:color w:val="262626"/>
+          <w:szCs w:val="21"/>
+        </w:rPr>
+        <w:t>p</w:t>
+      </w:r>
+      <w:r>
+        <w:rPr>
+          <w:rFonts w:ascii="Microsoft YaHei" w:eastAsia="Microsoft YaHei" w:hAnsi="Microsoft YaHei"/>
+          <w:color w:val="262626"/>
+          <w:szCs w:val="21"/>
+        </w:rPr>
+        <w:t>做几何变换</w:t>
+      </w:r>
+      <w:r>
+        <w:rPr>
+          <w:rFonts w:ascii="Microsoft YaHei" w:eastAsia="Microsoft YaHei" w:hAnsi="Microsoft YaHei"/>
+          <w:color w:val="262626"/>
+          <w:szCs w:val="21"/>
+        </w:rPr>
+        <w:t>T</w:t>
+      </w:r>
+      <w:r>
+        <w:rPr>
+          <w:rFonts w:ascii="Microsoft YaHei" w:eastAsia="Microsoft YaHei" w:hAnsi="Microsoft YaHei"/>
+          <w:color w:val="262626"/>
+          <w:szCs w:val="21"/>
+        </w:rPr>
+        <w:t>，映射到浮动图像</w:t>
+      </w:r>
+      <w:r>
+        <w:rPr>
+          <w:rFonts w:ascii="Microsoft YaHei" w:eastAsia="Microsoft YaHei" w:hAnsi="Microsoft YaHei"/>
+          <w:color w:val="262626"/>
+          <w:szCs w:val="21"/>
+        </w:rPr>
+        <w:t>m</w:t>
+      </w:r>
+      <w:r>
+        <w:rPr>
+          <w:rFonts w:ascii="Microsoft YaHei" w:eastAsia="Microsoft YaHei" w:hAnsi="Microsoft YaHei"/>
+          <w:color w:val="262626"/>
+          <w:szCs w:val="21"/>
+        </w:rPr>
+        <w:t>中的</w:t>
+      </w:r>
+      <w:r>
+        <w:rPr>
+          <w:rFonts w:ascii="Microsoft YaHei" w:eastAsia="Microsoft YaHei" w:hAnsi="Microsoft YaHei"/>
+          <w:color w:val="262626"/>
+          <w:szCs w:val="21"/>
+        </w:rPr>
+        <w:t>q</w:t>
+      </w:r>
+      <w:r>
+        <w:rPr>
+          <w:rFonts w:ascii="Microsoft YaHei" w:eastAsia="Microsoft YaHei" w:hAnsi="Microsoft YaHei"/>
+          <w:color w:val="262626"/>
+          <w:szCs w:val="21"/>
+        </w:rPr>
+        <w:t>点，并通过插值器得到浮动图像</w:t>
+      </w:r>
+      <w:r>
+        <w:rPr>
+          <w:rFonts w:ascii="Microsoft YaHei" w:eastAsia="Microsoft YaHei" w:hAnsi="Microsoft YaHei"/>
+          <w:color w:val="262626"/>
+          <w:szCs w:val="21"/>
+        </w:rPr>
+        <w:t>m</w:t>
+      </w:r>
+      <w:r>
+        <w:rPr>
+          <w:rFonts w:ascii="Microsoft YaHei" w:eastAsia="Microsoft YaHei" w:hAnsi="Microsoft YaHei"/>
+          <w:color w:val="262626"/>
+          <w:szCs w:val="21"/>
+        </w:rPr>
+        <w:t>中</w:t>
+      </w:r>
+      <w:r>
+        <w:rPr>
+          <w:rFonts w:ascii="Microsoft YaHei" w:eastAsia="Microsoft YaHei" w:hAnsi="Microsoft YaHei"/>
+          <w:color w:val="262626"/>
+          <w:szCs w:val="21"/>
+        </w:rPr>
+        <w:t>q</w:t>
+      </w:r>
+      <w:r>
+        <w:rPr>
+          <w:rFonts w:ascii="Microsoft YaHei" w:eastAsia="Microsoft YaHei" w:hAnsi="Microsoft YaHei"/>
+          <w:color w:val="262626"/>
+          <w:szCs w:val="21"/>
+        </w:rPr>
+        <w:t>点处的灰度值</w:t>
+      </w:r>
+      <w:r>
+        <w:rPr>
+          <w:rFonts w:ascii="Microsoft YaHei" w:eastAsia="Microsoft YaHei" w:hAnsi="Microsoft YaHei"/>
+          <w:color w:val="262626"/>
+          <w:szCs w:val="21"/>
+        </w:rPr>
+        <w:t>m[T(p)]</w:t>
+      </w:r>
+      <w:r>
+        <w:rPr>
+          <w:rFonts w:ascii="Microsoft YaHei" w:eastAsia="Microsoft YaHei" w:hAnsi="Microsoft YaHei"/>
+          <w:color w:val="262626"/>
+          <w:szCs w:val="21"/>
+        </w:rPr>
+        <w:t>；</w:t>
+      </w:r>
+    </w:p>
+    <w:p>
+      <w:pPr>
+        <w:snapToGrid w:val="0"/>
+        <w:jc w:val="left"/>
+        <w:rPr>
+          <w:rFonts w:ascii="Microsoft YaHei" w:eastAsia="Microsoft YaHei" w:hAnsi="Microsoft YaHei"/>
+          <w:color w:val="000000"/>
+          <w:szCs w:val="21"/>
+        </w:rPr>
+      </w:pPr>
+      <w:r>
+        <w:rPr>
+          <w:rFonts w:ascii="Microsoft YaHei" w:eastAsia="Microsoft YaHei" w:hAnsi="Microsoft YaHei"/>
+          <w:color w:val="262626"/>
+          <w:szCs w:val="21"/>
+        </w:rPr>
+        <w:t xml:space="preserve"> </w:t>
+      </w:r>
+      <w:r>
+        <w:rPr>
+          <w:rFonts w:ascii="Microsoft YaHei" w:eastAsia="Microsoft YaHei" w:hAnsi="Microsoft YaHei"/>
+          <w:color w:val="262626"/>
+          <w:szCs w:val="21"/>
+        </w:rPr>
+        <w:t>（</w:t>
+      </w:r>
+      <w:r>
+        <w:rPr>
+          <w:rFonts w:ascii="Microsoft YaHei" w:eastAsia="Microsoft YaHei" w:hAnsi="Microsoft YaHei"/>
+          <w:color w:val="262626"/>
+          <w:szCs w:val="21"/>
+        </w:rPr>
+        <w:t>3</w:t>
+      </w:r>
+      <w:r>
+        <w:rPr>
+          <w:rFonts w:ascii="Microsoft YaHei" w:eastAsia="Microsoft YaHei" w:hAnsi="Microsoft YaHei"/>
+          <w:color w:val="262626"/>
+          <w:szCs w:val="21"/>
+        </w:rPr>
+        <w:t>）计算固定图像</w:t>
+      </w:r>
+      <w:r>
+        <w:rPr>
+          <w:rFonts w:ascii="Microsoft YaHei" w:eastAsia="Microsoft YaHei" w:hAnsi="Microsoft YaHei"/>
+          <w:color w:val="262626"/>
+          <w:szCs w:val="21"/>
+        </w:rPr>
+        <w:t>f</w:t>
+      </w:r>
+      <w:r>
+        <w:rPr>
+          <w:rFonts w:ascii="Microsoft YaHei" w:eastAsia="Microsoft YaHei" w:hAnsi="Microsoft YaHei"/>
+          <w:color w:val="262626"/>
+          <w:szCs w:val="21"/>
+        </w:rPr>
+        <w:t>中</w:t>
+      </w:r>
+      <w:r>
+        <w:rPr>
+          <w:rFonts w:ascii="Microsoft YaHei" w:eastAsia="Microsoft YaHei" w:hAnsi="Microsoft YaHei"/>
+          <w:color w:val="262626"/>
+          <w:szCs w:val="21"/>
+        </w:rPr>
+        <w:t>p</w:t>
+      </w:r>
+      <w:r>
+        <w:rPr>
+          <w:rFonts w:ascii="Microsoft YaHei" w:eastAsia="Microsoft YaHei" w:hAnsi="Microsoft YaHei"/>
+          <w:color w:val="262626"/>
+          <w:szCs w:val="21"/>
+        </w:rPr>
+        <w:t>点的灰度值</w:t>
+      </w:r>
+      <w:r>
+        <w:rPr>
+          <w:rFonts w:ascii="Microsoft YaHei" w:eastAsia="Microsoft YaHei" w:hAnsi="Microsoft YaHei"/>
+          <w:color w:val="262626"/>
+          <w:szCs w:val="21"/>
+        </w:rPr>
+        <w:t>f[p]</w:t>
+      </w:r>
+      <w:r>
+        <w:rPr>
+          <w:rFonts w:ascii="Microsoft YaHei" w:eastAsia="Microsoft YaHei" w:hAnsi="Microsoft YaHei"/>
+          <w:color w:val="262626"/>
+          <w:szCs w:val="21"/>
+        </w:rPr>
+        <w:t>与</w:t>
+      </w:r>
+      <w:r>
+        <w:rPr>
+          <w:rFonts w:ascii="Microsoft YaHei" w:eastAsia="Microsoft YaHei" w:hAnsi="Microsoft YaHei"/>
+          <w:color w:val="262626"/>
+          <w:szCs w:val="21"/>
+        </w:rPr>
+        <w:t>m[T(p)]</w:t>
+      </w:r>
+      <w:r>
+        <w:rPr>
+          <w:rFonts w:ascii="Microsoft YaHei" w:eastAsia="Microsoft YaHei" w:hAnsi="Microsoft YaHei"/>
+          <w:color w:val="262626"/>
+          <w:szCs w:val="21"/>
+        </w:rPr>
+        <w:t>的配准测度值</w:t>
+      </w:r>
+      <w:r>
+        <w:rPr>
+          <w:rFonts w:ascii="Microsoft YaHei" w:eastAsia="Microsoft YaHei" w:hAnsi="Microsoft YaHei"/>
+          <w:color w:val="262626"/>
+          <w:szCs w:val="21"/>
+        </w:rPr>
+        <w:t>S( f[p], m[T(p)] )</w:t>
+      </w:r>
+      <w:r>
+        <w:rPr>
+          <w:rFonts w:ascii="Microsoft YaHei" w:eastAsia="Microsoft YaHei" w:hAnsi="Microsoft YaHei"/>
+          <w:color w:val="262626"/>
+          <w:szCs w:val="21"/>
+        </w:rPr>
+        <w:t>；</w:t>
+      </w:r>
+    </w:p>
+    <w:p>
+      <w:pPr>
+        <w:snapToGrid w:val="0"/>
+        <w:jc w:val="left"/>
+        <w:rPr>
+          <w:rFonts w:ascii="Microsoft YaHei" w:eastAsia="Microsoft YaHei" w:hAnsi="Microsoft YaHei"/>
+          <w:color w:val="000000"/>
+          <w:szCs w:val="21"/>
+        </w:rPr>
+      </w:pPr>
+      <w:r>
+        <w:rPr>
+          <w:rFonts w:ascii="Microsoft YaHei" w:eastAsia="Microsoft YaHei" w:hAnsi="Microsoft YaHei"/>
+          <w:color w:val="262626"/>
+          <w:szCs w:val="21"/>
+        </w:rPr>
+        <w:t xml:space="preserve"> </w:t>
+      </w:r>
+      <w:r>
+        <w:rPr>
+          <w:rFonts w:ascii="Microsoft YaHei" w:eastAsia="Microsoft YaHei" w:hAnsi="Microsoft YaHei"/>
+          <w:color w:val="262626"/>
+          <w:szCs w:val="21"/>
+        </w:rPr>
+        <w:t>（</w:t>
+      </w:r>
+      <w:r>
+        <w:rPr>
+          <w:rFonts w:ascii="Microsoft YaHei" w:eastAsia="Microsoft YaHei" w:hAnsi="Microsoft YaHei"/>
+          <w:color w:val="262626"/>
+          <w:szCs w:val="21"/>
+        </w:rPr>
+        <w:t>4</w:t>
+      </w:r>
+      <w:r>
+        <w:rPr>
+          <w:rFonts w:ascii="Microsoft YaHei" w:eastAsia="Microsoft YaHei" w:hAnsi="Microsoft YaHei"/>
+          <w:color w:val="262626"/>
+          <w:szCs w:val="21"/>
+        </w:rPr>
+        <w:t>）使用优化器对配准测度值进行优化，得到优化后的几何变换参数，更新几何变换</w:t>
+      </w:r>
+      <w:r>
+        <w:rPr>
+          <w:rFonts w:ascii="Microsoft YaHei" w:eastAsia="Microsoft YaHei" w:hAnsi="Microsoft YaHei"/>
+          <w:color w:val="262626"/>
+          <w:szCs w:val="21"/>
+        </w:rPr>
+        <w:t>T</w:t>
+      </w:r>
+      <w:r>
+        <w:rPr>
+          <w:rFonts w:ascii="Microsoft YaHei" w:eastAsia="Microsoft YaHei" w:hAnsi="Microsoft YaHei"/>
+          <w:color w:val="262626"/>
+          <w:szCs w:val="21"/>
+        </w:rPr>
+        <w:t>的参数；</w:t>
+      </w:r>
+    </w:p>
+    <w:p>
+      <w:pPr>
+        <w:snapToGrid w:val="0"/>
+        <w:jc w:val="left"/>
+        <w:rPr>
+          <w:rFonts w:ascii="Microsoft YaHei" w:eastAsia="Microsoft YaHei" w:hAnsi="Microsoft YaHei"/>
+          <w:color w:val="000000"/>
+          <w:szCs w:val="21"/>
+        </w:rPr>
+      </w:pPr>
+      <w:r>
+        <w:rPr>
+          <w:rFonts w:ascii="Microsoft YaHei" w:eastAsia="Microsoft YaHei" w:hAnsi="Microsoft YaHei"/>
+          <w:color w:val="262626"/>
+          <w:szCs w:val="21"/>
+        </w:rPr>
+        <w:t xml:space="preserve"> </w:t>
+      </w:r>
+      <w:r>
+        <w:rPr>
+          <w:rFonts w:ascii="Microsoft YaHei" w:eastAsia="Microsoft YaHei" w:hAnsi="Microsoft YaHei"/>
+          <w:color w:val="262626"/>
+          <w:szCs w:val="21"/>
+        </w:rPr>
+        <w:t>（</w:t>
+      </w:r>
+      <w:r>
+        <w:rPr>
+          <w:rFonts w:ascii="Microsoft YaHei" w:eastAsia="Microsoft YaHei" w:hAnsi="Microsoft YaHei"/>
+          <w:color w:val="262626"/>
+          <w:szCs w:val="21"/>
+        </w:rPr>
+        <w:t>5</w:t>
+      </w:r>
+      <w:r>
+        <w:rPr>
+          <w:rFonts w:ascii="Microsoft YaHei" w:eastAsia="Microsoft YaHei" w:hAnsi="Microsoft YaHei"/>
+          <w:color w:val="262626"/>
+          <w:szCs w:val="21"/>
+        </w:rPr>
+        <w:t>）重复执行步骤</w:t>
+      </w:r>
+      <w:r>
+        <w:rPr>
+          <w:rFonts w:ascii="Microsoft YaHei" w:eastAsia="Microsoft YaHei" w:hAnsi="Microsoft YaHei"/>
+          <w:color w:val="262626"/>
+          <w:szCs w:val="21"/>
+        </w:rPr>
+        <w:t>2-4</w:t>
+      </w:r>
+      <w:r>
+        <w:rPr>
+          <w:rFonts w:ascii="Microsoft YaHei" w:eastAsia="Microsoft YaHei" w:hAnsi="Microsoft YaHei"/>
+          <w:color w:val="262626"/>
+          <w:szCs w:val="21"/>
+        </w:rPr>
+        <w:t>，直到配准测度值达到最优值，停止迭代。</w:t>
+      </w:r>
+    </w:p>
+    <w:p>
+      <w:pPr>
+        <w:snapToGrid w:val="0"/>
+        <w:jc w:val="left"/>
+        <w:rPr>
+          <w:rFonts w:ascii="SimSun" w:eastAsia="SimSun" w:hAnsi="SimSun"/>
+          <w:color w:val="262626"/>
+          <w:szCs w:val="21"/>
+        </w:rPr>
+      </w:pPr>
+      <w:r>
+        <w:rPr>
+          <w:rFonts w:ascii="Microsoft YaHei" w:eastAsia="Microsoft YaHei" w:hAnsi="Microsoft YaHei"/>
+          <w:color w:val="262626"/>
+          <w:szCs w:val="21"/>
+        </w:rPr>
+        <w:t xml:space="preserve"> </w:t>
+      </w:r>
+      <w:r>
+        <w:rPr>
+          <w:rFonts w:ascii="Microsoft YaHei" w:eastAsia="Microsoft YaHei" w:hAnsi="Microsoft YaHei"/>
+          <w:color w:val="262626"/>
+          <w:szCs w:val="21"/>
+        </w:rPr>
+        <w:t>（</w:t>
+      </w:r>
+      <w:r>
+        <w:rPr>
+          <w:rFonts w:ascii="Microsoft YaHei" w:eastAsia="Microsoft YaHei" w:hAnsi="Microsoft YaHei"/>
+          <w:color w:val="262626"/>
+          <w:szCs w:val="21"/>
+        </w:rPr>
+        <w:t>6</w:t>
+      </w:r>
+      <w:r>
+        <w:rPr>
+          <w:rFonts w:ascii="Microsoft YaHei" w:eastAsia="Microsoft YaHei" w:hAnsi="Microsoft YaHei"/>
+          <w:color w:val="262626"/>
+          <w:szCs w:val="21"/>
+        </w:rPr>
+        <w:t>）使用优化结束后的几何变换</w:t>
+      </w:r>
+      <w:r>
+        <w:rPr>
+          <w:rFonts w:ascii="Microsoft YaHei" w:eastAsia="Microsoft YaHei" w:hAnsi="Microsoft YaHei"/>
+          <w:color w:val="262626"/>
+          <w:szCs w:val="21"/>
+        </w:rPr>
+        <w:t>T</w:t>
+      </w:r>
+      <w:r>
+        <w:rPr>
+          <w:rFonts w:ascii="Microsoft YaHei" w:eastAsia="Microsoft YaHei" w:hAnsi="Microsoft YaHei"/>
+          <w:color w:val="262626"/>
+          <w:szCs w:val="21"/>
+        </w:rPr>
+        <w:t>对图像进行变换得到配准后的图像。</w:t>
+      </w:r>
+    </w:p>
+    <w:p>
+      <w:pPr>
+        <w:snapToGrid w:val="0"/>
+        <w:spacing w:after="120"/>
+        <w:rPr>
+          <w:rFonts w:ascii="SimSun" w:eastAsia="SimSun" w:hAnsi="SimSun"/>
+          <w:color w:val="000000"/>
+          <w:szCs w:val="21"/>
+        </w:rPr>
+      </w:pPr>
+      <w:r>
+        <w:rPr>
+          <w:rFonts w:ascii="SimSun" w:eastAsia="SimSun" w:hAnsi="SimSun"/>
+          <w:noProof/>
+          <w:color w:val="000000"/>
+          <w:szCs w:val="21"/>
+        </w:rPr>
+        <w:lastRenderedPageBreak/>
         <w:drawing>
-          <wp:inline distT="0" distB="0" distL="0" distR="0">
+          <wp:inline distT="0" distB="0" distL="0" distR="0" wp14:anchorId="657A4EAA" wp14:editId="2028B42A">
             <wp:extent cx="5941956" cy="2668060"/>
             <wp:effectExtent l="0" t="0" r="0" b="0"/>
-            <wp:docPr id="9" name="" descr=""/>
+            <wp:docPr id="9" name="Picture 9"/>
             <wp:cNvGraphicFramePr>
-              <a:graphicFrameLocks noChangeAspect="true"/>
+              <a:graphicFrameLocks xmlns:a="http://schemas.openxmlformats.org/drawingml/2006/main" noChangeAspect="1"/>
             </wp:cNvGraphicFramePr>
-            <a:graphic>
+            <a:graphic xmlns:a="http://schemas.openxmlformats.org/drawingml/2006/main">
               <a:graphicData uri="http://schemas.openxmlformats.org/drawingml/2006/picture">
-                <pic:pic>
+                <pic:pic xmlns:pic="http://schemas.openxmlformats.org/drawingml/2006/picture">
                   <pic:nvPicPr>
                     <pic:cNvPr id="9" name=""/>
                     <pic:cNvPicPr/>
@@ -3100,64 +4164,294 @@
     </w:p>
     <w:p>
       <w:pPr>
-        <w:pStyle w:val="heading4"/>
+        <w:pStyle w:val="Heading4"/>
         <w:numPr>
           <w:ilvl w:val="0"/>
-          <w:numId w:val="33"/>
+          <w:numId w:val="32"/>
         </w:numPr>
-        <w:snapToGrid w:val="false"/>
-        <w:spacing w:lineRule="auto"/>
-        <w:ind w:hangingChars="160"/>
-        <w:jc w:val="left"/>
-        <w:rPr>
-          <w:rFonts w:ascii="宋体" w:hAnsi="宋体" w:eastAsia="宋体"/>
-          <w:color w:val="262626"/>
-        </w:rPr>
-      </w:pPr>
-      <w:r>
-        <w:rPr>
-          <w:rFonts w:hint="eastAsia"/>
-        </w:rPr>
-      </w:r>
-      <w:r>
-        <w:rPr>
-          <w:rFonts w:ascii="宋体" w:hAnsi="宋体" w:eastAsia="宋体"/>
-          <w:color w:val="262626"/>
-        </w:rPr>
-        <w:t>GraphCut3D算法设计</w:t>
+        <w:snapToGrid w:val="0"/>
+        <w:ind w:left="450" w:hangingChars="160" w:hanging="450"/>
+        <w:rPr>
+          <w:rFonts w:ascii="SimSun" w:eastAsia="SimSun" w:hAnsi="SimSun"/>
+          <w:color w:val="262626"/>
+        </w:rPr>
+      </w:pPr>
+      <w:r>
+        <w:rPr>
+          <w:rFonts w:ascii="SimSun" w:eastAsia="SimSun" w:hAnsi="SimSun"/>
+          <w:color w:val="262626"/>
+        </w:rPr>
+        <w:t>GraphCut3D</w:t>
+      </w:r>
+      <w:r>
+        <w:rPr>
+          <w:rFonts w:ascii="SimSun" w:eastAsia="SimSun" w:hAnsi="SimSun"/>
+          <w:color w:val="262626"/>
+        </w:rPr>
+        <w:t>算法设计</w:t>
       </w:r>
     </w:p>
     <w:p>
       <w:pPr>
-        <w:snapToGrid w:val="false"/>
-        <w:spacing w:before="0" w:after="120" w:line="240" w:lineRule="auto"/>
-        <w:ind w:left="0"/>
-        <w:jc w:val="both"/>
-        <w:rPr>
-          <w:rFonts w:ascii="宋体" w:hAnsi="宋体" w:eastAsia="宋体"/>
-          <w:color w:val="000000"/>
-          <w:sz w:val="21"/>
-          <w:szCs w:val="21"/>
-        </w:rPr>
-      </w:pPr>
-      <w:r>
-        <w:rPr>
-          <w:rFonts w:ascii="宋体" w:hAnsi="宋体" w:eastAsia="宋体"/>
-          <w:color w:val="000000"/>
-          <w:sz w:val="21"/>
+        <w:snapToGrid w:val="0"/>
+        <w:jc w:val="left"/>
+        <w:rPr>
+          <w:rFonts w:ascii="Microsoft YaHei" w:eastAsia="Microsoft YaHei" w:hAnsi="Microsoft YaHei"/>
+          <w:color w:val="000000"/>
+          <w:szCs w:val="21"/>
+        </w:rPr>
+      </w:pPr>
+      <w:r>
+        <w:rPr>
+          <w:rFonts w:ascii="Microsoft YaHei" w:eastAsia="Microsoft YaHei" w:hAnsi="Microsoft YaHei"/>
+          <w:color w:val="262626"/>
+          <w:szCs w:val="21"/>
+        </w:rPr>
+        <w:t xml:space="preserve">  Graph Cut</w:t>
+      </w:r>
+      <w:r>
+        <w:rPr>
+          <w:rFonts w:ascii="Microsoft YaHei" w:eastAsia="Microsoft YaHei" w:hAnsi="Microsoft YaHei"/>
+          <w:color w:val="262626"/>
+          <w:szCs w:val="21"/>
+        </w:rPr>
+        <w:t>算法在图论中普通图的基础上增加了两个顶点与第二类边，称这两种顶点为终端顶点，分别表示为</w:t>
+      </w:r>
+      <w:r>
+        <w:rPr>
+          <w:rFonts w:ascii="Microsoft YaHei" w:eastAsia="Microsoft YaHei" w:hAnsi="Microsoft YaHei"/>
+          <w:color w:val="262626"/>
+          <w:szCs w:val="21"/>
+        </w:rPr>
+        <w:t>“S”</w:t>
+      </w:r>
+      <w:r>
+        <w:rPr>
+          <w:rFonts w:ascii="Microsoft YaHei" w:eastAsia="Microsoft YaHei" w:hAnsi="Microsoft YaHei"/>
+          <w:color w:val="262626"/>
+          <w:szCs w:val="21"/>
+        </w:rPr>
+        <w:t>与</w:t>
+      </w:r>
+      <w:r>
+        <w:rPr>
+          <w:rFonts w:ascii="Microsoft YaHei" w:eastAsia="Microsoft YaHei" w:hAnsi="Microsoft YaHei"/>
+          <w:color w:val="262626"/>
+          <w:szCs w:val="21"/>
+        </w:rPr>
+        <w:t>“T”</w:t>
+      </w:r>
+      <w:r>
+        <w:rPr>
+          <w:rFonts w:ascii="Microsoft YaHei" w:eastAsia="Microsoft YaHei" w:hAnsi="Microsoft YaHei"/>
+          <w:color w:val="262626"/>
+          <w:szCs w:val="21"/>
+        </w:rPr>
+        <w:t>。图中的其他顶点都会</w:t>
+      </w:r>
+      <w:r>
+        <w:rPr>
+          <w:rFonts w:ascii="Microsoft YaHei" w:eastAsia="Microsoft YaHei" w:hAnsi="Microsoft YaHei"/>
+          <w:color w:val="262626"/>
+          <w:szCs w:val="21"/>
+        </w:rPr>
+        <w:t>与这两个顶点相连接，连接成的边即为第二类边。总结</w:t>
+      </w:r>
+      <w:r>
+        <w:rPr>
+          <w:rFonts w:ascii="Microsoft YaHei" w:eastAsia="Microsoft YaHei" w:hAnsi="Microsoft YaHei"/>
+          <w:color w:val="262626"/>
+          <w:szCs w:val="21"/>
+        </w:rPr>
+        <w:t>Graph Cut</w:t>
+      </w:r>
+      <w:r>
+        <w:rPr>
+          <w:rFonts w:ascii="Microsoft YaHei" w:eastAsia="Microsoft YaHei" w:hAnsi="Microsoft YaHei"/>
+          <w:color w:val="262626"/>
+          <w:szCs w:val="21"/>
+        </w:rPr>
+        <w:t>算法中顶点与边的类型如下：</w:t>
+      </w:r>
+    </w:p>
+    <w:p>
+      <w:pPr>
+        <w:snapToGrid w:val="0"/>
+        <w:jc w:val="left"/>
+        <w:rPr>
+          <w:rFonts w:ascii="Microsoft YaHei" w:eastAsia="Microsoft YaHei" w:hAnsi="Microsoft YaHei"/>
+          <w:color w:val="000000"/>
+          <w:szCs w:val="21"/>
+        </w:rPr>
+      </w:pPr>
+      <w:r>
+        <w:rPr>
+          <w:rFonts w:ascii="Microsoft YaHei" w:eastAsia="Microsoft YaHei" w:hAnsi="Microsoft YaHei"/>
+          <w:color w:val="262626"/>
+          <w:szCs w:val="21"/>
+        </w:rPr>
+        <w:t xml:space="preserve"> </w:t>
+      </w:r>
+      <w:r>
+        <w:rPr>
+          <w:rFonts w:ascii="Microsoft YaHei" w:eastAsia="Microsoft YaHei" w:hAnsi="Microsoft YaHei"/>
+          <w:color w:val="262626"/>
+          <w:szCs w:val="21"/>
+        </w:rPr>
+        <w:t>（</w:t>
+      </w:r>
+      <w:r>
+        <w:rPr>
+          <w:rFonts w:ascii="Microsoft YaHei" w:eastAsia="Microsoft YaHei" w:hAnsi="Microsoft YaHei"/>
+          <w:color w:val="262626"/>
+          <w:szCs w:val="21"/>
+        </w:rPr>
+        <w:t>1</w:t>
+      </w:r>
+      <w:r>
+        <w:rPr>
+          <w:rFonts w:ascii="Microsoft YaHei" w:eastAsia="Microsoft YaHei" w:hAnsi="Microsoft YaHei"/>
+          <w:color w:val="262626"/>
+          <w:szCs w:val="21"/>
+        </w:rPr>
+        <w:t>）第一类顶点与边：第一类顶点对应图像中的所有像素点。图像中每两个邻域像素点（即邻域顶点）之间都会有一条边连接二者，这种边为第一类边，称其为</w:t>
+      </w:r>
+      <w:r>
+        <w:rPr>
+          <w:rFonts w:ascii="Microsoft YaHei" w:eastAsia="Microsoft YaHei" w:hAnsi="Microsoft YaHei"/>
+          <w:color w:val="262626"/>
+          <w:szCs w:val="21"/>
+        </w:rPr>
+        <w:t>n-links</w:t>
+      </w:r>
+      <w:r>
+        <w:rPr>
+          <w:rFonts w:ascii="Microsoft YaHei" w:eastAsia="Microsoft YaHei" w:hAnsi="Microsoft YaHei"/>
+          <w:color w:val="262626"/>
+          <w:szCs w:val="21"/>
+        </w:rPr>
+        <w:t>。</w:t>
+      </w:r>
+    </w:p>
+    <w:p>
+      <w:pPr>
+        <w:snapToGrid w:val="0"/>
+        <w:jc w:val="left"/>
+        <w:rPr>
+          <w:rFonts w:ascii="SimSun" w:eastAsia="SimSun" w:hAnsi="SimSun"/>
+          <w:color w:val="262626"/>
+          <w:szCs w:val="21"/>
+        </w:rPr>
+      </w:pPr>
+      <w:r>
+        <w:rPr>
+          <w:rFonts w:ascii="Microsoft YaHei" w:eastAsia="Microsoft YaHei" w:hAnsi="Microsoft YaHei"/>
+          <w:color w:val="262626"/>
+          <w:szCs w:val="21"/>
+        </w:rPr>
+        <w:t xml:space="preserve"> </w:t>
+      </w:r>
+      <w:r>
+        <w:rPr>
+          <w:rFonts w:ascii="Microsoft YaHei" w:eastAsia="Microsoft YaHei" w:hAnsi="Microsoft YaHei"/>
+          <w:color w:val="262626"/>
+          <w:szCs w:val="21"/>
+        </w:rPr>
+        <w:t>（</w:t>
+      </w:r>
+      <w:r>
+        <w:rPr>
+          <w:rFonts w:ascii="Microsoft YaHei" w:eastAsia="Microsoft YaHei" w:hAnsi="Microsoft YaHei"/>
+          <w:color w:val="262626"/>
+          <w:szCs w:val="21"/>
+        </w:rPr>
+        <w:t>2</w:t>
+      </w:r>
+      <w:r>
+        <w:rPr>
+          <w:rFonts w:ascii="Microsoft YaHei" w:eastAsia="Microsoft YaHei" w:hAnsi="Microsoft YaHei"/>
+          <w:color w:val="262626"/>
+          <w:szCs w:val="21"/>
+        </w:rPr>
+        <w:t>）第二类顶点与边：第二类顶点为两个终端顶点</w:t>
+      </w:r>
+      <w:r>
+        <w:rPr>
+          <w:rFonts w:ascii="Microsoft YaHei" w:eastAsia="Microsoft YaHei" w:hAnsi="Microsoft YaHei"/>
+          <w:color w:val="262626"/>
+          <w:szCs w:val="21"/>
+        </w:rPr>
+        <w:t>“S”</w:t>
+      </w:r>
+      <w:r>
+        <w:rPr>
+          <w:rFonts w:ascii="Microsoft YaHei" w:eastAsia="Microsoft YaHei" w:hAnsi="Microsoft YaHei"/>
+          <w:color w:val="262626"/>
+          <w:szCs w:val="21"/>
+        </w:rPr>
+        <w:t>与</w:t>
+      </w:r>
+      <w:r>
+        <w:rPr>
+          <w:rFonts w:ascii="Microsoft YaHei" w:eastAsia="Microsoft YaHei" w:hAnsi="Microsoft YaHei"/>
+          <w:color w:val="262626"/>
+          <w:szCs w:val="21"/>
+        </w:rPr>
+        <w:t>“T”</w:t>
+      </w:r>
+      <w:r>
+        <w:rPr>
+          <w:rFonts w:ascii="Microsoft YaHei" w:eastAsia="Microsoft YaHei" w:hAnsi="Microsoft YaHei"/>
+          <w:color w:val="262626"/>
+          <w:szCs w:val="21"/>
+        </w:rPr>
+        <w:t>，分别代表了前景与背景。所有的第一类顶点都会与第二类顶点相连接，代表这些顶点所属的类型是前景还是背景，其连接而成的边即为第二类边，称其为</w:t>
+      </w:r>
+      <w:r>
+        <w:rPr>
+          <w:rFonts w:ascii="Microsoft YaHei" w:eastAsia="Microsoft YaHei" w:hAnsi="Microsoft YaHei"/>
+          <w:color w:val="262626"/>
+          <w:szCs w:val="21"/>
+        </w:rPr>
+        <w:t>t-links</w:t>
+      </w:r>
+      <w:r>
+        <w:rPr>
+          <w:rFonts w:ascii="Microsoft YaHei" w:eastAsia="Microsoft YaHei" w:hAnsi="Microsoft YaHei"/>
+          <w:color w:val="262626"/>
+          <w:szCs w:val="21"/>
+        </w:rPr>
+        <w:t>。</w:t>
+      </w:r>
+    </w:p>
+    <w:p>
+      <w:pPr>
+        <w:snapToGrid w:val="0"/>
+        <w:spacing w:after="120"/>
+        <w:rPr>
+          <w:rFonts w:ascii="SimSun" w:eastAsia="SimSun" w:hAnsi="SimSun"/>
+          <w:color w:val="000000"/>
+          <w:szCs w:val="21"/>
+        </w:rPr>
+      </w:pPr>
+      <w:r>
+        <w:rPr>
+          <w:rFonts w:ascii="SimSun" w:eastAsia="SimSun" w:hAnsi="SimSun"/>
+          <w:noProof/>
+          <w:color w:val="000000"/>
           <w:szCs w:val="21"/>
         </w:rPr>
         <w:drawing>
-          <wp:inline distT="0" distB="0" distL="0" distR="0">
+          <wp:inline distT="0" distB="0" distL="0" distR="0" wp14:anchorId="54947205" wp14:editId="5DE6FD96">
             <wp:extent cx="5943600" cy="2998653"/>
             <wp:effectExtent l="0" t="0" r="0" b="0"/>
-            <wp:docPr id="10" name="" descr=""/>
+            <wp:docPr id="10" name="Picture 10"/>
             <wp:cNvGraphicFramePr>
-              <a:graphicFrameLocks noChangeAspect="true"/>
+              <a:graphicFrameLocks xmlns:a="http://schemas.openxmlformats.org/drawingml/2006/main" noChangeAspect="1"/>
             </wp:cNvGraphicFramePr>
-            <a:graphic>
+            <a:graphic xmlns:a="http://schemas.openxmlformats.org/drawingml/2006/main">
               <a:graphicData uri="http://schemas.openxmlformats.org/drawingml/2006/picture">
-                <pic:pic>
+                <pic:pic xmlns:pic="http://schemas.openxmlformats.org/drawingml/2006/picture">
                   <pic:nvPicPr>
                     <pic:cNvPr id="10" name=""/>
                     <pic:cNvPicPr/>
@@ -3186,86 +4480,291 @@
     </w:p>
     <w:p>
       <w:pPr>
-        <w:snapToGrid w:val="false"/>
-        <w:spacing w:before="0" w:after="120" w:line="240" w:lineRule="auto"/>
+        <w:snapToGrid w:val="0"/>
+        <w:spacing w:after="120"/>
         <w:ind w:left="720"/>
-        <w:jc w:val="both"/>
-        <w:rPr>
-          <w:rFonts w:ascii="宋体" w:hAnsi="宋体" w:eastAsia="宋体"/>
-          <w:color w:val="000000"/>
-          <w:sz w:val="21"/>
-          <w:szCs w:val="21"/>
-        </w:rPr>
-      </w:pPr>
-      <w:r>
-        <w:rPr>
-          <w:rFonts w:ascii="宋体" w:hAnsi="宋体" w:eastAsia="宋体"/>
-          <w:color w:val="000000"/>
-          <w:sz w:val="21"/>
-          <w:szCs w:val="21"/>
-        </w:rPr>
-      </w:r>
+        <w:rPr>
+          <w:rFonts w:ascii="SimSun" w:eastAsia="SimSun" w:hAnsi="SimSun"/>
+          <w:color w:val="000000"/>
+          <w:szCs w:val="21"/>
+        </w:rPr>
+      </w:pPr>
     </w:p>
     <w:p>
       <w:pPr>
-        <w:pStyle w:val="heading4"/>
+        <w:pStyle w:val="Heading4"/>
         <w:numPr>
           <w:ilvl w:val="0"/>
-          <w:numId w:val="33"/>
+          <w:numId w:val="32"/>
         </w:numPr>
-        <w:snapToGrid w:val="false"/>
-        <w:spacing w:lineRule="auto"/>
-        <w:ind w:hangingChars="160"/>
-        <w:jc w:val="left"/>
-        <w:rPr>
-          <w:rFonts w:ascii="宋体" w:hAnsi="宋体" w:eastAsia="宋体"/>
-          <w:color w:val="262626"/>
-        </w:rPr>
-      </w:pPr>
-      <w:r>
-        <w:rPr>
-          <w:rFonts w:hint="eastAsia"/>
-        </w:rPr>
-      </w:r>
-      <w:r>
-        <w:rPr>
-          <w:rFonts w:ascii="宋体" w:hAnsi="宋体" w:eastAsia="宋体"/>
-          <w:color w:val="262626"/>
-        </w:rPr>
-        <w:t>面绘制MarchingCubes算法设计</w:t>
+        <w:snapToGrid w:val="0"/>
+        <w:ind w:left="450" w:hangingChars="160" w:hanging="450"/>
+        <w:rPr>
+          <w:rFonts w:ascii="SimSun" w:eastAsia="SimSun" w:hAnsi="SimSun"/>
+          <w:color w:val="262626"/>
+        </w:rPr>
+      </w:pPr>
+      <w:r>
+        <w:rPr>
+          <w:rFonts w:ascii="SimSun" w:eastAsia="SimSun" w:hAnsi="SimSun"/>
+          <w:color w:val="262626"/>
+        </w:rPr>
+        <w:t>面绘制</w:t>
+      </w:r>
+      <w:r>
+        <w:rPr>
+          <w:rFonts w:ascii="SimSun" w:eastAsia="SimSun" w:hAnsi="SimSun"/>
+          <w:color w:val="262626"/>
+        </w:rPr>
+        <w:t>MarchingCubes</w:t>
+      </w:r>
+      <w:r>
+        <w:rPr>
+          <w:rFonts w:ascii="SimSun" w:eastAsia="SimSun" w:hAnsi="SimSun"/>
+          <w:color w:val="262626"/>
+        </w:rPr>
+        <w:t>算</w:t>
+      </w:r>
+      <w:r>
+        <w:rPr>
+          <w:rFonts w:ascii="SimSun" w:eastAsia="SimSun" w:hAnsi="SimSun"/>
+          <w:color w:val="262626"/>
+        </w:rPr>
+        <w:t>法设计</w:t>
       </w:r>
     </w:p>
     <w:p>
       <w:pPr>
-        <w:snapToGrid w:val="false"/>
-        <w:spacing w:before="0" w:after="120" w:line="240" w:lineRule="auto"/>
+        <w:snapToGrid w:val="0"/>
+        <w:jc w:val="left"/>
+        <w:rPr>
+          <w:rFonts w:ascii="SimSun" w:eastAsia="SimSun" w:hAnsi="SimSun"/>
+          <w:color w:val="262626"/>
+          <w:szCs w:val="21"/>
+        </w:rPr>
+      </w:pPr>
+      <w:r>
+        <w:rPr>
+          <w:rFonts w:ascii="Microsoft YaHei" w:eastAsia="Microsoft YaHei" w:hAnsi="Microsoft YaHei"/>
+          <w:color w:val="262626"/>
+          <w:szCs w:val="21"/>
+        </w:rPr>
+        <w:t xml:space="preserve">  </w:t>
+      </w:r>
+      <w:r>
+        <w:rPr>
+          <w:rFonts w:ascii="Microsoft YaHei" w:eastAsia="Microsoft YaHei" w:hAnsi="Microsoft YaHei"/>
+          <w:color w:val="262626"/>
+          <w:szCs w:val="21"/>
+        </w:rPr>
+        <w:t>具体实现思路为：首先将三维数据场中的体素作为基本单位，对体素的</w:t>
+      </w:r>
+      <w:r>
+        <w:rPr>
+          <w:rFonts w:ascii="Microsoft YaHei" w:eastAsia="Microsoft YaHei" w:hAnsi="Microsoft YaHei"/>
+          <w:color w:val="262626"/>
+          <w:szCs w:val="21"/>
+        </w:rPr>
+        <w:t>8</w:t>
+      </w:r>
+      <w:r>
+        <w:rPr>
+          <w:rFonts w:ascii="Microsoft YaHei" w:eastAsia="Microsoft YaHei" w:hAnsi="Microsoft YaHei"/>
+          <w:color w:val="262626"/>
+          <w:szCs w:val="21"/>
+        </w:rPr>
+        <w:t>个顶点做编号</w:t>
+      </w:r>
+      <w:r>
+        <w:rPr>
+          <w:rFonts w:ascii="Microsoft YaHei" w:eastAsia="Microsoft YaHei" w:hAnsi="Microsoft YaHei"/>
+          <w:color w:val="262626"/>
+          <w:szCs w:val="21"/>
+        </w:rPr>
+        <w:t>1-8</w:t>
+      </w:r>
+      <w:r>
+        <w:rPr>
+          <w:rFonts w:ascii="Microsoft YaHei" w:eastAsia="Microsoft YaHei" w:hAnsi="Microsoft YaHei"/>
+          <w:color w:val="262626"/>
+          <w:szCs w:val="21"/>
+        </w:rPr>
+        <w:t>；每个顶点都有其标量值（在</w:t>
+      </w:r>
+      <w:r>
+        <w:rPr>
+          <w:rFonts w:ascii="Microsoft YaHei" w:eastAsia="Microsoft YaHei" w:hAnsi="Microsoft YaHei"/>
+          <w:color w:val="262626"/>
+          <w:szCs w:val="21"/>
+        </w:rPr>
+        <w:t>CT</w:t>
+      </w:r>
+      <w:r>
+        <w:rPr>
+          <w:rFonts w:ascii="Microsoft YaHei" w:eastAsia="Microsoft YaHei" w:hAnsi="Microsoft YaHei"/>
+          <w:color w:val="262626"/>
+          <w:szCs w:val="21"/>
+        </w:rPr>
+        <w:t>图像中为每个像素点的</w:t>
+      </w:r>
+      <w:r>
+        <w:rPr>
+          <w:rFonts w:ascii="Microsoft YaHei" w:eastAsia="Microsoft YaHei" w:hAnsi="Microsoft YaHei"/>
+          <w:color w:val="262626"/>
+          <w:szCs w:val="21"/>
+        </w:rPr>
+        <w:t>HU</w:t>
+      </w:r>
+      <w:r>
+        <w:rPr>
+          <w:rFonts w:ascii="Microsoft YaHei" w:eastAsia="Microsoft YaHei" w:hAnsi="Microsoft YaHei"/>
+          <w:color w:val="262626"/>
+          <w:szCs w:val="21"/>
+        </w:rPr>
+        <w:t>值），若顶点上的标量值大于用户设置的需要提取的等值面的值，则表明该顶点在等值面之外，将其标记为</w:t>
+      </w:r>
+      <w:r>
+        <w:rPr>
+          <w:rFonts w:ascii="Microsoft YaHei" w:eastAsia="Microsoft YaHei" w:hAnsi="Microsoft YaHei"/>
+          <w:color w:val="262626"/>
+          <w:szCs w:val="21"/>
+        </w:rPr>
+        <w:t>“0”</w:t>
+      </w:r>
+      <w:r>
+        <w:rPr>
+          <w:rFonts w:ascii="Microsoft YaHei" w:eastAsia="Microsoft YaHei" w:hAnsi="Microsoft YaHei"/>
+          <w:color w:val="262626"/>
+          <w:szCs w:val="21"/>
+        </w:rPr>
+        <w:t>，反之，若某顶点的标量值小于等面值的值，则将其标记为</w:t>
+      </w:r>
+      <w:r>
+        <w:rPr>
+          <w:rFonts w:ascii="Microsoft YaHei" w:eastAsia="Microsoft YaHei" w:hAnsi="Microsoft YaHei"/>
+          <w:color w:val="262626"/>
+          <w:szCs w:val="21"/>
+        </w:rPr>
+        <w:t>“1”</w:t>
+      </w:r>
+      <w:r>
+        <w:rPr>
+          <w:rFonts w:ascii="Microsoft YaHei" w:eastAsia="Microsoft YaHei" w:hAnsi="Microsoft YaHei"/>
+          <w:color w:val="262626"/>
+          <w:szCs w:val="21"/>
+        </w:rPr>
+        <w:t>；每个体素都有</w:t>
+      </w:r>
+      <w:r>
+        <w:rPr>
+          <w:rFonts w:ascii="Microsoft YaHei" w:eastAsia="Microsoft YaHei" w:hAnsi="Microsoft YaHei"/>
+          <w:color w:val="262626"/>
+          <w:szCs w:val="21"/>
+        </w:rPr>
+        <w:t>8</w:t>
+      </w:r>
+      <w:r>
+        <w:rPr>
+          <w:rFonts w:ascii="Microsoft YaHei" w:eastAsia="Microsoft YaHei" w:hAnsi="Microsoft YaHei"/>
+          <w:color w:val="262626"/>
+          <w:szCs w:val="21"/>
+        </w:rPr>
+        <w:t>个顶点，因此共存在有</w:t>
+      </w:r>
+      <w:r>
+        <w:rPr>
+          <w:rFonts w:ascii="Microsoft YaHei" w:eastAsia="Microsoft YaHei" w:hAnsi="Microsoft YaHei"/>
+          <w:color w:val="262626"/>
+          <w:szCs w:val="21"/>
+        </w:rPr>
+        <w:t>28</w:t>
+      </w:r>
+      <w:r>
+        <w:rPr>
+          <w:rFonts w:ascii="Microsoft YaHei" w:eastAsia="Microsoft YaHei" w:hAnsi="Microsoft YaHei"/>
+          <w:color w:val="262626"/>
+          <w:szCs w:val="21"/>
+        </w:rPr>
+        <w:t>种情形，图</w:t>
+      </w:r>
+      <w:r>
+        <w:rPr>
+          <w:rFonts w:ascii="Microsoft YaHei" w:eastAsia="Microsoft YaHei" w:hAnsi="Microsoft YaHei"/>
+          <w:color w:val="262626"/>
+          <w:szCs w:val="21"/>
+        </w:rPr>
+        <w:t xml:space="preserve"> 4-5</w:t>
+      </w:r>
+      <w:r>
+        <w:rPr>
+          <w:rFonts w:ascii="Microsoft YaHei" w:eastAsia="Microsoft YaHei" w:hAnsi="Microsoft YaHei"/>
+          <w:color w:val="262626"/>
+          <w:szCs w:val="21"/>
+        </w:rPr>
+        <w:t>展示了其中的</w:t>
+      </w:r>
+      <w:r>
+        <w:rPr>
+          <w:rFonts w:ascii="Microsoft YaHei" w:eastAsia="Microsoft YaHei" w:hAnsi="Microsoft YaHei"/>
+          <w:color w:val="262626"/>
+          <w:szCs w:val="21"/>
+        </w:rPr>
+        <w:t>15</w:t>
+      </w:r>
+      <w:r>
+        <w:rPr>
+          <w:rFonts w:ascii="Microsoft YaHei" w:eastAsia="Microsoft YaHei" w:hAnsi="Microsoft YaHei"/>
+          <w:color w:val="262626"/>
+          <w:szCs w:val="21"/>
+        </w:rPr>
+        <w:t>种基础情形，其他情形则都可通过对这</w:t>
+      </w:r>
+      <w:r>
+        <w:rPr>
+          <w:rFonts w:ascii="Microsoft YaHei" w:eastAsia="Microsoft YaHei" w:hAnsi="Microsoft YaHei"/>
+          <w:color w:val="262626"/>
+          <w:szCs w:val="21"/>
+        </w:rPr>
+        <w:t>15</w:t>
+      </w:r>
+      <w:r>
+        <w:rPr>
+          <w:rFonts w:ascii="Microsoft YaHei" w:eastAsia="Microsoft YaHei" w:hAnsi="Microsoft YaHei"/>
+          <w:color w:val="262626"/>
+          <w:szCs w:val="21"/>
+        </w:rPr>
+        <w:t>种进行旋转、翻转等操作实现。</w:t>
+      </w:r>
+    </w:p>
+    <w:p>
+      <w:pPr>
+        <w:snapToGrid w:val="0"/>
+        <w:spacing w:after="120"/>
         <w:ind w:left="720"/>
-        <w:jc w:val="both"/>
-        <w:rPr>
-          <w:rFonts w:ascii="宋体" w:hAnsi="宋体" w:eastAsia="宋体"/>
-          <w:color w:val="000000"/>
-          <w:sz w:val="21"/>
-          <w:szCs w:val="21"/>
-        </w:rPr>
-      </w:pPr>
-      <w:r>
-        <w:rPr>
-          <w:rFonts w:ascii="宋体" w:hAnsi="宋体" w:eastAsia="宋体"/>
-          <w:color w:val="000000"/>
-          <w:sz w:val="21"/>
+        <w:rPr>
+          <w:rFonts w:ascii="SimSun" w:eastAsia="SimSun" w:hAnsi="SimSun"/>
+          <w:color w:val="000000"/>
+          <w:szCs w:val="21"/>
+        </w:rPr>
+      </w:pPr>
+      <w:r>
+        <w:rPr>
+          <w:rFonts w:ascii="SimSun" w:eastAsia="SimSun" w:hAnsi="SimSun"/>
+          <w:noProof/>
+          <w:color w:val="000000"/>
           <w:szCs w:val="21"/>
         </w:rPr>
         <w:drawing>
-          <wp:inline distT="0" distB="0" distL="0" distR="0">
+          <wp:inline distT="0" distB="0" distL="0" distR="0" wp14:anchorId="019B402F" wp14:editId="3BF9F2A3">
             <wp:extent cx="4086225" cy="2276475"/>
             <wp:effectExtent l="0" t="0" r="0" b="0"/>
-            <wp:docPr id="11" name="" descr=""/>
+            <wp:docPr id="11" name="Picture 11"/>
             <wp:cNvGraphicFramePr>
-              <a:graphicFrameLocks noChangeAspect="true"/>
+              <a:graphicFrameLocks xmlns:a="http://schemas.openxmlformats.org/drawingml/2006/main" noChangeAspect="1"/>
             </wp:cNvGraphicFramePr>
-            <a:graphic>
+            <a:graphic xmlns:a="http://schemas.openxmlformats.org/drawingml/2006/main">
               <a:graphicData uri="http://schemas.openxmlformats.org/drawingml/2006/picture">
-                <pic:pic>
+                <pic:pic xmlns:pic="http://schemas.openxmlformats.org/drawingml/2006/picture">
                   <pic:nvPicPr>
                     <pic:cNvPr id="11" name=""/>
                     <pic:cNvPicPr/>
@@ -3294,512 +4793,665 @@
     </w:p>
     <w:p>
       <w:pPr>
-        <w:pStyle w:val="heading4"/>
+        <w:snapToGrid w:val="0"/>
+        <w:spacing w:after="120"/>
+        <w:rPr>
+          <w:rFonts w:ascii="SimSun" w:eastAsia="SimSun" w:hAnsi="SimSun"/>
+          <w:color w:val="000000"/>
+          <w:szCs w:val="21"/>
+        </w:rPr>
+      </w:pPr>
+    </w:p>
+    <w:p>
+      <w:pPr>
+        <w:pStyle w:val="Heading1"/>
         <w:numPr>
           <w:ilvl w:val="0"/>
           <w:numId w:val="33"/>
         </w:numPr>
-        <w:snapToGrid w:val="false"/>
-        <w:spacing w:lineRule="auto"/>
-        <w:ind w:hangingChars="160"/>
-        <w:jc w:val="left"/>
-        <w:rPr>
-          <w:rFonts w:ascii="宋体" w:hAnsi="宋体" w:eastAsia="宋体"/>
-          <w:color w:val="262626"/>
-        </w:rPr>
-      </w:pPr>
-      <w:r>
-        <w:rPr>
-          <w:rFonts w:hint="eastAsia"/>
-        </w:rPr>
-      </w:r>
-      <w:r>
-        <w:rPr>
-          <w:rFonts w:ascii="宋体" w:hAnsi="宋体" w:eastAsia="宋体"/>
-          <w:color w:val="262626"/>
-        </w:rPr>
-        <w:t>算法管线设计</w:t>
+        <w:snapToGrid w:val="0"/>
+        <w:rPr>
+          <w:rFonts w:ascii="SimSun" w:eastAsia="SimSun" w:hAnsi="SimSun"/>
+        </w:rPr>
+      </w:pPr>
+      <w:r>
+        <w:rPr>
+          <w:rFonts w:ascii="SimSun" w:eastAsia="SimSun" w:hAnsi="SimSun"/>
+        </w:rPr>
+        <w:t>质量属性的设计</w:t>
       </w:r>
     </w:p>
     <w:p>
       <w:pPr>
-        <w:snapToGrid w:val="false"/>
-        <w:spacing w:before="0" w:after="120" w:line="240" w:lineRule="auto"/>
-        <w:ind w:left="0"/>
-        <w:jc w:val="both"/>
-        <w:rPr>
-          <w:rFonts w:ascii="宋体" w:hAnsi="宋体" w:eastAsia="宋体"/>
-          <w:color w:val="000000"/>
-          <w:sz w:val="21"/>
-          <w:szCs w:val="21"/>
-        </w:rPr>
-      </w:pPr>
-      <w:r>
-        <w:rPr>
-          <w:rFonts w:ascii="宋体" w:hAnsi="宋体" w:eastAsia="宋体"/>
-          <w:color w:val="000000"/>
-          <w:sz w:val="21"/>
-          <w:szCs w:val="21"/>
-        </w:rPr>
-        <w:drawing>
-          <wp:inline distT="0" distB="0" distL="0" distR="0">
-            <wp:extent cx="5943600" cy="657270"/>
-            <wp:effectExtent l="0" t="0" r="0" b="0"/>
-            <wp:docPr id="12" name="" descr=""/>
-            <wp:cNvGraphicFramePr>
-              <a:graphicFrameLocks noChangeAspect="true"/>
-            </wp:cNvGraphicFramePr>
-            <a:graphic>
-              <a:graphicData uri="http://schemas.openxmlformats.org/drawingml/2006/picture">
-                <pic:pic>
-                  <pic:nvPicPr>
-                    <pic:cNvPr id="12" name=""/>
-                    <pic:cNvPicPr/>
-                  </pic:nvPicPr>
-                  <pic:blipFill>
-                    <a:blip r:embed="rId20"/>
-                    <a:stretch>
-                      <a:fillRect/>
-                    </a:stretch>
-                  </pic:blipFill>
-                  <pic:spPr>
-                    <a:xfrm>
-                      <a:off x="0" y="0"/>
-                      <a:ext cx="5943600" cy="657270"/>
-                    </a:xfrm>
-                    <a:prstGeom prst="rect">
-                      <a:avLst/>
-                    </a:prstGeom>
-                  </pic:spPr>
-                </pic:pic>
-              </a:graphicData>
-            </a:graphic>
-          </wp:inline>
-        </w:drawing>
+        <w:pStyle w:val="Heading4"/>
+        <w:snapToGrid w:val="0"/>
+        <w:rPr>
+          <w:rFonts w:ascii="SimSun" w:eastAsia="SimSun" w:hAnsi="SimSun"/>
+        </w:rPr>
+      </w:pPr>
+      <w:r>
+        <w:rPr>
+          <w:rFonts w:ascii="SimSun" w:eastAsia="SimSun" w:hAnsi="SimSun"/>
+          <w:color w:val="24292E"/>
+        </w:rPr>
+        <w:t xml:space="preserve">1) </w:t>
+      </w:r>
+      <w:r>
+        <w:rPr>
+          <w:rFonts w:ascii="SimSun" w:eastAsia="SimSun" w:hAnsi="SimSun"/>
+          <w:color w:val="24292E"/>
+        </w:rPr>
+        <w:t>易用性</w:t>
       </w:r>
     </w:p>
     <w:p>
       <w:pPr>
-        <w:snapToGrid w:val="false"/>
-        <w:spacing w:before="0" w:after="120" w:line="240" w:lineRule="auto"/>
-        <w:ind w:left="0"/>
-        <w:jc w:val="both"/>
-        <w:rPr>
-          <w:rFonts w:ascii="宋体" w:hAnsi="宋体" w:eastAsia="宋体"/>
-          <w:color w:val="000000"/>
-          <w:sz w:val="21"/>
-          <w:szCs w:val="21"/>
-        </w:rPr>
-      </w:pPr>
-      <w:r>
-        <w:rPr>
-          <w:rFonts w:ascii="宋体" w:hAnsi="宋体" w:eastAsia="宋体"/>
-          <w:color w:val="000000"/>
-          <w:sz w:val="21"/>
-          <w:szCs w:val="21"/>
-        </w:rPr>
+        <w:snapToGrid w:val="0"/>
+        <w:spacing w:after="120"/>
+        <w:ind w:firstLineChars="200" w:firstLine="420"/>
+        <w:rPr>
+          <w:rFonts w:ascii="SimSun" w:eastAsia="SimSun" w:hAnsi="SimSun"/>
+          <w:color w:val="000000"/>
+          <w:szCs w:val="21"/>
+        </w:rPr>
+      </w:pPr>
+      <w:r>
+        <w:rPr>
+          <w:rFonts w:ascii="SimSun" w:eastAsia="SimSun" w:hAnsi="SimSun"/>
+          <w:color w:val="000000"/>
+          <w:szCs w:val="21"/>
+        </w:rPr>
+        <w:t>提供操作指南文档，普通用户能够快速上手使用。软件提供帮助选项，用户能够在软件操作界面查看操作指南，并且用户能够在</w:t>
+      </w:r>
+      <w:r>
+        <w:rPr>
+          <w:rFonts w:ascii="SimSun" w:eastAsia="SimSun" w:hAnsi="SimSun"/>
+          <w:color w:val="000000"/>
+          <w:szCs w:val="21"/>
+        </w:rPr>
+        <w:t>2</w:t>
+      </w:r>
+      <w:r>
+        <w:rPr>
+          <w:rFonts w:ascii="SimSun" w:eastAsia="SimSun" w:hAnsi="SimSun"/>
+          <w:color w:val="000000"/>
+          <w:szCs w:val="21"/>
+        </w:rPr>
+        <w:t>小时内熟悉对软件的使用。</w:t>
       </w:r>
     </w:p>
     <w:p>
       <w:pPr>
-        <w:snapToGrid w:val="false"/>
-        <w:spacing w:before="0" w:after="120" w:line="240" w:lineRule="auto"/>
-        <w:ind w:left="720"/>
-        <w:jc w:val="both"/>
-        <w:rPr>
-          <w:rFonts w:ascii="宋体" w:hAnsi="宋体" w:eastAsia="宋体"/>
-          <w:color w:val="000000"/>
-          <w:sz w:val="21"/>
-          <w:szCs w:val="21"/>
-        </w:rPr>
-      </w:pPr>
-      <w:r>
-        <w:rPr>
-          <w:rFonts w:ascii="宋体" w:hAnsi="宋体" w:eastAsia="宋体"/>
-          <w:color w:val="000000"/>
-          <w:sz w:val="21"/>
-          <w:szCs w:val="21"/>
-        </w:rPr>
+        <w:pStyle w:val="Heading4"/>
+        <w:snapToGrid w:val="0"/>
+        <w:rPr>
+          <w:rFonts w:ascii="SimSun" w:eastAsia="SimSun" w:hAnsi="SimSun"/>
+        </w:rPr>
+      </w:pPr>
+      <w:r>
+        <w:rPr>
+          <w:rFonts w:ascii="SimSun" w:eastAsia="SimSun" w:hAnsi="SimSun"/>
+          <w:color w:val="24292E"/>
+        </w:rPr>
+        <w:t xml:space="preserve">2) </w:t>
+      </w:r>
+      <w:r>
+        <w:rPr>
+          <w:rFonts w:ascii="SimSun" w:eastAsia="SimSun" w:hAnsi="SimSun"/>
+          <w:color w:val="24292E"/>
+        </w:rPr>
+        <w:t>可靠性</w:t>
       </w:r>
     </w:p>
     <w:p>
       <w:pPr>
-        <w:pStyle w:val="heading1"/>
-        <w:numPr>
-          <w:ilvl w:val="0"/>
-          <w:numId w:val="34"/>
-        </w:numPr>
-        <w:snapToGrid w:val="false"/>
-        <w:spacing w:lineRule="auto"/>
-        <w:ind/>
-        <w:jc w:val="left"/>
-        <w:rPr>
-          <w:rFonts w:ascii="宋体" w:hAnsi="宋体" w:eastAsia="宋体"/>
-        </w:rPr>
-      </w:pPr>
-      <w:r>
-        <w:rPr>
-          <w:rFonts w:hint="eastAsia"/>
-        </w:rPr>
-      </w:r>
-      <w:r>
-        <w:rPr>
-          <w:rFonts w:ascii="宋体" w:hAnsi="宋体" w:eastAsia="宋体"/>
-        </w:rPr>
-        <w:t>质量属性的设计</w:t>
+        <w:snapToGrid w:val="0"/>
+        <w:spacing w:after="120"/>
+        <w:ind w:firstLineChars="200" w:firstLine="420"/>
+        <w:rPr>
+          <w:rFonts w:ascii="SimSun" w:eastAsia="SimSun" w:hAnsi="SimSun"/>
+          <w:color w:val="000000"/>
+          <w:szCs w:val="21"/>
+        </w:rPr>
+      </w:pPr>
+      <w:r>
+        <w:rPr>
+          <w:rFonts w:ascii="SimSun" w:eastAsia="SimSun" w:hAnsi="SimSun"/>
+          <w:color w:val="000000"/>
+          <w:szCs w:val="21"/>
+        </w:rPr>
+        <w:t>用户可用时间百分比为</w:t>
+      </w:r>
+      <w:r>
+        <w:rPr>
+          <w:rFonts w:ascii="SimSun" w:eastAsia="SimSun" w:hAnsi="SimSun"/>
+          <w:color w:val="000000"/>
+          <w:szCs w:val="21"/>
+        </w:rPr>
+        <w:t xml:space="preserve"> 99.99%</w:t>
+      </w:r>
+      <w:r>
+        <w:rPr>
+          <w:rFonts w:ascii="SimSun" w:eastAsia="SimSun" w:hAnsi="SimSun"/>
+          <w:color w:val="000000"/>
+          <w:szCs w:val="21"/>
+        </w:rPr>
+        <w:t>。</w:t>
+      </w:r>
+      <w:r>
+        <w:rPr>
+          <w:rFonts w:ascii="SimSun" w:eastAsia="SimSun" w:hAnsi="SimSun"/>
+          <w:color w:val="000000"/>
+          <w:szCs w:val="21"/>
+        </w:rPr>
+        <w:t xml:space="preserve"> MTBF: </w:t>
+      </w:r>
+      <w:r>
+        <w:rPr>
+          <w:rFonts w:ascii="SimSun" w:eastAsia="SimSun" w:hAnsi="SimSun"/>
+          <w:color w:val="000000"/>
+          <w:szCs w:val="21"/>
+        </w:rPr>
+        <w:t>平均故障间隔时间为</w:t>
+      </w:r>
+      <w:r>
+        <w:rPr>
+          <w:rFonts w:ascii="SimSun" w:eastAsia="SimSun" w:hAnsi="SimSun"/>
+          <w:color w:val="000000"/>
+          <w:szCs w:val="21"/>
+        </w:rPr>
+        <w:t>120</w:t>
+      </w:r>
+      <w:r>
+        <w:rPr>
+          <w:rFonts w:ascii="SimSun" w:eastAsia="SimSun" w:hAnsi="SimSun"/>
+          <w:color w:val="000000"/>
+          <w:szCs w:val="21"/>
+        </w:rPr>
+        <w:t>天。</w:t>
+      </w:r>
+      <w:r>
+        <w:rPr>
+          <w:rFonts w:ascii="SimSun" w:eastAsia="SimSun" w:hAnsi="SimSun"/>
+          <w:color w:val="000000"/>
+          <w:szCs w:val="21"/>
+        </w:rPr>
+        <w:t>MTTR</w:t>
+      </w:r>
+      <w:r>
+        <w:rPr>
+          <w:rFonts w:ascii="SimSun" w:eastAsia="SimSun" w:hAnsi="SimSun"/>
+          <w:color w:val="000000"/>
+          <w:szCs w:val="21"/>
+        </w:rPr>
+        <w:t>：平均修复时间为</w:t>
+      </w:r>
+      <w:r>
+        <w:rPr>
+          <w:rFonts w:ascii="SimSun" w:eastAsia="SimSun" w:hAnsi="SimSun"/>
+          <w:color w:val="000000"/>
+          <w:szCs w:val="21"/>
+        </w:rPr>
+        <w:t>10</w:t>
+      </w:r>
+      <w:r>
+        <w:rPr>
+          <w:rFonts w:ascii="SimSun" w:eastAsia="SimSun" w:hAnsi="SimSun"/>
+          <w:color w:val="000000"/>
+          <w:szCs w:val="21"/>
+        </w:rPr>
+        <w:t>小时。系统每周进行一次备份。</w:t>
       </w:r>
     </w:p>
     <w:p>
       <w:pPr>
-        <w:pStyle w:val="heading4"/>
-        <w:snapToGrid w:val="false"/>
-        <w:spacing w:lineRule="auto"/>
-        <w:ind/>
-        <w:jc w:val="left"/>
-        <w:rPr>
-          <w:rFonts w:ascii="宋体" w:hAnsi="宋体" w:eastAsia="宋体"/>
-        </w:rPr>
-      </w:pPr>
-      <w:r>
-        <w:rPr>
-          <w:rFonts w:ascii="宋体" w:hAnsi="宋体" w:eastAsia="宋体"/>
-          <w:color w:val="24292e"/>
-        </w:rPr>
-        <w:t>1) 易用性</w:t>
+        <w:snapToGrid w:val="0"/>
+        <w:spacing w:after="120"/>
+        <w:ind w:firstLineChars="200" w:firstLine="420"/>
+        <w:rPr>
+          <w:rFonts w:ascii="SimSun" w:eastAsia="SimSun" w:hAnsi="SimSun"/>
+          <w:color w:val="000000"/>
+          <w:szCs w:val="21"/>
+        </w:rPr>
+      </w:pPr>
+      <w:r>
+        <w:rPr>
+          <w:rFonts w:ascii="SimSun" w:eastAsia="SimSun" w:hAnsi="SimSun"/>
+          <w:color w:val="000000"/>
+          <w:szCs w:val="21"/>
+        </w:rPr>
+        <w:t>影像处理的算法精度达到实用的水准，影响配准的精度误差控制在物理空间的</w:t>
+      </w:r>
+      <w:r>
+        <w:rPr>
+          <w:rFonts w:ascii="SimSun" w:eastAsia="SimSun" w:hAnsi="SimSun"/>
+          <w:color w:val="000000"/>
+          <w:szCs w:val="21"/>
+        </w:rPr>
+        <w:t>2</w:t>
+      </w:r>
+      <w:r>
+        <w:rPr>
+          <w:rFonts w:ascii="SimSun" w:eastAsia="SimSun" w:hAnsi="SimSun"/>
+          <w:color w:val="000000"/>
+          <w:szCs w:val="21"/>
+        </w:rPr>
+        <w:t>毫米以内。</w:t>
       </w:r>
     </w:p>
     <w:p>
       <w:pPr>
-        <w:snapToGrid w:val="false"/>
-        <w:spacing w:before="0" w:after="120" w:line="240" w:lineRule="auto"/>
-        <w:ind w:left="0" w:firstLineChars="200"/>
-        <w:jc w:val="both"/>
-        <w:rPr>
-          <w:rFonts w:ascii="宋体" w:hAnsi="宋体" w:eastAsia="宋体"/>
-          <w:color w:val="000000"/>
-          <w:sz w:val="21"/>
-          <w:szCs w:val="21"/>
-        </w:rPr>
-      </w:pPr>
-      <w:r>
-        <w:rPr>
-          <w:rFonts w:ascii="宋体" w:hAnsi="宋体" w:eastAsia="宋体"/>
-          <w:color w:val="000000"/>
-          <w:sz w:val="21"/>
-          <w:szCs w:val="21"/>
-        </w:rPr>
-        <w:t>提供操作指南文档，普通用户能够快速上手使用。软件提供帮助选项，用户能够在软件操作界面查看操作指南。</w:t>
+        <w:pStyle w:val="Heading4"/>
+        <w:snapToGrid w:val="0"/>
+        <w:rPr>
+          <w:rFonts w:ascii="SimSun" w:eastAsia="SimSun" w:hAnsi="SimSun"/>
+        </w:rPr>
+      </w:pPr>
+      <w:r>
+        <w:rPr>
+          <w:rFonts w:ascii="SimSun" w:eastAsia="SimSun" w:hAnsi="SimSun"/>
+          <w:color w:val="24292E"/>
+        </w:rPr>
+        <w:t xml:space="preserve">3) </w:t>
+      </w:r>
+      <w:r>
+        <w:rPr>
+          <w:rFonts w:ascii="SimSun" w:eastAsia="SimSun" w:hAnsi="SimSun"/>
+          <w:color w:val="24292E"/>
+        </w:rPr>
+        <w:t>性能</w:t>
       </w:r>
     </w:p>
     <w:p>
       <w:pPr>
-        <w:pStyle w:val="heading4"/>
-        <w:snapToGrid w:val="false"/>
-        <w:spacing w:lineRule="auto"/>
-        <w:ind/>
+        <w:snapToGrid w:val="0"/>
+        <w:spacing w:after="120"/>
+        <w:ind w:firstLineChars="200" w:firstLine="420"/>
         <w:jc w:val="left"/>
         <w:rPr>
-          <w:rFonts w:ascii="宋体" w:hAnsi="宋体" w:eastAsia="宋体"/>
-        </w:rPr>
-      </w:pPr>
-      <w:r>
-        <w:rPr>
-          <w:rFonts w:ascii="宋体" w:hAnsi="宋体" w:eastAsia="宋体"/>
-          <w:color w:val="24292e"/>
-        </w:rPr>
-        <w:t>2) 可靠性</w:t>
+          <w:rFonts w:ascii="SimSun" w:eastAsia="SimSun" w:hAnsi="SimSun"/>
+          <w:color w:val="000000"/>
+          <w:szCs w:val="21"/>
+        </w:rPr>
+      </w:pPr>
+      <w:r>
+        <w:rPr>
+          <w:rFonts w:ascii="SimSun" w:eastAsia="SimSun" w:hAnsi="SimSun"/>
+          <w:color w:val="000000"/>
+          <w:szCs w:val="21"/>
+        </w:rPr>
+        <w:t>在用户平均网络硬件水平的情况下，每个操作相应时间不超过</w:t>
+      </w:r>
+      <w:r>
+        <w:rPr>
+          <w:rFonts w:ascii="SimSun" w:eastAsia="SimSun" w:hAnsi="SimSun"/>
+          <w:color w:val="000000"/>
+          <w:szCs w:val="21"/>
+        </w:rPr>
+        <w:t>2</w:t>
+      </w:r>
+      <w:r>
+        <w:rPr>
+          <w:rFonts w:ascii="SimSun" w:eastAsia="SimSun" w:hAnsi="SimSun"/>
+          <w:color w:val="000000"/>
+          <w:szCs w:val="21"/>
+        </w:rPr>
+        <w:t>秒。</w:t>
       </w:r>
     </w:p>
     <w:p>
       <w:pPr>
-        <w:snapToGrid w:val="false"/>
-        <w:spacing w:before="0" w:after="120" w:line="240" w:lineRule="auto"/>
-        <w:ind w:left="0" w:firstLineChars="200"/>
-        <w:jc w:val="both"/>
-        <w:rPr>
-          <w:rFonts w:ascii="宋体" w:hAnsi="宋体" w:eastAsia="宋体"/>
-          <w:color w:val="000000"/>
-          <w:sz w:val="21"/>
-          <w:szCs w:val="21"/>
-        </w:rPr>
-      </w:pPr>
-      <w:r>
-        <w:rPr>
-          <w:rFonts w:ascii="宋体" w:hAnsi="宋体" w:eastAsia="宋体"/>
-          <w:color w:val="000000"/>
-          <w:sz w:val="21"/>
-          <w:szCs w:val="21"/>
-        </w:rPr>
-        <w:t>用户可用时间百分比为 99.99%。 MTBF: 平均故障间隔时间为120天。MTTR：平均修复时间为10小时。系统每周进行一次备份。</w:t>
+        <w:snapToGrid w:val="0"/>
+        <w:spacing w:after="120"/>
+        <w:ind w:firstLineChars="200" w:firstLine="420"/>
+        <w:jc w:val="left"/>
+        <w:rPr>
+          <w:rFonts w:ascii="SimSun" w:eastAsia="SimSun" w:hAnsi="SimSun"/>
+          <w:color w:val="000000"/>
+          <w:szCs w:val="21"/>
+        </w:rPr>
+      </w:pPr>
+      <w:r>
+        <w:rPr>
+          <w:rFonts w:ascii="SimSun" w:eastAsia="SimSun" w:hAnsi="SimSun"/>
+          <w:color w:val="000000"/>
+          <w:szCs w:val="21"/>
+        </w:rPr>
+        <w:lastRenderedPageBreak/>
+        <w:t>任何问题造成未响应，系统在</w:t>
+      </w:r>
+      <w:r>
+        <w:rPr>
+          <w:rFonts w:ascii="SimSun" w:eastAsia="SimSun" w:hAnsi="SimSun"/>
+          <w:color w:val="000000"/>
+          <w:szCs w:val="21"/>
+        </w:rPr>
+        <w:t>5</w:t>
+      </w:r>
+      <w:r>
+        <w:rPr>
+          <w:rFonts w:ascii="SimSun" w:eastAsia="SimSun" w:hAnsi="SimSun"/>
+          <w:color w:val="000000"/>
+          <w:szCs w:val="21"/>
+        </w:rPr>
+        <w:t>秒后在页面上显示未响应等提示信息。</w:t>
       </w:r>
     </w:p>
     <w:p>
       <w:pPr>
-        <w:pStyle w:val="heading4"/>
-        <w:snapToGrid w:val="false"/>
-        <w:spacing w:lineRule="auto"/>
-        <w:ind/>
+        <w:snapToGrid w:val="0"/>
+        <w:spacing w:after="120"/>
+        <w:ind w:firstLineChars="200" w:firstLine="420"/>
         <w:jc w:val="left"/>
         <w:rPr>
-          <w:rFonts w:ascii="宋体" w:hAnsi="宋体" w:eastAsia="宋体"/>
-        </w:rPr>
-      </w:pPr>
-      <w:r>
-        <w:rPr>
-          <w:rFonts w:ascii="宋体" w:hAnsi="宋体" w:eastAsia="宋体"/>
-          <w:color w:val="24292e"/>
-        </w:rPr>
-        <w:t>3) 性能</w:t>
+          <w:rFonts w:ascii="SimSun" w:eastAsia="SimSun" w:hAnsi="SimSun"/>
+          <w:color w:val="000000"/>
+          <w:szCs w:val="21"/>
+        </w:rPr>
+      </w:pPr>
+      <w:r>
+        <w:rPr>
+          <w:rFonts w:ascii="SimSun" w:eastAsia="SimSun" w:hAnsi="SimSun"/>
+          <w:color w:val="000000"/>
+          <w:szCs w:val="21"/>
+        </w:rPr>
+        <w:t>吞吐量：系统能同时处理</w:t>
+      </w:r>
+      <w:r>
+        <w:rPr>
+          <w:rFonts w:ascii="SimSun" w:eastAsia="SimSun" w:hAnsi="SimSun"/>
+          <w:color w:val="000000"/>
+          <w:szCs w:val="21"/>
+        </w:rPr>
+        <w:t xml:space="preserve"> 50 </w:t>
+      </w:r>
+      <w:r>
+        <w:rPr>
+          <w:rFonts w:ascii="SimSun" w:eastAsia="SimSun" w:hAnsi="SimSun"/>
+          <w:color w:val="000000"/>
+          <w:szCs w:val="21"/>
+        </w:rPr>
+        <w:t>事务</w:t>
+      </w:r>
+      <w:r>
+        <w:rPr>
+          <w:rFonts w:ascii="SimSun" w:eastAsia="SimSun" w:hAnsi="SimSun"/>
+          <w:color w:val="000000"/>
+          <w:szCs w:val="21"/>
+        </w:rPr>
+        <w:t>/</w:t>
+      </w:r>
+      <w:r>
+        <w:rPr>
+          <w:rFonts w:ascii="SimSun" w:eastAsia="SimSun" w:hAnsi="SimSun"/>
+          <w:color w:val="000000"/>
+          <w:szCs w:val="21"/>
+        </w:rPr>
+        <w:t>秒。</w:t>
       </w:r>
     </w:p>
     <w:p>
       <w:pPr>
-        <w:snapToGrid w:val="false"/>
-        <w:spacing w:before="0" w:after="120" w:line="240" w:lineRule="auto"/>
-        <w:ind w:left="0" w:firstLineChars="200"/>
+        <w:snapToGrid w:val="0"/>
+        <w:spacing w:after="120"/>
+        <w:ind w:firstLineChars="200" w:firstLine="420"/>
         <w:jc w:val="left"/>
         <w:rPr>
-          <w:rFonts w:ascii="宋体" w:hAnsi="宋体" w:eastAsia="宋体"/>
-          <w:color w:val="000000"/>
-          <w:sz w:val="21"/>
-          <w:szCs w:val="21"/>
-        </w:rPr>
-      </w:pPr>
-      <w:r>
-        <w:rPr>
-          <w:rFonts w:ascii="宋体" w:hAnsi="宋体" w:eastAsia="宋体"/>
-          <w:color w:val="000000"/>
-          <w:sz w:val="21"/>
-          <w:szCs w:val="21"/>
-        </w:rPr>
-        <w:t>在用户平均网络硬件水平的情况下，每个操作相应时间不超过2秒。</w:t>
+          <w:rFonts w:ascii="SimSun" w:eastAsia="SimSun" w:hAnsi="SimSun"/>
+          <w:color w:val="000000"/>
+          <w:szCs w:val="21"/>
+        </w:rPr>
+      </w:pPr>
+      <w:r>
+        <w:rPr>
+          <w:rFonts w:ascii="SimSun" w:eastAsia="SimSun" w:hAnsi="SimSun"/>
+          <w:color w:val="000000"/>
+          <w:szCs w:val="21"/>
+        </w:rPr>
+        <w:t>服务器内存为</w:t>
+      </w:r>
+      <w:r>
+        <w:rPr>
+          <w:rFonts w:ascii="SimSun" w:eastAsia="SimSun" w:hAnsi="SimSun"/>
+          <w:color w:val="000000"/>
+          <w:szCs w:val="21"/>
+        </w:rPr>
+        <w:t xml:space="preserve"> 4GB</w:t>
+      </w:r>
+      <w:r>
+        <w:rPr>
+          <w:rFonts w:ascii="SimSun" w:eastAsia="SimSun" w:hAnsi="SimSun"/>
+          <w:color w:val="000000"/>
+          <w:szCs w:val="21"/>
+        </w:rPr>
+        <w:t>，</w:t>
+      </w:r>
+      <w:r>
+        <w:rPr>
+          <w:rFonts w:ascii="SimSun" w:eastAsia="SimSun" w:hAnsi="SimSun"/>
+          <w:color w:val="000000"/>
+          <w:szCs w:val="21"/>
+        </w:rPr>
+        <w:t xml:space="preserve"> CPU 2</w:t>
+      </w:r>
+      <w:r>
+        <w:rPr>
+          <w:rFonts w:ascii="SimSun" w:eastAsia="SimSun" w:hAnsi="SimSun"/>
+          <w:color w:val="000000"/>
+          <w:szCs w:val="21"/>
+        </w:rPr>
+        <w:t>核，</w:t>
+      </w:r>
+      <w:r>
+        <w:rPr>
+          <w:rFonts w:ascii="SimSun" w:eastAsia="SimSun" w:hAnsi="SimSun"/>
+          <w:color w:val="000000"/>
+          <w:szCs w:val="21"/>
+        </w:rPr>
+        <w:t xml:space="preserve"> </w:t>
+      </w:r>
+      <w:r>
+        <w:rPr>
+          <w:rFonts w:ascii="SimSun" w:eastAsia="SimSun" w:hAnsi="SimSun"/>
+          <w:color w:val="000000"/>
+          <w:szCs w:val="21"/>
+        </w:rPr>
+        <w:t>磁盘</w:t>
+      </w:r>
+      <w:r>
+        <w:rPr>
+          <w:rFonts w:ascii="SimSun" w:eastAsia="SimSun" w:hAnsi="SimSun"/>
+          <w:color w:val="000000"/>
+          <w:szCs w:val="21"/>
+        </w:rPr>
+        <w:t xml:space="preserve"> 50GB</w:t>
+      </w:r>
+      <w:r>
+        <w:rPr>
+          <w:rFonts w:ascii="SimSun" w:eastAsia="SimSun" w:hAnsi="SimSun"/>
+          <w:color w:val="000000"/>
+          <w:szCs w:val="21"/>
+        </w:rPr>
+        <w:t>，</w:t>
+      </w:r>
+      <w:r>
+        <w:rPr>
+          <w:rFonts w:ascii="SimSun" w:eastAsia="SimSun" w:hAnsi="SimSun"/>
+          <w:color w:val="000000"/>
+          <w:szCs w:val="21"/>
+        </w:rPr>
+        <w:t xml:space="preserve"> </w:t>
+      </w:r>
+      <w:r>
+        <w:rPr>
+          <w:rFonts w:ascii="SimSun" w:eastAsia="SimSun" w:hAnsi="SimSun"/>
+          <w:color w:val="000000"/>
+          <w:szCs w:val="21"/>
+        </w:rPr>
+        <w:t>公共带宽</w:t>
+      </w:r>
+      <w:r>
+        <w:rPr>
+          <w:rFonts w:ascii="SimSun" w:eastAsia="SimSun" w:hAnsi="SimSun"/>
+          <w:color w:val="000000"/>
+          <w:szCs w:val="21"/>
+        </w:rPr>
+        <w:t xml:space="preserve"> 100 MB/s</w:t>
+      </w:r>
+      <w:r>
+        <w:rPr>
+          <w:rFonts w:ascii="SimSun" w:eastAsia="SimSun" w:hAnsi="SimSun"/>
+          <w:color w:val="000000"/>
+          <w:szCs w:val="21"/>
+        </w:rPr>
+        <w:t>。</w:t>
       </w:r>
     </w:p>
     <w:p>
       <w:pPr>
-        <w:snapToGrid w:val="false"/>
-        <w:spacing w:before="0" w:after="120" w:line="240" w:lineRule="auto"/>
-        <w:ind w:left="0" w:firstLineChars="200"/>
-        <w:jc w:val="left"/>
-        <w:rPr>
-          <w:rFonts w:ascii="宋体" w:hAnsi="宋体" w:eastAsia="宋体"/>
-          <w:color w:val="000000"/>
-          <w:sz w:val="21"/>
-          <w:szCs w:val="21"/>
-        </w:rPr>
-      </w:pPr>
-      <w:r>
-        <w:rPr>
-          <w:rFonts w:ascii="宋体" w:hAnsi="宋体" w:eastAsia="宋体"/>
-          <w:color w:val="000000"/>
-          <w:sz w:val="21"/>
-          <w:szCs w:val="21"/>
-        </w:rPr>
-        <w:t>任何问题造成未响应，系统在5秒后在页面上显示未响应等提示信息。</w:t>
+        <w:pStyle w:val="Heading4"/>
+        <w:snapToGrid w:val="0"/>
+        <w:rPr>
+          <w:rFonts w:ascii="SimSun" w:eastAsia="SimSun" w:hAnsi="SimSun"/>
+        </w:rPr>
+      </w:pPr>
+      <w:r>
+        <w:rPr>
+          <w:rFonts w:ascii="SimSun" w:eastAsia="SimSun" w:hAnsi="SimSun"/>
+          <w:color w:val="24292E"/>
+        </w:rPr>
+        <w:t xml:space="preserve">4) </w:t>
+      </w:r>
+      <w:r>
+        <w:rPr>
+          <w:rFonts w:ascii="SimSun" w:eastAsia="SimSun" w:hAnsi="SimSun"/>
+          <w:color w:val="24292E"/>
+        </w:rPr>
+        <w:t>可支持性</w:t>
       </w:r>
     </w:p>
     <w:p>
       <w:pPr>
-        <w:snapToGrid w:val="false"/>
-        <w:spacing w:before="0" w:after="120" w:line="240" w:lineRule="auto"/>
-        <w:ind w:left="0" w:firstLineChars="200"/>
+        <w:snapToGrid w:val="0"/>
+        <w:spacing w:after="120"/>
+        <w:ind w:firstLineChars="200" w:firstLine="420"/>
         <w:jc w:val="left"/>
         <w:rPr>
-          <w:rFonts w:ascii="宋体" w:hAnsi="宋体" w:eastAsia="宋体"/>
-          <w:color w:val="000000"/>
-          <w:sz w:val="21"/>
-          <w:szCs w:val="21"/>
-        </w:rPr>
-      </w:pPr>
-      <w:r>
-        <w:rPr>
-          <w:rFonts w:ascii="宋体" w:hAnsi="宋体" w:eastAsia="宋体"/>
-          <w:color w:val="000000"/>
-          <w:sz w:val="21"/>
-          <w:szCs w:val="21"/>
-        </w:rPr>
-        <w:t>吞吐量：系统能同时处理 50 事务/秒。</w:t>
+          <w:rFonts w:ascii="SimSun" w:eastAsia="SimSun" w:hAnsi="SimSun"/>
+          <w:color w:val="24292E"/>
+          <w:sz w:val="24"/>
+          <w:szCs w:val="24"/>
+          <w:shd w:val="clear" w:color="auto" w:fill="FFFFFF"/>
+        </w:rPr>
+      </w:pPr>
+      <w:r>
+        <w:rPr>
+          <w:rFonts w:ascii="SimSun" w:eastAsia="SimSun" w:hAnsi="SimSun"/>
+          <w:color w:val="000000"/>
+          <w:szCs w:val="21"/>
+        </w:rPr>
+        <w:t>编码标准和命名约定参照</w:t>
+      </w:r>
+      <w:r>
+        <w:rPr>
+          <w:rFonts w:ascii="SimSun" w:eastAsia="SimSun" w:hAnsi="SimSun"/>
+          <w:color w:val="000000"/>
+          <w:szCs w:val="21"/>
+        </w:rPr>
+        <w:t xml:space="preserve"> Google </w:t>
+      </w:r>
+      <w:r>
+        <w:rPr>
+          <w:rFonts w:ascii="SimSun" w:eastAsia="SimSun" w:hAnsi="SimSun"/>
+          <w:color w:val="000000"/>
+          <w:szCs w:val="21"/>
+        </w:rPr>
+        <w:t>的开发规范。系统有统一的日志输出机制和报告机制。</w:t>
       </w:r>
     </w:p>
     <w:p>
       <w:pPr>
-        <w:snapToGrid w:val="false"/>
-        <w:spacing w:before="0" w:after="120" w:line="240" w:lineRule="auto"/>
-        <w:ind w:left="0" w:firstLineChars="200"/>
-        <w:jc w:val="left"/>
-        <w:rPr>
-          <w:rFonts w:ascii="宋体" w:hAnsi="宋体" w:eastAsia="宋体"/>
-          <w:color w:val="000000"/>
-          <w:sz w:val="21"/>
-          <w:szCs w:val="21"/>
-        </w:rPr>
-      </w:pPr>
-      <w:r>
-        <w:rPr>
-          <w:rFonts w:ascii="宋体" w:hAnsi="宋体" w:eastAsia="宋体"/>
-          <w:color w:val="000000"/>
-          <w:sz w:val="21"/>
-          <w:szCs w:val="21"/>
-        </w:rPr>
-        <w:t>服务器内存为 4GB， CPU 2核， 磁盘 50GB， 公共带宽 100 MB/s。</w:t>
+        <w:pStyle w:val="Heading4"/>
+        <w:snapToGrid w:val="0"/>
+        <w:rPr>
+          <w:rFonts w:ascii="SimSun" w:eastAsia="SimSun" w:hAnsi="SimSun"/>
+          <w:color w:val="24292E"/>
+        </w:rPr>
+      </w:pPr>
+      <w:r>
+        <w:rPr>
+          <w:rFonts w:ascii="SimSun" w:eastAsia="SimSun" w:hAnsi="SimSun"/>
+          <w:color w:val="24292E"/>
+        </w:rPr>
+        <w:t xml:space="preserve">5) </w:t>
+      </w:r>
+      <w:r>
+        <w:rPr>
+          <w:rFonts w:ascii="SimSun" w:eastAsia="SimSun" w:hAnsi="SimSun"/>
+          <w:color w:val="24292E"/>
+        </w:rPr>
+        <w:t>可扩展性</w:t>
       </w:r>
     </w:p>
     <w:p>
       <w:pPr>
-        <w:pStyle w:val="heading4"/>
-        <w:snapToGrid w:val="false"/>
-        <w:spacing w:lineRule="auto"/>
-        <w:ind/>
+        <w:snapToGrid w:val="0"/>
+        <w:spacing w:after="120"/>
+        <w:ind w:firstLineChars="200" w:firstLine="420"/>
         <w:jc w:val="left"/>
         <w:rPr>
-          <w:rFonts w:ascii="宋体" w:hAnsi="宋体" w:eastAsia="宋体"/>
-        </w:rPr>
-      </w:pPr>
-      <w:r>
-        <w:rPr>
-          <w:rFonts w:ascii="宋体" w:hAnsi="宋体" w:eastAsia="宋体"/>
-          <w:color w:val="24292e"/>
-        </w:rPr>
-        <w:t>4) 可支持性</w:t>
+          <w:rFonts w:ascii="SimSun" w:eastAsia="SimSun" w:hAnsi="SimSun"/>
+          <w:color w:val="000000"/>
+          <w:szCs w:val="21"/>
+        </w:rPr>
+      </w:pPr>
+      <w:r>
+        <w:rPr>
+          <w:rFonts w:ascii="SimSun" w:eastAsia="SimSun" w:hAnsi="SimSun"/>
+          <w:color w:val="000000"/>
+          <w:szCs w:val="21"/>
+        </w:rPr>
+        <w:t>采用微服务的开发架构，需要扩展的时候能够添加新的服务并在注册中心上进行注册即可，不需要影像现有的软件架构和内容。</w:t>
       </w:r>
     </w:p>
     <w:p>
       <w:pPr>
-        <w:snapToGrid w:val="false"/>
-        <w:spacing w:before="0" w:after="120" w:line="240" w:lineRule="auto"/>
-        <w:ind w:left="0" w:firstLineChars="200"/>
-        <w:jc w:val="left"/>
-        <w:rPr>
-          <w:rFonts w:ascii="宋体" w:hAnsi="宋体" w:eastAsia="宋体"/>
-          <w:color w:val="24292e"/>
-          <w:spacing w:val="0"/>
-          <w:sz w:val="24"/>
-          <w:szCs w:val="24"/>
-          <w:shd w:val="clear" w:fill="ffffff"/>
-        </w:rPr>
-      </w:pPr>
-      <w:r>
-        <w:rPr>
-          <w:rFonts w:ascii="宋体" w:hAnsi="宋体" w:eastAsia="宋体"/>
-          <w:color w:val="000000"/>
-          <w:sz w:val="21"/>
-          <w:szCs w:val="21"/>
-        </w:rPr>
-        <w:t>编码标准和命名约定参照 Google 的开发规范。系统有统一的日志输出机制和报告机制。</w:t>
-      </w:r>
+        <w:snapToGrid w:val="0"/>
+        <w:spacing w:after="120"/>
+        <w:ind w:firstLineChars="200" w:firstLine="420"/>
+        <w:rPr>
+          <w:rFonts w:ascii="SimSun" w:eastAsia="SimSun" w:hAnsi="SimSun"/>
+          <w:color w:val="000000"/>
+          <w:szCs w:val="21"/>
+        </w:rPr>
+      </w:pPr>
     </w:p>
     <w:p>
       <w:pPr>
-        <w:pStyle w:val="heading4"/>
-        <w:snapToGrid w:val="false"/>
-        <w:spacing w:lineRule="auto"/>
-        <w:ind/>
+        <w:snapToGrid w:val="0"/>
         <w:jc w:val="left"/>
         <w:rPr>
-          <w:rFonts w:ascii="宋体" w:hAnsi="宋体" w:eastAsia="宋体"/>
-          <w:color w:val="24292e"/>
-        </w:rPr>
-      </w:pPr>
-      <w:r>
-        <w:rPr>
-          <w:rFonts w:ascii="宋体" w:hAnsi="宋体" w:eastAsia="宋体"/>
-          <w:color w:val="24292e"/>
-        </w:rPr>
-        <w:t>5) 可扩展性</w:t>
-      </w:r>
+          <w:rFonts w:ascii="Microsoft YaHei" w:eastAsia="Microsoft YaHei" w:hAnsi="Microsoft YaHei"/>
+          <w:color w:val="000000"/>
+          <w:szCs w:val="21"/>
+        </w:rPr>
+      </w:pPr>
     </w:p>
     <w:p>
       <w:pPr>
-        <w:snapToGrid w:val="false"/>
-        <w:spacing w:before="0" w:after="120" w:line="240" w:lineRule="auto"/>
-        <w:ind w:left="0" w:firstLineChars="200"/>
-        <w:jc w:val="left"/>
-        <w:rPr>
-          <w:rFonts w:ascii="宋体" w:hAnsi="宋体" w:eastAsia="宋体"/>
-          <w:color w:val="000000"/>
-          <w:sz w:val="21"/>
-          <w:szCs w:val="21"/>
-        </w:rPr>
-      </w:pPr>
-      <w:r>
-        <w:rPr>
-          <w:rFonts w:ascii="宋体" w:hAnsi="宋体" w:eastAsia="宋体"/>
-          <w:color w:val="000000"/>
-          <w:sz w:val="21"/>
-          <w:szCs w:val="21"/>
-        </w:rPr>
-        <w:t>采用微服务的开发架构，需要扩展的时候能够添加新的服务并在注册中心上进行注册即可，不需要影像现有的软件架构和内容。</w:t>
-      </w:r>
-    </w:p>
-    <w:p>
-      <w:pPr>
-        <w:snapToGrid w:val="false"/>
-        <w:spacing w:before="0" w:after="120" w:line="240" w:lineRule="auto"/>
-        <w:ind w:left="0" w:firstLineChars="200"/>
-        <w:jc w:val="both"/>
-        <w:rPr>
-          <w:rFonts w:ascii="宋体" w:hAnsi="宋体" w:eastAsia="宋体"/>
-          <w:color w:val="000000"/>
-          <w:sz w:val="21"/>
-          <w:szCs w:val="21"/>
-        </w:rPr>
-      </w:pPr>
-      <w:r>
-        <w:rPr>
-          <w:rFonts w:ascii="宋体" w:hAnsi="宋体" w:eastAsia="宋体"/>
-          <w:color w:val="000000"/>
-          <w:sz w:val="21"/>
-          <w:szCs w:val="21"/>
-        </w:rPr>
-      </w:r>
-    </w:p>
-    <w:p>
-      <w:pPr>
-        <w:snapToGrid w:val="false"/>
-        <w:spacing w:before="0" w:after="0" w:line="240" w:lineRule="auto"/>
-        <w:ind/>
-        <w:jc w:val="left"/>
-        <w:rPr>
-          <w:rFonts w:ascii="微软雅黑" w:hAnsi="微软雅黑" w:eastAsia="微软雅黑"/>
-          <w:color w:val="000000"/>
-          <w:sz w:val="21"/>
-          <w:szCs w:val="21"/>
-        </w:rPr>
-      </w:pPr>
-      <w:r>
-        <w:rPr>
-          <w:rFonts w:ascii="微软雅黑" w:hAnsi="微软雅黑" w:eastAsia="微软雅黑"/>
-          <w:color w:val="000000"/>
-          <w:sz w:val="21"/>
-          <w:szCs w:val="21"/>
-        </w:rPr>
-      </w:r>
-    </w:p>
-    <w:p>
-      <w:pPr>
-        <w:snapToGrid w:val="false"/>
-        <w:spacing w:before="0" w:after="120" w:line="240" w:lineRule="auto"/>
+        <w:snapToGrid w:val="0"/>
+        <w:spacing w:after="120"/>
         <w:ind w:left="720"/>
-        <w:jc w:val="both"/>
-        <w:rPr>
-          <w:rFonts w:ascii="宋体" w:hAnsi="宋体" w:eastAsia="宋体"/>
-          <w:color w:val="000000"/>
-          <w:sz w:val="21"/>
-          <w:szCs w:val="21"/>
-        </w:rPr>
-      </w:pPr>
-      <w:r>
-        <w:rPr>
-          <w:rFonts w:ascii="宋体" w:hAnsi="宋体" w:eastAsia="宋体"/>
-          <w:color w:val="000000"/>
-          <w:sz w:val="21"/>
-          <w:szCs w:val="21"/>
-        </w:rPr>
-      </w:r>
+        <w:rPr>
+          <w:rFonts w:ascii="SimSun" w:eastAsia="SimSun" w:hAnsi="SimSun"/>
+          <w:color w:val="000000"/>
+          <w:szCs w:val="21"/>
+        </w:rPr>
+      </w:pPr>
     </w:p>
     <w:sectPr>
-      <w:headerReference w:type="default" r:id="rId21"/>
-      <w:footerReference w:type="default" r:id="rId22"/>
+      <w:headerReference w:type="default" r:id="rId20"/>
+      <w:footerReference w:type="default" r:id="rId21"/>
       <w:pgSz w:w="12240" w:h="15840"/>
       <w:pgMar w:top="1440" w:right="1440" w:bottom="1440" w:left="1440" w:header="851" w:footer="992" w:gutter="0"/>
       <w:cols w:space="425"/>
@@ -3809,65 +5461,185 @@
 </w:document>
 </file>
 
-<file path=word/footer.xml><?xml version="1.0" encoding="utf-8"?>
-<w:ftr xmlns:w="http://schemas.openxmlformats.org/wordprocessingml/2006/main" xmlns:r="http://schemas.openxmlformats.org/officeDocument/2006/relationships" xmlns:m="http://schemas.openxmlformats.org/officeDocument/2006/math" xmlns:w14="http://schemas.microsoft.com/office/word/2010/wordml" xmlns:wp="http://schemas.openxmlformats.org/drawingml/2006/wordprocessingDrawing" xmlns:a="http://schemas.openxmlformats.org/drawingml/2006/main" xmlns:wp14="http://schemas.microsoft.com/office/word/2010/wordprocessingDrawing" xmlns:w15="http://schemas.microsoft.com/office/word/2012/wordml" xmlns:mc="http://schemas.openxmlformats.org/markup-compatibility/2006" xmlns:ns10="http://schemas.openxmlformats.org/schemaLibrary/2006/main" xmlns:wne="http://schemas.microsoft.com/office/word/2006/wordml" xmlns:c="http://schemas.openxmlformats.org/drawingml/2006/chart" xmlns:ns13="http://schemas.openxmlformats.org/drawingml/2006/chartDrawing" xmlns:dgm="http://schemas.openxmlformats.org/drawingml/2006/diagram" xmlns:pic="http://schemas.openxmlformats.org/drawingml/2006/picture" xmlns:xdr="http://schemas.openxmlformats.org/drawingml/2006/spreadsheetDrawing" xmlns:dsp="http://schemas.microsoft.com/office/drawing/2008/diagram" xmlns:v="urn:schemas-microsoft-com:vml" xmlns:o="urn:schemas-microsoft-com:office:office" xmlns:ns20="urn:schemas-microsoft-com:office:excel" xmlns:w10="urn:schemas-microsoft-com:office:word" xmlns:ns22="urn:schemas-microsoft-com:office:powerpoint" xmlns:ns24="http://schemas.microsoft.com/office/2006/coverPageProps" xmlns:odx="http://opendope.org/xpaths" xmlns:odc="http://opendope.org/conditions" xmlns:odq="http://opendope.org/questions" xmlns:oda="http://opendope.org/answers" xmlns:odi="http://opendope.org/components" xmlns:odgm="http://opendope.org/SmartArt/DataHierarchy" xmlns:b="http://schemas.openxmlformats.org/officeDocument/2006/bibliography" xmlns:wetp="http://schemas.microsoft.com/office/webextensions/taskpanes/2010/11" xmlns:we="http://schemas.microsoft.com/office/webextensions/webextension/2010/11" xmlns:ns34="http://schemas.openxmlformats.org/drawingml/2006/compatibility" xmlns:ns35="http://schemas.openxmlformats.org/drawingml/2006/lockedCanvas">
+<file path=word/endnotes.xml><?xml version="1.0" encoding="utf-8"?>
+<w:endnotes xmlns:wpc="http://schemas.microsoft.com/office/word/2010/wordprocessingCanvas" xmlns:cx="http://schemas.microsoft.com/office/drawing/2014/chartex" xmlns:cx1="http://schemas.microsoft.com/office/drawing/2015/9/8/chartex" xmlns:cx2="http://schemas.microsoft.com/office/drawing/2015/10/21/chartex" xmlns:cx3="http://schemas.microsoft.com/office/drawing/2016/5/9/chartex" xmlns:cx4="http://schemas.microsoft.com/office/drawing/2016/5/10/chartex" xmlns:cx5="http://schemas.microsoft.com/office/drawing/2016/5/11/chartex" xmlns:cx6="http://schemas.microsoft.com/office/drawing/2016/5/12/chartex" xmlns:cx7="http://schemas.microsoft.com/office/drawing/2016/5/13/chartex" xmlns:cx8="http://schemas.microsoft.com/office/drawing/2016/5/14/chartex" xmlns:mc="http://schemas.openxmlformats.org/markup-compatibility/2006" xmlns:aink="http://schemas.microsoft.com/office/drawing/2016/ink" xmlns:am3d="http://schemas.microsoft.com/office/drawing/2017/model3d" xmlns:o="urn:schemas-microsoft-com:office:office" xmlns:r="http://schemas.openxmlformats.org/officeDocument/2006/relationships" xmlns:m="http://schemas.openxmlformats.org/officeDocument/2006/math" xmlns:v="urn:schemas-microsoft-com:vml" xmlns:wp14="http://schemas.microsoft.com/office/word/2010/wordprocessingDrawing" xmlns:wp="http://schemas.openxmlformats.org/drawingml/2006/wordprocessingDrawing" xmlns:w10="urn:schemas-microsoft-com:office:word" xmlns:w="http://schemas.openxmlformats.org/wordprocessingml/2006/main" xmlns:w14="http://schemas.microsoft.com/office/word/2010/wordml" xmlns:w15="http://schemas.microsoft.com/office/word/2012/wordml" xmlns:w16cex="http://schemas.microsoft.com/office/word/2018/wordml/cex" xmlns:w16cid="http://schemas.microsoft.com/office/word/2016/wordml/cid" xmlns:w16="http://schemas.microsoft.com/office/word/2018/wordml" xmlns:w16se="http://schemas.microsoft.com/office/word/2015/wordml/symex" xmlns:wpg="http://schemas.microsoft.com/office/word/2010/wordprocessingGroup" xmlns:wpi="http://schemas.microsoft.com/office/word/2010/wordprocessingInk" xmlns:wne="http://schemas.microsoft.com/office/word/2006/wordml" xmlns:wps="http://schemas.microsoft.com/office/word/2010/wordprocessingShape" mc:Ignorable="w14 w15 w16se w16cid w16 w16cex wp14">
+  <w:endnote w:type="separator" w:id="-1">
+    <w:p>
+      <w:r>
+        <w:separator/>
+      </w:r>
+    </w:p>
+  </w:endnote>
+  <w:endnote w:type="continuationSeparator" w:id="0">
+    <w:p>
+      <w:r>
+        <w:continuationSeparator/>
+      </w:r>
+    </w:p>
+  </w:endnote>
+</w:endnotes>
+</file>
+
+<file path=word/footer1.xml><?xml version="1.0" encoding="utf-8"?>
+<w:ftr xmlns:wpc="http://schemas.microsoft.com/office/word/2010/wordprocessingCanvas" xmlns:cx="http://schemas.microsoft.com/office/drawing/2014/chartex" xmlns:cx1="http://schemas.microsoft.com/office/drawing/2015/9/8/chartex" xmlns:cx2="http://schemas.microsoft.com/office/drawing/2015/10/21/chartex" xmlns:cx3="http://schemas.microsoft.com/office/drawing/2016/5/9/chartex" xmlns:cx4="http://schemas.microsoft.com/office/drawing/2016/5/10/chartex" xmlns:cx5="http://schemas.microsoft.com/office/drawing/2016/5/11/chartex" xmlns:cx6="http://schemas.microsoft.com/office/drawing/2016/5/12/chartex" xmlns:cx7="http://schemas.microsoft.com/office/drawing/2016/5/13/chartex" xmlns:cx8="http://schemas.microsoft.com/office/drawing/2016/5/14/chartex" xmlns:mc="http://schemas.openxmlformats.org/markup-compatibility/2006" xmlns:aink="http://schemas.microsoft.com/office/drawing/2016/ink" xmlns:am3d="http://schemas.microsoft.com/office/drawing/2017/model3d" xmlns:o="urn:schemas-microsoft-com:office:office" xmlns:r="http://schemas.openxmlformats.org/officeDocument/2006/relationships" xmlns:m="http://schemas.openxmlformats.org/officeDocument/2006/math" xmlns:v="urn:schemas-microsoft-com:vml" xmlns:wp14="http://schemas.microsoft.com/office/word/2010/wordprocessingDrawing" xmlns:wp="http://schemas.openxmlformats.org/drawingml/2006/wordprocessingDrawing" xmlns:w10="urn:schemas-microsoft-com:office:word" xmlns:w="http://schemas.openxmlformats.org/wordprocessingml/2006/main" xmlns:w14="http://schemas.microsoft.com/office/word/2010/wordml" xmlns:w15="http://schemas.microsoft.com/office/word/2012/wordml" xmlns:w16cex="http://schemas.microsoft.com/office/word/2018/wordml/cex" xmlns:w16cid="http://schemas.microsoft.com/office/word/2016/wordml/cid" xmlns:w16="http://schemas.microsoft.com/office/word/2018/wordml" xmlns:w16se="http://schemas.microsoft.com/office/word/2015/wordml/symex" xmlns:wpg="http://schemas.microsoft.com/office/word/2010/wordprocessingGroup" xmlns:wpi="http://schemas.microsoft.com/office/word/2010/wordprocessingInk" xmlns:wne="http://schemas.microsoft.com/office/word/2006/wordml" xmlns:wps="http://schemas.microsoft.com/office/word/2010/wordprocessingShape" mc:Ignorable="w14 w15 w16se w16cid w16 w16cex wp14">
   <w:p>
     <w:pPr>
-      <w:snapToGrid w:val="false"/>
-      <w:spacing w:before="0" w:after="0" w:line="240" w:lineRule="atLeast"/>
-      <w:ind/>
-      <w:jc w:val="both"/>
-      <w:rPr>
-        <w:rFonts w:ascii="宋体" w:hAnsi="宋体" w:eastAsia="宋体"/>
+      <w:snapToGrid w:val="0"/>
+      <w:spacing w:line="240" w:lineRule="atLeast"/>
+      <w:rPr>
+        <w:rFonts w:ascii="SimSun" w:eastAsia="SimSun" w:hAnsi="SimSun"/>
         <w:color w:val="000000"/>
-        <w:sz w:val="21"/>
         <w:szCs w:val="21"/>
       </w:rPr>
     </w:pPr>
-    <w:r>
-      <w:rPr>
-        <w:rFonts w:ascii="宋体" w:hAnsi="宋体" w:eastAsia="宋体"/>
-        <w:color w:val="000000"/>
-        <w:sz w:val="21"/>
-        <w:szCs w:val="21"/>
-      </w:rPr>
-      <w:t/>
-    </w:r>
   </w:p>
 </w:ftr>
 </file>
 
-<file path=word/header.xml><?xml version="1.0" encoding="utf-8"?>
-<w:hdr xmlns:w="http://schemas.openxmlformats.org/wordprocessingml/2006/main" xmlns:r="http://schemas.openxmlformats.org/officeDocument/2006/relationships" xmlns:m="http://schemas.openxmlformats.org/officeDocument/2006/math" xmlns:w14="http://schemas.microsoft.com/office/word/2010/wordml" xmlns:wp="http://schemas.openxmlformats.org/drawingml/2006/wordprocessingDrawing" xmlns:a="http://schemas.openxmlformats.org/drawingml/2006/main" xmlns:wp14="http://schemas.microsoft.com/office/word/2010/wordprocessingDrawing" xmlns:w15="http://schemas.microsoft.com/office/word/2012/wordml" xmlns:mc="http://schemas.openxmlformats.org/markup-compatibility/2006" xmlns:ns10="http://schemas.openxmlformats.org/schemaLibrary/2006/main" xmlns:wne="http://schemas.microsoft.com/office/word/2006/wordml" xmlns:c="http://schemas.openxmlformats.org/drawingml/2006/chart" xmlns:ns13="http://schemas.openxmlformats.org/drawingml/2006/chartDrawing" xmlns:dgm="http://schemas.openxmlformats.org/drawingml/2006/diagram" xmlns:pic="http://schemas.openxmlformats.org/drawingml/2006/picture" xmlns:xdr="http://schemas.openxmlformats.org/drawingml/2006/spreadsheetDrawing" xmlns:dsp="http://schemas.microsoft.com/office/drawing/2008/diagram" xmlns:v="urn:schemas-microsoft-com:vml" xmlns:o="urn:schemas-microsoft-com:office:office" xmlns:ns20="urn:schemas-microsoft-com:office:excel" xmlns:w10="urn:schemas-microsoft-com:office:word" xmlns:ns22="urn:schemas-microsoft-com:office:powerpoint" xmlns:ns24="http://schemas.microsoft.com/office/2006/coverPageProps" xmlns:odx="http://opendope.org/xpaths" xmlns:odc="http://opendope.org/conditions" xmlns:odq="http://opendope.org/questions" xmlns:oda="http://opendope.org/answers" xmlns:odi="http://opendope.org/components" xmlns:odgm="http://opendope.org/SmartArt/DataHierarchy" xmlns:b="http://schemas.openxmlformats.org/officeDocument/2006/bibliography" xmlns:wetp="http://schemas.microsoft.com/office/webextensions/taskpanes/2010/11" xmlns:we="http://schemas.microsoft.com/office/webextensions/webextension/2010/11" xmlns:ns34="http://schemas.openxmlformats.org/drawingml/2006/compatibility" xmlns:ns35="http://schemas.openxmlformats.org/drawingml/2006/lockedCanvas">
+<file path=word/footnotes.xml><?xml version="1.0" encoding="utf-8"?>
+<w:footnotes xmlns:wpc="http://schemas.microsoft.com/office/word/2010/wordprocessingCanvas" xmlns:cx="http://schemas.microsoft.com/office/drawing/2014/chartex" xmlns:cx1="http://schemas.microsoft.com/office/drawing/2015/9/8/chartex" xmlns:cx2="http://schemas.microsoft.com/office/drawing/2015/10/21/chartex" xmlns:cx3="http://schemas.microsoft.com/office/drawing/2016/5/9/chartex" xmlns:cx4="http://schemas.microsoft.com/office/drawing/2016/5/10/chartex" xmlns:cx5="http://schemas.microsoft.com/office/drawing/2016/5/11/chartex" xmlns:cx6="http://schemas.microsoft.com/office/drawing/2016/5/12/chartex" xmlns:cx7="http://schemas.microsoft.com/office/drawing/2016/5/13/chartex" xmlns:cx8="http://schemas.microsoft.com/office/drawing/2016/5/14/chartex" xmlns:mc="http://schemas.openxmlformats.org/markup-compatibility/2006" xmlns:aink="http://schemas.microsoft.com/office/drawing/2016/ink" xmlns:am3d="http://schemas.microsoft.com/office/drawing/2017/model3d" xmlns:o="urn:schemas-microsoft-com:office:office" xmlns:r="http://schemas.openxmlformats.org/officeDocument/2006/relationships" xmlns:m="http://schemas.openxmlformats.org/officeDocument/2006/math" xmlns:v="urn:schemas-microsoft-com:vml" xmlns:wp14="http://schemas.microsoft.com/office/word/2010/wordprocessingDrawing" xmlns:wp="http://schemas.openxmlformats.org/drawingml/2006/wordprocessingDrawing" xmlns:w10="urn:schemas-microsoft-com:office:word" xmlns:w="http://schemas.openxmlformats.org/wordprocessingml/2006/main" xmlns:w14="http://schemas.microsoft.com/office/word/2010/wordml" xmlns:w15="http://schemas.microsoft.com/office/word/2012/wordml" xmlns:w16cex="http://schemas.microsoft.com/office/word/2018/wordml/cex" xmlns:w16cid="http://schemas.microsoft.com/office/word/2016/wordml/cid" xmlns:w16="http://schemas.microsoft.com/office/word/2018/wordml" xmlns:w16se="http://schemas.microsoft.com/office/word/2015/wordml/symex" xmlns:wpg="http://schemas.microsoft.com/office/word/2010/wordprocessingGroup" xmlns:wpi="http://schemas.microsoft.com/office/word/2010/wordprocessingInk" xmlns:wne="http://schemas.microsoft.com/office/word/2006/wordml" xmlns:wps="http://schemas.microsoft.com/office/word/2010/wordprocessingShape" mc:Ignorable="w14 w15 w16se w16cid w16 w16cex wp14">
+  <w:footnote w:type="separator" w:id="-1">
+    <w:p>
+      <w:r>
+        <w:separator/>
+      </w:r>
+    </w:p>
+  </w:footnote>
+  <w:footnote w:type="continuationSeparator" w:id="0">
+    <w:p>
+      <w:r>
+        <w:continuationSeparator/>
+      </w:r>
+    </w:p>
+  </w:footnote>
+</w:footnotes>
+</file>
+
+<file path=word/header1.xml><?xml version="1.0" encoding="utf-8"?>
+<w:hdr xmlns:wpc="http://schemas.microsoft.com/office/word/2010/wordprocessingCanvas" xmlns:cx="http://schemas.microsoft.com/office/drawing/2014/chartex" xmlns:cx1="http://schemas.microsoft.com/office/drawing/2015/9/8/chartex" xmlns:cx2="http://schemas.microsoft.com/office/drawing/2015/10/21/chartex" xmlns:cx3="http://schemas.microsoft.com/office/drawing/2016/5/9/chartex" xmlns:cx4="http://schemas.microsoft.com/office/drawing/2016/5/10/chartex" xmlns:cx5="http://schemas.microsoft.com/office/drawing/2016/5/11/chartex" xmlns:cx6="http://schemas.microsoft.com/office/drawing/2016/5/12/chartex" xmlns:cx7="http://schemas.microsoft.com/office/drawing/2016/5/13/chartex" xmlns:cx8="http://schemas.microsoft.com/office/drawing/2016/5/14/chartex" xmlns:mc="http://schemas.openxmlformats.org/markup-compatibility/2006" xmlns:aink="http://schemas.microsoft.com/office/drawing/2016/ink" xmlns:am3d="http://schemas.microsoft.com/office/drawing/2017/model3d" xmlns:o="urn:schemas-microsoft-com:office:office" xmlns:r="http://schemas.openxmlformats.org/officeDocument/2006/relationships" xmlns:m="http://schemas.openxmlformats.org/officeDocument/2006/math" xmlns:v="urn:schemas-microsoft-com:vml" xmlns:wp14="http://schemas.microsoft.com/office/word/2010/wordprocessingDrawing" xmlns:wp="http://schemas.openxmlformats.org/drawingml/2006/wordprocessingDrawing" xmlns:w10="urn:schemas-microsoft-com:office:word" xmlns:w="http://schemas.openxmlformats.org/wordprocessingml/2006/main" xmlns:w14="http://schemas.microsoft.com/office/word/2010/wordml" xmlns:w15="http://schemas.microsoft.com/office/word/2012/wordml" xmlns:w16cex="http://schemas.microsoft.com/office/word/2018/wordml/cex" xmlns:w16cid="http://schemas.microsoft.com/office/word/2016/wordml/cid" xmlns:w16="http://schemas.microsoft.com/office/word/2018/wordml" xmlns:w16se="http://schemas.microsoft.com/office/word/2015/wordml/symex" xmlns:wpg="http://schemas.microsoft.com/office/word/2010/wordprocessingGroup" xmlns:wpi="http://schemas.microsoft.com/office/word/2010/wordprocessingInk" xmlns:wne="http://schemas.microsoft.com/office/word/2006/wordml" xmlns:wps="http://schemas.microsoft.com/office/word/2010/wordprocessingShape" mc:Ignorable="w14 w15 w16se w16cid w16 w16cex wp14">
   <w:p>
     <w:pPr>
-      <w:snapToGrid w:val="false"/>
-      <w:spacing w:before="0" w:after="0" w:line="240" w:lineRule="atLeast"/>
-      <w:ind/>
-      <w:jc w:val="both"/>
-      <w:rPr>
-        <w:rFonts w:ascii="宋体" w:hAnsi="宋体" w:eastAsia="宋体"/>
+      <w:snapToGrid w:val="0"/>
+      <w:spacing w:line="240" w:lineRule="atLeast"/>
+      <w:rPr>
+        <w:rFonts w:ascii="SimSun" w:eastAsia="SimSun" w:hAnsi="SimSun"/>
         <w:color w:val="000000"/>
-        <w:sz w:val="21"/>
         <w:szCs w:val="21"/>
       </w:rPr>
     </w:pPr>
-    <w:r>
-      <w:rPr>
-        <w:rFonts w:ascii="宋体" w:hAnsi="宋体" w:eastAsia="宋体"/>
-        <w:color w:val="000000"/>
-        <w:sz w:val="21"/>
-        <w:szCs w:val="21"/>
-      </w:rPr>
-      <w:t/>
-    </w:r>
   </w:p>
 </w:hdr>
 </file>
 
 <file path=word/numbering.xml><?xml version="1.0" encoding="utf-8"?>
-<w:numbering xmlns:w="http://schemas.openxmlformats.org/wordprocessingml/2006/main" xmlns:r="http://schemas.openxmlformats.org/officeDocument/2006/relationships" xmlns:m="http://schemas.openxmlformats.org/officeDocument/2006/math" xmlns:w14="http://schemas.microsoft.com/office/word/2010/wordml" xmlns:wp="http://schemas.openxmlformats.org/drawingml/2006/wordprocessingDrawing" xmlns:a="http://schemas.openxmlformats.org/drawingml/2006/main" xmlns:wp14="http://schemas.microsoft.com/office/word/2010/wordprocessingDrawing" xmlns:w15="http://schemas.microsoft.com/office/word/2012/wordml" xmlns:mc="http://schemas.openxmlformats.org/markup-compatibility/2006" xmlns:ns10="http://schemas.openxmlformats.org/schemaLibrary/2006/main" xmlns:wne="http://schemas.microsoft.com/office/word/2006/wordml" xmlns:c="http://schemas.openxmlformats.org/drawingml/2006/chart" xmlns:ns13="http://schemas.openxmlformats.org/drawingml/2006/chartDrawing" xmlns:dgm="http://schemas.openxmlformats.org/drawingml/2006/diagram" xmlns:pic="http://schemas.openxmlformats.org/drawingml/2006/picture" xmlns:xdr="http://schemas.openxmlformats.org/drawingml/2006/spreadsheetDrawing" xmlns:dsp="http://schemas.microsoft.com/office/drawing/2008/diagram" xmlns:v="urn:schemas-microsoft-com:vml" xmlns:o="urn:schemas-microsoft-com:office:office" xmlns:ns20="urn:schemas-microsoft-com:office:excel" xmlns:w10="urn:schemas-microsoft-com:office:word" xmlns:ns22="urn:schemas-microsoft-com:office:powerpoint" xmlns:ns24="http://schemas.microsoft.com/office/2006/coverPageProps" xmlns:odx="http://opendope.org/xpaths" xmlns:odc="http://opendope.org/conditions" xmlns:odq="http://opendope.org/questions" xmlns:oda="http://opendope.org/answers" xmlns:odi="http://opendope.org/components" xmlns:odgm="http://opendope.org/SmartArt/DataHierarchy" xmlns:b="http://schemas.openxmlformats.org/officeDocument/2006/bibliography" xmlns:wetp="http://schemas.microsoft.com/office/webextensions/taskpanes/2010/11" xmlns:we="http://schemas.microsoft.com/office/webextensions/webextension/2010/11" xmlns:ns34="http://schemas.openxmlformats.org/drawingml/2006/compatibility" xmlns:ns35="http://schemas.openxmlformats.org/drawingml/2006/lockedCanvas">
-  <w:abstractNum w:abstractNumId="0">
+<w:numbering xmlns:wpc="http://schemas.microsoft.com/office/word/2010/wordprocessingCanvas" xmlns:cx="http://schemas.microsoft.com/office/drawing/2014/chartex" xmlns:cx1="http://schemas.microsoft.com/office/drawing/2015/9/8/chartex" xmlns:cx2="http://schemas.microsoft.com/office/drawing/2015/10/21/chartex" xmlns:cx3="http://schemas.microsoft.com/office/drawing/2016/5/9/chartex" xmlns:cx4="http://schemas.microsoft.com/office/drawing/2016/5/10/chartex" xmlns:cx5="http://schemas.microsoft.com/office/drawing/2016/5/11/chartex" xmlns:cx6="http://schemas.microsoft.com/office/drawing/2016/5/12/chartex" xmlns:cx7="http://schemas.microsoft.com/office/drawing/2016/5/13/chartex" xmlns:cx8="http://schemas.microsoft.com/office/drawing/2016/5/14/chartex" xmlns:mc="http://schemas.openxmlformats.org/markup-compatibility/2006" xmlns:aink="http://schemas.microsoft.com/office/drawing/2016/ink" xmlns:am3d="http://schemas.microsoft.com/office/drawing/2017/model3d" xmlns:o="urn:schemas-microsoft-com:office:office" xmlns:r="http://schemas.openxmlformats.org/officeDocument/2006/relationships" xmlns:m="http://schemas.openxmlformats.org/officeDocument/2006/math" xmlns:v="urn:schemas-microsoft-com:vml" xmlns:wp14="http://schemas.microsoft.com/office/word/2010/wordprocessingDrawing" xmlns:wp="http://schemas.openxmlformats.org/drawingml/2006/wordprocessingDrawing" xmlns:w10="urn:schemas-microsoft-com:office:word" xmlns:w="http://schemas.openxmlformats.org/wordprocessingml/2006/main" xmlns:w14="http://schemas.microsoft.com/office/word/2010/wordml" xmlns:w15="http://schemas.microsoft.com/office/word/2012/wordml" xmlns:w16cex="http://schemas.microsoft.com/office/word/2018/wordml/cex" xmlns:w16cid="http://schemas.microsoft.com/office/word/2016/wordml/cid" xmlns:w16="http://schemas.microsoft.com/office/word/2018/wordml" xmlns:w16se="http://schemas.microsoft.com/office/word/2015/wordml/symex" xmlns:wpg="http://schemas.microsoft.com/office/word/2010/wordprocessingGroup" xmlns:wpi="http://schemas.microsoft.com/office/word/2010/wordprocessingInk" xmlns:wne="http://schemas.microsoft.com/office/word/2006/wordml" xmlns:wps="http://schemas.microsoft.com/office/word/2010/wordprocessingShape" mc:Ignorable="w14 w15 w16se w16cid w16 w16cex wp14">
+  <w:abstractNum w:abstractNumId="0" w15:restartNumberingAfterBreak="0">
+    <w:nsid w:val="0A8247EE"/>
+    <w:multiLevelType w:val="multilevel"/>
+    <w:tmpl w:val="8F4E1840"/>
+    <w:lvl w:ilvl="0">
+      <w:start w:val="1"/>
+      <w:numFmt w:val="decimal"/>
+      <w:lvlText w:val="%1)"/>
+      <w:lvlJc w:val="left"/>
+      <w:pPr>
+        <w:ind w:left="420" w:hanging="420"/>
+      </w:pPr>
+      <w:rPr>
+        <w:bCs/>
+      </w:rPr>
+    </w:lvl>
+    <w:lvl w:ilvl="1">
+      <w:start w:val="1"/>
+      <w:numFmt w:val="lowerLetter"/>
+      <w:lvlText w:val="%2)"/>
+      <w:lvlJc w:val="left"/>
+      <w:pPr>
+        <w:ind w:left="840" w:hanging="420"/>
+      </w:pPr>
+      <w:rPr>
+        <w:bCs/>
+      </w:rPr>
+    </w:lvl>
+    <w:lvl w:ilvl="2">
+      <w:start w:val="1"/>
+      <w:numFmt w:val="lowerRoman"/>
+      <w:lvlText w:val="%3)"/>
+      <w:lvlJc w:val="left"/>
+      <w:pPr>
+        <w:ind w:left="1260" w:hanging="420"/>
+      </w:pPr>
+      <w:rPr>
+        <w:bCs/>
+      </w:rPr>
+    </w:lvl>
+    <w:lvl w:ilvl="3">
+      <w:start w:val="1"/>
+      <w:numFmt w:val="decimal"/>
+      <w:lvlText w:val="%4)"/>
+      <w:lvlJc w:val="left"/>
+      <w:pPr>
+        <w:ind w:left="1680" w:hanging="420"/>
+      </w:pPr>
+      <w:rPr>
+        <w:bCs/>
+      </w:rPr>
+    </w:lvl>
+    <w:lvl w:ilvl="4">
+      <w:start w:val="1"/>
+      <w:numFmt w:val="lowerLetter"/>
+      <w:lvlText w:val="%5)"/>
+      <w:lvlJc w:val="left"/>
+      <w:pPr>
+        <w:ind w:left="2100" w:hanging="420"/>
+      </w:pPr>
+      <w:rPr>
+        <w:bCs/>
+      </w:rPr>
+    </w:lvl>
+    <w:lvl w:ilvl="5">
+      <w:start w:val="1"/>
+      <w:numFmt w:val="lowerRoman"/>
+      <w:lvlText w:val="%6)"/>
+      <w:lvlJc w:val="left"/>
+      <w:pPr>
+        <w:ind w:left="2520" w:hanging="420"/>
+      </w:pPr>
+      <w:rPr>
+        <w:bCs/>
+      </w:rPr>
+    </w:lvl>
+    <w:lvl w:ilvl="6">
+      <w:start w:val="1"/>
+      <w:numFmt w:val="decimal"/>
+      <w:lvlText w:val="%7)"/>
+      <w:lvlJc w:val="left"/>
+      <w:pPr>
+        <w:ind w:left="2940" w:hanging="420"/>
+      </w:pPr>
+      <w:rPr>
+        <w:bCs/>
+      </w:rPr>
+    </w:lvl>
+    <w:lvl w:ilvl="7">
+      <w:start w:val="1"/>
+      <w:numFmt w:val="lowerLetter"/>
+      <w:lvlText w:val="%8)"/>
+      <w:lvlJc w:val="left"/>
+      <w:pPr>
+        <w:ind w:left="3360" w:hanging="420"/>
+      </w:pPr>
+      <w:rPr>
+        <w:bCs/>
+      </w:rPr>
+    </w:lvl>
+    <w:lvl w:ilvl="8">
+      <w:numFmt w:val="decimal"/>
+      <w:lvlText w:val=""/>
+      <w:lvlJc w:val="left"/>
+    </w:lvl>
+  </w:abstractNum>
+  <w:abstractNum w:abstractNumId="1" w15:restartNumberingAfterBreak="0">
     <w:nsid w:val="1E537D43"/>
     <w:multiLevelType w:val="multilevel"/>
     <w:tmpl w:val="1E537D43"/>
@@ -3880,7 +5652,7 @@
         <w:ind w:left="227" w:hanging="227"/>
       </w:pPr>
       <w:rPr>
-        <w:rFonts w:hint="default" w:ascii="Wingdings" w:hAnsi="Wingdings"/>
+        <w:rFonts w:ascii="Wingdings" w:hAnsi="Wingdings" w:hint="default"/>
       </w:rPr>
     </w:lvl>
     <w:lvl w:ilvl="1">
@@ -3892,7 +5664,7 @@
         <w:ind w:left="567" w:hanging="227"/>
       </w:pPr>
       <w:rPr>
-        <w:rFonts w:hint="default" w:ascii="Wingdings" w:hAnsi="Wingdings"/>
+        <w:rFonts w:ascii="Wingdings" w:hAnsi="Wingdings" w:hint="default"/>
       </w:rPr>
     </w:lvl>
     <w:lvl w:ilvl="2">
@@ -3904,7 +5676,7 @@
         <w:ind w:left="907" w:hanging="227"/>
       </w:pPr>
       <w:rPr>
-        <w:rFonts w:hint="default" w:ascii="Wingdings" w:hAnsi="Wingdings"/>
+        <w:rFonts w:ascii="Wingdings" w:hAnsi="Wingdings" w:hint="default"/>
       </w:rPr>
     </w:lvl>
     <w:lvl w:ilvl="3">
@@ -3916,7 +5688,7 @@
         <w:ind w:left="1247" w:hanging="227"/>
       </w:pPr>
       <w:rPr>
-        <w:rFonts w:hint="default" w:ascii="Wingdings" w:hAnsi="Wingdings"/>
+        <w:rFonts w:ascii="Wingdings" w:hAnsi="Wingdings" w:hint="default"/>
       </w:rPr>
     </w:lvl>
     <w:lvl w:ilvl="4">
@@ -3928,7 +5700,7 @@
         <w:ind w:left="1587" w:hanging="227"/>
       </w:pPr>
       <w:rPr>
-        <w:rFonts w:hint="default" w:ascii="Wingdings" w:hAnsi="Wingdings"/>
+        <w:rFonts w:ascii="Wingdings" w:hAnsi="Wingdings" w:hint="default"/>
       </w:rPr>
     </w:lvl>
     <w:lvl w:ilvl="5">
@@ -3940,7 +5712,7 @@
         <w:ind w:left="1927" w:hanging="227"/>
       </w:pPr>
       <w:rPr>
-        <w:rFonts w:hint="default" w:ascii="Wingdings" w:hAnsi="Wingdings"/>
+        <w:rFonts w:ascii="Wingdings" w:hAnsi="Wingdings" w:hint="default"/>
       </w:rPr>
     </w:lvl>
     <w:lvl w:ilvl="6">
@@ -3952,7 +5724,7 @@
         <w:ind w:left="2267" w:hanging="227"/>
       </w:pPr>
       <w:rPr>
-        <w:rFonts w:hint="default" w:ascii="Wingdings" w:hAnsi="Wingdings"/>
+        <w:rFonts w:ascii="Wingdings" w:hAnsi="Wingdings" w:hint="default"/>
       </w:rPr>
     </w:lvl>
     <w:lvl w:ilvl="7">
@@ -3964,7 +5736,7 @@
         <w:ind w:left="2607" w:hanging="227"/>
       </w:pPr>
       <w:rPr>
-        <w:rFonts w:hint="default" w:ascii="Wingdings" w:hAnsi="Wingdings"/>
+        <w:rFonts w:ascii="Wingdings" w:hAnsi="Wingdings" w:hint="default"/>
       </w:rPr>
     </w:lvl>
     <w:lvl w:ilvl="8">
@@ -3976,11 +5748,11 @@
         <w:ind w:left="2947" w:hanging="227"/>
       </w:pPr>
       <w:rPr>
-        <w:rFonts w:hint="default" w:ascii="Wingdings" w:hAnsi="Wingdings"/>
+        <w:rFonts w:ascii="Wingdings" w:hAnsi="Wingdings" w:hint="default"/>
       </w:rPr>
     </w:lvl>
   </w:abstractNum>
-  <w:abstractNum w:abstractNumId="1">
+  <w:abstractNum w:abstractNumId="2" w15:restartNumberingAfterBreak="0">
     <w:nsid w:val="323C7824"/>
     <w:multiLevelType w:val="multilevel"/>
     <w:tmpl w:val="323C7824"/>
@@ -3993,7 +5765,7 @@
         <w:ind w:left="227" w:hanging="227"/>
       </w:pPr>
       <w:rPr>
-        <w:rFonts w:hint="default" w:ascii="Wingdings" w:hAnsi="Wingdings"/>
+        <w:rFonts w:ascii="Wingdings" w:hAnsi="Wingdings" w:hint="default"/>
       </w:rPr>
     </w:lvl>
     <w:lvl w:ilvl="1">
@@ -4005,7 +5777,7 @@
         <w:ind w:left="567" w:hanging="227"/>
       </w:pPr>
       <w:rPr>
-        <w:rFonts w:hint="default" w:ascii="Wingdings" w:hAnsi="Wingdings"/>
+        <w:rFonts w:ascii="Wingdings" w:hAnsi="Wingdings" w:hint="default"/>
       </w:rPr>
     </w:lvl>
     <w:lvl w:ilvl="2">
@@ -4017,7 +5789,7 @@
         <w:ind w:left="907" w:hanging="227"/>
       </w:pPr>
       <w:rPr>
-        <w:rFonts w:hint="default" w:ascii="Wingdings" w:hAnsi="Wingdings"/>
+        <w:rFonts w:ascii="Wingdings" w:hAnsi="Wingdings" w:hint="default"/>
       </w:rPr>
     </w:lvl>
     <w:lvl w:ilvl="3">
@@ -4029,7 +5801,7 @@
         <w:ind w:left="1247" w:hanging="227"/>
       </w:pPr>
       <w:rPr>
-        <w:rFonts w:hint="default" w:ascii="Wingdings" w:hAnsi="Wingdings"/>
+        <w:rFonts w:ascii="Wingdings" w:hAnsi="Wingdings" w:hint="default"/>
       </w:rPr>
     </w:lvl>
     <w:lvl w:ilvl="4">
@@ -4041,7 +5813,7 @@
         <w:ind w:left="1587" w:hanging="227"/>
       </w:pPr>
       <w:rPr>
-        <w:rFonts w:hint="default" w:ascii="Wingdings" w:hAnsi="Wingdings"/>
+        <w:rFonts w:ascii="Wingdings" w:hAnsi="Wingdings" w:hint="default"/>
       </w:rPr>
     </w:lvl>
     <w:lvl w:ilvl="5">
@@ -4053,7 +5825,7 @@
         <w:ind w:left="1927" w:hanging="227"/>
       </w:pPr>
       <w:rPr>
-        <w:rFonts w:hint="default" w:ascii="Wingdings" w:hAnsi="Wingdings"/>
+        <w:rFonts w:ascii="Wingdings" w:hAnsi="Wingdings" w:hint="default"/>
       </w:rPr>
     </w:lvl>
     <w:lvl w:ilvl="6">
@@ -4065,7 +5837,7 @@
         <w:ind w:left="2267" w:hanging="227"/>
       </w:pPr>
       <w:rPr>
-        <w:rFonts w:hint="default" w:ascii="Wingdings" w:hAnsi="Wingdings"/>
+        <w:rFonts w:ascii="Wingdings" w:hAnsi="Wingdings" w:hint="default"/>
       </w:rPr>
     </w:lvl>
     <w:lvl w:ilvl="7">
@@ -4077,7 +5849,7 @@
         <w:ind w:left="2607" w:hanging="227"/>
       </w:pPr>
       <w:rPr>
-        <w:rFonts w:hint="default" w:ascii="Wingdings" w:hAnsi="Wingdings"/>
+        <w:rFonts w:ascii="Wingdings" w:hAnsi="Wingdings" w:hint="default"/>
       </w:rPr>
     </w:lvl>
     <w:lvl w:ilvl="8">
@@ -4089,11 +5861,11 @@
         <w:ind w:left="2947" w:hanging="227"/>
       </w:pPr>
       <w:rPr>
-        <w:rFonts w:hint="default" w:ascii="Wingdings" w:hAnsi="Wingdings"/>
+        <w:rFonts w:ascii="Wingdings" w:hAnsi="Wingdings" w:hint="default"/>
       </w:rPr>
     </w:lvl>
   </w:abstractNum>
-  <w:abstractNum w:abstractNumId="2">
+  <w:abstractNum w:abstractNumId="3" w15:restartNumberingAfterBreak="0">
     <w:nsid w:val="513362E4"/>
     <w:multiLevelType w:val="multilevel"/>
     <w:tmpl w:val="513362E4"/>
@@ -4106,7 +5878,7 @@
         <w:ind w:left="227" w:hanging="227"/>
       </w:pPr>
       <w:rPr>
-        <w:rFonts w:hint="default" w:ascii="Wingdings" w:hAnsi="Wingdings"/>
+        <w:rFonts w:ascii="Wingdings" w:hAnsi="Wingdings" w:hint="default"/>
       </w:rPr>
     </w:lvl>
     <w:lvl w:ilvl="1">
@@ -4118,7 +5890,7 @@
         <w:ind w:left="567" w:hanging="227"/>
       </w:pPr>
       <w:rPr>
-        <w:rFonts w:hint="default" w:ascii="Wingdings" w:hAnsi="Wingdings"/>
+        <w:rFonts w:ascii="Wingdings" w:hAnsi="Wingdings" w:hint="default"/>
       </w:rPr>
     </w:lvl>
     <w:lvl w:ilvl="2">
@@ -4130,7 +5902,7 @@
         <w:ind w:left="907" w:hanging="227"/>
       </w:pPr>
       <w:rPr>
-        <w:rFonts w:hint="default" w:ascii="Wingdings" w:hAnsi="Wingdings"/>
+        <w:rFonts w:ascii="Wingdings" w:hAnsi="Wingdings" w:hint="default"/>
       </w:rPr>
     </w:lvl>
     <w:lvl w:ilvl="3">
@@ -4142,7 +5914,7 @@
         <w:ind w:left="1247" w:hanging="227"/>
       </w:pPr>
       <w:rPr>
-        <w:rFonts w:hint="default" w:ascii="Wingdings" w:hAnsi="Wingdings"/>
+        <w:rFonts w:ascii="Wingdings" w:hAnsi="Wingdings" w:hint="default"/>
       </w:rPr>
     </w:lvl>
     <w:lvl w:ilvl="4">
@@ -4154,7 +5926,7 @@
         <w:ind w:left="1587" w:hanging="227"/>
       </w:pPr>
       <w:rPr>
-        <w:rFonts w:hint="default" w:ascii="Wingdings" w:hAnsi="Wingdings"/>
+        <w:rFonts w:ascii="Wingdings" w:hAnsi="Wingdings" w:hint="default"/>
       </w:rPr>
     </w:lvl>
     <w:lvl w:ilvl="5">
@@ -4166,7 +5938,7 @@
         <w:ind w:left="1927" w:hanging="227"/>
       </w:pPr>
       <w:rPr>
-        <w:rFonts w:hint="default" w:ascii="Wingdings" w:hAnsi="Wingdings"/>
+        <w:rFonts w:ascii="Wingdings" w:hAnsi="Wingdings" w:hint="default"/>
       </w:rPr>
     </w:lvl>
     <w:lvl w:ilvl="6">
@@ -4178,7 +5950,7 @@
         <w:ind w:left="2267" w:hanging="227"/>
       </w:pPr>
       <w:rPr>
-        <w:rFonts w:hint="default" w:ascii="Wingdings" w:hAnsi="Wingdings"/>
+        <w:rFonts w:ascii="Wingdings" w:hAnsi="Wingdings" w:hint="default"/>
       </w:rPr>
     </w:lvl>
     <w:lvl w:ilvl="7">
@@ -4190,7 +5962,7 @@
         <w:ind w:left="2607" w:hanging="227"/>
       </w:pPr>
       <w:rPr>
-        <w:rFonts w:hint="default" w:ascii="Wingdings" w:hAnsi="Wingdings"/>
+        <w:rFonts w:ascii="Wingdings" w:hAnsi="Wingdings" w:hint="default"/>
       </w:rPr>
     </w:lvl>
     <w:lvl w:ilvl="8">
@@ -4202,11 +5974,136 @@
         <w:ind w:left="2947" w:hanging="227"/>
       </w:pPr>
       <w:rPr>
-        <w:rFonts w:hint="default" w:ascii="Wingdings" w:hAnsi="Wingdings"/>
+        <w:rFonts w:ascii="Wingdings" w:hAnsi="Wingdings" w:hint="default"/>
       </w:rPr>
     </w:lvl>
   </w:abstractNum>
-  <w:abstractNum w:abstractNumId="3">
+  <w:abstractNum w:abstractNumId="4" w15:restartNumberingAfterBreak="0">
+    <w:nsid w:val="52F96A55"/>
+    <w:multiLevelType w:val="multilevel"/>
+    <w:tmpl w:val="279AA4F4"/>
+    <w:lvl w:ilvl="0">
+      <w:start w:val="1"/>
+      <w:numFmt w:val="decimal"/>
+      <w:lvlText w:val="%1."/>
+      <w:lvlJc w:val="left"/>
+      <w:pPr>
+        <w:ind w:left="420" w:hanging="420"/>
+      </w:pPr>
+      <w:rPr>
+        <w:rFonts w:ascii="SimSun" w:eastAsia="SimSun" w:hAnsi="SimSun" w:hint="default"/>
+        <w:b/>
+        <w:bCs/>
+        <w:sz w:val="44"/>
+        <w:szCs w:val="44"/>
+      </w:rPr>
+    </w:lvl>
+    <w:lvl w:ilvl="1">
+      <w:start w:val="1"/>
+      <w:numFmt w:val="decimal"/>
+      <w:lvlText w:val="%1%2."/>
+      <w:lvlJc w:val="left"/>
+      <w:pPr>
+        <w:ind w:left="840" w:hanging="420"/>
+      </w:pPr>
+      <w:rPr>
+        <w:rFonts w:ascii="SimSun" w:eastAsia="SimSun" w:hAnsi="SimSun" w:hint="default"/>
+        <w:bCs/>
+      </w:rPr>
+    </w:lvl>
+    <w:lvl w:ilvl="2">
+      <w:start w:val="1"/>
+      <w:numFmt w:val="decimal"/>
+      <w:lvlText w:val="%1%2.%3."/>
+      <w:lvlJc w:val="left"/>
+      <w:pPr>
+        <w:ind w:left="1260" w:hanging="420"/>
+      </w:pPr>
+      <w:rPr>
+        <w:rFonts w:ascii="SimSun" w:eastAsia="SimSun" w:hAnsi="SimSun" w:hint="default"/>
+        <w:bCs/>
+      </w:rPr>
+    </w:lvl>
+    <w:lvl w:ilvl="3">
+      <w:start w:val="1"/>
+      <w:numFmt w:val="decimal"/>
+      <w:lvlText w:val="%1%2.%3.%4."/>
+      <w:lvlJc w:val="left"/>
+      <w:pPr>
+        <w:ind w:left="1680" w:hanging="420"/>
+      </w:pPr>
+      <w:rPr>
+        <w:rFonts w:ascii="SimSun" w:eastAsia="SimSun" w:hAnsi="SimSun" w:hint="default"/>
+        <w:bCs/>
+      </w:rPr>
+    </w:lvl>
+    <w:lvl w:ilvl="4">
+      <w:start w:val="1"/>
+      <w:numFmt w:val="decimal"/>
+      <w:lvlText w:val="%1%2.%3.%4.%5."/>
+      <w:lvlJc w:val="left"/>
+      <w:pPr>
+        <w:ind w:left="2100" w:hanging="420"/>
+      </w:pPr>
+      <w:rPr>
+        <w:rFonts w:ascii="SimSun" w:eastAsia="SimSun" w:hAnsi="SimSun" w:hint="default"/>
+        <w:bCs/>
+      </w:rPr>
+    </w:lvl>
+    <w:lvl w:ilvl="5">
+      <w:start w:val="1"/>
+      <w:numFmt w:val="decimal"/>
+      <w:lvlText w:val="%1%2.%3.%4.%5.%6."/>
+      <w:lvlJc w:val="left"/>
+      <w:pPr>
+        <w:ind w:left="2520" w:hanging="420"/>
+      </w:pPr>
+      <w:rPr>
+        <w:rFonts w:ascii="SimSun" w:eastAsia="SimSun" w:hAnsi="SimSun" w:hint="default"/>
+        <w:bCs/>
+      </w:rPr>
+    </w:lvl>
+    <w:lvl w:ilvl="6">
+      <w:start w:val="1"/>
+      <w:numFmt w:val="decimal"/>
+      <w:lvlText w:val="%1%2.%3.%4.%5.%6.%7."/>
+      <w:lvlJc w:val="left"/>
+      <w:pPr>
+        <w:ind w:left="2940" w:hanging="420"/>
+      </w:pPr>
+      <w:rPr>
+        <w:rFonts w:ascii="SimSun" w:eastAsia="SimSun" w:hAnsi="SimSun" w:hint="default"/>
+        <w:bCs/>
+      </w:rPr>
+    </w:lvl>
+    <w:lvl w:ilvl="7">
+      <w:start w:val="1"/>
+      <w:numFmt w:val="decimal"/>
+      <w:lvlText w:val="%1%2.%3.%4.%5.%6.%7.%8."/>
+      <w:lvlJc w:val="left"/>
+      <w:pPr>
+        <w:ind w:left="3360" w:hanging="420"/>
+      </w:pPr>
+      <w:rPr>
+        <w:rFonts w:ascii="SimSun" w:eastAsia="SimSun" w:hAnsi="SimSun" w:hint="default"/>
+        <w:bCs/>
+      </w:rPr>
+    </w:lvl>
+    <w:lvl w:ilvl="8">
+      <w:start w:val="1"/>
+      <w:numFmt w:val="decimal"/>
+      <w:lvlText w:val="%1%2.%3.%4.%5.%6.%7.%8.%9."/>
+      <w:lvlJc w:val="left"/>
+      <w:pPr>
+        <w:ind w:left="3780" w:hanging="420"/>
+      </w:pPr>
+      <w:rPr>
+        <w:rFonts w:ascii="SimSun" w:eastAsia="SimSun" w:hAnsi="SimSun" w:hint="default"/>
+        <w:bCs/>
+      </w:rPr>
+    </w:lvl>
+  </w:abstractNum>
+  <w:abstractNum w:abstractNumId="5" w15:restartNumberingAfterBreak="0">
     <w:nsid w:val="5AA9370F"/>
     <w:multiLevelType w:val="multilevel"/>
     <w:tmpl w:val="5AA9370F"/>
@@ -4232,7 +6129,7 @@
         <w:ind w:left="680" w:hanging="226"/>
       </w:pPr>
       <w:rPr>
-        <w:rFonts w:hint="default" w:ascii="Times New Roman" w:hAnsi="Times New Roman"/>
+        <w:rFonts w:ascii="Times New Roman" w:hAnsi="Times New Roman" w:hint="default"/>
       </w:rPr>
     </w:lvl>
     <w:lvl w:ilvl="2">
@@ -4327,7 +6224,7 @@
       </w:rPr>
     </w:lvl>
   </w:abstractNum>
-  <w:abstractNum w:abstractNumId="4">
+  <w:abstractNum w:abstractNumId="6" w15:restartNumberingAfterBreak="0">
     <w:nsid w:val="5AA93721"/>
     <w:multiLevelType w:val="multilevel"/>
     <w:tmpl w:val="5AA93721"/>
@@ -4353,7 +6250,7 @@
         <w:ind w:left="680" w:hanging="226"/>
       </w:pPr>
       <w:rPr>
-        <w:rFonts w:hint="default" w:ascii="Times New Roman" w:hAnsi="Times New Roman"/>
+        <w:rFonts w:ascii="Times New Roman" w:hAnsi="Times New Roman" w:hint="default"/>
       </w:rPr>
     </w:lvl>
     <w:lvl w:ilvl="2">
@@ -4448,7 +6345,7 @@
       </w:rPr>
     </w:lvl>
   </w:abstractNum>
-  <w:abstractNum w:abstractNumId="5">
+  <w:abstractNum w:abstractNumId="7" w15:restartNumberingAfterBreak="0">
     <w:nsid w:val="5AA9374C"/>
     <w:multiLevelType w:val="multilevel"/>
     <w:tmpl w:val="5AA9374C"/>
@@ -4474,7 +6371,7 @@
         <w:ind w:left="680" w:hanging="226"/>
       </w:pPr>
       <w:rPr>
-        <w:rFonts w:hint="default" w:ascii="Times New Roman" w:hAnsi="Times New Roman"/>
+        <w:rFonts w:ascii="Times New Roman" w:hAnsi="Times New Roman" w:hint="default"/>
       </w:rPr>
     </w:lvl>
     <w:lvl w:ilvl="2">
@@ -4569,7 +6466,7 @@
       </w:rPr>
     </w:lvl>
   </w:abstractNum>
-  <w:abstractNum w:abstractNumId="6">
+  <w:abstractNum w:abstractNumId="8" w15:restartNumberingAfterBreak="0">
     <w:nsid w:val="5AA93847"/>
     <w:multiLevelType w:val="multilevel"/>
     <w:tmpl w:val="5AA93847"/>
@@ -4595,7 +6492,7 @@
         <w:ind w:left="680" w:hanging="226"/>
       </w:pPr>
       <w:rPr>
-        <w:rFonts w:hint="default" w:ascii="Times New Roman" w:hAnsi="Times New Roman"/>
+        <w:rFonts w:ascii="Times New Roman" w:hAnsi="Times New Roman" w:hint="default"/>
       </w:rPr>
     </w:lvl>
     <w:lvl w:ilvl="2">
@@ -4690,7 +6587,7 @@
       </w:rPr>
     </w:lvl>
   </w:abstractNum>
-  <w:abstractNum w:abstractNumId="7">
+  <w:abstractNum w:abstractNumId="9" w15:restartNumberingAfterBreak="0">
     <w:nsid w:val="5AA9385D"/>
     <w:multiLevelType w:val="multilevel"/>
     <w:tmpl w:val="5AA9385D"/>
@@ -4716,7 +6613,7 @@
         <w:ind w:left="680" w:hanging="226"/>
       </w:pPr>
       <w:rPr>
-        <w:rFonts w:hint="default" w:ascii="Times New Roman" w:hAnsi="Times New Roman"/>
+        <w:rFonts w:ascii="Times New Roman" w:hAnsi="Times New Roman" w:hint="default"/>
       </w:rPr>
     </w:lvl>
     <w:lvl w:ilvl="2">
@@ -4811,7 +6708,7 @@
       </w:rPr>
     </w:lvl>
   </w:abstractNum>
-  <w:abstractNum w:abstractNumId="8">
+  <w:abstractNum w:abstractNumId="10" w15:restartNumberingAfterBreak="0">
     <w:nsid w:val="5AA93871"/>
     <w:multiLevelType w:val="multilevel"/>
     <w:tmpl w:val="5AA93871"/>
@@ -4837,7 +6734,7 @@
         <w:ind w:left="680" w:hanging="226"/>
       </w:pPr>
       <w:rPr>
-        <w:rFonts w:hint="default" w:ascii="Times New Roman" w:hAnsi="Times New Roman"/>
+        <w:rFonts w:ascii="Times New Roman" w:hAnsi="Times New Roman" w:hint="default"/>
       </w:rPr>
     </w:lvl>
     <w:lvl w:ilvl="2">
@@ -4932,7 +6829,7 @@
       </w:rPr>
     </w:lvl>
   </w:abstractNum>
-  <w:abstractNum w:abstractNumId="9">
+  <w:abstractNum w:abstractNumId="11" w15:restartNumberingAfterBreak="0">
     <w:nsid w:val="5AA93884"/>
     <w:multiLevelType w:val="multilevel"/>
     <w:tmpl w:val="5AA93884"/>
@@ -4958,7 +6855,7 @@
         <w:ind w:left="680" w:hanging="226"/>
       </w:pPr>
       <w:rPr>
-        <w:rFonts w:hint="default" w:ascii="Times New Roman" w:hAnsi="Times New Roman"/>
+        <w:rFonts w:ascii="Times New Roman" w:hAnsi="Times New Roman" w:hint="default"/>
       </w:rPr>
     </w:lvl>
     <w:lvl w:ilvl="2">
@@ -5053,7 +6950,7 @@
       </w:rPr>
     </w:lvl>
   </w:abstractNum>
-  <w:abstractNum w:abstractNumId="10">
+  <w:abstractNum w:abstractNumId="12" w15:restartNumberingAfterBreak="0">
     <w:nsid w:val="5AA938A6"/>
     <w:multiLevelType w:val="multilevel"/>
     <w:tmpl w:val="5AA938A6"/>
@@ -5079,7 +6976,7 @@
         <w:ind w:left="680" w:hanging="226"/>
       </w:pPr>
       <w:rPr>
-        <w:rFonts w:hint="default" w:ascii="Times New Roman" w:hAnsi="Times New Roman"/>
+        <w:rFonts w:ascii="Times New Roman" w:hAnsi="Times New Roman" w:hint="default"/>
       </w:rPr>
     </w:lvl>
     <w:lvl w:ilvl="2">
@@ -5174,7 +7071,7 @@
       </w:rPr>
     </w:lvl>
   </w:abstractNum>
-  <w:abstractNum w:abstractNumId="11">
+  <w:abstractNum w:abstractNumId="13" w15:restartNumberingAfterBreak="0">
     <w:nsid w:val="5AA938BA"/>
     <w:multiLevelType w:val="multilevel"/>
     <w:tmpl w:val="5AA938BA"/>
@@ -5200,7 +7097,7 @@
         <w:ind w:left="680" w:hanging="226"/>
       </w:pPr>
       <w:rPr>
-        <w:rFonts w:hint="default" w:ascii="Times New Roman" w:hAnsi="Times New Roman"/>
+        <w:rFonts w:ascii="Times New Roman" w:hAnsi="Times New Roman" w:hint="default"/>
       </w:rPr>
     </w:lvl>
     <w:lvl w:ilvl="2">
@@ -5295,7 +7192,7 @@
       </w:rPr>
     </w:lvl>
   </w:abstractNum>
-  <w:abstractNum w:abstractNumId="12">
+  <w:abstractNum w:abstractNumId="14" w15:restartNumberingAfterBreak="0">
     <w:nsid w:val="5AA939C1"/>
     <w:multiLevelType w:val="multilevel"/>
     <w:tmpl w:val="5AA939C1"/>
@@ -5321,7 +7218,7 @@
         <w:ind w:left="680" w:hanging="226"/>
       </w:pPr>
       <w:rPr>
-        <w:rFonts w:hint="default" w:ascii="Times New Roman" w:hAnsi="Times New Roman"/>
+        <w:rFonts w:ascii="Times New Roman" w:hAnsi="Times New Roman" w:hint="default"/>
       </w:rPr>
     </w:lvl>
     <w:lvl w:ilvl="2">
@@ -5416,7 +7313,7 @@
       </w:rPr>
     </w:lvl>
   </w:abstractNum>
-  <w:abstractNum w:abstractNumId="13">
+  <w:abstractNum w:abstractNumId="15" w15:restartNumberingAfterBreak="0">
     <w:nsid w:val="5AA939F5"/>
     <w:multiLevelType w:val="multilevel"/>
     <w:tmpl w:val="5AA939F5"/>
@@ -5442,7 +7339,7 @@
         <w:ind w:left="680" w:hanging="226"/>
       </w:pPr>
       <w:rPr>
-        <w:rFonts w:hint="default" w:ascii="Times New Roman" w:hAnsi="Times New Roman"/>
+        <w:rFonts w:ascii="Times New Roman" w:hAnsi="Times New Roman" w:hint="default"/>
       </w:rPr>
     </w:lvl>
     <w:lvl w:ilvl="2">
@@ -5537,7 +7434,7 @@
       </w:rPr>
     </w:lvl>
   </w:abstractNum>
-  <w:abstractNum w:abstractNumId="14">
+  <w:abstractNum w:abstractNumId="16" w15:restartNumberingAfterBreak="0">
     <w:nsid w:val="5AA93A09"/>
     <w:multiLevelType w:val="multilevel"/>
     <w:tmpl w:val="5AA93A09"/>
@@ -5563,7 +7460,7 @@
         <w:ind w:left="680" w:hanging="226"/>
       </w:pPr>
       <w:rPr>
-        <w:rFonts w:hint="default" w:ascii="Times New Roman" w:hAnsi="Times New Roman"/>
+        <w:rFonts w:ascii="Times New Roman" w:hAnsi="Times New Roman" w:hint="default"/>
       </w:rPr>
     </w:lvl>
     <w:lvl w:ilvl="2">
@@ -5658,7 +7555,7 @@
       </w:rPr>
     </w:lvl>
   </w:abstractNum>
-  <w:abstractNum w:abstractNumId="15">
+  <w:abstractNum w:abstractNumId="17" w15:restartNumberingAfterBreak="0">
     <w:nsid w:val="5AA9DAE5"/>
     <w:multiLevelType w:val="multilevel"/>
     <w:tmpl w:val="5AA9DAE5"/>
@@ -5684,7 +7581,7 @@
         <w:ind w:left="680" w:hanging="226"/>
       </w:pPr>
       <w:rPr>
-        <w:rFonts w:hint="default" w:ascii="Times New Roman" w:hAnsi="Times New Roman"/>
+        <w:rFonts w:ascii="Times New Roman" w:hAnsi="Times New Roman" w:hint="default"/>
       </w:rPr>
     </w:lvl>
     <w:lvl w:ilvl="2">
@@ -5779,7 +7676,7 @@
       </w:rPr>
     </w:lvl>
   </w:abstractNum>
-  <w:abstractNum w:abstractNumId="16">
+  <w:abstractNum w:abstractNumId="18" w15:restartNumberingAfterBreak="0">
     <w:nsid w:val="5AA9DAF8"/>
     <w:multiLevelType w:val="multilevel"/>
     <w:tmpl w:val="5AA9DAF8"/>
@@ -5805,7 +7702,7 @@
         <w:ind w:left="680" w:hanging="226"/>
       </w:pPr>
       <w:rPr>
-        <w:rFonts w:hint="default" w:ascii="Times New Roman" w:hAnsi="Times New Roman"/>
+        <w:rFonts w:ascii="Times New Roman" w:hAnsi="Times New Roman" w:hint="default"/>
       </w:rPr>
     </w:lvl>
     <w:lvl w:ilvl="2">
@@ -5900,7 +7797,7 @@
       </w:rPr>
     </w:lvl>
   </w:abstractNum>
-  <w:abstractNum w:abstractNumId="17">
+  <w:abstractNum w:abstractNumId="19" w15:restartNumberingAfterBreak="0">
     <w:nsid w:val="5AA9DB09"/>
     <w:multiLevelType w:val="multilevel"/>
     <w:tmpl w:val="5AA9DB09"/>
@@ -5926,7 +7823,7 @@
         <w:ind w:left="680" w:hanging="226"/>
       </w:pPr>
       <w:rPr>
-        <w:rFonts w:hint="default" w:ascii="Times New Roman" w:hAnsi="Times New Roman"/>
+        <w:rFonts w:ascii="Times New Roman" w:hAnsi="Times New Roman" w:hint="default"/>
       </w:rPr>
     </w:lvl>
     <w:lvl w:ilvl="2">
@@ -6021,7 +7918,7 @@
       </w:rPr>
     </w:lvl>
   </w:abstractNum>
-  <w:abstractNum w:abstractNumId="18">
+  <w:abstractNum w:abstractNumId="20" w15:restartNumberingAfterBreak="0">
     <w:nsid w:val="5AA9DB19"/>
     <w:multiLevelType w:val="multilevel"/>
     <w:tmpl w:val="5AA9DB19"/>
@@ -6047,7 +7944,7 @@
         <w:ind w:left="680" w:hanging="226"/>
       </w:pPr>
       <w:rPr>
-        <w:rFonts w:hint="default" w:ascii="Times New Roman" w:hAnsi="Times New Roman"/>
+        <w:rFonts w:ascii="Times New Roman" w:hAnsi="Times New Roman" w:hint="default"/>
       </w:rPr>
     </w:lvl>
     <w:lvl w:ilvl="2">
@@ -6142,7 +8039,7 @@
       </w:rPr>
     </w:lvl>
   </w:abstractNum>
-  <w:abstractNum w:abstractNumId="19">
+  <w:abstractNum w:abstractNumId="21" w15:restartNumberingAfterBreak="0">
     <w:nsid w:val="5AA9DB29"/>
     <w:multiLevelType w:val="multilevel"/>
     <w:tmpl w:val="5AA9DB29"/>
@@ -6168,7 +8065,7 @@
         <w:ind w:left="680" w:hanging="226"/>
       </w:pPr>
       <w:rPr>
-        <w:rFonts w:hint="default" w:ascii="Times New Roman" w:hAnsi="Times New Roman"/>
+        <w:rFonts w:ascii="Times New Roman" w:hAnsi="Times New Roman" w:hint="default"/>
       </w:rPr>
     </w:lvl>
     <w:lvl w:ilvl="2">
@@ -6263,7 +8160,7 @@
       </w:rPr>
     </w:lvl>
   </w:abstractNum>
-  <w:abstractNum w:abstractNumId="20">
+  <w:abstractNum w:abstractNumId="22" w15:restartNumberingAfterBreak="0">
     <w:nsid w:val="5AA9DB3A"/>
     <w:multiLevelType w:val="multilevel"/>
     <w:tmpl w:val="5AA9DB3A"/>
@@ -6289,7 +8186,7 @@
         <w:ind w:left="680" w:hanging="226"/>
       </w:pPr>
       <w:rPr>
-        <w:rFonts w:hint="default" w:ascii="Times New Roman" w:hAnsi="Times New Roman"/>
+        <w:rFonts w:ascii="Times New Roman" w:hAnsi="Times New Roman" w:hint="default"/>
       </w:rPr>
     </w:lvl>
     <w:lvl w:ilvl="2">
@@ -6384,7 +8281,7 @@
       </w:rPr>
     </w:lvl>
   </w:abstractNum>
-  <w:abstractNum w:abstractNumId="21">
+  <w:abstractNum w:abstractNumId="23" w15:restartNumberingAfterBreak="0">
     <w:nsid w:val="5AA9DB4A"/>
     <w:multiLevelType w:val="multilevel"/>
     <w:tmpl w:val="5AA9DB4A"/>
@@ -6410,7 +8307,7 @@
         <w:ind w:left="680" w:hanging="226"/>
       </w:pPr>
       <w:rPr>
-        <w:rFonts w:hint="default" w:ascii="Times New Roman" w:hAnsi="Times New Roman"/>
+        <w:rFonts w:ascii="Times New Roman" w:hAnsi="Times New Roman" w:hint="default"/>
       </w:rPr>
     </w:lvl>
     <w:lvl w:ilvl="2">
@@ -6505,7 +8402,7 @@
       </w:rPr>
     </w:lvl>
   </w:abstractNum>
-  <w:abstractNum w:abstractNumId="22">
+  <w:abstractNum w:abstractNumId="24" w15:restartNumberingAfterBreak="0">
     <w:nsid w:val="5AA9DB5A"/>
     <w:multiLevelType w:val="multilevel"/>
     <w:tmpl w:val="5AA9DB5A"/>
@@ -6531,7 +8428,7 @@
         <w:ind w:left="680" w:hanging="226"/>
       </w:pPr>
       <w:rPr>
-        <w:rFonts w:hint="default" w:ascii="Times New Roman" w:hAnsi="Times New Roman"/>
+        <w:rFonts w:ascii="Times New Roman" w:hAnsi="Times New Roman" w:hint="default"/>
       </w:rPr>
     </w:lvl>
     <w:lvl w:ilvl="2">
@@ -6626,7 +8523,7 @@
       </w:rPr>
     </w:lvl>
   </w:abstractNum>
-  <w:abstractNum w:abstractNumId="23">
+  <w:abstractNum w:abstractNumId="25" w15:restartNumberingAfterBreak="0">
     <w:nsid w:val="5AA9DC10"/>
     <w:multiLevelType w:val="multilevel"/>
     <w:tmpl w:val="5AA9DC10"/>
@@ -6652,7 +8549,7 @@
         <w:ind w:left="680" w:hanging="226"/>
       </w:pPr>
       <w:rPr>
-        <w:rFonts w:hint="default" w:ascii="Times New Roman" w:hAnsi="Times New Roman"/>
+        <w:rFonts w:ascii="Times New Roman" w:hAnsi="Times New Roman" w:hint="default"/>
       </w:rPr>
     </w:lvl>
     <w:lvl w:ilvl="2">
@@ -6747,7 +8644,7 @@
       </w:rPr>
     </w:lvl>
   </w:abstractNum>
-  <w:abstractNum w:abstractNumId="24">
+  <w:abstractNum w:abstractNumId="26" w15:restartNumberingAfterBreak="0">
     <w:nsid w:val="5AA9DC21"/>
     <w:multiLevelType w:val="multilevel"/>
     <w:tmpl w:val="5AA9DC21"/>
@@ -6773,7 +8670,7 @@
         <w:ind w:left="680" w:hanging="226"/>
       </w:pPr>
       <w:rPr>
-        <w:rFonts w:hint="default" w:ascii="Times New Roman" w:hAnsi="Times New Roman"/>
+        <w:rFonts w:ascii="Times New Roman" w:hAnsi="Times New Roman" w:hint="default"/>
       </w:rPr>
     </w:lvl>
     <w:lvl w:ilvl="2">
@@ -6868,7 +8765,7 @@
       </w:rPr>
     </w:lvl>
   </w:abstractNum>
-  <w:abstractNum w:abstractNumId="25">
+  <w:abstractNum w:abstractNumId="27" w15:restartNumberingAfterBreak="0">
     <w:nsid w:val="5AA9DC48"/>
     <w:multiLevelType w:val="multilevel"/>
     <w:tmpl w:val="5AA9DC48"/>
@@ -6894,7 +8791,7 @@
         <w:ind w:left="680" w:hanging="226"/>
       </w:pPr>
       <w:rPr>
-        <w:rFonts w:hint="default" w:ascii="Times New Roman" w:hAnsi="Times New Roman"/>
+        <w:rFonts w:ascii="Times New Roman" w:hAnsi="Times New Roman" w:hint="default"/>
       </w:rPr>
     </w:lvl>
     <w:lvl w:ilvl="2">
@@ -6989,7 +8886,7 @@
       </w:rPr>
     </w:lvl>
   </w:abstractNum>
-  <w:abstractNum w:abstractNumId="26">
+  <w:abstractNum w:abstractNumId="28" w15:restartNumberingAfterBreak="0">
     <w:nsid w:val="5AA9DC59"/>
     <w:multiLevelType w:val="multilevel"/>
     <w:tmpl w:val="5AA9DC59"/>
@@ -7015,7 +8912,7 @@
         <w:ind w:left="680" w:hanging="226"/>
       </w:pPr>
       <w:rPr>
-        <w:rFonts w:hint="default" w:ascii="Times New Roman" w:hAnsi="Times New Roman"/>
+        <w:rFonts w:ascii="Times New Roman" w:hAnsi="Times New Roman" w:hint="default"/>
       </w:rPr>
     </w:lvl>
     <w:lvl w:ilvl="2">
@@ -7110,7 +9007,7 @@
       </w:rPr>
     </w:lvl>
   </w:abstractNum>
-  <w:abstractNum w:abstractNumId="27">
+  <w:abstractNum w:abstractNumId="29" w15:restartNumberingAfterBreak="0">
     <w:nsid w:val="5AA9DD04"/>
     <w:multiLevelType w:val="multilevel"/>
     <w:tmpl w:val="5AA9DD04"/>
@@ -7136,7 +9033,7 @@
         <w:ind w:left="680" w:hanging="226"/>
       </w:pPr>
       <w:rPr>
-        <w:rFonts w:hint="default" w:ascii="Times New Roman" w:hAnsi="Times New Roman"/>
+        <w:rFonts w:ascii="Times New Roman" w:hAnsi="Times New Roman" w:hint="default"/>
       </w:rPr>
     </w:lvl>
     <w:lvl w:ilvl="2">
@@ -7231,7 +9128,7 @@
       </w:rPr>
     </w:lvl>
   </w:abstractNum>
-  <w:abstractNum w:abstractNumId="28">
+  <w:abstractNum w:abstractNumId="30" w15:restartNumberingAfterBreak="0">
     <w:nsid w:val="5AA9DD14"/>
     <w:multiLevelType w:val="multilevel"/>
     <w:tmpl w:val="5AA9DD14"/>
@@ -7257,7 +9154,7 @@
         <w:ind w:left="680" w:hanging="226"/>
       </w:pPr>
       <w:rPr>
-        <w:rFonts w:hint="default" w:ascii="Times New Roman" w:hAnsi="Times New Roman"/>
+        <w:rFonts w:ascii="Times New Roman" w:hAnsi="Times New Roman" w:hint="default"/>
       </w:rPr>
     </w:lvl>
     <w:lvl w:ilvl="2">
@@ -7352,7 +9249,7 @@
       </w:rPr>
     </w:lvl>
   </w:abstractNum>
-  <w:abstractNum w:abstractNumId="29">
+  <w:abstractNum w:abstractNumId="31" w15:restartNumberingAfterBreak="0">
     <w:nsid w:val="5AA9DD24"/>
     <w:multiLevelType w:val="multilevel"/>
     <w:tmpl w:val="5AA9DD24"/>
@@ -7378,7 +9275,7 @@
         <w:ind w:left="680" w:hanging="226"/>
       </w:pPr>
       <w:rPr>
-        <w:rFonts w:hint="default" w:ascii="Times New Roman" w:hAnsi="Times New Roman"/>
+        <w:rFonts w:ascii="Times New Roman" w:hAnsi="Times New Roman" w:hint="default"/>
       </w:rPr>
     </w:lvl>
     <w:lvl w:ilvl="2">
@@ -7473,7 +9370,7 @@
       </w:rPr>
     </w:lvl>
   </w:abstractNum>
-  <w:abstractNum w:abstractNumId="30">
+  <w:abstractNum w:abstractNumId="32" w15:restartNumberingAfterBreak="0">
     <w:nsid w:val="5B4947AB"/>
     <w:multiLevelType w:val="multilevel"/>
     <w:tmpl w:val="5B4947AB"/>
@@ -7499,7 +9396,7 @@
         <w:ind w:left="680" w:hanging="226"/>
       </w:pPr>
       <w:rPr>
-        <w:rFonts w:hint="default" w:ascii="Times New Roman" w:hAnsi="Times New Roman"/>
+        <w:rFonts w:ascii="Times New Roman" w:hAnsi="Times New Roman" w:hint="default"/>
       </w:rPr>
     </w:lvl>
     <w:lvl w:ilvl="2">
@@ -7591,499 +9488,277 @@
       </w:pPr>
       <w:rPr>
         <w:rFonts w:hint="eastAsia"/>
-      </w:rPr>
-    </w:lvl>
-  </w:abstractNum>
-  <w:abstractNum w:abstractNumId="33">
-    <w:multiLevelType w:val="multilevel"/>
-    <w:lvl w:ilvl="0" w:tentative="false">
-      <w:start w:val="1"/>
-      <w:numFmt w:val="decimal"/>
-      <w:lvlText w:val="%1)"/>
-      <w:lvlJc w:val="left"/>
-      <w:pPr>
-        <w:ind w:left="420" w:hanging="420"/>
-      </w:pPr>
-      <w:rPr>
-        <w:bCs/>
-      </w:rPr>
-    </w:lvl>
-    <w:lvl w:ilvl="1" w:tentative="false">
-      <w:start w:val="1"/>
-      <w:numFmt w:val="lowerLetter"/>
-      <w:lvlText w:val="%2)"/>
-      <w:lvlJc w:val="left"/>
-      <w:pPr>
-        <w:ind w:left="840" w:hanging="420"/>
-      </w:pPr>
-      <w:rPr>
-        <w:bCs/>
-      </w:rPr>
-    </w:lvl>
-    <w:lvl w:ilvl="2" w:tentative="false">
-      <w:start w:val="1"/>
-      <w:numFmt w:val="lowerRoman"/>
-      <w:lvlText w:val="%3)"/>
-      <w:lvlJc w:val="left"/>
-      <w:pPr>
-        <w:ind w:left="1260" w:hanging="420"/>
-      </w:pPr>
-      <w:rPr>
-        <w:bCs/>
-      </w:rPr>
-    </w:lvl>
-    <w:lvl w:ilvl="3" w:tentative="false">
-      <w:start w:val="1"/>
-      <w:numFmt w:val="decimal"/>
-      <w:lvlText w:val="%4)"/>
-      <w:lvlJc w:val="left"/>
-      <w:pPr>
-        <w:ind w:left="1680" w:hanging="420"/>
-      </w:pPr>
-      <w:rPr>
-        <w:bCs/>
-      </w:rPr>
-    </w:lvl>
-    <w:lvl w:ilvl="4" w:tentative="false">
-      <w:start w:val="1"/>
-      <w:numFmt w:val="lowerLetter"/>
-      <w:lvlText w:val="%5)"/>
-      <w:lvlJc w:val="left"/>
-      <w:pPr>
-        <w:ind w:left="2100" w:hanging="420"/>
-      </w:pPr>
-      <w:rPr>
-        <w:bCs/>
-      </w:rPr>
-    </w:lvl>
-    <w:lvl w:ilvl="5" w:tentative="false">
-      <w:start w:val="1"/>
-      <w:numFmt w:val="lowerRoman"/>
-      <w:lvlText w:val="%6)"/>
-      <w:lvlJc w:val="left"/>
-      <w:pPr>
-        <w:ind w:left="2520" w:hanging="420"/>
-      </w:pPr>
-      <w:rPr>
-        <w:bCs/>
-      </w:rPr>
-    </w:lvl>
-    <w:lvl w:ilvl="6" w:tentative="false">
-      <w:start w:val="1"/>
-      <w:numFmt w:val="decimal"/>
-      <w:lvlText w:val="%7)"/>
-      <w:lvlJc w:val="left"/>
-      <w:pPr>
-        <w:ind w:left="2940" w:hanging="420"/>
-      </w:pPr>
-      <w:rPr>
-        <w:bCs/>
-      </w:rPr>
-    </w:lvl>
-    <w:lvl w:ilvl="7" w:tentative="false">
-      <w:start w:val="1"/>
-      <w:numFmt w:val="lowerLetter"/>
-      <w:lvlText w:val="%8)"/>
-      <w:lvlJc w:val="left"/>
-      <w:pPr>
-        <w:ind w:left="3360" w:hanging="420"/>
-      </w:pPr>
-      <w:rPr>
-        <w:bCs/>
-      </w:rPr>
-    </w:lvl>
-  </w:abstractNum>
-  <w:abstractNum w:abstractNumId="34">
-    <w:multiLevelType w:val="multilevel"/>
-    <w:lvl w:ilvl="0" w:tentative="false">
-      <w:start w:val="1"/>
-      <w:numFmt w:val="decimal"/>
-      <w:lvlText w:val="%1."/>
-      <w:lvlJc w:val="left"/>
-      <w:pPr>
-        <w:ind w:left="420" w:hanging="420"/>
-      </w:pPr>
-      <w:rPr>
-        <w:rFonts w:hint="default" w:ascii="宋体" w:hAnsi="宋体" w:eastAsia="宋体"/>
-        <w:bCs/>
-      </w:rPr>
-    </w:lvl>
-    <w:lvl w:ilvl="1" w:tentative="false">
-      <w:start w:val="1"/>
-      <w:numFmt w:val="decimal"/>
-      <w:lvlText w:val="%1%2."/>
-      <w:lvlJc w:val="left"/>
-      <w:pPr>
-        <w:ind w:left="840" w:hanging="420"/>
-      </w:pPr>
-      <w:rPr>
-        <w:rFonts w:hint="default" w:ascii="宋体" w:hAnsi="宋体" w:eastAsia="宋体"/>
-        <w:bCs/>
-      </w:rPr>
-    </w:lvl>
-    <w:lvl w:ilvl="2" w:tentative="false">
-      <w:start w:val="1"/>
-      <w:numFmt w:val="decimal"/>
-      <w:lvlText w:val="%1%2.%3."/>
-      <w:lvlJc w:val="left"/>
-      <w:pPr>
-        <w:ind w:left="1260" w:hanging="420"/>
-      </w:pPr>
-      <w:rPr>
-        <w:rFonts w:hint="default" w:ascii="宋体" w:hAnsi="宋体" w:eastAsia="宋体"/>
-        <w:bCs/>
-      </w:rPr>
-    </w:lvl>
-    <w:lvl w:ilvl="3" w:tentative="false">
-      <w:start w:val="1"/>
-      <w:numFmt w:val="decimal"/>
-      <w:lvlText w:val="%1%2.%3.%4."/>
-      <w:lvlJc w:val="left"/>
-      <w:pPr>
-        <w:ind w:left="1680" w:hanging="420"/>
-      </w:pPr>
-      <w:rPr>
-        <w:rFonts w:hint="default" w:ascii="宋体" w:hAnsi="宋体" w:eastAsia="宋体"/>
-        <w:bCs/>
-      </w:rPr>
-    </w:lvl>
-    <w:lvl w:ilvl="4" w:tentative="false">
-      <w:start w:val="1"/>
-      <w:numFmt w:val="decimal"/>
-      <w:lvlText w:val="%1%2.%3.%4.%5."/>
-      <w:lvlJc w:val="left"/>
-      <w:pPr>
-        <w:ind w:left="2100" w:hanging="420"/>
-      </w:pPr>
-      <w:rPr>
-        <w:rFonts w:hint="default" w:ascii="宋体" w:hAnsi="宋体" w:eastAsia="宋体"/>
-        <w:bCs/>
-      </w:rPr>
-    </w:lvl>
-    <w:lvl w:ilvl="5" w:tentative="false">
-      <w:start w:val="1"/>
-      <w:numFmt w:val="decimal"/>
-      <w:lvlText w:val="%1%2.%3.%4.%5.%6."/>
-      <w:lvlJc w:val="left"/>
-      <w:pPr>
-        <w:ind w:left="2520" w:hanging="420"/>
-      </w:pPr>
-      <w:rPr>
-        <w:rFonts w:hint="default" w:ascii="宋体" w:hAnsi="宋体" w:eastAsia="宋体"/>
-        <w:bCs/>
-      </w:rPr>
-    </w:lvl>
-    <w:lvl w:ilvl="6" w:tentative="false">
-      <w:start w:val="1"/>
-      <w:numFmt w:val="decimal"/>
-      <w:lvlText w:val="%1%2.%3.%4.%5.%6.%7."/>
-      <w:lvlJc w:val="left"/>
-      <w:pPr>
-        <w:ind w:left="2940" w:hanging="420"/>
-      </w:pPr>
-      <w:rPr>
-        <w:rFonts w:hint="default" w:ascii="宋体" w:hAnsi="宋体" w:eastAsia="宋体"/>
-        <w:bCs/>
-      </w:rPr>
-    </w:lvl>
-    <w:lvl w:ilvl="7" w:tentative="false">
-      <w:start w:val="1"/>
-      <w:numFmt w:val="decimal"/>
-      <w:lvlText w:val="%1%2.%3.%4.%5.%6.%7.%8."/>
-      <w:lvlJc w:val="left"/>
-      <w:pPr>
-        <w:ind w:left="3360" w:hanging="420"/>
-      </w:pPr>
-      <w:rPr>
-        <w:rFonts w:hint="default" w:ascii="宋体" w:hAnsi="宋体" w:eastAsia="宋体"/>
-        <w:bCs/>
-      </w:rPr>
-    </w:lvl>
-    <w:lvl w:ilvl="8" w:tentative="false">
-      <w:start w:val="1"/>
-      <w:numFmt w:val="decimal"/>
-      <w:lvlText w:val="%1%2.%3.%4.%5.%6.%7.%8.%9."/>
-      <w:lvlJc w:val="left"/>
-      <w:pPr>
-        <w:ind w:left="3780" w:hanging="420"/>
-      </w:pPr>
-      <w:rPr>
-        <w:rFonts w:hint="default" w:ascii="宋体" w:hAnsi="宋体" w:eastAsia="宋体"/>
-        <w:bCs/>
       </w:rPr>
     </w:lvl>
   </w:abstractNum>
   <w:num w:numId="1">
+    <w:abstractNumId w:val="32"/>
+  </w:num>
+  <w:num w:numId="2">
+    <w:abstractNumId w:val="7"/>
+  </w:num>
+  <w:num w:numId="3">
+    <w:abstractNumId w:val="5"/>
+  </w:num>
+  <w:num w:numId="4">
+    <w:abstractNumId w:val="6"/>
+  </w:num>
+  <w:num w:numId="5">
+    <w:abstractNumId w:val="8"/>
+  </w:num>
+  <w:num w:numId="6">
+    <w:abstractNumId w:val="9"/>
+  </w:num>
+  <w:num w:numId="7">
+    <w:abstractNumId w:val="10"/>
+  </w:num>
+  <w:num w:numId="8">
+    <w:abstractNumId w:val="11"/>
+  </w:num>
+  <w:num w:numId="9">
+    <w:abstractNumId w:val="12"/>
+  </w:num>
+  <w:num w:numId="10">
+    <w:abstractNumId w:val="13"/>
+  </w:num>
+  <w:num w:numId="11">
+    <w:abstractNumId w:val="14"/>
+  </w:num>
+  <w:num w:numId="12">
+    <w:abstractNumId w:val="15"/>
+  </w:num>
+  <w:num w:numId="13">
+    <w:abstractNumId w:val="16"/>
+  </w:num>
+  <w:num w:numId="14">
+    <w:abstractNumId w:val="17"/>
+  </w:num>
+  <w:num w:numId="15">
+    <w:abstractNumId w:val="18"/>
+  </w:num>
+  <w:num w:numId="16">
+    <w:abstractNumId w:val="19"/>
+  </w:num>
+  <w:num w:numId="17">
+    <w:abstractNumId w:val="20"/>
+  </w:num>
+  <w:num w:numId="18">
+    <w:abstractNumId w:val="21"/>
+  </w:num>
+  <w:num w:numId="19">
+    <w:abstractNumId w:val="22"/>
+  </w:num>
+  <w:num w:numId="20">
+    <w:abstractNumId w:val="23"/>
+  </w:num>
+  <w:num w:numId="21">
+    <w:abstractNumId w:val="24"/>
+  </w:num>
+  <w:num w:numId="22">
+    <w:abstractNumId w:val="25"/>
+  </w:num>
+  <w:num w:numId="23">
+    <w:abstractNumId w:val="26"/>
+  </w:num>
+  <w:num w:numId="24">
+    <w:abstractNumId w:val="27"/>
+  </w:num>
+  <w:num w:numId="25">
+    <w:abstractNumId w:val="28"/>
+  </w:num>
+  <w:num w:numId="26">
+    <w:abstractNumId w:val="29"/>
+  </w:num>
+  <w:num w:numId="27">
     <w:abstractNumId w:val="30"/>
   </w:num>
-  <w:num w:numId="2">
-    <w:abstractNumId w:val="5"/>
+  <w:num w:numId="28">
+    <w:abstractNumId w:val="31"/>
   </w:num>
-  <w:num w:numId="3">
+  <w:num w:numId="29">
+    <w:abstractNumId w:val="2"/>
+  </w:num>
+  <w:num w:numId="30">
     <w:abstractNumId w:val="3"/>
   </w:num>
-  <w:num w:numId="4">
-    <w:abstractNumId w:val="4"/>
-  </w:num>
-  <w:num w:numId="5">
-    <w:abstractNumId w:val="6"/>
-  </w:num>
-  <w:num w:numId="6">
-    <w:abstractNumId w:val="7"/>
-  </w:num>
-  <w:num w:numId="7">
-    <w:abstractNumId w:val="8"/>
-  </w:num>
-  <w:num w:numId="8">
-    <w:abstractNumId w:val="9"/>
-  </w:num>
-  <w:num w:numId="9">
-    <w:abstractNumId w:val="10"/>
-  </w:num>
-  <w:num w:numId="10">
-    <w:abstractNumId w:val="11"/>
-  </w:num>
-  <w:num w:numId="11">
-    <w:abstractNumId w:val="12"/>
-  </w:num>
-  <w:num w:numId="12">
-    <w:abstractNumId w:val="13"/>
-  </w:num>
-  <w:num w:numId="13">
-    <w:abstractNumId w:val="14"/>
-  </w:num>
-  <w:num w:numId="14">
-    <w:abstractNumId w:val="15"/>
-  </w:num>
-  <w:num w:numId="15">
-    <w:abstractNumId w:val="16"/>
-  </w:num>
-  <w:num w:numId="16">
-    <w:abstractNumId w:val="17"/>
-  </w:num>
-  <w:num w:numId="17">
-    <w:abstractNumId w:val="18"/>
-  </w:num>
-  <w:num w:numId="18">
-    <w:abstractNumId w:val="19"/>
-  </w:num>
-  <w:num w:numId="19">
-    <w:abstractNumId w:val="20"/>
-  </w:num>
-  <w:num w:numId="20">
-    <w:abstractNumId w:val="21"/>
-  </w:num>
-  <w:num w:numId="21">
-    <w:abstractNumId w:val="22"/>
-  </w:num>
-  <w:num w:numId="22">
-    <w:abstractNumId w:val="23"/>
-  </w:num>
-  <w:num w:numId="23">
-    <w:abstractNumId w:val="24"/>
-  </w:num>
-  <w:num w:numId="24">
-    <w:abstractNumId w:val="25"/>
-  </w:num>
-  <w:num w:numId="25">
-    <w:abstractNumId w:val="26"/>
-  </w:num>
-  <w:num w:numId="26">
-    <w:abstractNumId w:val="27"/>
-  </w:num>
-  <w:num w:numId="27">
-    <w:abstractNumId w:val="28"/>
-  </w:num>
-  <w:num w:numId="28">
-    <w:abstractNumId w:val="29"/>
-  </w:num>
-  <w:num w:numId="29">
+  <w:num w:numId="31">
     <w:abstractNumId w:val="1"/>
   </w:num>
-  <w:num w:numId="30">
-    <w:abstractNumId w:val="2"/>
-  </w:num>
-  <w:num w:numId="31">
+  <w:num w:numId="32">
     <w:abstractNumId w:val="0"/>
   </w:num>
   <w:num w:numId="33">
-    <w:abstractNumId w:val="33"/>
-  </w:num>
-  <w:num w:numId="34">
-    <w:abstractNumId w:val="34"/>
+    <w:abstractNumId w:val="4"/>
   </w:num>
 </w:numbering>
 </file>
 
 <file path=word/styles.xml><?xml version="1.0" encoding="utf-8"?>
-<w:styles xmlns:w="http://schemas.openxmlformats.org/wordprocessingml/2006/main" xmlns:r="http://schemas.openxmlformats.org/officeDocument/2006/relationships" xmlns:m="http://schemas.openxmlformats.org/officeDocument/2006/math" xmlns:w14="http://schemas.microsoft.com/office/word/2010/wordml" xmlns:wp="http://schemas.openxmlformats.org/drawingml/2006/wordprocessingDrawing" xmlns:a="http://schemas.openxmlformats.org/drawingml/2006/main" xmlns:wp14="http://schemas.microsoft.com/office/word/2010/wordprocessingDrawing" xmlns:w15="http://schemas.microsoft.com/office/word/2012/wordml" xmlns:mc="http://schemas.openxmlformats.org/markup-compatibility/2006" xmlns:ns10="http://schemas.openxmlformats.org/schemaLibrary/2006/main" xmlns:wne="http://schemas.microsoft.com/office/word/2006/wordml" xmlns:c="http://schemas.openxmlformats.org/drawingml/2006/chart" xmlns:ns13="http://schemas.openxmlformats.org/drawingml/2006/chartDrawing" xmlns:dgm="http://schemas.openxmlformats.org/drawingml/2006/diagram" xmlns:pic="http://schemas.openxmlformats.org/drawingml/2006/picture" xmlns:xdr="http://schemas.openxmlformats.org/drawingml/2006/spreadsheetDrawing" xmlns:dsp="http://schemas.microsoft.com/office/drawing/2008/diagram" xmlns:v="urn:schemas-microsoft-com:vml" xmlns:o="urn:schemas-microsoft-com:office:office" xmlns:ns20="urn:schemas-microsoft-com:office:excel" xmlns:w10="urn:schemas-microsoft-com:office:word" xmlns:ns22="urn:schemas-microsoft-com:office:powerpoint" xmlns:ns24="http://schemas.microsoft.com/office/2006/coverPageProps" xmlns:odx="http://opendope.org/xpaths" xmlns:odc="http://opendope.org/conditions" xmlns:odq="http://opendope.org/questions" xmlns:oda="http://opendope.org/answers" xmlns:odi="http://opendope.org/components" xmlns:odgm="http://opendope.org/SmartArt/DataHierarchy" xmlns:b="http://schemas.openxmlformats.org/officeDocument/2006/bibliography" xmlns:wetp="http://schemas.microsoft.com/office/webextensions/taskpanes/2010/11" xmlns:we="http://schemas.microsoft.com/office/webextensions/webextension/2010/11" xmlns:ns34="http://schemas.openxmlformats.org/drawingml/2006/compatibility" xmlns:ns35="http://schemas.openxmlformats.org/drawingml/2006/lockedCanvas">
+<w:styles xmlns:mc="http://schemas.openxmlformats.org/markup-compatibility/2006" xmlns:r="http://schemas.openxmlformats.org/officeDocument/2006/relationships" xmlns:w="http://schemas.openxmlformats.org/wordprocessingml/2006/main" xmlns:w14="http://schemas.microsoft.com/office/word/2010/wordml" xmlns:w15="http://schemas.microsoft.com/office/word/2012/wordml" xmlns:w16cex="http://schemas.microsoft.com/office/word/2018/wordml/cex" xmlns:w16cid="http://schemas.microsoft.com/office/word/2016/wordml/cid" xmlns:w16="http://schemas.microsoft.com/office/word/2018/wordml" xmlns:w16se="http://schemas.microsoft.com/office/word/2015/wordml/symex" mc:Ignorable="w14 w15 w16se w16cid w16 w16cex">
   <w:docDefaults>
     <w:rPrDefault>
       <w:rPr>
-        <w:rFonts w:asciiTheme="minorHAnsi" w:hAnsiTheme="minorHAnsi" w:eastAsiaTheme="minorEastAsia" w:cstheme="minorBidi"/>
+        <w:rFonts w:asciiTheme="minorHAnsi" w:eastAsiaTheme="minorEastAsia" w:hAnsiTheme="minorHAnsi" w:cstheme="minorBidi"/>
         <w:lang w:val="en-US" w:eastAsia="zh-CN" w:bidi="ar-SA"/>
       </w:rPr>
     </w:rPrDefault>
     <w:pPrDefault/>
   </w:docDefaults>
-  <w:latentStyles w:defLockedState="false" w:defUIPriority="99" w:defSemiHidden="false" w:defUnhideWhenUsed="false" w:defQFormat="false" w:count="371">
-    <w:lsdException w:name="Normal" w:uiPriority="0" w:qFormat="true"/>
-    <w:lsdException w:name="heading 1" w:uiPriority="9" w:qFormat="true"/>
-    <w:lsdException w:name="heading 2" w:uiPriority="9" w:semiHidden="true" w:unhideWhenUsed="true" w:qFormat="true"/>
-    <w:lsdException w:name="heading 3" w:uiPriority="9" w:semiHidden="true" w:unhideWhenUsed="true" w:qFormat="true"/>
-    <w:lsdException w:name="heading 4" w:uiPriority="9" w:semiHidden="true" w:unhideWhenUsed="true" w:qFormat="true"/>
-    <w:lsdException w:name="heading 5" w:uiPriority="9" w:semiHidden="true" w:unhideWhenUsed="true" w:qFormat="true"/>
-    <w:lsdException w:name="heading 6" w:uiPriority="9" w:semiHidden="true" w:unhideWhenUsed="true" w:qFormat="true"/>
-    <w:lsdException w:name="heading 7" w:uiPriority="9" w:semiHidden="true" w:unhideWhenUsed="true" w:qFormat="true"/>
-    <w:lsdException w:name="heading 8" w:uiPriority="9" w:semiHidden="true" w:unhideWhenUsed="true" w:qFormat="true"/>
-    <w:lsdException w:name="heading 9" w:uiPriority="9" w:semiHidden="true" w:unhideWhenUsed="true" w:qFormat="true"/>
-    <w:lsdException w:name="index 1" w:semiHidden="true" w:unhideWhenUsed="true"/>
-    <w:lsdException w:name="index 2" w:semiHidden="true" w:unhideWhenUsed="true"/>
-    <w:lsdException w:name="index 3" w:semiHidden="true" w:unhideWhenUsed="true"/>
-    <w:lsdException w:name="index 4" w:semiHidden="true" w:unhideWhenUsed="true"/>
-    <w:lsdException w:name="index 5" w:semiHidden="true" w:unhideWhenUsed="true"/>
-    <w:lsdException w:name="index 6" w:semiHidden="true" w:unhideWhenUsed="true"/>
-    <w:lsdException w:name="index 7" w:semiHidden="true" w:unhideWhenUsed="true"/>
-    <w:lsdException w:name="index 8" w:semiHidden="true" w:unhideWhenUsed="true"/>
-    <w:lsdException w:name="index 9" w:semiHidden="true" w:unhideWhenUsed="true"/>
-    <w:lsdException w:name="toc 1" w:uiPriority="39" w:semiHidden="true" w:unhideWhenUsed="true"/>
-    <w:lsdException w:name="toc 2" w:uiPriority="39" w:semiHidden="true" w:unhideWhenUsed="true"/>
-    <w:lsdException w:name="toc 3" w:uiPriority="39" w:semiHidden="true" w:unhideWhenUsed="true"/>
-    <w:lsdException w:name="toc 4" w:uiPriority="39" w:semiHidden="true" w:unhideWhenUsed="true"/>
-    <w:lsdException w:name="toc 5" w:uiPriority="39" w:semiHidden="true" w:unhideWhenUsed="true"/>
-    <w:lsdException w:name="toc 6" w:uiPriority="39" w:semiHidden="true" w:unhideWhenUsed="true"/>
-    <w:lsdException w:name="toc 7" w:uiPriority="39" w:semiHidden="true" w:unhideWhenUsed="true"/>
-    <w:lsdException w:name="toc 8" w:uiPriority="39" w:semiHidden="true" w:unhideWhenUsed="true"/>
-    <w:lsdException w:name="toc 9" w:uiPriority="39" w:semiHidden="true" w:unhideWhenUsed="true"/>
-    <w:lsdException w:name="Normal Indent" w:semiHidden="true" w:unhideWhenUsed="true"/>
-    <w:lsdException w:name="footnote text" w:semiHidden="true" w:unhideWhenUsed="true"/>
-    <w:lsdException w:name="annotation text" w:semiHidden="true" w:unhideWhenUsed="true"/>
-    <w:lsdException w:name="header" w:unhideWhenUsed="true" w:qFormat="true"/>
-    <w:lsdException w:name="footer" w:unhideWhenUsed="true" w:qFormat="true"/>
-    <w:lsdException w:name="index heading" w:semiHidden="true" w:unhideWhenUsed="true"/>
-    <w:lsdException w:name="caption" w:uiPriority="35" w:semiHidden="true" w:unhideWhenUsed="true" w:qFormat="true"/>
-    <w:lsdException w:name="table of figures" w:semiHidden="true" w:unhideWhenUsed="true"/>
-    <w:lsdException w:name="envelope address" w:semiHidden="true" w:unhideWhenUsed="true"/>
-    <w:lsdException w:name="envelope return" w:semiHidden="true" w:unhideWhenUsed="true"/>
-    <w:lsdException w:name="footnote reference" w:semiHidden="true" w:unhideWhenUsed="true"/>
-    <w:lsdException w:name="annotation reference" w:semiHidden="true" w:unhideWhenUsed="true"/>
-    <w:lsdException w:name="line number" w:semiHidden="true" w:unhideWhenUsed="true"/>
-    <w:lsdException w:name="page number" w:semiHidden="true" w:unhideWhenUsed="true"/>
-    <w:lsdException w:name="endnote reference" w:semiHidden="true" w:unhideWhenUsed="true"/>
-    <w:lsdException w:name="endnote text" w:semiHidden="true" w:unhideWhenUsed="true"/>
-    <w:lsdException w:name="table of authorities" w:semiHidden="true" w:unhideWhenUsed="true"/>
-    <w:lsdException w:name="macro" w:semiHidden="true" w:unhideWhenUsed="true"/>
-    <w:lsdException w:name="toa heading" w:semiHidden="true" w:unhideWhenUsed="true"/>
-    <w:lsdException w:name="List" w:semiHidden="true" w:unhideWhenUsed="true"/>
-    <w:lsdException w:name="List Bullet" w:semiHidden="true" w:unhideWhenUsed="true"/>
-    <w:lsdException w:name="List Number" w:semiHidden="true" w:unhideWhenUsed="true"/>
-    <w:lsdException w:name="List 2" w:semiHidden="true" w:unhideWhenUsed="true"/>
-    <w:lsdException w:name="List 3" w:semiHidden="true" w:unhideWhenUsed="true"/>
-    <w:lsdException w:name="List 4" w:semiHidden="true" w:unhideWhenUsed="true"/>
-    <w:lsdException w:name="List 5" w:semiHidden="true" w:unhideWhenUsed="true"/>
-    <w:lsdException w:name="List Bullet 2" w:semiHidden="true" w:unhideWhenUsed="true"/>
-    <w:lsdException w:name="List Bullet 3" w:semiHidden="true" w:unhideWhenUsed="true"/>
-    <w:lsdException w:name="List Bullet 4" w:semiHidden="true" w:unhideWhenUsed="true"/>
-    <w:lsdException w:name="List Bullet 5" w:semiHidden="true" w:unhideWhenUsed="true"/>
-    <w:lsdException w:name="List Number 2" w:semiHidden="true" w:unhideWhenUsed="true"/>
-    <w:lsdException w:name="List Number 3" w:semiHidden="true" w:unhideWhenUsed="true"/>
-    <w:lsdException w:name="List Number 4" w:semiHidden="true" w:unhideWhenUsed="true"/>
-    <w:lsdException w:name="List Number 5" w:semiHidden="true" w:unhideWhenUsed="true"/>
-    <w:lsdException w:name="Title" w:uiPriority="10" w:qFormat="true"/>
-    <w:lsdException w:name="Closing" w:semiHidden="true" w:unhideWhenUsed="true"/>
-    <w:lsdException w:name="Signature" w:semiHidden="true" w:unhideWhenUsed="true"/>
-    <w:lsdException w:name="Default Paragraph Font" w:uiPriority="1" w:unhideWhenUsed="true" w:qFormat="true"/>
-    <w:lsdException w:name="Body Text" w:semiHidden="true" w:unhideWhenUsed="true"/>
-    <w:lsdException w:name="Body Text Indent" w:semiHidden="true" w:unhideWhenUsed="true"/>
-    <w:lsdException w:name="List Continue" w:semiHidden="true" w:unhideWhenUsed="true"/>
-    <w:lsdException w:name="List Continue 2" w:semiHidden="true" w:unhideWhenUsed="true"/>
-    <w:lsdException w:name="List Continue 3" w:semiHidden="true" w:unhideWhenUsed="true"/>
-    <w:lsdException w:name="List Continue 4" w:semiHidden="true" w:unhideWhenUsed="true"/>
-    <w:lsdException w:name="List Continue 5" w:semiHidden="true" w:unhideWhenUsed="true"/>
-    <w:lsdException w:name="Message Header" w:semiHidden="true" w:unhideWhenUsed="true"/>
-    <w:lsdException w:name="Subtitle" w:uiPriority="11" w:qFormat="true"/>
-    <w:lsdException w:name="Salutation" w:semiHidden="true" w:unhideWhenUsed="true"/>
-    <w:lsdException w:name="Date" w:semiHidden="true" w:unhideWhenUsed="true"/>
-    <w:lsdException w:name="Body Text First Indent" w:semiHidden="true" w:unhideWhenUsed="true"/>
-    <w:lsdException w:name="Body Text First Indent 2" w:semiHidden="true" w:unhideWhenUsed="true"/>
-    <w:lsdException w:name="Note Heading" w:semiHidden="true" w:unhideWhenUsed="true"/>
-    <w:lsdException w:name="Body Text 2" w:semiHidden="true" w:unhideWhenUsed="true"/>
-    <w:lsdException w:name="Body Text 3" w:semiHidden="true" w:unhideWhenUsed="true"/>
-    <w:lsdException w:name="Body Text Indent 2" w:semiHidden="true" w:unhideWhenUsed="true"/>
-    <w:lsdException w:name="Body Text Indent 3" w:semiHidden="true" w:unhideWhenUsed="true"/>
-    <w:lsdException w:name="Block Text" w:semiHidden="true" w:unhideWhenUsed="true"/>
-    <w:lsdException w:name="Hyperlink" w:semiHidden="true" w:unhideWhenUsed="true"/>
-    <w:lsdException w:name="FollowedHyperlink" w:semiHidden="true" w:unhideWhenUsed="true"/>
-    <w:lsdException w:name="Strong" w:uiPriority="22" w:qFormat="true"/>
-    <w:lsdException w:name="Emphasis" w:uiPriority="20" w:qFormat="true"/>
-    <w:lsdException w:name="Document Map" w:semiHidden="true" w:unhideWhenUsed="true"/>
-    <w:lsdException w:name="Plain Text" w:semiHidden="true" w:unhideWhenUsed="true"/>
-    <w:lsdException w:name="E-mail Signature" w:semiHidden="true" w:unhideWhenUsed="true"/>
-    <w:lsdException w:name="HTML Top of Form" w:semiHidden="true" w:unhideWhenUsed="true"/>
-    <w:lsdException w:name="HTML Bottom of Form" w:semiHidden="true" w:unhideWhenUsed="true"/>
-    <w:lsdException w:name="Normal (Web)" w:semiHidden="true" w:unhideWhenUsed="true"/>
-    <w:lsdException w:name="HTML Acronym" w:semiHidden="true" w:unhideWhenUsed="true"/>
-    <w:lsdException w:name="HTML Address" w:semiHidden="true" w:unhideWhenUsed="true"/>
-    <w:lsdException w:name="HTML Cite" w:semiHidden="true" w:unhideWhenUsed="true"/>
-    <w:lsdException w:name="HTML Code" w:semiHidden="true" w:unhideWhenUsed="true"/>
-    <w:lsdException w:name="HTML Definition" w:semiHidden="true" w:unhideWhenUsed="true"/>
-    <w:lsdException w:name="HTML Keyboard" w:semiHidden="true" w:unhideWhenUsed="true"/>
-    <w:lsdException w:name="HTML Preformatted" w:semiHidden="true" w:unhideWhenUsed="true"/>
-    <w:lsdException w:name="HTML Sample" w:semiHidden="true" w:unhideWhenUsed="true"/>
-    <w:lsdException w:name="HTML Typewriter" w:semiHidden="true" w:unhideWhenUsed="true"/>
-    <w:lsdException w:name="HTML Variable" w:semiHidden="true" w:unhideWhenUsed="true"/>
-    <w:lsdException w:name="Normal Table" w:semiHidden="true" w:unhideWhenUsed="true" w:qFormat="true"/>
-    <w:lsdException w:name="annotation subject" w:semiHidden="true" w:unhideWhenUsed="true"/>
-    <w:lsdException w:name="No List" w:semiHidden="true" w:unhideWhenUsed="true"/>
-    <w:lsdException w:name="Outline List 1" w:semiHidden="true" w:unhideWhenUsed="true"/>
-    <w:lsdException w:name="Outline List 2" w:semiHidden="true" w:unhideWhenUsed="true"/>
-    <w:lsdException w:name="Outline List 3" w:semiHidden="true" w:unhideWhenUsed="true"/>
-    <w:lsdException w:name="Table Simple 1" w:semiHidden="true" w:unhideWhenUsed="true"/>
-    <w:lsdException w:name="Table Simple 2" w:semiHidden="true" w:unhideWhenUsed="true"/>
-    <w:lsdException w:name="Table Simple 3" w:semiHidden="true" w:unhideWhenUsed="true"/>
-    <w:lsdException w:name="Table Classic 1" w:semiHidden="true" w:unhideWhenUsed="true"/>
-    <w:lsdException w:name="Table Classic 2" w:semiHidden="true" w:unhideWhenUsed="true"/>
-    <w:lsdException w:name="Table Classic 3" w:semiHidden="true" w:unhideWhenUsed="true"/>
-    <w:lsdException w:name="Table Classic 4" w:semiHidden="true" w:unhideWhenUsed="true"/>
-    <w:lsdException w:name="Table Colorful 1" w:semiHidden="true" w:unhideWhenUsed="true"/>
-    <w:lsdException w:name="Table Colorful 2" w:semiHidden="true" w:unhideWhenUsed="true"/>
-    <w:lsdException w:name="Table Colorful 3" w:semiHidden="true" w:unhideWhenUsed="true"/>
-    <w:lsdException w:name="Table Columns 1" w:semiHidden="true" w:unhideWhenUsed="true"/>
-    <w:lsdException w:name="Table Columns 2" w:semiHidden="true" w:unhideWhenUsed="true"/>
-    <w:lsdException w:name="Table Columns 3" w:semiHidden="true" w:unhideWhenUsed="true"/>
-    <w:lsdException w:name="Table Columns 4" w:semiHidden="true" w:unhideWhenUsed="true"/>
-    <w:lsdException w:name="Table Columns 5" w:semiHidden="true" w:unhideWhenUsed="true"/>
-    <w:lsdException w:name="Table Grid 1" w:semiHidden="true" w:unhideWhenUsed="true"/>
-    <w:lsdException w:name="Table Grid 2" w:semiHidden="true" w:unhideWhenUsed="true"/>
-    <w:lsdException w:name="Table Grid 3" w:semiHidden="true" w:unhideWhenUsed="true"/>
-    <w:lsdException w:name="Table Grid 4" w:semiHidden="true" w:unhideWhenUsed="true"/>
-    <w:lsdException w:name="Table Grid 5" w:semiHidden="true" w:unhideWhenUsed="true"/>
-    <w:lsdException w:name="Table Grid 6" w:semiHidden="true" w:unhideWhenUsed="true"/>
-    <w:lsdException w:name="Table Grid 7" w:semiHidden="true" w:unhideWhenUsed="true"/>
-    <w:lsdException w:name="Table Grid 8" w:semiHidden="true" w:unhideWhenUsed="true"/>
-    <w:lsdException w:name="Table List 1" w:semiHidden="true" w:unhideWhenUsed="true"/>
-    <w:lsdException w:name="Table List 2" w:semiHidden="true" w:unhideWhenUsed="true"/>
-    <w:lsdException w:name="Table List 3" w:semiHidden="true" w:unhideWhenUsed="true"/>
-    <w:lsdException w:name="Table List 4" w:semiHidden="true" w:unhideWhenUsed="true"/>
-    <w:lsdException w:name="Table List 5" w:semiHidden="true" w:unhideWhenUsed="true"/>
-    <w:lsdException w:name="Table List 6" w:semiHidden="true" w:unhideWhenUsed="true"/>
-    <w:lsdException w:name="Table List 7" w:semiHidden="true" w:unhideWhenUsed="true"/>
-    <w:lsdException w:name="Table List 8" w:semiHidden="true" w:unhideWhenUsed="true"/>
-    <w:lsdException w:name="Table 3D effects 1" w:semiHidden="true" w:unhideWhenUsed="true"/>
-    <w:lsdException w:name="Table 3D effects 2" w:semiHidden="true" w:unhideWhenUsed="true"/>
-    <w:lsdException w:name="Table 3D effects 3" w:semiHidden="true" w:unhideWhenUsed="true"/>
-    <w:lsdException w:name="Table Contemporary" w:semiHidden="true" w:unhideWhenUsed="true"/>
-    <w:lsdException w:name="Table Elegant" w:semiHidden="true" w:unhideWhenUsed="true"/>
-    <w:lsdException w:name="Table Professional" w:semiHidden="true" w:unhideWhenUsed="true"/>
-    <w:lsdException w:name="Table Subtle 1" w:semiHidden="true" w:unhideWhenUsed="true"/>
-    <w:lsdException w:name="Table Subtle 2" w:semiHidden="true" w:unhideWhenUsed="true"/>
-    <w:lsdException w:name="Table Web 1" w:semiHidden="true" w:unhideWhenUsed="true"/>
-    <w:lsdException w:name="Table Web 2" w:semiHidden="true" w:unhideWhenUsed="true"/>
-    <w:lsdException w:name="Table Web 3" w:semiHidden="true" w:unhideWhenUsed="true"/>
-    <w:lsdException w:name="Balloon Text" w:semiHidden="true" w:unhideWhenUsed="true"/>
-    <w:lsdException w:name="Table Grid" w:uiPriority="59" w:semiHidden="true" w:unhideWhenUsed="true" w:qFormat="true"/>
-    <w:lsdException w:name="Table Theme" w:semiHidden="true" w:unhideWhenUsed="true"/>
-    <w:lsdException w:name="Placeholder Text" w:semiHidden="true"/>
+  <w:latentStyles w:defLockedState="0" w:defUIPriority="99" w:defSemiHidden="0" w:defUnhideWhenUsed="0" w:defQFormat="0" w:count="376">
+    <w:lsdException w:name="Normal" w:uiPriority="0" w:qFormat="1"/>
+    <w:lsdException w:name="heading 1" w:uiPriority="9" w:qFormat="1"/>
+    <w:lsdException w:name="heading 2" w:semiHidden="1" w:uiPriority="9" w:unhideWhenUsed="1" w:qFormat="1"/>
+    <w:lsdException w:name="heading 3" w:semiHidden="1" w:uiPriority="9" w:unhideWhenUsed="1" w:qFormat="1"/>
+    <w:lsdException w:name="heading 4" w:semiHidden="1" w:uiPriority="9" w:unhideWhenUsed="1" w:qFormat="1"/>
+    <w:lsdException w:name="heading 5" w:semiHidden="1" w:uiPriority="9" w:unhideWhenUsed="1" w:qFormat="1"/>
+    <w:lsdException w:name="heading 6" w:semiHidden="1" w:uiPriority="9" w:unhideWhenUsed="1" w:qFormat="1"/>
+    <w:lsdException w:name="heading 7" w:semiHidden="1" w:uiPriority="9" w:unhideWhenUsed="1" w:qFormat="1"/>
+    <w:lsdException w:name="heading 8" w:semiHidden="1" w:uiPriority="9" w:unhideWhenUsed="1" w:qFormat="1"/>
+    <w:lsdException w:name="heading 9" w:semiHidden="1" w:uiPriority="9" w:unhideWhenUsed="1" w:qFormat="1"/>
+    <w:lsdException w:name="index 1" w:semiHidden="1" w:unhideWhenUsed="1"/>
+    <w:lsdException w:name="index 2" w:semiHidden="1" w:unhideWhenUsed="1"/>
+    <w:lsdException w:name="index 3" w:semiHidden="1" w:unhideWhenUsed="1"/>
+    <w:lsdException w:name="index 4" w:semiHidden="1" w:unhideWhenUsed="1"/>
+    <w:lsdException w:name="index 5" w:semiHidden="1" w:unhideWhenUsed="1"/>
+    <w:lsdException w:name="index 6" w:semiHidden="1" w:unhideWhenUsed="1"/>
+    <w:lsdException w:name="index 7" w:semiHidden="1" w:unhideWhenUsed="1"/>
+    <w:lsdException w:name="index 8" w:semiHidden="1" w:unhideWhenUsed="1"/>
+    <w:lsdException w:name="index 9" w:semiHidden="1" w:unhideWhenUsed="1"/>
+    <w:lsdException w:name="toc 1" w:semiHidden="1" w:uiPriority="39" w:unhideWhenUsed="1"/>
+    <w:lsdException w:name="toc 2" w:semiHidden="1" w:uiPriority="39" w:unhideWhenUsed="1"/>
+    <w:lsdException w:name="toc 3" w:semiHidden="1" w:uiPriority="39" w:unhideWhenUsed="1"/>
+    <w:lsdException w:name="toc 4" w:semiHidden="1" w:uiPriority="39" w:unhideWhenUsed="1"/>
+    <w:lsdException w:name="toc 5" w:semiHidden="1" w:uiPriority="39" w:unhideWhenUsed="1"/>
+    <w:lsdException w:name="toc 6" w:semiHidden="1" w:uiPriority="39" w:unhideWhenUsed="1"/>
+    <w:lsdException w:name="toc 7" w:semiHidden="1" w:uiPriority="39" w:unhideWhenUsed="1"/>
+    <w:lsdException w:name="toc 8" w:semiHidden="1" w:uiPriority="39" w:unhideWhenUsed="1"/>
+    <w:lsdException w:name="toc 9" w:semiHidden="1" w:uiPriority="39" w:unhideWhenUsed="1"/>
+    <w:lsdException w:name="Normal Indent" w:semiHidden="1" w:unhideWhenUsed="1"/>
+    <w:lsdException w:name="footnote text" w:semiHidden="1" w:unhideWhenUsed="1"/>
+    <w:lsdException w:name="annotation text" w:semiHidden="1" w:unhideWhenUsed="1"/>
+    <w:lsdException w:name="header" w:unhideWhenUsed="1" w:qFormat="1"/>
+    <w:lsdException w:name="footer" w:unhideWhenUsed="1" w:qFormat="1"/>
+    <w:lsdException w:name="index heading" w:semiHidden="1" w:unhideWhenUsed="1"/>
+    <w:lsdException w:name="caption" w:semiHidden="1" w:uiPriority="35" w:unhideWhenUsed="1" w:qFormat="1"/>
+    <w:lsdException w:name="table of figures" w:semiHidden="1" w:unhideWhenUsed="1"/>
+    <w:lsdException w:name="envelope address" w:semiHidden="1" w:unhideWhenUsed="1"/>
+    <w:lsdException w:name="envelope return" w:semiHidden="1" w:unhideWhenUsed="1"/>
+    <w:lsdException w:name="footnote reference" w:semiHidden="1" w:unhideWhenUsed="1"/>
+    <w:lsdException w:name="annotation reference" w:semiHidden="1" w:unhideWhenUsed="1"/>
+    <w:lsdException w:name="line number" w:semiHidden="1" w:unhideWhenUsed="1"/>
+    <w:lsdException w:name="page number" w:semiHidden="1" w:unhideWhenUsed="1"/>
+    <w:lsdException w:name="endnote reference" w:semiHidden="1" w:unhideWhenUsed="1"/>
+    <w:lsdException w:name="endnote text" w:semiHidden="1" w:unhideWhenUsed="1"/>
+    <w:lsdException w:name="table of authorities" w:semiHidden="1" w:unhideWhenUsed="1"/>
+    <w:lsdException w:name="macro" w:semiHidden="1" w:unhideWhenUsed="1"/>
+    <w:lsdException w:name="toa heading" w:semiHidden="1" w:unhideWhenUsed="1"/>
+    <w:lsdException w:name="List" w:semiHidden="1" w:unhideWhenUsed="1"/>
+    <w:lsdException w:name="List Bullet" w:semiHidden="1" w:unhideWhenUsed="1"/>
+    <w:lsdException w:name="List Number" w:semiHidden="1" w:unhideWhenUsed="1"/>
+    <w:lsdException w:name="List 2" w:semiHidden="1" w:unhideWhenUsed="1"/>
+    <w:lsdException w:name="List 3" w:semiHidden="1" w:unhideWhenUsed="1"/>
+    <w:lsdException w:name="List 4" w:semiHidden="1" w:unhideWhenUsed="1"/>
+    <w:lsdException w:name="List 5" w:semiHidden="1" w:unhideWhenUsed="1"/>
+    <w:lsdException w:name="List Bullet 2" w:semiHidden="1" w:unhideWhenUsed="1"/>
+    <w:lsdException w:name="List Bullet 3" w:semiHidden="1" w:unhideWhenUsed="1"/>
+    <w:lsdException w:name="List Bullet 4" w:semiHidden="1" w:unhideWhenUsed="1"/>
+    <w:lsdException w:name="List Bullet 5" w:semiHidden="1" w:unhideWhenUsed="1"/>
+    <w:lsdException w:name="List Number 2" w:semiHidden="1" w:unhideWhenUsed="1"/>
+    <w:lsdException w:name="List Number 3" w:semiHidden="1" w:unhideWhenUsed="1"/>
+    <w:lsdException w:name="List Number 4" w:semiHidden="1" w:unhideWhenUsed="1"/>
+    <w:lsdException w:name="List Number 5" w:semiHidden="1" w:unhideWhenUsed="1"/>
+    <w:lsdException w:name="Title" w:uiPriority="10" w:qFormat="1"/>
+    <w:lsdException w:name="Closing" w:semiHidden="1" w:unhideWhenUsed="1"/>
+    <w:lsdException w:name="Signature" w:semiHidden="1" w:unhideWhenUsed="1"/>
+    <w:lsdException w:name="Default Paragraph Font" w:uiPriority="1" w:unhideWhenUsed="1" w:qFormat="1"/>
+    <w:lsdException w:name="Body Text" w:semiHidden="1" w:unhideWhenUsed="1"/>
+    <w:lsdException w:name="Body Text Indent" w:semiHidden="1" w:unhideWhenUsed="1"/>
+    <w:lsdException w:name="List Continue" w:semiHidden="1" w:unhideWhenUsed="1"/>
+    <w:lsdException w:name="List Continue 2" w:semiHidden="1" w:unhideWhenUsed="1"/>
+    <w:lsdException w:name="List Continue 3" w:semiHidden="1" w:unhideWhenUsed="1"/>
+    <w:lsdException w:name="List Continue 4" w:semiHidden="1" w:unhideWhenUsed="1"/>
+    <w:lsdException w:name="List Continue 5" w:semiHidden="1" w:unhideWhenUsed="1"/>
+    <w:lsdException w:name="Message Header" w:semiHidden="1" w:unhideWhenUsed="1"/>
+    <w:lsdException w:name="Subtitle" w:uiPriority="11" w:qFormat="1"/>
+    <w:lsdException w:name="Salutation" w:semiHidden="1" w:unhideWhenUsed="1"/>
+    <w:lsdException w:name="Date" w:semiHidden="1" w:unhideWhenUsed="1"/>
+    <w:lsdException w:name="Body Text First Indent" w:semiHidden="1" w:unhideWhenUsed="1"/>
+    <w:lsdException w:name="Body Text First Indent 2" w:semiHidden="1" w:unhideWhenUsed="1"/>
+    <w:lsdException w:name="Note Heading" w:semiHidden="1" w:unhideWhenUsed="1"/>
+    <w:lsdException w:name="Body Text 2" w:semiHidden="1" w:unhideWhenUsed="1"/>
+    <w:lsdException w:name="Body Text 3" w:semiHidden="1" w:unhideWhenUsed="1"/>
+    <w:lsdException w:name="Body Text Indent 2" w:semiHidden="1" w:unhideWhenUsed="1"/>
+    <w:lsdException w:name="Body Text Indent 3" w:semiHidden="1" w:unhideWhenUsed="1"/>
+    <w:lsdException w:name="Block Text" w:semiHidden="1" w:unhideWhenUsed="1"/>
+    <w:lsdException w:name="Hyperlink" w:semiHidden="1" w:unhideWhenUsed="1"/>
+    <w:lsdException w:name="FollowedHyperlink" w:semiHidden="1" w:unhideWhenUsed="1"/>
+    <w:lsdException w:name="Strong" w:uiPriority="22" w:qFormat="1"/>
+    <w:lsdException w:name="Emphasis" w:uiPriority="20" w:qFormat="1"/>
+    <w:lsdException w:name="Document Map" w:semiHidden="1" w:unhideWhenUsed="1"/>
+    <w:lsdException w:name="Plain Text" w:semiHidden="1" w:unhideWhenUsed="1"/>
+    <w:lsdException w:name="E-mail Signature" w:semiHidden="1" w:unhideWhenUsed="1"/>
+    <w:lsdException w:name="HTML Top of Form" w:semiHidden="1" w:unhideWhenUsed="1"/>
+    <w:lsdException w:name="HTML Bottom of Form" w:semiHidden="1" w:unhideWhenUsed="1"/>
+    <w:lsdException w:name="Normal (Web)" w:semiHidden="1" w:unhideWhenUsed="1"/>
+    <w:lsdException w:name="HTML Acronym" w:semiHidden="1" w:unhideWhenUsed="1"/>
+    <w:lsdException w:name="HTML Address" w:semiHidden="1" w:unhideWhenUsed="1"/>
+    <w:lsdException w:name="HTML Cite" w:semiHidden="1" w:unhideWhenUsed="1"/>
+    <w:lsdException w:name="HTML Code" w:semiHidden="1" w:unhideWhenUsed="1"/>
+    <w:lsdException w:name="HTML Definition" w:semiHidden="1" w:unhideWhenUsed="1"/>
+    <w:lsdException w:name="HTML Keyboard" w:semiHidden="1" w:unhideWhenUsed="1"/>
+    <w:lsdException w:name="HTML Preformatted" w:semiHidden="1" w:unhideWhenUsed="1"/>
+    <w:lsdException w:name="HTML Sample" w:semiHidden="1" w:unhideWhenUsed="1"/>
+    <w:lsdException w:name="HTML Typewriter" w:semiHidden="1" w:unhideWhenUsed="1"/>
+    <w:lsdException w:name="HTML Variable" w:semiHidden="1" w:unhideWhenUsed="1"/>
+    <w:lsdException w:name="Normal Table" w:qFormat="1"/>
+    <w:lsdException w:name="annotation subject" w:semiHidden="1" w:unhideWhenUsed="1"/>
+    <w:lsdException w:name="No List" w:semiHidden="1" w:unhideWhenUsed="1"/>
+    <w:lsdException w:name="Outline List 1" w:semiHidden="1" w:unhideWhenUsed="1"/>
+    <w:lsdException w:name="Outline List 2" w:semiHidden="1" w:unhideWhenUsed="1"/>
+    <w:lsdException w:name="Outline List 3" w:semiHidden="1" w:unhideWhenUsed="1"/>
+    <w:lsdException w:name="Table Simple 1" w:semiHidden="1" w:unhideWhenUsed="1"/>
+    <w:lsdException w:name="Table Simple 2" w:semiHidden="1" w:unhideWhenUsed="1"/>
+    <w:lsdException w:name="Table Simple 3" w:semiHidden="1" w:unhideWhenUsed="1"/>
+    <w:lsdException w:name="Table Classic 1" w:semiHidden="1" w:unhideWhenUsed="1"/>
+    <w:lsdException w:name="Table Classic 2" w:semiHidden="1" w:unhideWhenUsed="1"/>
+    <w:lsdException w:name="Table Classic 3" w:semiHidden="1" w:unhideWhenUsed="1"/>
+    <w:lsdException w:name="Table Classic 4" w:semiHidden="1" w:unhideWhenUsed="1"/>
+    <w:lsdException w:name="Table Colorful 1" w:semiHidden="1" w:unhideWhenUsed="1"/>
+    <w:lsdException w:name="Table Colorful 2" w:semiHidden="1" w:unhideWhenUsed="1"/>
+    <w:lsdException w:name="Table Colorful 3" w:semiHidden="1" w:unhideWhenUsed="1"/>
+    <w:lsdException w:name="Table Columns 1" w:semiHidden="1" w:unhideWhenUsed="1"/>
+    <w:lsdException w:name="Table Columns 2" w:semiHidden="1" w:unhideWhenUsed="1"/>
+    <w:lsdException w:name="Table Columns 3" w:semiHidden="1" w:unhideWhenUsed="1"/>
+    <w:lsdException w:name="Table Columns 4" w:semiHidden="1" w:unhideWhenUsed="1"/>
+    <w:lsdException w:name="Table Columns 5" w:semiHidden="1" w:unhideWhenUsed="1"/>
+    <w:lsdException w:name="Table Grid 1" w:semiHidden="1" w:unhideWhenUsed="1"/>
+    <w:lsdException w:name="Table Grid 2" w:semiHidden="1" w:unhideWhenUsed="1"/>
+    <w:lsdException w:name="Table Grid 3" w:semiHidden="1" w:unhideWhenUsed="1"/>
+    <w:lsdException w:name="Table Grid 4" w:semiHidden="1" w:unhideWhenUsed="1"/>
+    <w:lsdException w:name="Table Grid 5" w:semiHidden="1" w:unhideWhenUsed="1"/>
+    <w:lsdException w:name="Table Grid 6" w:semiHidden="1" w:unhideWhenUsed="1"/>
+    <w:lsdException w:name="Table Grid 7" w:semiHidden="1" w:unhideWhenUsed="1"/>
+    <w:lsdException w:name="Table Grid 8" w:semiHidden="1" w:unhideWhenUsed="1"/>
+    <w:lsdException w:name="Table List 1" w:semiHidden="1" w:unhideWhenUsed="1"/>
+    <w:lsdException w:name="Table List 2" w:semiHidden="1" w:unhideWhenUsed="1"/>
+    <w:lsdException w:name="Table List 3" w:semiHidden="1" w:unhideWhenUsed="1"/>
+    <w:lsdException w:name="Table List 4" w:semiHidden="1" w:unhideWhenUsed="1"/>
+    <w:lsdException w:name="Table List 5" w:semiHidden="1" w:unhideWhenUsed="1"/>
+    <w:lsdException w:name="Table List 6" w:semiHidden="1" w:unhideWhenUsed="1"/>
+    <w:lsdException w:name="Table List 7" w:semiHidden="1" w:unhideWhenUsed="1"/>
+    <w:lsdException w:name="Table List 8" w:semiHidden="1" w:unhideWhenUsed="1"/>
+    <w:lsdException w:name="Table 3D effects 1" w:semiHidden="1" w:unhideWhenUsed="1"/>
+    <w:lsdException w:name="Table 3D effects 2" w:semiHidden="1" w:unhideWhenUsed="1"/>
+    <w:lsdException w:name="Table 3D effects 3" w:semiHidden="1" w:unhideWhenUsed="1"/>
+    <w:lsdException w:name="Table Contemporary" w:semiHidden="1" w:unhideWhenUsed="1"/>
+    <w:lsdException w:name="Table Elegant" w:semiHidden="1" w:unhideWhenUsed="1"/>
+    <w:lsdException w:name="Table Professional" w:semiHidden="1" w:unhideWhenUsed="1"/>
+    <w:lsdException w:name="Table Subtle 2" w:semiHidden="1" w:unhideWhenUsed="1"/>
+    <w:lsdException w:name="Table Web 1" w:semiHidden="1" w:unhideWhenUsed="1"/>
+    <w:lsdException w:name="Balloon Text" w:semiHidden="1" w:unhideWhenUsed="1"/>
+    <w:lsdException w:name="Table Grid" w:uiPriority="59" w:qFormat="1"/>
+    <w:lsdException w:name="Table Theme" w:semiHidden="1" w:unhideWhenUsed="1"/>
+    <w:lsdException w:name="Placeholder Text" w:semiHidden="1"/>
     <w:lsdException w:name="Light Shading" w:uiPriority="60"/>
     <w:lsdException w:name="Light List" w:uiPriority="61"/>
     <w:lsdException w:name="Light Grid" w:uiPriority="62"/>
@@ -8104,8 +9779,8 @@
     <w:lsdException w:name="Medium Shading 1 Accent 1" w:uiPriority="63"/>
     <w:lsdException w:name="Medium Shading 2 Accent 1" w:uiPriority="64"/>
     <w:lsdException w:name="Medium List 1 Accent 1" w:uiPriority="65"/>
-    <w:lsdException w:name="Revision" w:semiHidden="true"/>
-    <w:lsdException w:name="List Paragraph" w:uiPriority="34" w:qFormat="true"/>
+    <w:lsdException w:name="Revision" w:semiHidden="1"/>
+    <w:lsdException w:name="List Paragraph" w:uiPriority="34" w:qFormat="1"/>
     <w:lsdException w:name="Medium List 2 Accent 1" w:uiPriority="66"/>
     <w:lsdException w:name="Medium Grid 1 Accent 1" w:uiPriority="67"/>
     <w:lsdException w:name="Medium Grid 2 Accent 1" w:uiPriority="68"/>
@@ -8184,13 +9859,13 @@
     <w:lsdException w:name="Colorful Shading Accent 6" w:uiPriority="71"/>
     <w:lsdException w:name="Colorful List Accent 6" w:uiPriority="72"/>
     <w:lsdException w:name="Colorful Grid Accent 6" w:uiPriority="73"/>
-    <w:lsdException w:name="Subtle Emphasis" w:uiPriority="19" w:qFormat="true"/>
-    <w:lsdException w:name="Intense Emphasis" w:uiPriority="21" w:qFormat="true"/>
-    <w:lsdException w:name="Subtle Reference" w:uiPriority="31" w:qFormat="true"/>
-    <w:lsdException w:name="Intense Reference" w:uiPriority="32" w:qFormat="true"/>
-    <w:lsdException w:name="Book Title" w:uiPriority="33" w:qFormat="true"/>
-    <w:lsdException w:name="Bibliography" w:uiPriority="37" w:semiHidden="true" w:unhideWhenUsed="true"/>
-    <w:lsdException w:name="TOC Heading" w:uiPriority="39" w:semiHidden="true" w:unhideWhenUsed="true" w:qFormat="true"/>
+    <w:lsdException w:name="Subtle Emphasis" w:uiPriority="19" w:qFormat="1"/>
+    <w:lsdException w:name="Intense Emphasis" w:uiPriority="21" w:qFormat="1"/>
+    <w:lsdException w:name="Subtle Reference" w:uiPriority="31" w:qFormat="1"/>
+    <w:lsdException w:name="Intense Reference" w:uiPriority="32" w:qFormat="1"/>
+    <w:lsdException w:name="Book Title" w:uiPriority="33" w:qFormat="1"/>
+    <w:lsdException w:name="Bibliography" w:semiHidden="1" w:uiPriority="37" w:unhideWhenUsed="1"/>
+    <w:lsdException w:name="TOC Heading" w:semiHidden="1" w:uiPriority="39" w:unhideWhenUsed="1" w:qFormat="1"/>
     <w:lsdException w:name="Plain Table 1" w:uiPriority="41"/>
     <w:lsdException w:name="Plain Table 2" w:uiPriority="42"/>
     <w:lsdException w:name="Plain Table 3" w:uiPriority="43"/>
@@ -8295,12 +9970,17 @@
     <w:lsdException w:name="List Table 5 Dark Accent 6" w:uiPriority="50"/>
     <w:lsdException w:name="List Table 6 Colorful Accent 6" w:uiPriority="51"/>
     <w:lsdException w:name="List Table 7 Colorful Accent 6" w:uiPriority="52"/>
+    <w:lsdException w:name="Mention" w:semiHidden="1" w:unhideWhenUsed="1"/>
+    <w:lsdException w:name="Smart Hyperlink" w:semiHidden="1" w:unhideWhenUsed="1"/>
+    <w:lsdException w:name="Hashtag" w:semiHidden="1" w:unhideWhenUsed="1"/>
+    <w:lsdException w:name="Unresolved Mention" w:semiHidden="1" w:unhideWhenUsed="1"/>
+    <w:lsdException w:name="Smart Link" w:semiHidden="1" w:unhideWhenUsed="1"/>
   </w:latentStyles>
-  <w:style w:type="paragraph" w:styleId="a" w:default="true">
+  <w:style w:type="paragraph" w:default="1" w:styleId="Normal">
     <w:name w:val="Normal"/>
     <w:qFormat/>
     <w:pPr>
-      <w:widowControl w:val="false"/>
+      <w:widowControl w:val="0"/>
       <w:jc w:val="both"/>
     </w:pPr>
     <w:rPr>
@@ -8309,13 +9989,84 @@
       <w:szCs w:val="22"/>
     </w:rPr>
   </w:style>
-  <w:style w:type="character" w:styleId="a0" w:default="true">
+  <w:style w:type="paragraph" w:styleId="Heading1">
+    <w:name w:val="heading 1"/>
+    <w:basedOn w:val="Normal"/>
+    <w:next w:val="Normal"/>
+    <w:uiPriority w:val="9"/>
+    <w:qFormat/>
+    <w:rsid w:val="001C768A"/>
+    <w:pPr>
+      <w:keepNext/>
+      <w:keepLines/>
+      <w:spacing w:before="240" w:after="240" w:line="408" w:lineRule="auto"/>
+      <w:jc w:val="left"/>
+      <w:outlineLvl w:val="0"/>
+    </w:pPr>
+    <w:rPr>
+      <w:b/>
+      <w:bCs/>
+      <w:color w:val="000000"/>
+      <w:kern w:val="44"/>
+      <w:sz w:val="44"/>
+      <w:szCs w:val="44"/>
+    </w:rPr>
+  </w:style>
+  <w:style w:type="paragraph" w:styleId="Heading2">
+    <w:name w:val="heading 2"/>
+    <w:basedOn w:val="Normal"/>
+    <w:next w:val="Normal"/>
+    <w:uiPriority w:val="9"/>
+    <w:unhideWhenUsed/>
+    <w:qFormat/>
+    <w:rsid w:val="001C768A"/>
+    <w:pPr>
+      <w:keepNext/>
+      <w:keepLines/>
+      <w:spacing w:before="240" w:after="240" w:line="408" w:lineRule="auto"/>
+      <w:jc w:val="left"/>
+      <w:outlineLvl w:val="1"/>
+    </w:pPr>
+    <w:rPr>
+      <w:rFonts w:asciiTheme="majorHAnsi" w:eastAsiaTheme="majorEastAsia" w:hAnsiTheme="majorHAnsi" w:cstheme="majorBidi"/>
+      <w:b/>
+      <w:bCs/>
+      <w:color w:val="000000"/>
+      <w:sz w:val="32"/>
+      <w:szCs w:val="32"/>
+    </w:rPr>
+  </w:style>
+  <w:style w:type="paragraph" w:styleId="Heading4">
+    <w:name w:val="heading 4"/>
+    <w:basedOn w:val="Normal"/>
+    <w:next w:val="Normal"/>
+    <w:uiPriority w:val="9"/>
+    <w:unhideWhenUsed/>
+    <w:qFormat/>
+    <w:rsid w:val="001C768A"/>
+    <w:pPr>
+      <w:keepNext/>
+      <w:keepLines/>
+      <w:spacing w:before="200" w:after="200" w:line="360" w:lineRule="auto"/>
+      <w:jc w:val="left"/>
+      <w:outlineLvl w:val="3"/>
+    </w:pPr>
+    <w:rPr>
+      <w:rFonts w:asciiTheme="majorHAnsi" w:eastAsiaTheme="majorEastAsia" w:hAnsiTheme="majorHAnsi" w:cstheme="majorBidi"/>
+      <w:b/>
+      <w:bCs/>
+      <w:color w:val="000000"/>
+      <w:sz w:val="28"/>
+      <w:szCs w:val="28"/>
+    </w:rPr>
+  </w:style>
+  <w:style w:type="character" w:default="1" w:styleId="DefaultParagraphFont">
     <w:name w:val="Default Paragraph Font"/>
     <w:uiPriority w:val="1"/>
     <w:semiHidden/>
     <w:unhideWhenUsed/>
   </w:style>
-  <w:style w:type="table" w:styleId="a1" w:default="true">
+  <w:style w:type="table" w:default="1" w:styleId="TableNormal">
     <w:name w:val="Normal Table"/>
     <w:uiPriority w:val="99"/>
     <w:semiHidden/>
@@ -8330,16 +10081,16 @@
       </w:tblCellMar>
     </w:tblPr>
   </w:style>
-  <w:style w:type="numbering" w:styleId="a2" w:default="true">
+  <w:style w:type="numbering" w:default="1" w:styleId="NoList">
     <w:name w:val="No List"/>
     <w:uiPriority w:val="99"/>
     <w:semiHidden/>
     <w:unhideWhenUsed/>
   </w:style>
-  <w:style w:type="paragraph" w:styleId="a3">
+  <w:style w:type="paragraph" w:styleId="Footer">
     <w:name w:val="footer"/>
-    <w:basedOn w:val="a"/>
-    <w:link w:val="a4"/>
+    <w:basedOn w:val="Normal"/>
+    <w:link w:val="FooterChar"/>
     <w:uiPriority w:val="99"/>
     <w:unhideWhenUsed/>
     <w:qFormat/>
@@ -8348,7 +10099,7 @@
         <w:tab w:val="center" w:pos="4153"/>
         <w:tab w:val="right" w:pos="8306"/>
       </w:tabs>
-      <w:snapToGrid w:val="false"/>
+      <w:snapToGrid w:val="0"/>
       <w:jc w:val="left"/>
     </w:pPr>
     <w:rPr>
@@ -8356,22 +10107,22 @@
       <w:szCs w:val="18"/>
     </w:rPr>
   </w:style>
-  <w:style w:type="paragraph" w:styleId="a5">
+  <w:style w:type="paragraph" w:styleId="Header">
     <w:name w:val="header"/>
-    <w:basedOn w:val="a"/>
-    <w:link w:val="a6"/>
+    <w:basedOn w:val="Normal"/>
+    <w:link w:val="HeaderChar"/>
     <w:uiPriority w:val="99"/>
     <w:unhideWhenUsed/>
     <w:qFormat/>
     <w:pPr>
       <w:pBdr>
-        <w:bottom w:val="single" w:color="auto" w:sz="6" w:space="1"/>
+        <w:bottom w:val="single" w:sz="6" w:space="1" w:color="auto"/>
       </w:pBdr>
       <w:tabs>
         <w:tab w:val="center" w:pos="4153"/>
         <w:tab w:val="right" w:pos="8306"/>
       </w:tabs>
-      <w:snapToGrid w:val="false"/>
+      <w:snapToGrid w:val="0"/>
       <w:jc w:val="center"/>
     </w:pPr>
     <w:rPr>
@@ -8379,30 +10130,30 @@
       <w:szCs w:val="18"/>
     </w:rPr>
   </w:style>
-  <w:style w:type="table" w:styleId="a7">
+  <w:style w:type="table" w:styleId="TableGrid">
     <w:name w:val="Table Grid"/>
-    <w:basedOn w:val="a1"/>
+    <w:basedOn w:val="TableNormal"/>
     <w:uiPriority w:val="59"/>
     <w:qFormat/>
     <w:pPr>
-      <w:widowControl w:val="false"/>
+      <w:widowControl w:val="0"/>
       <w:jc w:val="both"/>
     </w:pPr>
     <w:tblPr>
       <w:tblBorders>
-        <w:top w:val="single" w:color="auto" w:sz="4" w:space="0"/>
-        <w:left w:val="single" w:color="auto" w:sz="4" w:space="0"/>
-        <w:bottom w:val="single" w:color="auto" w:sz="4" w:space="0"/>
-        <w:right w:val="single" w:color="auto" w:sz="4" w:space="0"/>
-        <w:insideH w:val="single" w:color="auto" w:sz="4" w:space="0"/>
-        <w:insideV w:val="single" w:color="auto" w:sz="4" w:space="0"/>
+        <w:top w:val="single" w:sz="4" w:space="0" w:color="auto"/>
+        <w:left w:val="single" w:sz="4" w:space="0" w:color="auto"/>
+        <w:bottom w:val="single" w:sz="4" w:space="0" w:color="auto"/>
+        <w:right w:val="single" w:sz="4" w:space="0" w:color="auto"/>
+        <w:insideH w:val="single" w:sz="4" w:space="0" w:color="auto"/>
+        <w:insideV w:val="single" w:sz="4" w:space="0" w:color="auto"/>
       </w:tblBorders>
     </w:tblPr>
   </w:style>
-  <w:style w:type="character" w:styleId="a6" w:customStyle="true">
-    <w:name w:val="页眉 字符"/>
-    <w:basedOn w:val="a0"/>
-    <w:link w:val="a5"/>
+  <w:style w:type="character" w:customStyle="1" w:styleId="HeaderChar">
+    <w:name w:val="Header Char"/>
+    <w:basedOn w:val="DefaultParagraphFont"/>
+    <w:link w:val="Header"/>
     <w:uiPriority w:val="99"/>
     <w:semiHidden/>
     <w:qFormat/>
@@ -8411,10 +10162,10 @@
       <w:szCs w:val="18"/>
     </w:rPr>
   </w:style>
-  <w:style w:type="character" w:styleId="a4" w:customStyle="true">
-    <w:name w:val="页脚 字符"/>
-    <w:basedOn w:val="a0"/>
-    <w:link w:val="a3"/>
+  <w:style w:type="character" w:customStyle="1" w:styleId="FooterChar">
+    <w:name w:val="Footer Char"/>
+    <w:basedOn w:val="DefaultParagraphFont"/>
+    <w:link w:val="Footer"/>
     <w:uiPriority w:val="99"/>
     <w:semiHidden/>
     <w:qFormat/>
@@ -8423,19 +10174,19 @@
       <w:szCs w:val="18"/>
     </w:rPr>
   </w:style>
-  <w:style w:type="paragraph" w:styleId="a8">
+  <w:style w:type="paragraph" w:styleId="ListParagraph">
     <w:name w:val="List Paragraph"/>
-    <w:basedOn w:val="a"/>
+    <w:basedOn w:val="Normal"/>
     <w:uiPriority w:val="34"/>
     <w:qFormat/>
     <w:pPr>
-      <w:ind w:firstLine="420" w:firstLineChars="200"/>
+      <w:ind w:firstLineChars="200" w:firstLine="420"/>
     </w:pPr>
   </w:style>
-  <w:style w:type="paragraph" w:styleId="t1">
+  <w:style w:type="paragraph" w:styleId="Title">
     <w:name w:val="Title"/>
-    <w:basedOn w:val="a"/>
-    <w:next w:val="a"/>
+    <w:basedOn w:val="Normal"/>
+    <w:next w:val="Normal"/>
     <w:uiPriority w:val="10"/>
     <w:qFormat/>
     <w:rsid w:val="001C768A"/>
@@ -8445,83 +10196,11 @@
       <w:outlineLvl w:val="0"/>
     </w:pPr>
     <w:rPr>
-      <w:rFonts w:asciiTheme="majorHAnsi" w:hAnsiTheme="majorHAnsi" w:eastAsiaTheme="majorEastAsia" w:cstheme="majorBidi"/>
+      <w:rFonts w:asciiTheme="majorHAnsi" w:eastAsiaTheme="majorEastAsia" w:hAnsiTheme="majorHAnsi" w:cstheme="majorBidi"/>
       <w:b/>
       <w:bCs/>
-      <w:color/>
       <w:sz w:val="32"/>
       <w:szCs w:val="32"/>
-    </w:rPr>
-  </w:style>
-  <w:style w:type="paragraph" w:styleId="heading1">
-    <w:name w:val="heading 1"/>
-    <w:basedOn w:val="a"/>
-    <w:next w:val="a"/>
-    <w:uiPriority w:val="9"/>
-    <w:qFormat/>
-    <w:rsid w:val="001C768A"/>
-    <w:pPr>
-      <w:keepNext/>
-      <w:keepLines/>
-      <w:spacing w:before="240" w:after="240" w:line="408" w:lineRule="auto"/>
-      <w:jc w:val="left"/>
-      <w:outlineLvl w:val="0"/>
-    </w:pPr>
-    <w:rPr>
-      <w:b/>
-      <w:bCs/>
-      <w:color w:val="#000000"/>
-      <w:kern w:val="44"/>
-      <w:sz w:val="44"/>
-      <w:szCs w:val="44"/>
-    </w:rPr>
-  </w:style>
-  <w:style w:type="paragraph" w:styleId="heading2">
-    <w:name w:val="heading 2"/>
-    <w:basedOn w:val="a"/>
-    <w:next w:val="a"/>
-    <w:uiPriority w:val="9"/>
-    <w:unhideWhenUsed/>
-    <w:qFormat/>
-    <w:rsid w:val="001C768A"/>
-    <w:pPr>
-      <w:keepNext/>
-      <w:keepLines/>
-      <w:spacing w:before="240" w:after="240" w:line="408" w:lineRule="auto"/>
-      <w:jc w:val="left"/>
-      <w:outlineLvl w:val="1"/>
-    </w:pPr>
-    <w:rPr>
-      <w:rFonts w:asciiTheme="majorHAnsi" w:hAnsiTheme="majorHAnsi" w:eastAsiaTheme="majorEastAsia" w:cstheme="majorBidi"/>
-      <w:b/>
-      <w:bCs/>
-      <w:color w:val="#000000"/>
-      <w:sz w:val="32"/>
-      <w:szCs w:val="32"/>
-    </w:rPr>
-  </w:style>
-  <w:style w:type="paragraph" w:styleId="heading4">
-    <w:name w:val="heading 4"/>
-    <w:basedOn w:val="a"/>
-    <w:next w:val="a"/>
-    <w:uiPriority w:val="9"/>
-    <w:unhideWhenUsed/>
-    <w:qFormat/>
-    <w:rsid w:val="001C768A"/>
-    <w:pPr>
-      <w:keepNext/>
-      <w:keepLines/>
-      <w:spacing w:before="200" w:after="200" w:line="360" w:lineRule="auto"/>
-      <w:jc w:val="left"/>
-      <w:outlineLvl w:val="3"/>
-    </w:pPr>
-    <w:rPr>
-      <w:rFonts w:asciiTheme="majorHAnsi" w:hAnsiTheme="majorHAnsi" w:eastAsiaTheme="majorEastAsia" w:cstheme="majorBidi"/>
-      <w:b/>
-      <w:bCs/>
-      <w:color w:val="#000000"/>
-      <w:sz w:val="28"/>
-      <w:szCs w:val="28"/>
     </w:rPr>
   </w:style>
 </w:styles>
@@ -8833,7 +10512,40 @@
 <file path=customXml/itemProps2.xml><?xml version="1.0" encoding="utf-8"?>
 <ds:datastoreItem xmlns:ds="http://schemas.openxmlformats.org/officeDocument/2006/customXml" ds:itemID="{519BC990-40FD-42B6-B8DA-69B41A76D25A}">
   <ds:schemaRefs>
+    <ds:schemaRef ds:uri="http://schemas.openxmlformats.org/wordprocessingml/2006/main"/>
+    <ds:schemaRef ds:uri="http://schemas.openxmlformats.org/officeDocument/2006/relationships"/>
+    <ds:schemaRef ds:uri="http://schemas.openxmlformats.org/officeDocument/2006/math"/>
+    <ds:schemaRef ds:uri="http://schemas.microsoft.com/office/word/2010/wordml"/>
+    <ds:schemaRef ds:uri="http://schemas.openxmlformats.org/drawingml/2006/wordprocessingDrawing"/>
+    <ds:schemaRef ds:uri="http://schemas.openxmlformats.org/drawingml/2006/main"/>
+    <ds:schemaRef ds:uri="http://schemas.microsoft.com/office/word/2010/wordprocessingDrawing"/>
+    <ds:schemaRef ds:uri="http://schemas.microsoft.com/office/word/2012/wordml"/>
+    <ds:schemaRef ds:uri="http://schemas.openxmlformats.org/markup-compatibility/2006"/>
+    <ds:schemaRef ds:uri="http://schemas.openxmlformats.org/schemaLibrary/2006/main"/>
+    <ds:schemaRef ds:uri="http://schemas.microsoft.com/office/word/2006/wordml"/>
+    <ds:schemaRef ds:uri="http://schemas.openxmlformats.org/drawingml/2006/chart"/>
+    <ds:schemaRef ds:uri="http://schemas.openxmlformats.org/drawingml/2006/chartDrawing"/>
+    <ds:schemaRef ds:uri="http://schemas.openxmlformats.org/drawingml/2006/diagram"/>
+    <ds:schemaRef ds:uri="http://schemas.openxmlformats.org/drawingml/2006/picture"/>
+    <ds:schemaRef ds:uri="http://schemas.openxmlformats.org/drawingml/2006/spreadsheetDrawing"/>
+    <ds:schemaRef ds:uri="http://schemas.microsoft.com/office/drawing/2008/diagram"/>
+    <ds:schemaRef ds:uri="urn:schemas-microsoft-com:vml"/>
+    <ds:schemaRef ds:uri="urn:schemas-microsoft-com:office:office"/>
+    <ds:schemaRef ds:uri="urn:schemas-microsoft-com:office:excel"/>
+    <ds:schemaRef ds:uri="urn:schemas-microsoft-com:office:word"/>
+    <ds:schemaRef ds:uri="urn:schemas-microsoft-com:office:powerpoint"/>
+    <ds:schemaRef ds:uri="http://schemas.microsoft.com/office/2006/coverPageProps"/>
+    <ds:schemaRef ds:uri="http://opendope.org/xpaths"/>
+    <ds:schemaRef ds:uri="http://opendope.org/conditions"/>
+    <ds:schemaRef ds:uri="http://opendope.org/questions"/>
+    <ds:schemaRef ds:uri="http://opendope.org/answers"/>
+    <ds:schemaRef ds:uri="http://opendope.org/components"/>
+    <ds:schemaRef ds:uri="http://opendope.org/SmartArt/DataHierarchy"/>
     <ds:schemaRef ds:uri="http://schemas.openxmlformats.org/officeDocument/2006/bibliography"/>
+    <ds:schemaRef ds:uri="http://schemas.microsoft.com/office/webextensions/taskpanes/2010/11"/>
+    <ds:schemaRef ds:uri="http://schemas.microsoft.com/office/webextensions/webextension/2010/11"/>
+    <ds:schemaRef ds:uri="http://schemas.openxmlformats.org/drawingml/2006/compatibility"/>
+    <ds:schemaRef ds:uri="http://schemas.openxmlformats.org/drawingml/2006/lockedCanvas"/>
   </ds:schemaRefs>
 </ds:datastoreItem>
 </file>